--- a/Task-1-doc.docx
+++ b/Task-1-doc.docx
@@ -2,6 +2,1146 @@
 <file path=word/document.xml><?xml version="1.0" encoding="utf-8"?>
 <w:document xmlns:wpc="http://schemas.microsoft.com/office/word/2010/wordprocessingCanvas" xmlns:cx="http://schemas.microsoft.com/office/drawing/2014/chartex" xmlns:cx1="http://schemas.microsoft.com/office/drawing/2015/9/8/chartex" xmlns:cx2="http://schemas.microsoft.com/office/drawing/2015/10/21/chartex" xmlns:cx3="http://schemas.microsoft.com/office/drawing/2016/5/9/chartex" xmlns:cx4="http://schemas.microsoft.com/office/drawing/2016/5/10/chartex" xmlns:cx5="http://schemas.microsoft.com/office/drawing/2016/5/11/chartex" xmlns:cx6="http://schemas.microsoft.com/office/drawing/2016/5/12/chartex" xmlns:cx7="http://schemas.microsoft.com/office/drawing/2016/5/13/chartex" xmlns:cx8="http://schemas.microsoft.com/office/drawing/2016/5/14/chartex" xmlns:mc="http://schemas.openxmlformats.org/markup-compatibility/2006" xmlns:aink="http://schemas.microsoft.com/office/drawing/2016/ink" xmlns:am3d="http://schemas.microsoft.com/office/drawing/2017/model3d" xmlns:o="urn:schemas-microsoft-com:office:office" xmlns:oel="http://schemas.microsoft.com/office/2019/extlst" xmlns:r="http://schemas.openxmlformats.org/officeDocument/2006/relationships" xmlns:m="http://schemas.openxmlformats.org/officeDocument/2006/math" xmlns:v="urn:schemas-microsoft-com:vml" xmlns:wp14="http://schemas.microsoft.com/office/word/2010/wordprocessingDrawing" xmlns:wp="http://schemas.openxmlformats.org/drawingml/2006/wordprocessingDrawing" xmlns:w10="urn:schemas-microsoft-com:office:word" xmlns:w="http://schemas.openxmlformats.org/wordprocessingml/2006/main" xmlns:w14="http://schemas.microsoft.com/office/word/2010/wordml" xmlns:w15="http://schemas.microsoft.com/office/word/2012/wordml" xmlns:w16cex="http://schemas.microsoft.com/office/word/2018/wordml/cex" xmlns:w16cid="http://schemas.microsoft.com/office/word/2016/wordml/cid" xmlns:w16="http://schemas.microsoft.com/office/word/2018/wordml" xmlns:w16du="http://schemas.microsoft.com/office/word/2023/wordml/word16du" xmlns:w16sdtdh="http://schemas.microsoft.com/office/word/2020/wordml/sdtdatahash" xmlns:w16sdtfl="http://schemas.microsoft.com/office/word/2024/wordml/sdtformatlock" xmlns:w16se="http://schemas.microsoft.com/office/word/2015/wordml/symex" xmlns:wpg="http://schemas.microsoft.com/office/word/2010/wordprocessingGroup" xmlns:wpi="http://schemas.microsoft.com/office/word/2010/wordprocessingInk" xmlns:wne="http://schemas.microsoft.com/office/word/2006/wordml" xmlns:wps="http://schemas.microsoft.com/office/word/2010/wordprocessingShape" mc:Ignorable="w14 w15 w16se w16cid w16 w16cex w16sdtdh w16sdtfl w16du wp14">
   <w:body>
+    <w:p>
+      <w:pPr>
+        <w:rPr>
+          <w:b/>
+          <w:bCs/>
+          <w:sz w:val="40"/>
+          <w:szCs w:val="40"/>
+        </w:rPr>
+      </w:pPr>
+      <w:r>
+        <w:rPr>
+          <w:b/>
+          <w:bCs/>
+          <w:sz w:val="40"/>
+          <w:szCs w:val="40"/>
+        </w:rPr>
+        <w:t xml:space="preserve">Create </w:t>
+      </w:r>
+      <w:r>
+        <w:rPr>
+          <w:b/>
+          <w:bCs/>
+          <w:sz w:val="40"/>
+          <w:szCs w:val="40"/>
+        </w:rPr>
+        <w:t xml:space="preserve">Terraform module structure </w:t>
+      </w:r>
+    </w:p>
+    <w:p>
+      <w:pPr>
+        <w:rPr>
+          <w:b/>
+          <w:bCs/>
+          <w:sz w:val="40"/>
+          <w:szCs w:val="40"/>
+        </w:rPr>
+      </w:pPr>
+    </w:p>
+    <w:p>
+      <w:pPr>
+        <w:rPr>
+          <w:b/>
+          <w:bCs/>
+          <w:sz w:val="40"/>
+          <w:szCs w:val="40"/>
+        </w:rPr>
+      </w:pPr>
+    </w:p>
+    <w:p>
+      <w:pPr>
+        <w:rPr>
+          <w:b/>
+          <w:bCs/>
+          <w:sz w:val="40"/>
+          <w:szCs w:val="40"/>
+        </w:rPr>
+      </w:pPr>
+      <w:r>
+        <w:rPr>
+          <w:b/>
+          <w:bCs/>
+          <w:sz w:val="40"/>
+          <w:szCs w:val="40"/>
+        </w:rPr>
+        <w:t>Step-1.</w:t>
+      </w:r>
+      <w:r>
+        <w:rPr>
+          <w:b/>
+          <w:bCs/>
+          <w:sz w:val="40"/>
+          <w:szCs w:val="40"/>
+        </w:rPr>
+        <w:t xml:space="preserve"> VPC, ECR, and ECS with the required variables.tf,</w:t>
+      </w:r>
+    </w:p>
+    <w:p>
+      <w:pPr>
+        <w:rPr>
+          <w:b/>
+          <w:bCs/>
+          <w:sz w:val="40"/>
+          <w:szCs w:val="40"/>
+        </w:rPr>
+      </w:pPr>
+      <w:r>
+        <w:rPr>
+          <w:b/>
+          <w:bCs/>
+          <w:sz w:val="40"/>
+          <w:szCs w:val="40"/>
+        </w:rPr>
+        <w:t xml:space="preserve">outputs.tf, </w:t>
+      </w:r>
+    </w:p>
+    <w:p>
+      <w:pPr>
+        <w:rPr>
+          <w:b/>
+          <w:bCs/>
+          <w:sz w:val="40"/>
+          <w:szCs w:val="40"/>
+        </w:rPr>
+      </w:pPr>
+      <w:r>
+        <w:rPr>
+          <w:b/>
+          <w:bCs/>
+          <w:sz w:val="40"/>
+          <w:szCs w:val="40"/>
+        </w:rPr>
+        <w:t xml:space="preserve">main.tf files </w:t>
+      </w:r>
+    </w:p>
+    <w:p>
+      <w:pPr>
+        <w:rPr>
+          <w:b/>
+          <w:bCs/>
+          <w:sz w:val="40"/>
+          <w:szCs w:val="40"/>
+        </w:rPr>
+      </w:pPr>
+      <w:r>
+        <w:rPr>
+          <w:b/>
+          <w:bCs/>
+          <w:sz w:val="40"/>
+          <w:szCs w:val="40"/>
+        </w:rPr>
+        <w:t>for each module.</w:t>
+      </w:r>
+    </w:p>
+    <w:p>
+      <w:pPr>
+        <w:rPr>
+          <w:b/>
+          <w:bCs/>
+          <w:sz w:val="40"/>
+          <w:szCs w:val="40"/>
+        </w:rPr>
+      </w:pPr>
+      <w:r>
+        <w:rPr>
+          <w:b/>
+          <w:bCs/>
+          <w:sz w:val="40"/>
+          <w:szCs w:val="40"/>
+        </w:rPr>
+        <w:t xml:space="preserve"> </w:t>
+      </w:r>
+    </w:p>
+    <w:p>
+      <w:pPr>
+        <w:rPr>
+          <w:b/>
+          <w:bCs/>
+          <w:sz w:val="40"/>
+          <w:szCs w:val="40"/>
+        </w:rPr>
+      </w:pPr>
+      <w:r>
+        <w:rPr>
+          <w:b/>
+          <w:bCs/>
+          <w:sz w:val="40"/>
+          <w:szCs w:val="40"/>
+        </w:rPr>
+        <w:t>Step -</w:t>
+      </w:r>
+      <w:proofErr w:type="gramStart"/>
+      <w:r>
+        <w:rPr>
+          <w:b/>
+          <w:bCs/>
+          <w:sz w:val="40"/>
+          <w:szCs w:val="40"/>
+        </w:rPr>
+        <w:t>2 .Paste</w:t>
+      </w:r>
+      <w:proofErr w:type="gramEnd"/>
+      <w:r>
+        <w:rPr>
+          <w:b/>
+          <w:bCs/>
+          <w:sz w:val="40"/>
+          <w:szCs w:val="40"/>
+        </w:rPr>
+        <w:t xml:space="preserve"> code of respective module in </w:t>
+      </w:r>
+      <w:proofErr w:type="spellStart"/>
+      <w:r>
+        <w:rPr>
+          <w:b/>
+          <w:bCs/>
+          <w:sz w:val="40"/>
+          <w:szCs w:val="40"/>
+        </w:rPr>
+        <w:t>their</w:t>
+      </w:r>
+      <w:proofErr w:type="spellEnd"/>
+      <w:r>
+        <w:rPr>
+          <w:b/>
+          <w:bCs/>
+          <w:sz w:val="40"/>
+          <w:szCs w:val="40"/>
+        </w:rPr>
+        <w:t xml:space="preserve"> .</w:t>
+      </w:r>
+      <w:proofErr w:type="spellStart"/>
+      <w:r>
+        <w:rPr>
+          <w:b/>
+          <w:bCs/>
+          <w:sz w:val="40"/>
+          <w:szCs w:val="40"/>
+        </w:rPr>
+        <w:t>tf</w:t>
+      </w:r>
+      <w:proofErr w:type="spellEnd"/>
+      <w:r>
+        <w:rPr>
+          <w:b/>
+          <w:bCs/>
+          <w:sz w:val="40"/>
+          <w:szCs w:val="40"/>
+        </w:rPr>
+        <w:t xml:space="preserve"> file</w:t>
+      </w:r>
+    </w:p>
+    <w:p>
+      <w:pPr>
+        <w:rPr>
+          <w:b/>
+          <w:bCs/>
+          <w:sz w:val="40"/>
+          <w:szCs w:val="40"/>
+        </w:rPr>
+      </w:pPr>
+    </w:p>
+    <w:p>
+      <w:pPr>
+        <w:rPr>
+          <w:b/>
+          <w:bCs/>
+          <w:sz w:val="40"/>
+          <w:szCs w:val="40"/>
+        </w:rPr>
+      </w:pPr>
+      <w:r>
+        <w:rPr>
+          <w:b/>
+          <w:bCs/>
+          <w:sz w:val="40"/>
+          <w:szCs w:val="40"/>
+        </w:rPr>
+        <w:t>Step -3 Run below command</w:t>
+      </w:r>
+    </w:p>
+    <w:p>
+      <w:pPr>
+        <w:rPr>
+          <w:b/>
+          <w:bCs/>
+          <w:sz w:val="40"/>
+          <w:szCs w:val="40"/>
+        </w:rPr>
+      </w:pPr>
+      <w:r>
+        <w:rPr>
+          <w:b/>
+          <w:bCs/>
+          <w:sz w:val="40"/>
+          <w:szCs w:val="40"/>
+        </w:rPr>
+        <w:t xml:space="preserve">terraform </w:t>
+      </w:r>
+      <w:proofErr w:type="spellStart"/>
+      <w:r>
+        <w:rPr>
+          <w:b/>
+          <w:bCs/>
+          <w:sz w:val="40"/>
+          <w:szCs w:val="40"/>
+        </w:rPr>
+        <w:t>init</w:t>
+      </w:r>
+      <w:proofErr w:type="spellEnd"/>
+    </w:p>
+    <w:p>
+      <w:pPr>
+        <w:rPr>
+          <w:b/>
+          <w:bCs/>
+          <w:sz w:val="40"/>
+          <w:szCs w:val="40"/>
+        </w:rPr>
+      </w:pPr>
+      <w:r>
+        <w:rPr>
+          <w:b/>
+          <w:bCs/>
+          <w:sz w:val="40"/>
+          <w:szCs w:val="40"/>
+        </w:rPr>
+        <w:t>terraform plan</w:t>
+      </w:r>
+    </w:p>
+    <w:p>
+      <w:pPr>
+        <w:rPr>
+          <w:b/>
+          <w:bCs/>
+          <w:sz w:val="40"/>
+          <w:szCs w:val="40"/>
+        </w:rPr>
+      </w:pPr>
+    </w:p>
+    <w:p>
+      <w:pPr>
+        <w:rPr>
+          <w:b/>
+          <w:bCs/>
+          <w:sz w:val="40"/>
+          <w:szCs w:val="40"/>
+        </w:rPr>
+      </w:pPr>
+    </w:p>
+    <w:p>
+      <w:pPr>
+        <w:rPr>
+          <w:b/>
+          <w:bCs/>
+          <w:sz w:val="40"/>
+          <w:szCs w:val="40"/>
+        </w:rPr>
+      </w:pPr>
+      <w:r>
+        <w:rPr>
+          <w:b/>
+          <w:bCs/>
+          <w:sz w:val="40"/>
+          <w:szCs w:val="40"/>
+        </w:rPr>
+        <w:t>Directory Structure</w:t>
+      </w:r>
+    </w:p>
+    <w:p>
+      <w:pPr>
+        <w:rPr>
+          <w:b/>
+          <w:bCs/>
+          <w:sz w:val="40"/>
+          <w:szCs w:val="40"/>
+        </w:rPr>
+      </w:pPr>
+    </w:p>
+    <w:p>
+      <w:pPr>
+        <w:rPr>
+          <w:b/>
+          <w:bCs/>
+          <w:sz w:val="40"/>
+          <w:szCs w:val="40"/>
+        </w:rPr>
+      </w:pPr>
+    </w:p>
+    <w:p>
+      <w:pPr>
+        <w:rPr>
+          <w:b/>
+          <w:bCs/>
+          <w:sz w:val="40"/>
+          <w:szCs w:val="40"/>
+        </w:rPr>
+      </w:pPr>
+    </w:p>
+    <w:p>
+      <w:pPr>
+        <w:rPr>
+          <w:b/>
+          <w:bCs/>
+          <w:sz w:val="40"/>
+          <w:szCs w:val="40"/>
+        </w:rPr>
+      </w:pPr>
+      <w:r>
+        <w:rPr>
+          <w:b/>
+          <w:bCs/>
+          <w:sz w:val="40"/>
+          <w:szCs w:val="40"/>
+        </w:rPr>
+        <w:lastRenderedPageBreak/>
+        <w:t>terraform-project/</w:t>
+      </w:r>
+    </w:p>
+    <w:p>
+      <w:pPr>
+        <w:rPr>
+          <w:b/>
+          <w:bCs/>
+          <w:sz w:val="40"/>
+          <w:szCs w:val="40"/>
+        </w:rPr>
+      </w:pPr>
+      <w:r>
+        <w:rPr>
+          <w:b/>
+          <w:bCs/>
+          <w:sz w:val="40"/>
+          <w:szCs w:val="40"/>
+        </w:rPr>
+        <w:t>│── main.tf</w:t>
+      </w:r>
+    </w:p>
+    <w:p>
+      <w:pPr>
+        <w:rPr>
+          <w:b/>
+          <w:bCs/>
+          <w:sz w:val="40"/>
+          <w:szCs w:val="40"/>
+        </w:rPr>
+      </w:pPr>
+      <w:r>
+        <w:rPr>
+          <w:b/>
+          <w:bCs/>
+          <w:sz w:val="40"/>
+          <w:szCs w:val="40"/>
+        </w:rPr>
+        <w:t>│── variables.tf</w:t>
+      </w:r>
+    </w:p>
+    <w:p>
+      <w:pPr>
+        <w:rPr>
+          <w:b/>
+          <w:bCs/>
+          <w:sz w:val="40"/>
+          <w:szCs w:val="40"/>
+        </w:rPr>
+      </w:pPr>
+      <w:r>
+        <w:rPr>
+          <w:b/>
+          <w:bCs/>
+          <w:sz w:val="40"/>
+          <w:szCs w:val="40"/>
+        </w:rPr>
+        <w:t>│── outputs.tf</w:t>
+      </w:r>
+    </w:p>
+    <w:p>
+      <w:pPr>
+        <w:rPr>
+          <w:b/>
+          <w:bCs/>
+          <w:sz w:val="40"/>
+          <w:szCs w:val="40"/>
+        </w:rPr>
+      </w:pPr>
+      <w:r>
+        <w:rPr>
+          <w:b/>
+          <w:bCs/>
+          <w:sz w:val="40"/>
+          <w:szCs w:val="40"/>
+        </w:rPr>
+        <w:t>│── modules/</w:t>
+      </w:r>
+    </w:p>
+    <w:p>
+      <w:pPr>
+        <w:rPr>
+          <w:b/>
+          <w:bCs/>
+          <w:sz w:val="40"/>
+          <w:szCs w:val="40"/>
+        </w:rPr>
+      </w:pPr>
+      <w:r>
+        <w:rPr>
+          <w:b/>
+          <w:bCs/>
+          <w:sz w:val="40"/>
+          <w:szCs w:val="40"/>
+        </w:rPr>
+        <w:t xml:space="preserve">│   </w:t>
+      </w:r>
+      <w:r>
+        <w:rPr>
+          <w:rFonts w:ascii="MS Gothic" w:eastAsia="MS Gothic" w:hAnsi="MS Gothic" w:cs="MS Gothic" w:hint="eastAsia"/>
+          <w:b/>
+          <w:bCs/>
+          <w:sz w:val="40"/>
+          <w:szCs w:val="40"/>
+        </w:rPr>
+        <w:t>├</w:t>
+      </w:r>
+      <w:r>
+        <w:rPr>
+          <w:rFonts w:ascii="Calibri" w:hAnsi="Calibri" w:cs="Calibri"/>
+          <w:b/>
+          <w:bCs/>
+          <w:sz w:val="40"/>
+          <w:szCs w:val="40"/>
+        </w:rPr>
+        <w:t>──</w:t>
+      </w:r>
+      <w:r>
+        <w:rPr>
+          <w:b/>
+          <w:bCs/>
+          <w:sz w:val="40"/>
+          <w:szCs w:val="40"/>
+        </w:rPr>
+        <w:t xml:space="preserve"> </w:t>
+      </w:r>
+      <w:proofErr w:type="spellStart"/>
+      <w:r>
+        <w:rPr>
+          <w:b/>
+          <w:bCs/>
+          <w:sz w:val="40"/>
+          <w:szCs w:val="40"/>
+        </w:rPr>
+        <w:t>vpc</w:t>
+      </w:r>
+      <w:proofErr w:type="spellEnd"/>
+      <w:r>
+        <w:rPr>
+          <w:b/>
+          <w:bCs/>
+          <w:sz w:val="40"/>
+          <w:szCs w:val="40"/>
+        </w:rPr>
+        <w:t>/</w:t>
+      </w:r>
+    </w:p>
+    <w:p>
+      <w:pPr>
+        <w:rPr>
+          <w:b/>
+          <w:bCs/>
+          <w:sz w:val="40"/>
+          <w:szCs w:val="40"/>
+        </w:rPr>
+      </w:pPr>
+      <w:r>
+        <w:rPr>
+          <w:b/>
+          <w:bCs/>
+          <w:sz w:val="40"/>
+          <w:szCs w:val="40"/>
+        </w:rPr>
+        <w:t xml:space="preserve">│   │   </w:t>
+      </w:r>
+      <w:r>
+        <w:rPr>
+          <w:rFonts w:ascii="MS Gothic" w:eastAsia="MS Gothic" w:hAnsi="MS Gothic" w:cs="MS Gothic" w:hint="eastAsia"/>
+          <w:b/>
+          <w:bCs/>
+          <w:sz w:val="40"/>
+          <w:szCs w:val="40"/>
+        </w:rPr>
+        <w:t>├</w:t>
+      </w:r>
+      <w:r>
+        <w:rPr>
+          <w:rFonts w:ascii="Calibri" w:hAnsi="Calibri" w:cs="Calibri"/>
+          <w:b/>
+          <w:bCs/>
+          <w:sz w:val="40"/>
+          <w:szCs w:val="40"/>
+        </w:rPr>
+        <w:t>──</w:t>
+      </w:r>
+      <w:r>
+        <w:rPr>
+          <w:b/>
+          <w:bCs/>
+          <w:sz w:val="40"/>
+          <w:szCs w:val="40"/>
+        </w:rPr>
+        <w:t xml:space="preserve"> main.tf</w:t>
+      </w:r>
+    </w:p>
+    <w:p>
+      <w:pPr>
+        <w:rPr>
+          <w:b/>
+          <w:bCs/>
+          <w:sz w:val="40"/>
+          <w:szCs w:val="40"/>
+        </w:rPr>
+      </w:pPr>
+      <w:r>
+        <w:rPr>
+          <w:b/>
+          <w:bCs/>
+          <w:sz w:val="40"/>
+          <w:szCs w:val="40"/>
+        </w:rPr>
+        <w:t xml:space="preserve">│   │   </w:t>
+      </w:r>
+      <w:r>
+        <w:rPr>
+          <w:rFonts w:ascii="MS Gothic" w:eastAsia="MS Gothic" w:hAnsi="MS Gothic" w:cs="MS Gothic" w:hint="eastAsia"/>
+          <w:b/>
+          <w:bCs/>
+          <w:sz w:val="40"/>
+          <w:szCs w:val="40"/>
+        </w:rPr>
+        <w:t>├</w:t>
+      </w:r>
+      <w:r>
+        <w:rPr>
+          <w:rFonts w:ascii="Calibri" w:hAnsi="Calibri" w:cs="Calibri"/>
+          <w:b/>
+          <w:bCs/>
+          <w:sz w:val="40"/>
+          <w:szCs w:val="40"/>
+        </w:rPr>
+        <w:t>──</w:t>
+      </w:r>
+      <w:r>
+        <w:rPr>
+          <w:b/>
+          <w:bCs/>
+          <w:sz w:val="40"/>
+          <w:szCs w:val="40"/>
+        </w:rPr>
+        <w:t xml:space="preserve"> variables.tf</w:t>
+      </w:r>
+    </w:p>
+    <w:p>
+      <w:pPr>
+        <w:rPr>
+          <w:b/>
+          <w:bCs/>
+          <w:sz w:val="40"/>
+          <w:szCs w:val="40"/>
+        </w:rPr>
+      </w:pPr>
+      <w:r>
+        <w:rPr>
+          <w:b/>
+          <w:bCs/>
+          <w:sz w:val="40"/>
+          <w:szCs w:val="40"/>
+        </w:rPr>
+        <w:t xml:space="preserve">│   │   </w:t>
+      </w:r>
+      <w:r>
+        <w:rPr>
+          <w:rFonts w:ascii="MS Gothic" w:eastAsia="MS Gothic" w:hAnsi="MS Gothic" w:cs="MS Gothic" w:hint="eastAsia"/>
+          <w:b/>
+          <w:bCs/>
+          <w:sz w:val="40"/>
+          <w:szCs w:val="40"/>
+        </w:rPr>
+        <w:t>├</w:t>
+      </w:r>
+      <w:r>
+        <w:rPr>
+          <w:rFonts w:ascii="Calibri" w:hAnsi="Calibri" w:cs="Calibri"/>
+          <w:b/>
+          <w:bCs/>
+          <w:sz w:val="40"/>
+          <w:szCs w:val="40"/>
+        </w:rPr>
+        <w:t>──</w:t>
+      </w:r>
+      <w:r>
+        <w:rPr>
+          <w:b/>
+          <w:bCs/>
+          <w:sz w:val="40"/>
+          <w:szCs w:val="40"/>
+        </w:rPr>
+        <w:t xml:space="preserve"> outputs.tf</w:t>
+      </w:r>
+    </w:p>
+    <w:p>
+      <w:pPr>
+        <w:rPr>
+          <w:b/>
+          <w:bCs/>
+          <w:sz w:val="40"/>
+          <w:szCs w:val="40"/>
+        </w:rPr>
+      </w:pPr>
+      <w:r>
+        <w:rPr>
+          <w:b/>
+          <w:bCs/>
+          <w:sz w:val="40"/>
+          <w:szCs w:val="40"/>
+        </w:rPr>
+        <w:t xml:space="preserve">│   </w:t>
+      </w:r>
+      <w:r>
+        <w:rPr>
+          <w:rFonts w:ascii="MS Gothic" w:eastAsia="MS Gothic" w:hAnsi="MS Gothic" w:cs="MS Gothic" w:hint="eastAsia"/>
+          <w:b/>
+          <w:bCs/>
+          <w:sz w:val="40"/>
+          <w:szCs w:val="40"/>
+        </w:rPr>
+        <w:t>├</w:t>
+      </w:r>
+      <w:r>
+        <w:rPr>
+          <w:rFonts w:ascii="Calibri" w:hAnsi="Calibri" w:cs="Calibri"/>
+          <w:b/>
+          <w:bCs/>
+          <w:sz w:val="40"/>
+          <w:szCs w:val="40"/>
+        </w:rPr>
+        <w:t>──</w:t>
+      </w:r>
+      <w:r>
+        <w:rPr>
+          <w:b/>
+          <w:bCs/>
+          <w:sz w:val="40"/>
+          <w:szCs w:val="40"/>
+        </w:rPr>
+        <w:t xml:space="preserve"> </w:t>
+      </w:r>
+      <w:proofErr w:type="spellStart"/>
+      <w:r>
+        <w:rPr>
+          <w:b/>
+          <w:bCs/>
+          <w:sz w:val="40"/>
+          <w:szCs w:val="40"/>
+        </w:rPr>
+        <w:t>ecr</w:t>
+      </w:r>
+      <w:proofErr w:type="spellEnd"/>
+      <w:r>
+        <w:rPr>
+          <w:b/>
+          <w:bCs/>
+          <w:sz w:val="40"/>
+          <w:szCs w:val="40"/>
+        </w:rPr>
+        <w:t>/</w:t>
+      </w:r>
+    </w:p>
+    <w:p>
+      <w:pPr>
+        <w:rPr>
+          <w:b/>
+          <w:bCs/>
+          <w:sz w:val="40"/>
+          <w:szCs w:val="40"/>
+        </w:rPr>
+      </w:pPr>
+      <w:r>
+        <w:rPr>
+          <w:b/>
+          <w:bCs/>
+          <w:sz w:val="40"/>
+          <w:szCs w:val="40"/>
+        </w:rPr>
+        <w:t xml:space="preserve">│   │   </w:t>
+      </w:r>
+      <w:r>
+        <w:rPr>
+          <w:rFonts w:ascii="MS Gothic" w:eastAsia="MS Gothic" w:hAnsi="MS Gothic" w:cs="MS Gothic" w:hint="eastAsia"/>
+          <w:b/>
+          <w:bCs/>
+          <w:sz w:val="40"/>
+          <w:szCs w:val="40"/>
+        </w:rPr>
+        <w:t>├</w:t>
+      </w:r>
+      <w:r>
+        <w:rPr>
+          <w:rFonts w:ascii="Calibri" w:hAnsi="Calibri" w:cs="Calibri"/>
+          <w:b/>
+          <w:bCs/>
+          <w:sz w:val="40"/>
+          <w:szCs w:val="40"/>
+        </w:rPr>
+        <w:t>──</w:t>
+      </w:r>
+      <w:r>
+        <w:rPr>
+          <w:b/>
+          <w:bCs/>
+          <w:sz w:val="40"/>
+          <w:szCs w:val="40"/>
+        </w:rPr>
+        <w:t xml:space="preserve"> main.tf</w:t>
+      </w:r>
+    </w:p>
+    <w:p>
+      <w:pPr>
+        <w:rPr>
+          <w:b/>
+          <w:bCs/>
+          <w:sz w:val="40"/>
+          <w:szCs w:val="40"/>
+        </w:rPr>
+      </w:pPr>
+      <w:r>
+        <w:rPr>
+          <w:b/>
+          <w:bCs/>
+          <w:sz w:val="40"/>
+          <w:szCs w:val="40"/>
+        </w:rPr>
+        <w:t xml:space="preserve">│   │   </w:t>
+      </w:r>
+      <w:r>
+        <w:rPr>
+          <w:rFonts w:ascii="MS Gothic" w:eastAsia="MS Gothic" w:hAnsi="MS Gothic" w:cs="MS Gothic" w:hint="eastAsia"/>
+          <w:b/>
+          <w:bCs/>
+          <w:sz w:val="40"/>
+          <w:szCs w:val="40"/>
+        </w:rPr>
+        <w:t>├</w:t>
+      </w:r>
+      <w:r>
+        <w:rPr>
+          <w:rFonts w:ascii="Calibri" w:hAnsi="Calibri" w:cs="Calibri"/>
+          <w:b/>
+          <w:bCs/>
+          <w:sz w:val="40"/>
+          <w:szCs w:val="40"/>
+        </w:rPr>
+        <w:t>──</w:t>
+      </w:r>
+      <w:r>
+        <w:rPr>
+          <w:b/>
+          <w:bCs/>
+          <w:sz w:val="40"/>
+          <w:szCs w:val="40"/>
+        </w:rPr>
+        <w:t xml:space="preserve"> variables.tf</w:t>
+      </w:r>
+    </w:p>
+    <w:p>
+      <w:pPr>
+        <w:rPr>
+          <w:b/>
+          <w:bCs/>
+          <w:sz w:val="40"/>
+          <w:szCs w:val="40"/>
+        </w:rPr>
+      </w:pPr>
+      <w:r>
+        <w:rPr>
+          <w:b/>
+          <w:bCs/>
+          <w:sz w:val="40"/>
+          <w:szCs w:val="40"/>
+        </w:rPr>
+        <w:t xml:space="preserve">│   │   </w:t>
+      </w:r>
+      <w:r>
+        <w:rPr>
+          <w:rFonts w:ascii="MS Gothic" w:eastAsia="MS Gothic" w:hAnsi="MS Gothic" w:cs="MS Gothic" w:hint="eastAsia"/>
+          <w:b/>
+          <w:bCs/>
+          <w:sz w:val="40"/>
+          <w:szCs w:val="40"/>
+        </w:rPr>
+        <w:t>├</w:t>
+      </w:r>
+      <w:r>
+        <w:rPr>
+          <w:rFonts w:ascii="Calibri" w:hAnsi="Calibri" w:cs="Calibri"/>
+          <w:b/>
+          <w:bCs/>
+          <w:sz w:val="40"/>
+          <w:szCs w:val="40"/>
+        </w:rPr>
+        <w:t>──</w:t>
+      </w:r>
+      <w:r>
+        <w:rPr>
+          <w:b/>
+          <w:bCs/>
+          <w:sz w:val="40"/>
+          <w:szCs w:val="40"/>
+        </w:rPr>
+        <w:t xml:space="preserve"> outputs.tf</w:t>
+      </w:r>
+    </w:p>
+    <w:p>
+      <w:pPr>
+        <w:rPr>
+          <w:b/>
+          <w:bCs/>
+          <w:sz w:val="40"/>
+          <w:szCs w:val="40"/>
+        </w:rPr>
+      </w:pPr>
+      <w:r>
+        <w:rPr>
+          <w:b/>
+          <w:bCs/>
+          <w:sz w:val="40"/>
+          <w:szCs w:val="40"/>
+        </w:rPr>
+        <w:t xml:space="preserve">│   </w:t>
+      </w:r>
+      <w:r>
+        <w:rPr>
+          <w:rFonts w:ascii="MS Gothic" w:eastAsia="MS Gothic" w:hAnsi="MS Gothic" w:cs="MS Gothic" w:hint="eastAsia"/>
+          <w:b/>
+          <w:bCs/>
+          <w:sz w:val="40"/>
+          <w:szCs w:val="40"/>
+        </w:rPr>
+        <w:t>├</w:t>
+      </w:r>
+      <w:r>
+        <w:rPr>
+          <w:rFonts w:ascii="Calibri" w:hAnsi="Calibri" w:cs="Calibri"/>
+          <w:b/>
+          <w:bCs/>
+          <w:sz w:val="40"/>
+          <w:szCs w:val="40"/>
+        </w:rPr>
+        <w:t>──</w:t>
+      </w:r>
+      <w:r>
+        <w:rPr>
+          <w:b/>
+          <w:bCs/>
+          <w:sz w:val="40"/>
+          <w:szCs w:val="40"/>
+        </w:rPr>
+        <w:t xml:space="preserve"> </w:t>
+      </w:r>
+      <w:proofErr w:type="spellStart"/>
+      <w:r>
+        <w:rPr>
+          <w:b/>
+          <w:bCs/>
+          <w:sz w:val="40"/>
+          <w:szCs w:val="40"/>
+        </w:rPr>
+        <w:t>ecs</w:t>
+      </w:r>
+      <w:proofErr w:type="spellEnd"/>
+      <w:r>
+        <w:rPr>
+          <w:b/>
+          <w:bCs/>
+          <w:sz w:val="40"/>
+          <w:szCs w:val="40"/>
+        </w:rPr>
+        <w:t>/</w:t>
+      </w:r>
+    </w:p>
+    <w:p>
+      <w:pPr>
+        <w:rPr>
+          <w:b/>
+          <w:bCs/>
+          <w:sz w:val="40"/>
+          <w:szCs w:val="40"/>
+        </w:rPr>
+      </w:pPr>
+      <w:r>
+        <w:rPr>
+          <w:b/>
+          <w:bCs/>
+          <w:sz w:val="40"/>
+          <w:szCs w:val="40"/>
+        </w:rPr>
+        <w:t xml:space="preserve">│   │   </w:t>
+      </w:r>
+      <w:r>
+        <w:rPr>
+          <w:rFonts w:ascii="MS Gothic" w:eastAsia="MS Gothic" w:hAnsi="MS Gothic" w:cs="MS Gothic" w:hint="eastAsia"/>
+          <w:b/>
+          <w:bCs/>
+          <w:sz w:val="40"/>
+          <w:szCs w:val="40"/>
+        </w:rPr>
+        <w:t>├</w:t>
+      </w:r>
+      <w:r>
+        <w:rPr>
+          <w:rFonts w:ascii="Calibri" w:hAnsi="Calibri" w:cs="Calibri"/>
+          <w:b/>
+          <w:bCs/>
+          <w:sz w:val="40"/>
+          <w:szCs w:val="40"/>
+        </w:rPr>
+        <w:t>──</w:t>
+      </w:r>
+      <w:r>
+        <w:rPr>
+          <w:b/>
+          <w:bCs/>
+          <w:sz w:val="40"/>
+          <w:szCs w:val="40"/>
+        </w:rPr>
+        <w:t xml:space="preserve"> main.tf</w:t>
+      </w:r>
+    </w:p>
+    <w:p>
+      <w:pPr>
+        <w:rPr>
+          <w:b/>
+          <w:bCs/>
+          <w:sz w:val="40"/>
+          <w:szCs w:val="40"/>
+        </w:rPr>
+      </w:pPr>
+      <w:r>
+        <w:rPr>
+          <w:b/>
+          <w:bCs/>
+          <w:sz w:val="40"/>
+          <w:szCs w:val="40"/>
+        </w:rPr>
+        <w:t xml:space="preserve">│   │   </w:t>
+      </w:r>
+      <w:r>
+        <w:rPr>
+          <w:rFonts w:ascii="MS Gothic" w:eastAsia="MS Gothic" w:hAnsi="MS Gothic" w:cs="MS Gothic" w:hint="eastAsia"/>
+          <w:b/>
+          <w:bCs/>
+          <w:sz w:val="40"/>
+          <w:szCs w:val="40"/>
+        </w:rPr>
+        <w:t>├</w:t>
+      </w:r>
+      <w:r>
+        <w:rPr>
+          <w:rFonts w:ascii="Calibri" w:hAnsi="Calibri" w:cs="Calibri"/>
+          <w:b/>
+          <w:bCs/>
+          <w:sz w:val="40"/>
+          <w:szCs w:val="40"/>
+        </w:rPr>
+        <w:t>──</w:t>
+      </w:r>
+      <w:r>
+        <w:rPr>
+          <w:b/>
+          <w:bCs/>
+          <w:sz w:val="40"/>
+          <w:szCs w:val="40"/>
+        </w:rPr>
+        <w:t xml:space="preserve"> variables.tf</w:t>
+      </w:r>
+    </w:p>
+    <w:p>
+      <w:pPr>
+        <w:rPr>
+          <w:b/>
+          <w:bCs/>
+          <w:sz w:val="40"/>
+          <w:szCs w:val="40"/>
+        </w:rPr>
+      </w:pPr>
+      <w:r>
+        <w:rPr>
+          <w:b/>
+          <w:bCs/>
+          <w:sz w:val="40"/>
+          <w:szCs w:val="40"/>
+        </w:rPr>
+        <w:t xml:space="preserve">│   │   </w:t>
+      </w:r>
+      <w:r>
+        <w:rPr>
+          <w:rFonts w:ascii="MS Gothic" w:eastAsia="MS Gothic" w:hAnsi="MS Gothic" w:cs="MS Gothic" w:hint="eastAsia"/>
+          <w:b/>
+          <w:bCs/>
+          <w:sz w:val="40"/>
+          <w:szCs w:val="40"/>
+        </w:rPr>
+        <w:t>├</w:t>
+      </w:r>
+      <w:r>
+        <w:rPr>
+          <w:rFonts w:ascii="Calibri" w:hAnsi="Calibri" w:cs="Calibri"/>
+          <w:b/>
+          <w:bCs/>
+          <w:sz w:val="40"/>
+          <w:szCs w:val="40"/>
+        </w:rPr>
+        <w:t>──</w:t>
+      </w:r>
+      <w:r>
+        <w:rPr>
+          <w:b/>
+          <w:bCs/>
+          <w:sz w:val="40"/>
+          <w:szCs w:val="40"/>
+        </w:rPr>
+        <w:t xml:space="preserve"> outputs.tf</w:t>
+      </w:r>
+    </w:p>
+    <w:p>
+      <w:pPr>
+        <w:rPr>
+          <w:b/>
+          <w:bCs/>
+          <w:sz w:val="40"/>
+          <w:szCs w:val="40"/>
+        </w:rPr>
+      </w:pPr>
+    </w:p>
+    <w:p>
+      <w:pPr>
+        <w:rPr>
+          <w:b/>
+          <w:bCs/>
+          <w:sz w:val="40"/>
+          <w:szCs w:val="40"/>
+        </w:rPr>
+      </w:pPr>
+    </w:p>
+    <w:p>
+      <w:pPr>
+        <w:rPr>
+          <w:b/>
+          <w:bCs/>
+          <w:sz w:val="40"/>
+          <w:szCs w:val="40"/>
+        </w:rPr>
+      </w:pPr>
+    </w:p>
     <w:p>
       <w:pPr>
         <w:spacing w:before="100" w:beforeAutospacing="1" w:after="100" w:afterAutospacing="1" w:line="240" w:lineRule="auto"/>
@@ -17,7 +1157,11 @@
           <w14:ligatures w14:val="none"/>
         </w:rPr>
       </w:pPr>
-      <w:r>
+    </w:p>
+    <w:p>
+      <w:pPr>
+        <w:spacing w:before="100" w:beforeAutospacing="1" w:after="100" w:afterAutospacing="1" w:line="240" w:lineRule="auto"/>
+        <w:outlineLvl w:val="0"/>
         <w:rPr>
           <w:rFonts w:ascii="Times New Roman" w:eastAsia="Times New Roman" w:hAnsi="Times New Roman" w:cs="Times New Roman"/>
           <w:b/>
@@ -28,3070 +1172,8 @@
           <w:lang w:eastAsia="en-IN"/>
           <w14:ligatures w14:val="none"/>
         </w:rPr>
-        <w:t>VPC and Networking Documentation</w:t>
-      </w:r>
-    </w:p>
-    <w:p>
-      <w:pPr>
-        <w:rPr>
-          <w:b/>
-          <w:bCs/>
-          <w:sz w:val="24"/>
-          <w:szCs w:val="24"/>
-        </w:rPr>
-      </w:pPr>
-      <w:r>
-        <w:rPr>
-          <w:b/>
-          <w:bCs/>
-          <w:sz w:val="24"/>
-          <w:szCs w:val="24"/>
-        </w:rPr>
-        <w:t>1. VPC</w:t>
-      </w:r>
-    </w:p>
-    <w:p>
-      <w:pPr>
-        <w:rPr>
-          <w:sz w:val="24"/>
-          <w:szCs w:val="24"/>
-        </w:rPr>
-      </w:pPr>
-      <w:r>
-        <w:rPr>
-          <w:b/>
-          <w:bCs/>
-          <w:sz w:val="24"/>
-          <w:szCs w:val="24"/>
-        </w:rPr>
-        <w:t>Resource:</w:t>
-      </w:r>
-      <w:r>
-        <w:rPr>
-          <w:sz w:val="24"/>
-          <w:szCs w:val="24"/>
-        </w:rPr>
-        <w:t xml:space="preserve"> </w:t>
-      </w:r>
-      <w:proofErr w:type="spellStart"/>
-      <w:r>
-        <w:rPr>
-          <w:sz w:val="24"/>
-          <w:szCs w:val="24"/>
-        </w:rPr>
-        <w:t>aws_vpc</w:t>
-      </w:r>
-      <w:proofErr w:type="spellEnd"/>
-    </w:p>
-    <w:p>
-      <w:pPr>
-        <w:rPr>
-          <w:sz w:val="24"/>
-          <w:szCs w:val="24"/>
-        </w:rPr>
-      </w:pPr>
-      <w:r>
-        <w:rPr>
-          <w:b/>
-          <w:bCs/>
-          <w:sz w:val="24"/>
-          <w:szCs w:val="24"/>
-        </w:rPr>
-        <w:t>Description:</w:t>
-      </w:r>
-      <w:r>
-        <w:rPr>
-          <w:sz w:val="24"/>
-          <w:szCs w:val="24"/>
-        </w:rPr>
-        <w:t xml:space="preserve"> Creates a custom VPC with DNS support and hostnames enabled.</w:t>
-      </w:r>
-    </w:p>
-    <w:p>
-      <w:pPr>
-        <w:rPr>
-          <w:b/>
-          <w:bCs/>
-          <w:sz w:val="24"/>
-          <w:szCs w:val="24"/>
-        </w:rPr>
-      </w:pPr>
-      <w:r>
-        <w:rPr>
-          <w:b/>
-          <w:bCs/>
-          <w:sz w:val="24"/>
-          <w:szCs w:val="24"/>
-        </w:rPr>
-        <w:t>Code Explanation:</w:t>
-      </w:r>
-    </w:p>
-    <w:p>
-      <w:pPr>
-        <w:rPr>
-          <w:sz w:val="24"/>
-          <w:szCs w:val="24"/>
-        </w:rPr>
-      </w:pPr>
-      <w:r>
-        <w:rPr>
-          <w:sz w:val="24"/>
-          <w:szCs w:val="24"/>
-        </w:rPr>
-        <w:t>resource "</w:t>
-      </w:r>
-      <w:proofErr w:type="spellStart"/>
-      <w:r>
-        <w:rPr>
-          <w:sz w:val="24"/>
-          <w:szCs w:val="24"/>
-        </w:rPr>
-        <w:t>aws_vpc</w:t>
-      </w:r>
-      <w:proofErr w:type="spellEnd"/>
-      <w:r>
-        <w:rPr>
-          <w:sz w:val="24"/>
-          <w:szCs w:val="24"/>
-        </w:rPr>
-        <w:t>" "Task" {</w:t>
-      </w:r>
-    </w:p>
-    <w:p>
-      <w:pPr>
-        <w:rPr>
-          <w:sz w:val="24"/>
-          <w:szCs w:val="24"/>
-        </w:rPr>
-      </w:pPr>
-      <w:r>
-        <w:rPr>
-          <w:sz w:val="24"/>
-          <w:szCs w:val="24"/>
-        </w:rPr>
-        <w:t xml:space="preserve">  </w:t>
-      </w:r>
-      <w:proofErr w:type="spellStart"/>
-      <w:r>
-        <w:rPr>
-          <w:sz w:val="24"/>
-          <w:szCs w:val="24"/>
-        </w:rPr>
-        <w:t>cidr_block</w:t>
-      </w:r>
-      <w:proofErr w:type="spellEnd"/>
-      <w:r>
-        <w:rPr>
-          <w:sz w:val="24"/>
-          <w:szCs w:val="24"/>
-        </w:rPr>
-        <w:t xml:space="preserve"> = </w:t>
-      </w:r>
-      <w:proofErr w:type="spellStart"/>
-      <w:proofErr w:type="gramStart"/>
-      <w:r>
-        <w:rPr>
-          <w:sz w:val="24"/>
-          <w:szCs w:val="24"/>
-        </w:rPr>
-        <w:t>var.cidr</w:t>
-      </w:r>
-      <w:proofErr w:type="gramEnd"/>
-      <w:r>
-        <w:rPr>
-          <w:sz w:val="24"/>
-          <w:szCs w:val="24"/>
-        </w:rPr>
-        <w:t>_block</w:t>
-      </w:r>
-      <w:proofErr w:type="spellEnd"/>
-    </w:p>
-    <w:p>
-      <w:pPr>
-        <w:rPr>
-          <w:sz w:val="24"/>
-          <w:szCs w:val="24"/>
-        </w:rPr>
-      </w:pPr>
-      <w:r>
-        <w:rPr>
-          <w:sz w:val="24"/>
-          <w:szCs w:val="24"/>
-        </w:rPr>
-        <w:t xml:space="preserve">  </w:t>
-      </w:r>
-      <w:proofErr w:type="spellStart"/>
-      <w:r>
-        <w:rPr>
-          <w:sz w:val="24"/>
-          <w:szCs w:val="24"/>
-        </w:rPr>
-        <w:t>enable_dns_support</w:t>
-      </w:r>
-      <w:proofErr w:type="spellEnd"/>
-      <w:r>
-        <w:rPr>
-          <w:sz w:val="24"/>
-          <w:szCs w:val="24"/>
-        </w:rPr>
-        <w:t xml:space="preserve"> = true</w:t>
-      </w:r>
-    </w:p>
-    <w:p>
-      <w:pPr>
-        <w:rPr>
-          <w:sz w:val="24"/>
-          <w:szCs w:val="24"/>
-        </w:rPr>
-      </w:pPr>
-      <w:r>
-        <w:rPr>
-          <w:sz w:val="24"/>
-          <w:szCs w:val="24"/>
-        </w:rPr>
-        <w:t xml:space="preserve">  </w:t>
-      </w:r>
-      <w:proofErr w:type="spellStart"/>
-      <w:r>
-        <w:rPr>
-          <w:sz w:val="24"/>
-          <w:szCs w:val="24"/>
-        </w:rPr>
-        <w:t>enable_dns_hostnames</w:t>
-      </w:r>
-      <w:proofErr w:type="spellEnd"/>
-      <w:r>
-        <w:rPr>
-          <w:sz w:val="24"/>
-          <w:szCs w:val="24"/>
-        </w:rPr>
-        <w:t xml:space="preserve"> = true</w:t>
-      </w:r>
-    </w:p>
-    <w:p>
-      <w:pPr>
-        <w:rPr>
-          <w:sz w:val="24"/>
-          <w:szCs w:val="24"/>
-        </w:rPr>
-      </w:pPr>
-      <w:r>
-        <w:rPr>
-          <w:sz w:val="24"/>
-          <w:szCs w:val="24"/>
-        </w:rPr>
-        <w:t xml:space="preserve">  tags = {</w:t>
-      </w:r>
-    </w:p>
-    <w:p>
-      <w:pPr>
-        <w:rPr>
-          <w:sz w:val="24"/>
-          <w:szCs w:val="24"/>
-        </w:rPr>
-      </w:pPr>
-      <w:r>
-        <w:rPr>
-          <w:sz w:val="24"/>
-          <w:szCs w:val="24"/>
-        </w:rPr>
-        <w:t xml:space="preserve">    Name = </w:t>
-      </w:r>
-      <w:proofErr w:type="spellStart"/>
-      <w:r>
-        <w:rPr>
-          <w:sz w:val="24"/>
-          <w:szCs w:val="24"/>
-        </w:rPr>
-        <w:t>var.vpc_name</w:t>
-      </w:r>
-      <w:proofErr w:type="spellEnd"/>
-    </w:p>
-    <w:p>
-      <w:pPr>
-        <w:rPr>
-          <w:sz w:val="24"/>
-          <w:szCs w:val="24"/>
-        </w:rPr>
-      </w:pPr>
-      <w:r>
-        <w:rPr>
-          <w:sz w:val="24"/>
-          <w:szCs w:val="24"/>
-        </w:rPr>
-        <w:t xml:space="preserve">  }</w:t>
-      </w:r>
-    </w:p>
-    <w:p>
-      <w:pPr>
-        <w:rPr>
-          <w:sz w:val="24"/>
-          <w:szCs w:val="24"/>
-        </w:rPr>
-      </w:pPr>
-      <w:r>
-        <w:rPr>
-          <w:sz w:val="24"/>
-          <w:szCs w:val="24"/>
-        </w:rPr>
-        <w:t>}</w:t>
-      </w:r>
-    </w:p>
-    <w:p>
-      <w:pPr>
-        <w:rPr>
-          <w:b/>
-          <w:bCs/>
-          <w:sz w:val="24"/>
-          <w:szCs w:val="24"/>
-        </w:rPr>
-      </w:pPr>
-      <w:r>
-        <w:rPr>
-          <w:b/>
-          <w:bCs/>
-          <w:sz w:val="24"/>
-          <w:szCs w:val="24"/>
-        </w:rPr>
-        <w:t>Explanation:</w:t>
-      </w:r>
-    </w:p>
-    <w:p>
-      <w:pPr>
-        <w:numPr>
-          <w:ilvl w:val="0"/>
-          <w:numId w:val="16"/>
-        </w:numPr>
-        <w:rPr>
-          <w:sz w:val="24"/>
-          <w:szCs w:val="24"/>
-        </w:rPr>
-      </w:pPr>
-      <w:proofErr w:type="spellStart"/>
-      <w:r>
-        <w:rPr>
-          <w:b/>
-          <w:bCs/>
-          <w:sz w:val="24"/>
-          <w:szCs w:val="24"/>
-        </w:rPr>
-        <w:t>cidr_block</w:t>
-      </w:r>
-      <w:proofErr w:type="spellEnd"/>
-      <w:r>
-        <w:rPr>
-          <w:b/>
-          <w:bCs/>
-          <w:sz w:val="24"/>
-          <w:szCs w:val="24"/>
-        </w:rPr>
-        <w:t>:</w:t>
-      </w:r>
-      <w:r>
-        <w:rPr>
-          <w:sz w:val="24"/>
-          <w:szCs w:val="24"/>
-        </w:rPr>
-        <w:t xml:space="preserve"> Defines the IP range for the VPC.</w:t>
-      </w:r>
-    </w:p>
-    <w:p>
-      <w:pPr>
-        <w:numPr>
-          <w:ilvl w:val="0"/>
-          <w:numId w:val="16"/>
-        </w:numPr>
-        <w:rPr>
-          <w:sz w:val="24"/>
-          <w:szCs w:val="24"/>
-        </w:rPr>
-      </w:pPr>
-      <w:proofErr w:type="spellStart"/>
-      <w:r>
-        <w:rPr>
-          <w:b/>
-          <w:bCs/>
-          <w:sz w:val="24"/>
-          <w:szCs w:val="24"/>
-        </w:rPr>
-        <w:t>enable_dns_support</w:t>
-      </w:r>
-      <w:proofErr w:type="spellEnd"/>
-      <w:r>
-        <w:rPr>
-          <w:b/>
-          <w:bCs/>
-          <w:sz w:val="24"/>
-          <w:szCs w:val="24"/>
-        </w:rPr>
-        <w:t>:</w:t>
-      </w:r>
-      <w:r>
-        <w:rPr>
-          <w:sz w:val="24"/>
-          <w:szCs w:val="24"/>
-        </w:rPr>
-        <w:t xml:space="preserve"> Enables DNS resolution inside the VPC.</w:t>
-      </w:r>
-    </w:p>
-    <w:p>
-      <w:pPr>
-        <w:numPr>
-          <w:ilvl w:val="0"/>
-          <w:numId w:val="16"/>
-        </w:numPr>
-        <w:rPr>
-          <w:sz w:val="24"/>
-          <w:szCs w:val="24"/>
-        </w:rPr>
-      </w:pPr>
-      <w:proofErr w:type="spellStart"/>
-      <w:r>
-        <w:rPr>
-          <w:b/>
-          <w:bCs/>
-          <w:sz w:val="24"/>
-          <w:szCs w:val="24"/>
-        </w:rPr>
-        <w:t>enable_dns_hostnames</w:t>
-      </w:r>
-      <w:proofErr w:type="spellEnd"/>
-      <w:r>
-        <w:rPr>
-          <w:b/>
-          <w:bCs/>
-          <w:sz w:val="24"/>
-          <w:szCs w:val="24"/>
-        </w:rPr>
-        <w:t>:</w:t>
-      </w:r>
-      <w:r>
-        <w:rPr>
-          <w:sz w:val="24"/>
-          <w:szCs w:val="24"/>
-        </w:rPr>
-        <w:t xml:space="preserve"> Allows instances to receive public DNS hostnames.</w:t>
-      </w:r>
-    </w:p>
-    <w:p>
-      <w:pPr>
-        <w:numPr>
-          <w:ilvl w:val="0"/>
-          <w:numId w:val="16"/>
-        </w:numPr>
-        <w:rPr>
-          <w:sz w:val="24"/>
-          <w:szCs w:val="24"/>
-        </w:rPr>
-      </w:pPr>
-      <w:r>
-        <w:rPr>
-          <w:b/>
-          <w:bCs/>
-          <w:sz w:val="24"/>
-          <w:szCs w:val="24"/>
-        </w:rPr>
-        <w:t>Tags:</w:t>
-      </w:r>
-      <w:r>
-        <w:rPr>
-          <w:sz w:val="24"/>
-          <w:szCs w:val="24"/>
-        </w:rPr>
-        <w:t xml:space="preserve"> Assigns a name to the VPC.</w:t>
-      </w:r>
-    </w:p>
-    <w:p>
-      <w:pPr>
-        <w:ind w:left="720"/>
-        <w:rPr>
-          <w:sz w:val="24"/>
-          <w:szCs w:val="24"/>
-        </w:rPr>
-      </w:pPr>
-    </w:p>
-    <w:p>
-      <w:pPr>
-        <w:rPr>
-          <w:b/>
-          <w:bCs/>
-          <w:sz w:val="24"/>
-          <w:szCs w:val="24"/>
-        </w:rPr>
-      </w:pPr>
-      <w:r>
-        <w:rPr>
-          <w:b/>
-          <w:bCs/>
-          <w:sz w:val="24"/>
-          <w:szCs w:val="24"/>
-        </w:rPr>
-        <w:t>2. Internet Gateway</w:t>
-      </w:r>
-    </w:p>
-    <w:p>
-      <w:pPr>
-        <w:rPr>
-          <w:sz w:val="24"/>
-          <w:szCs w:val="24"/>
-        </w:rPr>
-      </w:pPr>
-      <w:r>
-        <w:rPr>
-          <w:b/>
-          <w:bCs/>
-          <w:sz w:val="24"/>
-          <w:szCs w:val="24"/>
-        </w:rPr>
-        <w:t>Resource:</w:t>
-      </w:r>
-      <w:r>
-        <w:rPr>
-          <w:sz w:val="24"/>
-          <w:szCs w:val="24"/>
-        </w:rPr>
-        <w:t xml:space="preserve"> </w:t>
-      </w:r>
-      <w:proofErr w:type="spellStart"/>
-      <w:r>
-        <w:rPr>
-          <w:sz w:val="24"/>
-          <w:szCs w:val="24"/>
-        </w:rPr>
-        <w:t>aws_internet_gateway</w:t>
-      </w:r>
-      <w:proofErr w:type="spellEnd"/>
-    </w:p>
-    <w:p>
-      <w:pPr>
-        <w:rPr>
-          <w:sz w:val="24"/>
-          <w:szCs w:val="24"/>
-        </w:rPr>
-      </w:pPr>
-      <w:r>
-        <w:rPr>
-          <w:b/>
-          <w:bCs/>
-          <w:sz w:val="24"/>
-          <w:szCs w:val="24"/>
-        </w:rPr>
-        <w:t>Description:</w:t>
-      </w:r>
-      <w:r>
-        <w:rPr>
-          <w:sz w:val="24"/>
-          <w:szCs w:val="24"/>
-        </w:rPr>
-        <w:t xml:space="preserve"> Provides internet access for resources within the VPC.</w:t>
-      </w:r>
-    </w:p>
-    <w:p>
-      <w:pPr>
-        <w:rPr>
-          <w:b/>
-          <w:bCs/>
-          <w:sz w:val="24"/>
-          <w:szCs w:val="24"/>
-        </w:rPr>
-      </w:pPr>
-      <w:r>
-        <w:rPr>
-          <w:b/>
-          <w:bCs/>
-          <w:sz w:val="24"/>
-          <w:szCs w:val="24"/>
-        </w:rPr>
-        <w:t>Code Explanation:</w:t>
-      </w:r>
-    </w:p>
-    <w:p>
-      <w:pPr>
-        <w:rPr>
-          <w:sz w:val="24"/>
-          <w:szCs w:val="24"/>
-        </w:rPr>
-      </w:pPr>
-      <w:r>
-        <w:rPr>
-          <w:sz w:val="24"/>
-          <w:szCs w:val="24"/>
-        </w:rPr>
-        <w:t>resource "</w:t>
-      </w:r>
-      <w:proofErr w:type="spellStart"/>
-      <w:r>
-        <w:rPr>
-          <w:sz w:val="24"/>
-          <w:szCs w:val="24"/>
-        </w:rPr>
-        <w:t>aws_internet_gateway</w:t>
-      </w:r>
-      <w:proofErr w:type="spellEnd"/>
-      <w:r>
-        <w:rPr>
-          <w:sz w:val="24"/>
-          <w:szCs w:val="24"/>
-        </w:rPr>
-        <w:t>" "Task" {</w:t>
-      </w:r>
-    </w:p>
-    <w:p>
-      <w:pPr>
-        <w:rPr>
-          <w:sz w:val="24"/>
-          <w:szCs w:val="24"/>
-        </w:rPr>
-      </w:pPr>
-      <w:r>
-        <w:rPr>
-          <w:sz w:val="24"/>
-          <w:szCs w:val="24"/>
-        </w:rPr>
-        <w:t xml:space="preserve">  </w:t>
-      </w:r>
-      <w:proofErr w:type="spellStart"/>
-      <w:r>
-        <w:rPr>
-          <w:sz w:val="24"/>
-          <w:szCs w:val="24"/>
-        </w:rPr>
-        <w:t>vpc_id</w:t>
-      </w:r>
-      <w:proofErr w:type="spellEnd"/>
-      <w:r>
-        <w:rPr>
-          <w:sz w:val="24"/>
-          <w:szCs w:val="24"/>
-        </w:rPr>
-        <w:t xml:space="preserve"> = aws_vpc.Task.id</w:t>
-      </w:r>
-    </w:p>
-    <w:p>
-      <w:pPr>
-        <w:rPr>
-          <w:sz w:val="24"/>
-          <w:szCs w:val="24"/>
-        </w:rPr>
-      </w:pPr>
-      <w:r>
-        <w:rPr>
-          <w:sz w:val="24"/>
-          <w:szCs w:val="24"/>
-        </w:rPr>
-        <w:t xml:space="preserve">  tags = {</w:t>
-      </w:r>
-    </w:p>
-    <w:p>
-      <w:pPr>
-        <w:rPr>
-          <w:sz w:val="24"/>
-          <w:szCs w:val="24"/>
-        </w:rPr>
-      </w:pPr>
-      <w:r>
-        <w:rPr>
-          <w:sz w:val="24"/>
-          <w:szCs w:val="24"/>
-        </w:rPr>
-        <w:t xml:space="preserve">    Name = </w:t>
-      </w:r>
-      <w:proofErr w:type="spellStart"/>
-      <w:r>
-        <w:rPr>
-          <w:sz w:val="24"/>
-          <w:szCs w:val="24"/>
-        </w:rPr>
-        <w:t>var.vpc_name</w:t>
-      </w:r>
-      <w:proofErr w:type="spellEnd"/>
-    </w:p>
-    <w:p>
-      <w:pPr>
-        <w:rPr>
-          <w:sz w:val="24"/>
-          <w:szCs w:val="24"/>
-        </w:rPr>
-      </w:pPr>
-      <w:r>
-        <w:rPr>
-          <w:sz w:val="24"/>
-          <w:szCs w:val="24"/>
-        </w:rPr>
-        <w:t xml:space="preserve">  }</w:t>
-      </w:r>
-    </w:p>
-    <w:p>
-      <w:pPr>
-        <w:rPr>
-          <w:sz w:val="24"/>
-          <w:szCs w:val="24"/>
-        </w:rPr>
-      </w:pPr>
-      <w:r>
-        <w:rPr>
-          <w:sz w:val="24"/>
-          <w:szCs w:val="24"/>
-        </w:rPr>
-        <w:lastRenderedPageBreak/>
-        <w:t>}</w:t>
-      </w:r>
-    </w:p>
-    <w:p>
-      <w:pPr>
-        <w:rPr>
-          <w:b/>
-          <w:bCs/>
-          <w:sz w:val="24"/>
-          <w:szCs w:val="24"/>
-        </w:rPr>
-      </w:pPr>
-      <w:r>
-        <w:rPr>
-          <w:b/>
-          <w:bCs/>
-          <w:sz w:val="24"/>
-          <w:szCs w:val="24"/>
-        </w:rPr>
-        <w:t>Explanation</w:t>
-      </w:r>
-      <w:r>
-        <w:rPr>
-          <w:b/>
-          <w:bCs/>
-          <w:sz w:val="24"/>
-          <w:szCs w:val="24"/>
-        </w:rPr>
-        <w:t>:</w:t>
-      </w:r>
-    </w:p>
-    <w:p>
-      <w:pPr>
-        <w:numPr>
-          <w:ilvl w:val="0"/>
-          <w:numId w:val="17"/>
-        </w:numPr>
-        <w:rPr>
-          <w:sz w:val="24"/>
-          <w:szCs w:val="24"/>
-        </w:rPr>
-      </w:pPr>
-      <w:proofErr w:type="spellStart"/>
-      <w:r>
-        <w:rPr>
-          <w:b/>
-          <w:bCs/>
-          <w:sz w:val="24"/>
-          <w:szCs w:val="24"/>
-        </w:rPr>
-        <w:t>vpc_id</w:t>
-      </w:r>
-      <w:proofErr w:type="spellEnd"/>
-      <w:r>
-        <w:rPr>
-          <w:b/>
-          <w:bCs/>
-          <w:sz w:val="24"/>
-          <w:szCs w:val="24"/>
-        </w:rPr>
-        <w:t>:</w:t>
-      </w:r>
-      <w:r>
-        <w:rPr>
-          <w:sz w:val="24"/>
-          <w:szCs w:val="24"/>
-        </w:rPr>
-        <w:t xml:space="preserve"> Associates the internet gateway with the created VPC.</w:t>
-      </w:r>
-    </w:p>
-    <w:p>
-      <w:pPr>
-        <w:numPr>
-          <w:ilvl w:val="0"/>
-          <w:numId w:val="17"/>
-        </w:numPr>
-        <w:rPr>
-          <w:sz w:val="24"/>
-          <w:szCs w:val="24"/>
-        </w:rPr>
-      </w:pPr>
-      <w:r>
-        <w:rPr>
-          <w:b/>
-          <w:bCs/>
-          <w:sz w:val="24"/>
-          <w:szCs w:val="24"/>
-        </w:rPr>
-        <w:t>tags:</w:t>
-      </w:r>
-      <w:r>
-        <w:rPr>
-          <w:sz w:val="24"/>
-          <w:szCs w:val="24"/>
-        </w:rPr>
-        <w:t xml:space="preserve"> Assigns a name to the internet gateway.</w:t>
-      </w:r>
-    </w:p>
-    <w:p>
-      <w:pPr>
-        <w:rPr>
-          <w:b/>
-          <w:bCs/>
-          <w:sz w:val="24"/>
-          <w:szCs w:val="24"/>
-        </w:rPr>
-      </w:pPr>
-      <w:r>
-        <w:rPr>
-          <w:b/>
-          <w:bCs/>
-          <w:sz w:val="24"/>
-          <w:szCs w:val="24"/>
-        </w:rPr>
-        <w:t>3. Public Subnets</w:t>
-      </w:r>
-    </w:p>
-    <w:p>
-      <w:pPr>
-        <w:rPr>
-          <w:b/>
-          <w:bCs/>
-          <w:sz w:val="24"/>
-          <w:szCs w:val="24"/>
-        </w:rPr>
-      </w:pPr>
-      <w:r>
-        <w:rPr>
-          <w:b/>
-          <w:bCs/>
-          <w:sz w:val="24"/>
-          <w:szCs w:val="24"/>
-        </w:rPr>
-        <w:t>Subnet 1</w:t>
-      </w:r>
-    </w:p>
-    <w:p>
-      <w:pPr>
-        <w:rPr>
-          <w:sz w:val="24"/>
-          <w:szCs w:val="24"/>
-        </w:rPr>
-      </w:pPr>
-      <w:r>
-        <w:rPr>
-          <w:b/>
-          <w:bCs/>
-          <w:sz w:val="24"/>
-          <w:szCs w:val="24"/>
-        </w:rPr>
-        <w:t>Resource:</w:t>
-      </w:r>
-      <w:r>
-        <w:rPr>
-          <w:sz w:val="24"/>
-          <w:szCs w:val="24"/>
-        </w:rPr>
-        <w:t xml:space="preserve"> </w:t>
-      </w:r>
-      <w:proofErr w:type="spellStart"/>
-      <w:r>
-        <w:rPr>
-          <w:sz w:val="24"/>
-          <w:szCs w:val="24"/>
-        </w:rPr>
-        <w:t>aws_subnet</w:t>
-      </w:r>
-      <w:proofErr w:type="spellEnd"/>
-    </w:p>
-    <w:p>
-      <w:pPr>
-        <w:rPr>
-          <w:sz w:val="24"/>
-          <w:szCs w:val="24"/>
-        </w:rPr>
-      </w:pPr>
-      <w:r>
-        <w:rPr>
-          <w:b/>
-          <w:bCs/>
-          <w:sz w:val="24"/>
-          <w:szCs w:val="24"/>
-        </w:rPr>
-        <w:t>Description:</w:t>
-      </w:r>
-      <w:r>
-        <w:rPr>
-          <w:sz w:val="24"/>
-          <w:szCs w:val="24"/>
-        </w:rPr>
-        <w:t xml:space="preserve"> Creates a public subnet within the VPC.</w:t>
-      </w:r>
-    </w:p>
-    <w:p>
-      <w:pPr>
-        <w:rPr>
-          <w:b/>
-          <w:bCs/>
-          <w:sz w:val="24"/>
-          <w:szCs w:val="24"/>
-        </w:rPr>
-      </w:pPr>
-      <w:r>
-        <w:rPr>
-          <w:b/>
-          <w:bCs/>
-          <w:sz w:val="24"/>
-          <w:szCs w:val="24"/>
-        </w:rPr>
-        <w:t>Code Explanation:</w:t>
-      </w:r>
-    </w:p>
-    <w:p>
-      <w:pPr>
-        <w:rPr>
-          <w:sz w:val="24"/>
-          <w:szCs w:val="24"/>
-        </w:rPr>
-      </w:pPr>
-      <w:r>
-        <w:rPr>
-          <w:sz w:val="24"/>
-          <w:szCs w:val="24"/>
-        </w:rPr>
-        <w:t>resource "</w:t>
-      </w:r>
-      <w:proofErr w:type="spellStart"/>
-      <w:r>
-        <w:rPr>
-          <w:sz w:val="24"/>
-          <w:szCs w:val="24"/>
-        </w:rPr>
-        <w:t>aws_subnet</w:t>
-      </w:r>
-      <w:proofErr w:type="spellEnd"/>
-      <w:r>
-        <w:rPr>
-          <w:sz w:val="24"/>
-          <w:szCs w:val="24"/>
-        </w:rPr>
-        <w:t>" "sub-1" {</w:t>
-      </w:r>
-    </w:p>
-    <w:p>
-      <w:pPr>
-        <w:rPr>
-          <w:sz w:val="24"/>
-          <w:szCs w:val="24"/>
-        </w:rPr>
-      </w:pPr>
-      <w:r>
-        <w:rPr>
-          <w:sz w:val="24"/>
-          <w:szCs w:val="24"/>
-        </w:rPr>
-        <w:t xml:space="preserve">  </w:t>
-      </w:r>
-      <w:proofErr w:type="spellStart"/>
-      <w:r>
-        <w:rPr>
-          <w:sz w:val="24"/>
-          <w:szCs w:val="24"/>
-        </w:rPr>
-        <w:t>vpc_id</w:t>
-      </w:r>
-      <w:proofErr w:type="spellEnd"/>
-      <w:r>
-        <w:rPr>
-          <w:sz w:val="24"/>
-          <w:szCs w:val="24"/>
-        </w:rPr>
-        <w:t xml:space="preserve"> = aws_vpc.Task.id</w:t>
-      </w:r>
-    </w:p>
-    <w:p>
-      <w:pPr>
-        <w:rPr>
-          <w:sz w:val="24"/>
-          <w:szCs w:val="24"/>
-        </w:rPr>
-      </w:pPr>
-      <w:r>
-        <w:rPr>
-          <w:sz w:val="24"/>
-          <w:szCs w:val="24"/>
-        </w:rPr>
-        <w:t xml:space="preserve">  </w:t>
-      </w:r>
-      <w:proofErr w:type="spellStart"/>
-      <w:r>
-        <w:rPr>
-          <w:sz w:val="24"/>
-          <w:szCs w:val="24"/>
-        </w:rPr>
-        <w:t>cidr_block</w:t>
-      </w:r>
-      <w:proofErr w:type="spellEnd"/>
-      <w:r>
-        <w:rPr>
-          <w:sz w:val="24"/>
-          <w:szCs w:val="24"/>
-        </w:rPr>
-        <w:t xml:space="preserve"> = </w:t>
-      </w:r>
-      <w:proofErr w:type="gramStart"/>
-      <w:r>
-        <w:rPr>
-          <w:sz w:val="24"/>
-          <w:szCs w:val="24"/>
-        </w:rPr>
-        <w:t>var.subnet</w:t>
-      </w:r>
-      <w:proofErr w:type="gramEnd"/>
-      <w:r>
-        <w:rPr>
-          <w:sz w:val="24"/>
-          <w:szCs w:val="24"/>
-        </w:rPr>
-        <w:t>1_cidr_block</w:t>
-      </w:r>
-    </w:p>
-    <w:p>
-      <w:pPr>
-        <w:rPr>
-          <w:sz w:val="24"/>
-          <w:szCs w:val="24"/>
-        </w:rPr>
-      </w:pPr>
-      <w:r>
-        <w:rPr>
-          <w:sz w:val="24"/>
-          <w:szCs w:val="24"/>
-        </w:rPr>
-        <w:t xml:space="preserve">  </w:t>
-      </w:r>
-      <w:proofErr w:type="spellStart"/>
-      <w:r>
-        <w:rPr>
-          <w:sz w:val="24"/>
-          <w:szCs w:val="24"/>
-        </w:rPr>
-        <w:t>availability_zone</w:t>
-      </w:r>
-      <w:proofErr w:type="spellEnd"/>
-      <w:r>
-        <w:rPr>
-          <w:sz w:val="24"/>
-          <w:szCs w:val="24"/>
-        </w:rPr>
-        <w:t xml:space="preserve"> = "ap-south-1a"</w:t>
-      </w:r>
-    </w:p>
-    <w:p>
-      <w:pPr>
-        <w:rPr>
-          <w:sz w:val="24"/>
-          <w:szCs w:val="24"/>
-        </w:rPr>
-      </w:pPr>
-      <w:r>
-        <w:rPr>
-          <w:sz w:val="24"/>
-          <w:szCs w:val="24"/>
-        </w:rPr>
-        <w:t xml:space="preserve">  </w:t>
-      </w:r>
-      <w:proofErr w:type="spellStart"/>
-      <w:r>
-        <w:rPr>
-          <w:sz w:val="24"/>
-          <w:szCs w:val="24"/>
-        </w:rPr>
-        <w:t>map_public_ip_on_launch</w:t>
-      </w:r>
-      <w:proofErr w:type="spellEnd"/>
-      <w:r>
-        <w:rPr>
-          <w:sz w:val="24"/>
-          <w:szCs w:val="24"/>
-        </w:rPr>
-        <w:t xml:space="preserve"> = true</w:t>
-      </w:r>
-    </w:p>
-    <w:p>
-      <w:pPr>
-        <w:rPr>
-          <w:sz w:val="24"/>
-          <w:szCs w:val="24"/>
-        </w:rPr>
-      </w:pPr>
-      <w:r>
-        <w:rPr>
-          <w:sz w:val="24"/>
-          <w:szCs w:val="24"/>
-        </w:rPr>
-        <w:t xml:space="preserve">  tags = {</w:t>
-      </w:r>
-    </w:p>
-    <w:p>
-      <w:pPr>
-        <w:rPr>
-          <w:sz w:val="24"/>
-          <w:szCs w:val="24"/>
-        </w:rPr>
-      </w:pPr>
-      <w:r>
-        <w:rPr>
-          <w:sz w:val="24"/>
-          <w:szCs w:val="24"/>
-        </w:rPr>
-        <w:t xml:space="preserve">    Name = "sub-1"</w:t>
-      </w:r>
-    </w:p>
-    <w:p>
-      <w:pPr>
-        <w:rPr>
-          <w:sz w:val="24"/>
-          <w:szCs w:val="24"/>
-        </w:rPr>
-      </w:pPr>
-      <w:r>
-        <w:rPr>
-          <w:sz w:val="24"/>
-          <w:szCs w:val="24"/>
-        </w:rPr>
-        <w:t xml:space="preserve">  }</w:t>
-      </w:r>
-    </w:p>
-    <w:p>
-      <w:pPr>
-        <w:rPr>
-          <w:sz w:val="24"/>
-          <w:szCs w:val="24"/>
-        </w:rPr>
-      </w:pPr>
-      <w:r>
-        <w:rPr>
-          <w:sz w:val="24"/>
-          <w:szCs w:val="24"/>
-        </w:rPr>
-        <w:t>}</w:t>
-      </w:r>
-    </w:p>
-    <w:p>
-      <w:pPr>
-        <w:rPr>
-          <w:b/>
-          <w:bCs/>
-          <w:sz w:val="24"/>
-          <w:szCs w:val="24"/>
-        </w:rPr>
-      </w:pPr>
-      <w:r>
-        <w:rPr>
-          <w:b/>
-          <w:bCs/>
-          <w:sz w:val="24"/>
-          <w:szCs w:val="24"/>
-        </w:rPr>
-        <w:t>Explanation</w:t>
-      </w:r>
-      <w:r>
-        <w:rPr>
-          <w:b/>
-          <w:bCs/>
-          <w:sz w:val="24"/>
-          <w:szCs w:val="24"/>
-        </w:rPr>
-        <w:t>:</w:t>
-      </w:r>
-    </w:p>
-    <w:p>
-      <w:pPr>
-        <w:numPr>
-          <w:ilvl w:val="0"/>
-          <w:numId w:val="18"/>
-        </w:numPr>
-        <w:rPr>
-          <w:sz w:val="24"/>
-          <w:szCs w:val="24"/>
-        </w:rPr>
-      </w:pPr>
-      <w:proofErr w:type="spellStart"/>
-      <w:r>
-        <w:rPr>
-          <w:b/>
-          <w:bCs/>
-          <w:sz w:val="24"/>
-          <w:szCs w:val="24"/>
-        </w:rPr>
-        <w:t>vpc_id</w:t>
-      </w:r>
-      <w:proofErr w:type="spellEnd"/>
-      <w:r>
-        <w:rPr>
-          <w:b/>
-          <w:bCs/>
-          <w:sz w:val="24"/>
-          <w:szCs w:val="24"/>
-        </w:rPr>
-        <w:t>:</w:t>
-      </w:r>
-      <w:r>
-        <w:rPr>
-          <w:sz w:val="24"/>
-          <w:szCs w:val="24"/>
-        </w:rPr>
-        <w:t xml:space="preserve"> Associates the subnet with the VPC.</w:t>
-      </w:r>
-    </w:p>
-    <w:p>
-      <w:pPr>
-        <w:numPr>
-          <w:ilvl w:val="0"/>
-          <w:numId w:val="18"/>
-        </w:numPr>
-        <w:rPr>
-          <w:sz w:val="24"/>
-          <w:szCs w:val="24"/>
-        </w:rPr>
-      </w:pPr>
-      <w:proofErr w:type="spellStart"/>
-      <w:r>
-        <w:rPr>
-          <w:b/>
-          <w:bCs/>
-          <w:sz w:val="24"/>
-          <w:szCs w:val="24"/>
-        </w:rPr>
-        <w:t>cidr_block</w:t>
-      </w:r>
-      <w:proofErr w:type="spellEnd"/>
-      <w:r>
-        <w:rPr>
-          <w:b/>
-          <w:bCs/>
-          <w:sz w:val="24"/>
-          <w:szCs w:val="24"/>
-        </w:rPr>
-        <w:t>:</w:t>
-      </w:r>
-      <w:r>
-        <w:rPr>
-          <w:sz w:val="24"/>
-          <w:szCs w:val="24"/>
-        </w:rPr>
-        <w:t xml:space="preserve"> Defines the IP range for the subnet.</w:t>
-      </w:r>
-    </w:p>
-    <w:p>
-      <w:pPr>
-        <w:numPr>
-          <w:ilvl w:val="0"/>
-          <w:numId w:val="18"/>
-        </w:numPr>
-        <w:rPr>
-          <w:sz w:val="24"/>
-          <w:szCs w:val="24"/>
-        </w:rPr>
-      </w:pPr>
-      <w:proofErr w:type="spellStart"/>
-      <w:r>
-        <w:rPr>
-          <w:b/>
-          <w:bCs/>
-          <w:sz w:val="24"/>
-          <w:szCs w:val="24"/>
-        </w:rPr>
-        <w:t>availability_zone</w:t>
-      </w:r>
-      <w:proofErr w:type="spellEnd"/>
-      <w:r>
-        <w:rPr>
-          <w:b/>
-          <w:bCs/>
-          <w:sz w:val="24"/>
-          <w:szCs w:val="24"/>
-        </w:rPr>
-        <w:t>:</w:t>
-      </w:r>
-      <w:r>
-        <w:rPr>
-          <w:sz w:val="24"/>
-          <w:szCs w:val="24"/>
-        </w:rPr>
-        <w:t xml:space="preserve"> Specifies the availability zone.</w:t>
-      </w:r>
-    </w:p>
-    <w:p>
-      <w:pPr>
-        <w:numPr>
-          <w:ilvl w:val="0"/>
-          <w:numId w:val="18"/>
-        </w:numPr>
-        <w:rPr>
-          <w:sz w:val="24"/>
-          <w:szCs w:val="24"/>
-        </w:rPr>
-      </w:pPr>
-      <w:proofErr w:type="spellStart"/>
-      <w:r>
-        <w:rPr>
-          <w:b/>
-          <w:bCs/>
-          <w:sz w:val="24"/>
-          <w:szCs w:val="24"/>
-        </w:rPr>
-        <w:t>map_public_ip_on_launch</w:t>
-      </w:r>
-      <w:proofErr w:type="spellEnd"/>
-      <w:r>
-        <w:rPr>
-          <w:b/>
-          <w:bCs/>
-          <w:sz w:val="24"/>
-          <w:szCs w:val="24"/>
-        </w:rPr>
-        <w:t>:</w:t>
-      </w:r>
-      <w:r>
-        <w:rPr>
-          <w:sz w:val="24"/>
-          <w:szCs w:val="24"/>
-        </w:rPr>
-        <w:t xml:space="preserve"> Enables automatic public IP assignment.</w:t>
-      </w:r>
-    </w:p>
-    <w:p>
-      <w:pPr>
-        <w:numPr>
-          <w:ilvl w:val="0"/>
-          <w:numId w:val="18"/>
-        </w:numPr>
-        <w:rPr>
-          <w:sz w:val="24"/>
-          <w:szCs w:val="24"/>
-        </w:rPr>
-      </w:pPr>
-      <w:r>
-        <w:rPr>
-          <w:b/>
-          <w:bCs/>
-          <w:sz w:val="24"/>
-          <w:szCs w:val="24"/>
-        </w:rPr>
-        <w:t>tags:</w:t>
-      </w:r>
-      <w:r>
-        <w:rPr>
-          <w:sz w:val="24"/>
-          <w:szCs w:val="24"/>
-        </w:rPr>
-        <w:t xml:space="preserve"> Assigns a name to the subnet.</w:t>
-      </w:r>
-    </w:p>
-    <w:p>
-      <w:pPr>
-        <w:rPr>
-          <w:b/>
-          <w:bCs/>
-          <w:sz w:val="24"/>
-          <w:szCs w:val="24"/>
-        </w:rPr>
-      </w:pPr>
-      <w:r>
-        <w:rPr>
-          <w:b/>
-          <w:bCs/>
-          <w:sz w:val="24"/>
-          <w:szCs w:val="24"/>
-        </w:rPr>
-        <w:t>Subnet 2</w:t>
-      </w:r>
-    </w:p>
-    <w:p>
-      <w:pPr>
-        <w:rPr>
-          <w:sz w:val="24"/>
-          <w:szCs w:val="24"/>
-        </w:rPr>
-      </w:pPr>
-      <w:r>
-        <w:rPr>
-          <w:b/>
-          <w:bCs/>
-          <w:sz w:val="24"/>
-          <w:szCs w:val="24"/>
-        </w:rPr>
-        <w:t>Resource:</w:t>
-      </w:r>
-      <w:r>
-        <w:rPr>
-          <w:sz w:val="24"/>
-          <w:szCs w:val="24"/>
-        </w:rPr>
-        <w:t xml:space="preserve"> </w:t>
-      </w:r>
-      <w:proofErr w:type="spellStart"/>
-      <w:r>
-        <w:rPr>
-          <w:sz w:val="24"/>
-          <w:szCs w:val="24"/>
-        </w:rPr>
-        <w:t>aws_subnet</w:t>
-      </w:r>
-      <w:proofErr w:type="spellEnd"/>
-    </w:p>
-    <w:p>
-      <w:pPr>
-        <w:rPr>
-          <w:sz w:val="24"/>
-          <w:szCs w:val="24"/>
-        </w:rPr>
-      </w:pPr>
-      <w:r>
-        <w:rPr>
-          <w:b/>
-          <w:bCs/>
-          <w:sz w:val="24"/>
-          <w:szCs w:val="24"/>
-        </w:rPr>
-        <w:t>Description:</w:t>
-      </w:r>
-      <w:r>
-        <w:rPr>
-          <w:sz w:val="24"/>
-          <w:szCs w:val="24"/>
-        </w:rPr>
-        <w:t xml:space="preserve"> Creates another public subnet for high availability.</w:t>
-      </w:r>
-    </w:p>
-    <w:p>
-      <w:pPr>
-        <w:rPr>
-          <w:b/>
-          <w:bCs/>
-          <w:sz w:val="24"/>
-          <w:szCs w:val="24"/>
-        </w:rPr>
-      </w:pPr>
-      <w:r>
-        <w:rPr>
-          <w:b/>
-          <w:bCs/>
-          <w:sz w:val="24"/>
-          <w:szCs w:val="24"/>
-        </w:rPr>
-        <w:t>Code Explanation:</w:t>
-      </w:r>
-    </w:p>
-    <w:p>
-      <w:pPr>
-        <w:rPr>
-          <w:sz w:val="24"/>
-          <w:szCs w:val="24"/>
-        </w:rPr>
-      </w:pPr>
-      <w:r>
-        <w:rPr>
-          <w:sz w:val="24"/>
-          <w:szCs w:val="24"/>
-        </w:rPr>
-        <w:t>resource "</w:t>
-      </w:r>
-      <w:proofErr w:type="spellStart"/>
-      <w:r>
-        <w:rPr>
-          <w:sz w:val="24"/>
-          <w:szCs w:val="24"/>
-        </w:rPr>
-        <w:t>aws_subnet</w:t>
-      </w:r>
-      <w:proofErr w:type="spellEnd"/>
-      <w:r>
-        <w:rPr>
-          <w:sz w:val="24"/>
-          <w:szCs w:val="24"/>
-        </w:rPr>
-        <w:t>" "sub-2" {</w:t>
-      </w:r>
-    </w:p>
-    <w:p>
-      <w:pPr>
-        <w:rPr>
-          <w:sz w:val="24"/>
-          <w:szCs w:val="24"/>
-        </w:rPr>
-      </w:pPr>
-      <w:r>
-        <w:rPr>
-          <w:sz w:val="24"/>
-          <w:szCs w:val="24"/>
-        </w:rPr>
-        <w:lastRenderedPageBreak/>
-        <w:t xml:space="preserve">  </w:t>
-      </w:r>
-      <w:proofErr w:type="spellStart"/>
-      <w:r>
-        <w:rPr>
-          <w:sz w:val="24"/>
-          <w:szCs w:val="24"/>
-        </w:rPr>
-        <w:t>vpc_id</w:t>
-      </w:r>
-      <w:proofErr w:type="spellEnd"/>
-      <w:r>
-        <w:rPr>
-          <w:sz w:val="24"/>
-          <w:szCs w:val="24"/>
-        </w:rPr>
-        <w:t xml:space="preserve"> = aws_vpc.Task.id</w:t>
-      </w:r>
-    </w:p>
-    <w:p>
-      <w:pPr>
-        <w:rPr>
-          <w:sz w:val="24"/>
-          <w:szCs w:val="24"/>
-        </w:rPr>
-      </w:pPr>
-      <w:r>
-        <w:rPr>
-          <w:sz w:val="24"/>
-          <w:szCs w:val="24"/>
-        </w:rPr>
-        <w:t xml:space="preserve">  </w:t>
-      </w:r>
-      <w:proofErr w:type="spellStart"/>
-      <w:r>
-        <w:rPr>
-          <w:sz w:val="24"/>
-          <w:szCs w:val="24"/>
-        </w:rPr>
-        <w:t>cidr_block</w:t>
-      </w:r>
-      <w:proofErr w:type="spellEnd"/>
-      <w:r>
-        <w:rPr>
-          <w:sz w:val="24"/>
-          <w:szCs w:val="24"/>
-        </w:rPr>
-        <w:t xml:space="preserve"> = </w:t>
-      </w:r>
-      <w:proofErr w:type="gramStart"/>
-      <w:r>
-        <w:rPr>
-          <w:sz w:val="24"/>
-          <w:szCs w:val="24"/>
-        </w:rPr>
-        <w:t>var.subnet</w:t>
-      </w:r>
-      <w:proofErr w:type="gramEnd"/>
-      <w:r>
-        <w:rPr>
-          <w:sz w:val="24"/>
-          <w:szCs w:val="24"/>
-        </w:rPr>
-        <w:t>2_cidr_block</w:t>
-      </w:r>
-    </w:p>
-    <w:p>
-      <w:pPr>
-        <w:rPr>
-          <w:sz w:val="24"/>
-          <w:szCs w:val="24"/>
-        </w:rPr>
-      </w:pPr>
-      <w:r>
-        <w:rPr>
-          <w:sz w:val="24"/>
-          <w:szCs w:val="24"/>
-        </w:rPr>
-        <w:t xml:space="preserve">  </w:t>
-      </w:r>
-      <w:proofErr w:type="spellStart"/>
-      <w:r>
-        <w:rPr>
-          <w:sz w:val="24"/>
-          <w:szCs w:val="24"/>
-        </w:rPr>
-        <w:t>availability_zone</w:t>
-      </w:r>
-      <w:proofErr w:type="spellEnd"/>
-      <w:r>
-        <w:rPr>
-          <w:sz w:val="24"/>
-          <w:szCs w:val="24"/>
-        </w:rPr>
-        <w:t xml:space="preserve"> = "ap-south-1c"</w:t>
-      </w:r>
-    </w:p>
-    <w:p>
-      <w:pPr>
-        <w:rPr>
-          <w:sz w:val="24"/>
-          <w:szCs w:val="24"/>
-        </w:rPr>
-      </w:pPr>
-      <w:r>
-        <w:rPr>
-          <w:sz w:val="24"/>
-          <w:szCs w:val="24"/>
-        </w:rPr>
-        <w:t xml:space="preserve">  </w:t>
-      </w:r>
-      <w:proofErr w:type="spellStart"/>
-      <w:r>
-        <w:rPr>
-          <w:sz w:val="24"/>
-          <w:szCs w:val="24"/>
-        </w:rPr>
-        <w:t>map_public_ip_on_launch</w:t>
-      </w:r>
-      <w:proofErr w:type="spellEnd"/>
-      <w:r>
-        <w:rPr>
-          <w:sz w:val="24"/>
-          <w:szCs w:val="24"/>
-        </w:rPr>
-        <w:t xml:space="preserve"> = true</w:t>
-      </w:r>
-    </w:p>
-    <w:p>
-      <w:pPr>
-        <w:rPr>
-          <w:sz w:val="24"/>
-          <w:szCs w:val="24"/>
-        </w:rPr>
-      </w:pPr>
-      <w:r>
-        <w:rPr>
-          <w:sz w:val="24"/>
-          <w:szCs w:val="24"/>
-        </w:rPr>
-        <w:t xml:space="preserve">  tags = {</w:t>
-      </w:r>
-    </w:p>
-    <w:p>
-      <w:pPr>
-        <w:rPr>
-          <w:sz w:val="24"/>
-          <w:szCs w:val="24"/>
-        </w:rPr>
-      </w:pPr>
-      <w:r>
-        <w:rPr>
-          <w:sz w:val="24"/>
-          <w:szCs w:val="24"/>
-        </w:rPr>
-        <w:t xml:space="preserve">    Name = "sub-2"</w:t>
-      </w:r>
-    </w:p>
-    <w:p>
-      <w:pPr>
-        <w:rPr>
-          <w:sz w:val="24"/>
-          <w:szCs w:val="24"/>
-        </w:rPr>
-      </w:pPr>
-      <w:r>
-        <w:rPr>
-          <w:sz w:val="24"/>
-          <w:szCs w:val="24"/>
-        </w:rPr>
-        <w:t xml:space="preserve">  }</w:t>
-      </w:r>
-    </w:p>
-    <w:p>
-      <w:pPr>
-        <w:rPr>
-          <w:sz w:val="24"/>
-          <w:szCs w:val="24"/>
-        </w:rPr>
-      </w:pPr>
-      <w:r>
-        <w:rPr>
-          <w:sz w:val="24"/>
-          <w:szCs w:val="24"/>
-        </w:rPr>
-        <w:t>}</w:t>
-      </w:r>
-    </w:p>
-    <w:p>
-      <w:pPr>
-        <w:rPr>
-          <w:b/>
-          <w:bCs/>
-          <w:sz w:val="24"/>
-          <w:szCs w:val="24"/>
-        </w:rPr>
-      </w:pPr>
-      <w:r>
-        <w:rPr>
-          <w:b/>
-          <w:bCs/>
-          <w:sz w:val="24"/>
-          <w:szCs w:val="24"/>
-        </w:rPr>
-        <w:t>Explanation</w:t>
-      </w:r>
-      <w:r>
-        <w:rPr>
-          <w:b/>
-          <w:bCs/>
-          <w:sz w:val="24"/>
-          <w:szCs w:val="24"/>
-        </w:rPr>
-        <w:t>:</w:t>
-      </w:r>
-    </w:p>
-    <w:p>
-      <w:pPr>
-        <w:numPr>
-          <w:ilvl w:val="0"/>
-          <w:numId w:val="19"/>
-        </w:numPr>
-        <w:rPr>
-          <w:sz w:val="24"/>
-          <w:szCs w:val="24"/>
-        </w:rPr>
-      </w:pPr>
-      <w:proofErr w:type="spellStart"/>
-      <w:r>
-        <w:rPr>
-          <w:b/>
-          <w:bCs/>
-          <w:sz w:val="24"/>
-          <w:szCs w:val="24"/>
-        </w:rPr>
-        <w:t>vpc_id</w:t>
-      </w:r>
-      <w:proofErr w:type="spellEnd"/>
-      <w:r>
-        <w:rPr>
-          <w:b/>
-          <w:bCs/>
-          <w:sz w:val="24"/>
-          <w:szCs w:val="24"/>
-        </w:rPr>
-        <w:t>:</w:t>
-      </w:r>
-      <w:r>
-        <w:rPr>
-          <w:sz w:val="24"/>
-          <w:szCs w:val="24"/>
-        </w:rPr>
-        <w:t xml:space="preserve"> Associates the subnet with the VPC.</w:t>
-      </w:r>
-    </w:p>
-    <w:p>
-      <w:pPr>
-        <w:numPr>
-          <w:ilvl w:val="0"/>
-          <w:numId w:val="19"/>
-        </w:numPr>
-        <w:rPr>
-          <w:sz w:val="24"/>
-          <w:szCs w:val="24"/>
-        </w:rPr>
-      </w:pPr>
-      <w:proofErr w:type="spellStart"/>
-      <w:r>
-        <w:rPr>
-          <w:b/>
-          <w:bCs/>
-          <w:sz w:val="24"/>
-          <w:szCs w:val="24"/>
-        </w:rPr>
-        <w:t>cidr_block</w:t>
-      </w:r>
-      <w:proofErr w:type="spellEnd"/>
-      <w:r>
-        <w:rPr>
-          <w:b/>
-          <w:bCs/>
-          <w:sz w:val="24"/>
-          <w:szCs w:val="24"/>
-        </w:rPr>
-        <w:t>:</w:t>
-      </w:r>
-      <w:r>
-        <w:rPr>
-          <w:sz w:val="24"/>
-          <w:szCs w:val="24"/>
-        </w:rPr>
-        <w:t xml:space="preserve"> Defines the IP range for the subnet.</w:t>
-      </w:r>
-    </w:p>
-    <w:p>
-      <w:pPr>
-        <w:numPr>
-          <w:ilvl w:val="0"/>
-          <w:numId w:val="19"/>
-        </w:numPr>
-        <w:rPr>
-          <w:sz w:val="24"/>
-          <w:szCs w:val="24"/>
-        </w:rPr>
-      </w:pPr>
-      <w:proofErr w:type="spellStart"/>
-      <w:r>
-        <w:rPr>
-          <w:b/>
-          <w:bCs/>
-          <w:sz w:val="24"/>
-          <w:szCs w:val="24"/>
-        </w:rPr>
-        <w:t>availability_zone</w:t>
-      </w:r>
-      <w:proofErr w:type="spellEnd"/>
-      <w:r>
-        <w:rPr>
-          <w:b/>
-          <w:bCs/>
-          <w:sz w:val="24"/>
-          <w:szCs w:val="24"/>
-        </w:rPr>
-        <w:t>:</w:t>
-      </w:r>
-      <w:r>
-        <w:rPr>
-          <w:sz w:val="24"/>
-          <w:szCs w:val="24"/>
-        </w:rPr>
-        <w:t xml:space="preserve"> Specifies the second availability zone.</w:t>
-      </w:r>
-    </w:p>
-    <w:p>
-      <w:pPr>
-        <w:numPr>
-          <w:ilvl w:val="0"/>
-          <w:numId w:val="19"/>
-        </w:numPr>
-        <w:rPr>
-          <w:sz w:val="24"/>
-          <w:szCs w:val="24"/>
-        </w:rPr>
-      </w:pPr>
-      <w:proofErr w:type="spellStart"/>
-      <w:r>
-        <w:rPr>
-          <w:b/>
-          <w:bCs/>
-          <w:sz w:val="24"/>
-          <w:szCs w:val="24"/>
-        </w:rPr>
-        <w:t>map_public_ip_on_launch</w:t>
-      </w:r>
-      <w:proofErr w:type="spellEnd"/>
-      <w:r>
-        <w:rPr>
-          <w:b/>
-          <w:bCs/>
-          <w:sz w:val="24"/>
-          <w:szCs w:val="24"/>
-        </w:rPr>
-        <w:t>:</w:t>
-      </w:r>
-      <w:r>
-        <w:rPr>
-          <w:sz w:val="24"/>
-          <w:szCs w:val="24"/>
-        </w:rPr>
-        <w:t xml:space="preserve"> Enables automatic public IP assignment.</w:t>
-      </w:r>
-    </w:p>
-    <w:p>
-      <w:pPr>
-        <w:numPr>
-          <w:ilvl w:val="0"/>
-          <w:numId w:val="19"/>
-        </w:numPr>
-        <w:rPr>
-          <w:sz w:val="24"/>
-          <w:szCs w:val="24"/>
-        </w:rPr>
-      </w:pPr>
-      <w:r>
-        <w:rPr>
-          <w:b/>
-          <w:bCs/>
-          <w:sz w:val="24"/>
-          <w:szCs w:val="24"/>
-        </w:rPr>
-        <w:t>tags:</w:t>
-      </w:r>
-      <w:r>
-        <w:rPr>
-          <w:sz w:val="24"/>
-          <w:szCs w:val="24"/>
-        </w:rPr>
-        <w:t xml:space="preserve"> Assigns a name to the subnet.</w:t>
-      </w:r>
-    </w:p>
-    <w:p>
-      <w:pPr>
-        <w:rPr>
-          <w:b/>
-          <w:bCs/>
-          <w:sz w:val="24"/>
-          <w:szCs w:val="24"/>
-        </w:rPr>
-      </w:pPr>
-      <w:r>
-        <w:rPr>
-          <w:b/>
-          <w:bCs/>
-          <w:sz w:val="24"/>
-          <w:szCs w:val="24"/>
-        </w:rPr>
-        <w:t>4. Route Table</w:t>
-      </w:r>
-    </w:p>
-    <w:p>
-      <w:pPr>
-        <w:rPr>
-          <w:sz w:val="24"/>
-          <w:szCs w:val="24"/>
-        </w:rPr>
-      </w:pPr>
-      <w:r>
-        <w:rPr>
-          <w:b/>
-          <w:bCs/>
-          <w:sz w:val="24"/>
-          <w:szCs w:val="24"/>
-        </w:rPr>
-        <w:t>Resource:</w:t>
-      </w:r>
-      <w:r>
-        <w:rPr>
-          <w:sz w:val="24"/>
-          <w:szCs w:val="24"/>
-        </w:rPr>
-        <w:t xml:space="preserve"> </w:t>
-      </w:r>
-      <w:proofErr w:type="spellStart"/>
-      <w:r>
-        <w:rPr>
-          <w:sz w:val="24"/>
-          <w:szCs w:val="24"/>
-        </w:rPr>
-        <w:t>aws_route_table</w:t>
-      </w:r>
-      <w:proofErr w:type="spellEnd"/>
-    </w:p>
-    <w:p>
-      <w:pPr>
-        <w:rPr>
-          <w:sz w:val="24"/>
-          <w:szCs w:val="24"/>
-        </w:rPr>
-      </w:pPr>
-      <w:r>
-        <w:rPr>
-          <w:b/>
-          <w:bCs/>
-          <w:sz w:val="24"/>
-          <w:szCs w:val="24"/>
-        </w:rPr>
-        <w:t>Description:</w:t>
-      </w:r>
-      <w:r>
-        <w:rPr>
-          <w:sz w:val="24"/>
-          <w:szCs w:val="24"/>
-        </w:rPr>
-        <w:t xml:space="preserve"> Defines a route table to route traffic through the internet gateway.</w:t>
-      </w:r>
-    </w:p>
-    <w:p>
-      <w:pPr>
-        <w:rPr>
-          <w:b/>
-          <w:bCs/>
-          <w:sz w:val="24"/>
-          <w:szCs w:val="24"/>
-        </w:rPr>
-      </w:pPr>
-      <w:r>
-        <w:rPr>
-          <w:b/>
-          <w:bCs/>
-          <w:sz w:val="24"/>
-          <w:szCs w:val="24"/>
-        </w:rPr>
-        <w:t>Code Explanation:</w:t>
-      </w:r>
-    </w:p>
-    <w:p>
-      <w:pPr>
-        <w:rPr>
-          <w:sz w:val="24"/>
-          <w:szCs w:val="24"/>
-        </w:rPr>
-      </w:pPr>
-      <w:r>
-        <w:rPr>
-          <w:sz w:val="24"/>
-          <w:szCs w:val="24"/>
-        </w:rPr>
-        <w:t>resource "</w:t>
-      </w:r>
-      <w:proofErr w:type="spellStart"/>
-      <w:r>
-        <w:rPr>
-          <w:sz w:val="24"/>
-          <w:szCs w:val="24"/>
-        </w:rPr>
-        <w:t>aws_route_table</w:t>
-      </w:r>
-      <w:proofErr w:type="spellEnd"/>
-      <w:r>
-        <w:rPr>
-          <w:sz w:val="24"/>
-          <w:szCs w:val="24"/>
-        </w:rPr>
-        <w:t>" "table-1" {</w:t>
-      </w:r>
-    </w:p>
-    <w:p>
-      <w:pPr>
-        <w:rPr>
-          <w:sz w:val="24"/>
-          <w:szCs w:val="24"/>
-        </w:rPr>
-      </w:pPr>
-      <w:r>
-        <w:rPr>
-          <w:sz w:val="24"/>
-          <w:szCs w:val="24"/>
-        </w:rPr>
-        <w:t xml:space="preserve">  </w:t>
-      </w:r>
-      <w:proofErr w:type="spellStart"/>
-      <w:r>
-        <w:rPr>
-          <w:sz w:val="24"/>
-          <w:szCs w:val="24"/>
-        </w:rPr>
-        <w:t>vpc_id</w:t>
-      </w:r>
-      <w:proofErr w:type="spellEnd"/>
-      <w:r>
-        <w:rPr>
-          <w:sz w:val="24"/>
-          <w:szCs w:val="24"/>
-        </w:rPr>
-        <w:t xml:space="preserve"> = aws_vpc.Task.id</w:t>
-      </w:r>
-    </w:p>
-    <w:p>
-      <w:pPr>
-        <w:rPr>
-          <w:sz w:val="24"/>
-          <w:szCs w:val="24"/>
-        </w:rPr>
-      </w:pPr>
-      <w:r>
-        <w:rPr>
-          <w:sz w:val="24"/>
-          <w:szCs w:val="24"/>
-        </w:rPr>
-        <w:t xml:space="preserve">  tags = {</w:t>
-      </w:r>
-    </w:p>
-    <w:p>
-      <w:pPr>
-        <w:rPr>
-          <w:sz w:val="24"/>
-          <w:szCs w:val="24"/>
-        </w:rPr>
-      </w:pPr>
-      <w:r>
-        <w:rPr>
-          <w:sz w:val="24"/>
-          <w:szCs w:val="24"/>
-        </w:rPr>
-        <w:t xml:space="preserve">    Name = "table-1"</w:t>
-      </w:r>
-    </w:p>
-    <w:p>
-      <w:pPr>
-        <w:rPr>
-          <w:sz w:val="24"/>
-          <w:szCs w:val="24"/>
-        </w:rPr>
-      </w:pPr>
-      <w:r>
-        <w:rPr>
-          <w:sz w:val="24"/>
-          <w:szCs w:val="24"/>
-        </w:rPr>
-        <w:t xml:space="preserve">  }</w:t>
-      </w:r>
-    </w:p>
-    <w:p>
-      <w:pPr>
-        <w:rPr>
-          <w:sz w:val="24"/>
-          <w:szCs w:val="24"/>
-        </w:rPr>
-      </w:pPr>
-      <w:r>
-        <w:rPr>
-          <w:sz w:val="24"/>
-          <w:szCs w:val="24"/>
-        </w:rPr>
-        <w:t xml:space="preserve">  route {</w:t>
-      </w:r>
-    </w:p>
-    <w:p>
-      <w:pPr>
-        <w:rPr>
-          <w:sz w:val="24"/>
-          <w:szCs w:val="24"/>
-        </w:rPr>
-      </w:pPr>
-      <w:r>
-        <w:rPr>
-          <w:sz w:val="24"/>
-          <w:szCs w:val="24"/>
-        </w:rPr>
-        <w:t xml:space="preserve">    </w:t>
-      </w:r>
-      <w:proofErr w:type="spellStart"/>
-      <w:r>
-        <w:rPr>
-          <w:sz w:val="24"/>
-          <w:szCs w:val="24"/>
-        </w:rPr>
-        <w:t>cidr_block</w:t>
-      </w:r>
-      <w:proofErr w:type="spellEnd"/>
-      <w:r>
-        <w:rPr>
-          <w:sz w:val="24"/>
-          <w:szCs w:val="24"/>
-        </w:rPr>
-        <w:t xml:space="preserve"> = "0.0.0.0/0"</w:t>
-      </w:r>
-    </w:p>
-    <w:p>
-      <w:pPr>
-        <w:rPr>
-          <w:sz w:val="24"/>
-          <w:szCs w:val="24"/>
-        </w:rPr>
-      </w:pPr>
-      <w:r>
-        <w:rPr>
-          <w:sz w:val="24"/>
-          <w:szCs w:val="24"/>
-        </w:rPr>
-        <w:t xml:space="preserve">    </w:t>
-      </w:r>
-      <w:proofErr w:type="spellStart"/>
-      <w:r>
-        <w:rPr>
-          <w:sz w:val="24"/>
-          <w:szCs w:val="24"/>
-        </w:rPr>
-        <w:t>gateway_id</w:t>
-      </w:r>
-      <w:proofErr w:type="spellEnd"/>
-      <w:r>
-        <w:rPr>
-          <w:sz w:val="24"/>
-          <w:szCs w:val="24"/>
-        </w:rPr>
-        <w:t xml:space="preserve"> = aws_internet_gateway.Task.id</w:t>
-      </w:r>
-    </w:p>
-    <w:p>
-      <w:pPr>
-        <w:rPr>
-          <w:sz w:val="24"/>
-          <w:szCs w:val="24"/>
-        </w:rPr>
-      </w:pPr>
-      <w:r>
-        <w:rPr>
-          <w:sz w:val="24"/>
-          <w:szCs w:val="24"/>
-        </w:rPr>
-        <w:t xml:space="preserve">  }</w:t>
-      </w:r>
-    </w:p>
-    <w:p>
-      <w:pPr>
-        <w:rPr>
-          <w:sz w:val="24"/>
-          <w:szCs w:val="24"/>
-        </w:rPr>
-      </w:pPr>
-      <w:r>
-        <w:rPr>
-          <w:sz w:val="24"/>
-          <w:szCs w:val="24"/>
-        </w:rPr>
-        <w:t>}</w:t>
-      </w:r>
-    </w:p>
-    <w:p>
-      <w:pPr>
-        <w:rPr>
-          <w:b/>
-          <w:bCs/>
-          <w:sz w:val="24"/>
-          <w:szCs w:val="24"/>
-        </w:rPr>
-      </w:pPr>
-      <w:r>
-        <w:rPr>
-          <w:b/>
-          <w:bCs/>
-          <w:sz w:val="24"/>
-          <w:szCs w:val="24"/>
-        </w:rPr>
-        <w:t>Explanation</w:t>
-      </w:r>
-      <w:r>
-        <w:rPr>
-          <w:b/>
-          <w:bCs/>
-          <w:sz w:val="24"/>
-          <w:szCs w:val="24"/>
-        </w:rPr>
-        <w:t>:</w:t>
-      </w:r>
-    </w:p>
-    <w:p>
-      <w:pPr>
-        <w:numPr>
-          <w:ilvl w:val="0"/>
-          <w:numId w:val="20"/>
-        </w:numPr>
-        <w:rPr>
-          <w:sz w:val="24"/>
-          <w:szCs w:val="24"/>
-        </w:rPr>
-      </w:pPr>
-      <w:proofErr w:type="spellStart"/>
-      <w:r>
-        <w:rPr>
-          <w:b/>
-          <w:bCs/>
-          <w:sz w:val="24"/>
-          <w:szCs w:val="24"/>
-        </w:rPr>
-        <w:lastRenderedPageBreak/>
-        <w:t>vpc_id</w:t>
-      </w:r>
-      <w:proofErr w:type="spellEnd"/>
-      <w:r>
-        <w:rPr>
-          <w:b/>
-          <w:bCs/>
-          <w:sz w:val="24"/>
-          <w:szCs w:val="24"/>
-        </w:rPr>
-        <w:t>:</w:t>
-      </w:r>
-      <w:r>
-        <w:rPr>
-          <w:sz w:val="24"/>
-          <w:szCs w:val="24"/>
-        </w:rPr>
-        <w:t xml:space="preserve"> Associates the route table with the VPC.</w:t>
-      </w:r>
-    </w:p>
-    <w:p>
-      <w:pPr>
-        <w:numPr>
-          <w:ilvl w:val="0"/>
-          <w:numId w:val="20"/>
-        </w:numPr>
-        <w:rPr>
-          <w:sz w:val="24"/>
-          <w:szCs w:val="24"/>
-        </w:rPr>
-      </w:pPr>
-      <w:r>
-        <w:rPr>
-          <w:b/>
-          <w:bCs/>
-          <w:sz w:val="24"/>
-          <w:szCs w:val="24"/>
-        </w:rPr>
-        <w:t>tags:</w:t>
-      </w:r>
-      <w:r>
-        <w:rPr>
-          <w:sz w:val="24"/>
-          <w:szCs w:val="24"/>
-        </w:rPr>
-        <w:t xml:space="preserve"> Assigns a name to the route table.</w:t>
-      </w:r>
-    </w:p>
-    <w:p>
-      <w:pPr>
-        <w:numPr>
-          <w:ilvl w:val="0"/>
-          <w:numId w:val="20"/>
-        </w:numPr>
-        <w:rPr>
-          <w:sz w:val="24"/>
-          <w:szCs w:val="24"/>
-        </w:rPr>
-      </w:pPr>
-      <w:r>
-        <w:rPr>
-          <w:b/>
-          <w:bCs/>
-          <w:sz w:val="24"/>
-          <w:szCs w:val="24"/>
-        </w:rPr>
-        <w:t>route:</w:t>
-      </w:r>
-      <w:r>
-        <w:rPr>
-          <w:sz w:val="24"/>
-          <w:szCs w:val="24"/>
-        </w:rPr>
-        <w:t xml:space="preserve"> Defines a default route (0.0.0.0/0) through the internet gateway.</w:t>
-      </w:r>
-    </w:p>
-    <w:p>
-      <w:pPr>
-        <w:rPr>
-          <w:b/>
-          <w:bCs/>
-          <w:sz w:val="24"/>
-          <w:szCs w:val="24"/>
-        </w:rPr>
-      </w:pPr>
-      <w:r>
-        <w:rPr>
-          <w:b/>
-          <w:bCs/>
-          <w:sz w:val="24"/>
-          <w:szCs w:val="24"/>
-        </w:rPr>
-        <w:t>5. Route Table Associations</w:t>
-      </w:r>
-    </w:p>
-    <w:p>
-      <w:pPr>
-        <w:rPr>
-          <w:sz w:val="24"/>
-          <w:szCs w:val="24"/>
-        </w:rPr>
-      </w:pPr>
-      <w:r>
-        <w:rPr>
-          <w:b/>
-          <w:bCs/>
-          <w:sz w:val="24"/>
-          <w:szCs w:val="24"/>
-        </w:rPr>
-        <w:t>Resources:</w:t>
-      </w:r>
-      <w:r>
-        <w:rPr>
-          <w:sz w:val="24"/>
-          <w:szCs w:val="24"/>
-        </w:rPr>
-        <w:t xml:space="preserve"> </w:t>
-      </w:r>
-      <w:proofErr w:type="spellStart"/>
-      <w:r>
-        <w:rPr>
-          <w:sz w:val="24"/>
-          <w:szCs w:val="24"/>
-        </w:rPr>
-        <w:t>aws_route_table_association</w:t>
-      </w:r>
-      <w:proofErr w:type="spellEnd"/>
-    </w:p>
-    <w:p>
-      <w:pPr>
-        <w:rPr>
-          <w:sz w:val="24"/>
-          <w:szCs w:val="24"/>
-        </w:rPr>
-      </w:pPr>
-      <w:r>
-        <w:rPr>
-          <w:b/>
-          <w:bCs/>
-          <w:sz w:val="24"/>
-          <w:szCs w:val="24"/>
-        </w:rPr>
-        <w:t>Description:</w:t>
-      </w:r>
-      <w:r>
-        <w:rPr>
-          <w:sz w:val="24"/>
-          <w:szCs w:val="24"/>
-        </w:rPr>
-        <w:t xml:space="preserve"> Associates public subnets with the route table to enable internet access.</w:t>
-      </w:r>
-    </w:p>
-    <w:p>
-      <w:pPr>
-        <w:rPr>
-          <w:b/>
-          <w:bCs/>
-          <w:sz w:val="24"/>
-          <w:szCs w:val="24"/>
-        </w:rPr>
-      </w:pPr>
-      <w:r>
-        <w:rPr>
-          <w:b/>
-          <w:bCs/>
-          <w:sz w:val="24"/>
-          <w:szCs w:val="24"/>
-        </w:rPr>
-        <w:t>Code Explanation:</w:t>
-      </w:r>
-    </w:p>
-    <w:p>
-      <w:pPr>
-        <w:rPr>
-          <w:sz w:val="24"/>
-          <w:szCs w:val="24"/>
-        </w:rPr>
-      </w:pPr>
-      <w:r>
-        <w:rPr>
-          <w:sz w:val="24"/>
-          <w:szCs w:val="24"/>
-        </w:rPr>
-        <w:t>resource "</w:t>
-      </w:r>
-      <w:proofErr w:type="spellStart"/>
-      <w:r>
-        <w:rPr>
-          <w:sz w:val="24"/>
-          <w:szCs w:val="24"/>
-        </w:rPr>
-        <w:t>aws_route_table_association</w:t>
-      </w:r>
-      <w:proofErr w:type="spellEnd"/>
-      <w:r>
-        <w:rPr>
-          <w:sz w:val="24"/>
-          <w:szCs w:val="24"/>
-        </w:rPr>
-        <w:t>" "Task-association-1" {</w:t>
-      </w:r>
-    </w:p>
-    <w:p>
-      <w:pPr>
-        <w:rPr>
-          <w:sz w:val="24"/>
-          <w:szCs w:val="24"/>
-        </w:rPr>
-      </w:pPr>
-      <w:r>
-        <w:rPr>
-          <w:sz w:val="24"/>
-          <w:szCs w:val="24"/>
-        </w:rPr>
-        <w:t xml:space="preserve">  </w:t>
-      </w:r>
-      <w:proofErr w:type="spellStart"/>
-      <w:r>
-        <w:rPr>
-          <w:sz w:val="24"/>
-          <w:szCs w:val="24"/>
-        </w:rPr>
-        <w:t>subnet_id</w:t>
-      </w:r>
-      <w:proofErr w:type="spellEnd"/>
-      <w:r>
-        <w:rPr>
-          <w:sz w:val="24"/>
-          <w:szCs w:val="24"/>
-        </w:rPr>
-        <w:t xml:space="preserve"> = aws_subnet.sub-1.id</w:t>
-      </w:r>
-    </w:p>
-    <w:p>
-      <w:pPr>
-        <w:rPr>
-          <w:sz w:val="24"/>
-          <w:szCs w:val="24"/>
-        </w:rPr>
-      </w:pPr>
-      <w:r>
-        <w:rPr>
-          <w:sz w:val="24"/>
-          <w:szCs w:val="24"/>
-        </w:rPr>
-        <w:t xml:space="preserve">  </w:t>
-      </w:r>
-      <w:proofErr w:type="spellStart"/>
-      <w:r>
-        <w:rPr>
-          <w:sz w:val="24"/>
-          <w:szCs w:val="24"/>
-        </w:rPr>
-        <w:t>route_table_id</w:t>
-      </w:r>
-      <w:proofErr w:type="spellEnd"/>
-    </w:p>
-    <w:p>
-      <w:pPr>
-        <w:rPr>
-          <w:sz w:val="24"/>
-          <w:szCs w:val="24"/>
-        </w:rPr>
-      </w:pPr>
-      <w:r>
-        <w:rPr>
-          <w:sz w:val="24"/>
-          <w:szCs w:val="24"/>
-        </w:rPr>
-        <w:t xml:space="preserve">  resource "</w:t>
-      </w:r>
-      <w:proofErr w:type="spellStart"/>
-      <w:r>
-        <w:rPr>
-          <w:sz w:val="24"/>
-          <w:szCs w:val="24"/>
-        </w:rPr>
-        <w:t>aws_route_table_association</w:t>
-      </w:r>
-      <w:proofErr w:type="spellEnd"/>
-      <w:r>
-        <w:rPr>
-          <w:sz w:val="24"/>
-          <w:szCs w:val="24"/>
-        </w:rPr>
-        <w:t>" "Task-association-1" {</w:t>
-      </w:r>
-    </w:p>
-    <w:p>
-      <w:pPr>
-        <w:rPr>
-          <w:sz w:val="24"/>
-          <w:szCs w:val="24"/>
-        </w:rPr>
-      </w:pPr>
-      <w:r>
-        <w:rPr>
-          <w:sz w:val="24"/>
-          <w:szCs w:val="24"/>
-        </w:rPr>
-        <w:t xml:space="preserve">      </w:t>
-      </w:r>
-      <w:proofErr w:type="spellStart"/>
-      <w:r>
-        <w:rPr>
-          <w:sz w:val="24"/>
-          <w:szCs w:val="24"/>
-        </w:rPr>
-        <w:t>subnet_id</w:t>
-      </w:r>
-      <w:proofErr w:type="spellEnd"/>
-      <w:r>
-        <w:rPr>
-          <w:sz w:val="24"/>
-          <w:szCs w:val="24"/>
-        </w:rPr>
-        <w:t xml:space="preserve">      = aws_subnet.sub-1.id</w:t>
-      </w:r>
-    </w:p>
-    <w:p>
-      <w:pPr>
-        <w:rPr>
-          <w:sz w:val="24"/>
-          <w:szCs w:val="24"/>
-        </w:rPr>
-      </w:pPr>
-      <w:r>
-        <w:rPr>
-          <w:sz w:val="24"/>
-          <w:szCs w:val="24"/>
-        </w:rPr>
-        <w:t xml:space="preserve">      </w:t>
-      </w:r>
-      <w:proofErr w:type="spellStart"/>
-      <w:r>
-        <w:rPr>
-          <w:sz w:val="24"/>
-          <w:szCs w:val="24"/>
-        </w:rPr>
-        <w:t>route_table_id</w:t>
-      </w:r>
-      <w:proofErr w:type="spellEnd"/>
-      <w:r>
-        <w:rPr>
-          <w:sz w:val="24"/>
-          <w:szCs w:val="24"/>
-        </w:rPr>
-        <w:t xml:space="preserve"> = aws_route_table.table-1.id</w:t>
-      </w:r>
-    </w:p>
-    <w:p>
-      <w:pPr>
-        <w:rPr>
-          <w:sz w:val="24"/>
-          <w:szCs w:val="24"/>
-        </w:rPr>
-      </w:pPr>
-      <w:r>
-        <w:rPr>
-          <w:sz w:val="24"/>
-          <w:szCs w:val="24"/>
-        </w:rPr>
-        <w:t xml:space="preserve">  }</w:t>
-      </w:r>
-    </w:p>
-    <w:p>
-      <w:pPr>
-        <w:rPr>
-          <w:sz w:val="24"/>
-          <w:szCs w:val="24"/>
-        </w:rPr>
-      </w:pPr>
-    </w:p>
-    <w:p>
-      <w:pPr>
-        <w:rPr>
-          <w:sz w:val="24"/>
-          <w:szCs w:val="24"/>
-        </w:rPr>
-      </w:pPr>
-      <w:r>
-        <w:rPr>
-          <w:sz w:val="24"/>
-          <w:szCs w:val="24"/>
-        </w:rPr>
-        <w:t xml:space="preserve">  resource "</w:t>
-      </w:r>
-      <w:proofErr w:type="spellStart"/>
-      <w:r>
-        <w:rPr>
-          <w:sz w:val="24"/>
-          <w:szCs w:val="24"/>
-        </w:rPr>
-        <w:t>aws_route_table_association</w:t>
-      </w:r>
-      <w:proofErr w:type="spellEnd"/>
-      <w:r>
-        <w:rPr>
-          <w:sz w:val="24"/>
-          <w:szCs w:val="24"/>
-        </w:rPr>
-        <w:t>" "Task-association-2" {</w:t>
-      </w:r>
-    </w:p>
-    <w:p>
-      <w:pPr>
-        <w:rPr>
-          <w:sz w:val="24"/>
-          <w:szCs w:val="24"/>
-        </w:rPr>
-      </w:pPr>
-      <w:r>
-        <w:rPr>
-          <w:sz w:val="24"/>
-          <w:szCs w:val="24"/>
-        </w:rPr>
-        <w:t xml:space="preserve">      </w:t>
-      </w:r>
-      <w:proofErr w:type="spellStart"/>
-      <w:r>
-        <w:rPr>
-          <w:sz w:val="24"/>
-          <w:szCs w:val="24"/>
-        </w:rPr>
-        <w:t>subnet_id</w:t>
-      </w:r>
-      <w:proofErr w:type="spellEnd"/>
-      <w:r>
-        <w:rPr>
-          <w:sz w:val="24"/>
-          <w:szCs w:val="24"/>
-        </w:rPr>
-        <w:t xml:space="preserve">      = aws_subnet.sub-2.id</w:t>
-      </w:r>
-    </w:p>
-    <w:p>
-      <w:pPr>
-        <w:rPr>
-          <w:sz w:val="24"/>
-          <w:szCs w:val="24"/>
-        </w:rPr>
-      </w:pPr>
-      <w:r>
-        <w:rPr>
-          <w:sz w:val="24"/>
-          <w:szCs w:val="24"/>
-        </w:rPr>
-        <w:t xml:space="preserve">      </w:t>
-      </w:r>
-      <w:proofErr w:type="spellStart"/>
-      <w:r>
-        <w:rPr>
-          <w:sz w:val="24"/>
-          <w:szCs w:val="24"/>
-        </w:rPr>
-        <w:t>route_table_id</w:t>
-      </w:r>
-      <w:proofErr w:type="spellEnd"/>
-      <w:r>
-        <w:rPr>
-          <w:sz w:val="24"/>
-          <w:szCs w:val="24"/>
-        </w:rPr>
-        <w:t xml:space="preserve"> = aws_route_table.table-1.id</w:t>
-      </w:r>
-    </w:p>
-    <w:p>
-      <w:pPr>
-        <w:rPr>
-          <w:sz w:val="24"/>
-          <w:szCs w:val="24"/>
-        </w:rPr>
-      </w:pPr>
-      <w:r>
-        <w:rPr>
-          <w:sz w:val="24"/>
-          <w:szCs w:val="24"/>
-        </w:rPr>
-        <w:t xml:space="preserve">  }</w:t>
-      </w:r>
-    </w:p>
-    <w:p>
-      <w:pPr>
-        <w:rPr>
-          <w:sz w:val="24"/>
-          <w:szCs w:val="24"/>
-        </w:rPr>
-      </w:pPr>
-      <w:r>
-        <w:rPr>
-          <w:sz w:val="24"/>
-          <w:szCs w:val="24"/>
-        </w:rPr>
-        <w:t xml:space="preserve">  </w:t>
-      </w:r>
-      <w:proofErr w:type="spellStart"/>
-      <w:r>
-        <w:rPr>
-          <w:b/>
-          <w:bCs/>
-          <w:sz w:val="24"/>
-          <w:szCs w:val="24"/>
-        </w:rPr>
-        <w:t>subnet_id</w:t>
-      </w:r>
-      <w:proofErr w:type="spellEnd"/>
-      <w:r>
-        <w:rPr>
-          <w:b/>
-          <w:bCs/>
-          <w:sz w:val="24"/>
-          <w:szCs w:val="24"/>
-        </w:rPr>
-        <w:t>:</w:t>
-      </w:r>
-      <w:r>
-        <w:rPr>
-          <w:sz w:val="24"/>
-          <w:szCs w:val="24"/>
-        </w:rPr>
-        <w:t xml:space="preserve"> Specifies the subnet to associate.</w:t>
-      </w:r>
-    </w:p>
-    <w:p>
-      <w:pPr>
-        <w:rPr>
-          <w:sz w:val="24"/>
-          <w:szCs w:val="24"/>
-        </w:rPr>
-      </w:pPr>
-      <w:r>
-        <w:rPr>
-          <w:sz w:val="24"/>
-          <w:szCs w:val="24"/>
-        </w:rPr>
-        <w:t xml:space="preserve">  </w:t>
-      </w:r>
-      <w:proofErr w:type="spellStart"/>
-      <w:r>
-        <w:rPr>
-          <w:b/>
-          <w:bCs/>
-          <w:sz w:val="24"/>
-          <w:szCs w:val="24"/>
-        </w:rPr>
-        <w:t>route_table_id</w:t>
-      </w:r>
-      <w:proofErr w:type="spellEnd"/>
-      <w:r>
-        <w:rPr>
-          <w:sz w:val="24"/>
-          <w:szCs w:val="24"/>
-        </w:rPr>
-        <w:t>: Associates the subnet with the route table.</w:t>
-      </w:r>
-    </w:p>
-    <w:p>
-      <w:pPr>
-        <w:rPr>
-          <w:sz w:val="24"/>
-          <w:szCs w:val="24"/>
-        </w:rPr>
-      </w:pPr>
-    </w:p>
-    <w:p>
-      <w:pPr>
-        <w:rPr>
-          <w:b/>
-          <w:bCs/>
-          <w:i/>
-          <w:iCs/>
-          <w:sz w:val="24"/>
-          <w:szCs w:val="24"/>
-          <w:u w:val="single"/>
-        </w:rPr>
-      </w:pPr>
-      <w:r>
-        <w:rPr>
-          <w:b/>
-          <w:bCs/>
-          <w:i/>
-          <w:iCs/>
-          <w:sz w:val="24"/>
-          <w:szCs w:val="24"/>
-          <w:u w:val="single"/>
-        </w:rPr>
-        <w:t>6.</w:t>
-      </w:r>
-      <w:r>
-        <w:rPr>
-          <w:b/>
-          <w:bCs/>
-          <w:i/>
-          <w:iCs/>
-          <w:sz w:val="24"/>
-          <w:szCs w:val="24"/>
-          <w:u w:val="single"/>
-        </w:rPr>
-        <w:t>Variables in variables.tf</w:t>
-      </w:r>
-    </w:p>
-    <w:p>
-      <w:pPr>
-        <w:rPr>
-          <w:sz w:val="24"/>
-          <w:szCs w:val="24"/>
-        </w:rPr>
-      </w:pPr>
-      <w:r>
-        <w:rPr>
-          <w:sz w:val="24"/>
-          <w:szCs w:val="24"/>
-        </w:rPr>
-        <w:t>Add unique name in all</w:t>
-      </w:r>
-      <w:r>
-        <w:rPr>
-          <w:sz w:val="24"/>
-          <w:szCs w:val="24"/>
-        </w:rPr>
-        <w:t xml:space="preserve"> </w:t>
-      </w:r>
-      <w:proofErr w:type="gramStart"/>
-      <w:r>
-        <w:rPr>
-          <w:sz w:val="24"/>
-          <w:szCs w:val="24"/>
-        </w:rPr>
-        <w:t>variables :</w:t>
-      </w:r>
-      <w:proofErr w:type="gramEnd"/>
-    </w:p>
-    <w:p>
-      <w:pPr>
-        <w:rPr>
-          <w:sz w:val="24"/>
-          <w:szCs w:val="24"/>
-        </w:rPr>
-      </w:pPr>
-      <w:r>
-        <w:rPr>
-          <w:sz w:val="24"/>
-          <w:szCs w:val="24"/>
-        </w:rPr>
-        <w:t>variable "</w:t>
-      </w:r>
-      <w:proofErr w:type="spellStart"/>
-      <w:r>
-        <w:rPr>
-          <w:sz w:val="24"/>
-          <w:szCs w:val="24"/>
-        </w:rPr>
-        <w:t>cidr_block</w:t>
-      </w:r>
-      <w:proofErr w:type="spellEnd"/>
-      <w:r>
-        <w:rPr>
-          <w:sz w:val="24"/>
-          <w:szCs w:val="24"/>
-        </w:rPr>
-        <w:t>" {}</w:t>
-      </w:r>
-    </w:p>
-    <w:p>
-      <w:pPr>
-        <w:rPr>
-          <w:sz w:val="24"/>
-          <w:szCs w:val="24"/>
-        </w:rPr>
-      </w:pPr>
-      <w:r>
-        <w:rPr>
-          <w:sz w:val="24"/>
-          <w:szCs w:val="24"/>
-        </w:rPr>
-        <w:t>variable "subnet1_cidr_block" {}</w:t>
-      </w:r>
-    </w:p>
-    <w:p>
-      <w:pPr>
-        <w:rPr>
-          <w:sz w:val="24"/>
-          <w:szCs w:val="24"/>
-        </w:rPr>
-      </w:pPr>
-      <w:r>
-        <w:rPr>
-          <w:sz w:val="24"/>
-          <w:szCs w:val="24"/>
-        </w:rPr>
-        <w:t>variable "subnet2_cidr_block" {}</w:t>
-      </w:r>
-    </w:p>
-    <w:p>
-      <w:pPr>
-        <w:rPr>
-          <w:sz w:val="24"/>
-          <w:szCs w:val="24"/>
-        </w:rPr>
-      </w:pPr>
-      <w:r>
-        <w:rPr>
-          <w:sz w:val="24"/>
-          <w:szCs w:val="24"/>
-        </w:rPr>
-        <w:t>variable "</w:t>
-      </w:r>
-      <w:proofErr w:type="spellStart"/>
-      <w:r>
-        <w:rPr>
-          <w:sz w:val="24"/>
-          <w:szCs w:val="24"/>
-        </w:rPr>
-        <w:t>availability_zones</w:t>
-      </w:r>
-      <w:proofErr w:type="spellEnd"/>
-      <w:r>
-        <w:rPr>
-          <w:sz w:val="24"/>
-          <w:szCs w:val="24"/>
-        </w:rPr>
-        <w:t xml:space="preserve">" </w:t>
-      </w:r>
-      <w:proofErr w:type="gramStart"/>
-      <w:r>
-        <w:rPr>
-          <w:sz w:val="24"/>
-          <w:szCs w:val="24"/>
-        </w:rPr>
-        <w:t>{  type</w:t>
-      </w:r>
-      <w:proofErr w:type="gramEnd"/>
-      <w:r>
-        <w:rPr>
-          <w:sz w:val="24"/>
-          <w:szCs w:val="24"/>
-        </w:rPr>
-        <w:t xml:space="preserve"> = list(string)}</w:t>
-      </w:r>
-    </w:p>
-    <w:p>
-      <w:pPr>
-        <w:rPr>
-          <w:sz w:val="24"/>
-          <w:szCs w:val="24"/>
-        </w:rPr>
-      </w:pPr>
-      <w:r>
-        <w:rPr>
-          <w:sz w:val="24"/>
-          <w:szCs w:val="24"/>
-        </w:rPr>
-        <w:t>variable "</w:t>
-      </w:r>
-      <w:proofErr w:type="spellStart"/>
-      <w:r>
-        <w:rPr>
-          <w:sz w:val="24"/>
-          <w:szCs w:val="24"/>
-        </w:rPr>
-        <w:t>vpc_name</w:t>
-      </w:r>
-      <w:proofErr w:type="spellEnd"/>
-      <w:r>
-        <w:rPr>
-          <w:sz w:val="24"/>
-          <w:szCs w:val="24"/>
-        </w:rPr>
-        <w:t>" {}</w:t>
-      </w:r>
-    </w:p>
-    <w:p>
-      <w:pPr>
-        <w:rPr>
-          <w:sz w:val="24"/>
-          <w:szCs w:val="24"/>
-        </w:rPr>
-      </w:pPr>
-    </w:p>
-    <w:p>
-      <w:pPr>
-        <w:rPr>
-          <w:sz w:val="24"/>
-          <w:szCs w:val="24"/>
-        </w:rPr>
-      </w:pPr>
-    </w:p>
-    <w:p>
-      <w:pPr>
-        <w:rPr>
-          <w:sz w:val="24"/>
-          <w:szCs w:val="24"/>
-        </w:rPr>
-      </w:pPr>
-    </w:p>
-    <w:p>
-      <w:pPr>
-        <w:rPr>
-          <w:sz w:val="24"/>
-          <w:szCs w:val="24"/>
-        </w:rPr>
-      </w:pPr>
-    </w:p>
-    <w:p>
-      <w:pPr>
-        <w:spacing w:before="100" w:beforeAutospacing="1" w:after="100" w:afterAutospacing="1" w:line="240" w:lineRule="auto"/>
-        <w:outlineLvl w:val="0"/>
+      </w:pPr>
+      <w:r>
         <w:rPr>
           <w:rFonts w:ascii="Times New Roman" w:eastAsia="Times New Roman" w:hAnsi="Times New Roman" w:cs="Times New Roman"/>
           <w:b/>
@@ -3102,8 +1184,3059 @@
           <w:lang w:eastAsia="en-IN"/>
           <w14:ligatures w14:val="none"/>
         </w:rPr>
-      </w:pPr>
-      <w:r>
+        <w:t>VPC and Networking Documentation</w:t>
+      </w:r>
+    </w:p>
+    <w:p>
+      <w:pPr>
+        <w:rPr>
+          <w:b/>
+          <w:bCs/>
+          <w:sz w:val="24"/>
+          <w:szCs w:val="24"/>
+        </w:rPr>
+      </w:pPr>
+      <w:r>
+        <w:rPr>
+          <w:b/>
+          <w:bCs/>
+          <w:sz w:val="24"/>
+          <w:szCs w:val="24"/>
+        </w:rPr>
+        <w:t>1. VPC</w:t>
+      </w:r>
+    </w:p>
+    <w:p>
+      <w:pPr>
+        <w:rPr>
+          <w:sz w:val="24"/>
+          <w:szCs w:val="24"/>
+        </w:rPr>
+      </w:pPr>
+      <w:r>
+        <w:rPr>
+          <w:b/>
+          <w:bCs/>
+          <w:sz w:val="24"/>
+          <w:szCs w:val="24"/>
+        </w:rPr>
+        <w:t>Resource:</w:t>
+      </w:r>
+      <w:r>
+        <w:rPr>
+          <w:sz w:val="24"/>
+          <w:szCs w:val="24"/>
+        </w:rPr>
+        <w:t xml:space="preserve"> </w:t>
+      </w:r>
+      <w:proofErr w:type="spellStart"/>
+      <w:r>
+        <w:rPr>
+          <w:sz w:val="24"/>
+          <w:szCs w:val="24"/>
+        </w:rPr>
+        <w:t>aws_vpc</w:t>
+      </w:r>
+      <w:proofErr w:type="spellEnd"/>
+    </w:p>
+    <w:p>
+      <w:pPr>
+        <w:rPr>
+          <w:sz w:val="24"/>
+          <w:szCs w:val="24"/>
+        </w:rPr>
+      </w:pPr>
+      <w:r>
+        <w:rPr>
+          <w:b/>
+          <w:bCs/>
+          <w:sz w:val="24"/>
+          <w:szCs w:val="24"/>
+        </w:rPr>
+        <w:t>Description:</w:t>
+      </w:r>
+      <w:r>
+        <w:rPr>
+          <w:sz w:val="24"/>
+          <w:szCs w:val="24"/>
+        </w:rPr>
+        <w:t xml:space="preserve"> Creates a custom VPC with DNS support and hostnames enabled.</w:t>
+      </w:r>
+    </w:p>
+    <w:p>
+      <w:pPr>
+        <w:rPr>
+          <w:b/>
+          <w:bCs/>
+          <w:sz w:val="24"/>
+          <w:szCs w:val="24"/>
+        </w:rPr>
+      </w:pPr>
+      <w:r>
+        <w:rPr>
+          <w:b/>
+          <w:bCs/>
+          <w:sz w:val="24"/>
+          <w:szCs w:val="24"/>
+        </w:rPr>
+        <w:t>Code Explanation:</w:t>
+      </w:r>
+    </w:p>
+    <w:p>
+      <w:pPr>
+        <w:rPr>
+          <w:sz w:val="24"/>
+          <w:szCs w:val="24"/>
+        </w:rPr>
+      </w:pPr>
+      <w:r>
+        <w:rPr>
+          <w:sz w:val="24"/>
+          <w:szCs w:val="24"/>
+        </w:rPr>
+        <w:t>resource "</w:t>
+      </w:r>
+      <w:proofErr w:type="spellStart"/>
+      <w:r>
+        <w:rPr>
+          <w:sz w:val="24"/>
+          <w:szCs w:val="24"/>
+        </w:rPr>
+        <w:t>aws_vpc</w:t>
+      </w:r>
+      <w:proofErr w:type="spellEnd"/>
+      <w:r>
+        <w:rPr>
+          <w:sz w:val="24"/>
+          <w:szCs w:val="24"/>
+        </w:rPr>
+        <w:t>" "Task" {</w:t>
+      </w:r>
+    </w:p>
+    <w:p>
+      <w:pPr>
+        <w:rPr>
+          <w:sz w:val="24"/>
+          <w:szCs w:val="24"/>
+        </w:rPr>
+      </w:pPr>
+      <w:r>
+        <w:rPr>
+          <w:sz w:val="24"/>
+          <w:szCs w:val="24"/>
+        </w:rPr>
+        <w:t xml:space="preserve">  </w:t>
+      </w:r>
+      <w:proofErr w:type="spellStart"/>
+      <w:r>
+        <w:rPr>
+          <w:sz w:val="24"/>
+          <w:szCs w:val="24"/>
+        </w:rPr>
+        <w:t>cidr_block</w:t>
+      </w:r>
+      <w:proofErr w:type="spellEnd"/>
+      <w:r>
+        <w:rPr>
+          <w:sz w:val="24"/>
+          <w:szCs w:val="24"/>
+        </w:rPr>
+        <w:t xml:space="preserve"> = </w:t>
+      </w:r>
+      <w:proofErr w:type="spellStart"/>
+      <w:proofErr w:type="gramStart"/>
+      <w:r>
+        <w:rPr>
+          <w:sz w:val="24"/>
+          <w:szCs w:val="24"/>
+        </w:rPr>
+        <w:t>var.cidr</w:t>
+      </w:r>
+      <w:proofErr w:type="gramEnd"/>
+      <w:r>
+        <w:rPr>
+          <w:sz w:val="24"/>
+          <w:szCs w:val="24"/>
+        </w:rPr>
+        <w:t>_block</w:t>
+      </w:r>
+      <w:proofErr w:type="spellEnd"/>
+    </w:p>
+    <w:p>
+      <w:pPr>
+        <w:rPr>
+          <w:sz w:val="24"/>
+          <w:szCs w:val="24"/>
+        </w:rPr>
+      </w:pPr>
+      <w:r>
+        <w:rPr>
+          <w:sz w:val="24"/>
+          <w:szCs w:val="24"/>
+        </w:rPr>
+        <w:t xml:space="preserve">  </w:t>
+      </w:r>
+      <w:proofErr w:type="spellStart"/>
+      <w:r>
+        <w:rPr>
+          <w:sz w:val="24"/>
+          <w:szCs w:val="24"/>
+        </w:rPr>
+        <w:t>enable_dns_support</w:t>
+      </w:r>
+      <w:proofErr w:type="spellEnd"/>
+      <w:r>
+        <w:rPr>
+          <w:sz w:val="24"/>
+          <w:szCs w:val="24"/>
+        </w:rPr>
+        <w:t xml:space="preserve"> = true</w:t>
+      </w:r>
+    </w:p>
+    <w:p>
+      <w:pPr>
+        <w:rPr>
+          <w:sz w:val="24"/>
+          <w:szCs w:val="24"/>
+        </w:rPr>
+      </w:pPr>
+      <w:r>
+        <w:rPr>
+          <w:sz w:val="24"/>
+          <w:szCs w:val="24"/>
+        </w:rPr>
+        <w:t xml:space="preserve">  </w:t>
+      </w:r>
+      <w:proofErr w:type="spellStart"/>
+      <w:r>
+        <w:rPr>
+          <w:sz w:val="24"/>
+          <w:szCs w:val="24"/>
+        </w:rPr>
+        <w:t>enable_dns_hostnames</w:t>
+      </w:r>
+      <w:proofErr w:type="spellEnd"/>
+      <w:r>
+        <w:rPr>
+          <w:sz w:val="24"/>
+          <w:szCs w:val="24"/>
+        </w:rPr>
+        <w:t xml:space="preserve"> = true</w:t>
+      </w:r>
+    </w:p>
+    <w:p>
+      <w:pPr>
+        <w:rPr>
+          <w:sz w:val="24"/>
+          <w:szCs w:val="24"/>
+        </w:rPr>
+      </w:pPr>
+      <w:r>
+        <w:rPr>
+          <w:sz w:val="24"/>
+          <w:szCs w:val="24"/>
+        </w:rPr>
+        <w:t xml:space="preserve">  tags = {</w:t>
+      </w:r>
+    </w:p>
+    <w:p>
+      <w:pPr>
+        <w:rPr>
+          <w:sz w:val="24"/>
+          <w:szCs w:val="24"/>
+        </w:rPr>
+      </w:pPr>
+      <w:r>
+        <w:rPr>
+          <w:sz w:val="24"/>
+          <w:szCs w:val="24"/>
+        </w:rPr>
+        <w:t xml:space="preserve">    Name = </w:t>
+      </w:r>
+      <w:proofErr w:type="spellStart"/>
+      <w:r>
+        <w:rPr>
+          <w:sz w:val="24"/>
+          <w:szCs w:val="24"/>
+        </w:rPr>
+        <w:t>var.vpc_name</w:t>
+      </w:r>
+      <w:proofErr w:type="spellEnd"/>
+    </w:p>
+    <w:p>
+      <w:pPr>
+        <w:rPr>
+          <w:sz w:val="24"/>
+          <w:szCs w:val="24"/>
+        </w:rPr>
+      </w:pPr>
+      <w:r>
+        <w:rPr>
+          <w:sz w:val="24"/>
+          <w:szCs w:val="24"/>
+        </w:rPr>
+        <w:t xml:space="preserve">  }</w:t>
+      </w:r>
+    </w:p>
+    <w:p>
+      <w:pPr>
+        <w:rPr>
+          <w:sz w:val="24"/>
+          <w:szCs w:val="24"/>
+        </w:rPr>
+      </w:pPr>
+      <w:r>
+        <w:rPr>
+          <w:sz w:val="24"/>
+          <w:szCs w:val="24"/>
+        </w:rPr>
+        <w:t>}</w:t>
+      </w:r>
+    </w:p>
+    <w:p>
+      <w:pPr>
+        <w:rPr>
+          <w:b/>
+          <w:bCs/>
+          <w:sz w:val="24"/>
+          <w:szCs w:val="24"/>
+        </w:rPr>
+      </w:pPr>
+      <w:r>
+        <w:rPr>
+          <w:b/>
+          <w:bCs/>
+          <w:sz w:val="24"/>
+          <w:szCs w:val="24"/>
+        </w:rPr>
+        <w:t>Explanation:</w:t>
+      </w:r>
+    </w:p>
+    <w:p>
+      <w:pPr>
+        <w:numPr>
+          <w:ilvl w:val="0"/>
+          <w:numId w:val="16"/>
+        </w:numPr>
+        <w:rPr>
+          <w:sz w:val="24"/>
+          <w:szCs w:val="24"/>
+        </w:rPr>
+      </w:pPr>
+      <w:proofErr w:type="spellStart"/>
+      <w:r>
+        <w:rPr>
+          <w:b/>
+          <w:bCs/>
+          <w:sz w:val="24"/>
+          <w:szCs w:val="24"/>
+        </w:rPr>
+        <w:t>cidr_block</w:t>
+      </w:r>
+      <w:proofErr w:type="spellEnd"/>
+      <w:r>
+        <w:rPr>
+          <w:b/>
+          <w:bCs/>
+          <w:sz w:val="24"/>
+          <w:szCs w:val="24"/>
+        </w:rPr>
+        <w:t>:</w:t>
+      </w:r>
+      <w:r>
+        <w:rPr>
+          <w:sz w:val="24"/>
+          <w:szCs w:val="24"/>
+        </w:rPr>
+        <w:t xml:space="preserve"> Defines the IP range for the VPC.</w:t>
+      </w:r>
+    </w:p>
+    <w:p>
+      <w:pPr>
+        <w:numPr>
+          <w:ilvl w:val="0"/>
+          <w:numId w:val="16"/>
+        </w:numPr>
+        <w:rPr>
+          <w:sz w:val="24"/>
+          <w:szCs w:val="24"/>
+        </w:rPr>
+      </w:pPr>
+      <w:proofErr w:type="spellStart"/>
+      <w:r>
+        <w:rPr>
+          <w:b/>
+          <w:bCs/>
+          <w:sz w:val="24"/>
+          <w:szCs w:val="24"/>
+        </w:rPr>
+        <w:t>enable_dns_support</w:t>
+      </w:r>
+      <w:proofErr w:type="spellEnd"/>
+      <w:r>
+        <w:rPr>
+          <w:b/>
+          <w:bCs/>
+          <w:sz w:val="24"/>
+          <w:szCs w:val="24"/>
+        </w:rPr>
+        <w:t>:</w:t>
+      </w:r>
+      <w:r>
+        <w:rPr>
+          <w:sz w:val="24"/>
+          <w:szCs w:val="24"/>
+        </w:rPr>
+        <w:t xml:space="preserve"> Enables DNS resolution inside the VPC.</w:t>
+      </w:r>
+    </w:p>
+    <w:p>
+      <w:pPr>
+        <w:numPr>
+          <w:ilvl w:val="0"/>
+          <w:numId w:val="16"/>
+        </w:numPr>
+        <w:rPr>
+          <w:sz w:val="24"/>
+          <w:szCs w:val="24"/>
+        </w:rPr>
+      </w:pPr>
+      <w:proofErr w:type="spellStart"/>
+      <w:r>
+        <w:rPr>
+          <w:b/>
+          <w:bCs/>
+          <w:sz w:val="24"/>
+          <w:szCs w:val="24"/>
+        </w:rPr>
+        <w:t>enable_dns_hostnames</w:t>
+      </w:r>
+      <w:proofErr w:type="spellEnd"/>
+      <w:r>
+        <w:rPr>
+          <w:b/>
+          <w:bCs/>
+          <w:sz w:val="24"/>
+          <w:szCs w:val="24"/>
+        </w:rPr>
+        <w:t>:</w:t>
+      </w:r>
+      <w:r>
+        <w:rPr>
+          <w:sz w:val="24"/>
+          <w:szCs w:val="24"/>
+        </w:rPr>
+        <w:t xml:space="preserve"> Allows instances to receive public DNS hostnames.</w:t>
+      </w:r>
+    </w:p>
+    <w:p>
+      <w:pPr>
+        <w:numPr>
+          <w:ilvl w:val="0"/>
+          <w:numId w:val="16"/>
+        </w:numPr>
+        <w:rPr>
+          <w:sz w:val="24"/>
+          <w:szCs w:val="24"/>
+        </w:rPr>
+      </w:pPr>
+      <w:r>
+        <w:rPr>
+          <w:b/>
+          <w:bCs/>
+          <w:sz w:val="24"/>
+          <w:szCs w:val="24"/>
+        </w:rPr>
+        <w:t>Tags:</w:t>
+      </w:r>
+      <w:r>
+        <w:rPr>
+          <w:sz w:val="24"/>
+          <w:szCs w:val="24"/>
+        </w:rPr>
+        <w:t xml:space="preserve"> Assigns a name to the VPC.</w:t>
+      </w:r>
+    </w:p>
+    <w:p>
+      <w:pPr>
+        <w:ind w:left="720"/>
+        <w:rPr>
+          <w:sz w:val="24"/>
+          <w:szCs w:val="24"/>
+        </w:rPr>
+      </w:pPr>
+    </w:p>
+    <w:p>
+      <w:pPr>
+        <w:rPr>
+          <w:b/>
+          <w:bCs/>
+          <w:sz w:val="24"/>
+          <w:szCs w:val="24"/>
+        </w:rPr>
+      </w:pPr>
+      <w:r>
+        <w:rPr>
+          <w:b/>
+          <w:bCs/>
+          <w:sz w:val="24"/>
+          <w:szCs w:val="24"/>
+        </w:rPr>
+        <w:t>2. Internet Gateway</w:t>
+      </w:r>
+    </w:p>
+    <w:p>
+      <w:pPr>
+        <w:rPr>
+          <w:sz w:val="24"/>
+          <w:szCs w:val="24"/>
+        </w:rPr>
+      </w:pPr>
+      <w:r>
+        <w:rPr>
+          <w:b/>
+          <w:bCs/>
+          <w:sz w:val="24"/>
+          <w:szCs w:val="24"/>
+        </w:rPr>
+        <w:t>Resource:</w:t>
+      </w:r>
+      <w:r>
+        <w:rPr>
+          <w:sz w:val="24"/>
+          <w:szCs w:val="24"/>
+        </w:rPr>
+        <w:t xml:space="preserve"> </w:t>
+      </w:r>
+      <w:proofErr w:type="spellStart"/>
+      <w:r>
+        <w:rPr>
+          <w:sz w:val="24"/>
+          <w:szCs w:val="24"/>
+        </w:rPr>
+        <w:t>aws_internet_gateway</w:t>
+      </w:r>
+      <w:proofErr w:type="spellEnd"/>
+    </w:p>
+    <w:p>
+      <w:pPr>
+        <w:rPr>
+          <w:sz w:val="24"/>
+          <w:szCs w:val="24"/>
+        </w:rPr>
+      </w:pPr>
+      <w:r>
+        <w:rPr>
+          <w:b/>
+          <w:bCs/>
+          <w:sz w:val="24"/>
+          <w:szCs w:val="24"/>
+        </w:rPr>
+        <w:t>Description:</w:t>
+      </w:r>
+      <w:r>
+        <w:rPr>
+          <w:sz w:val="24"/>
+          <w:szCs w:val="24"/>
+        </w:rPr>
+        <w:t xml:space="preserve"> Provides internet access for resources within the VPC.</w:t>
+      </w:r>
+    </w:p>
+    <w:p>
+      <w:pPr>
+        <w:rPr>
+          <w:b/>
+          <w:bCs/>
+          <w:sz w:val="24"/>
+          <w:szCs w:val="24"/>
+        </w:rPr>
+      </w:pPr>
+      <w:r>
+        <w:rPr>
+          <w:b/>
+          <w:bCs/>
+          <w:sz w:val="24"/>
+          <w:szCs w:val="24"/>
+        </w:rPr>
+        <w:t>Code Explanation:</w:t>
+      </w:r>
+    </w:p>
+    <w:p>
+      <w:pPr>
+        <w:rPr>
+          <w:sz w:val="24"/>
+          <w:szCs w:val="24"/>
+        </w:rPr>
+      </w:pPr>
+      <w:r>
+        <w:rPr>
+          <w:sz w:val="24"/>
+          <w:szCs w:val="24"/>
+        </w:rPr>
+        <w:t>resource "</w:t>
+      </w:r>
+      <w:proofErr w:type="spellStart"/>
+      <w:r>
+        <w:rPr>
+          <w:sz w:val="24"/>
+          <w:szCs w:val="24"/>
+        </w:rPr>
+        <w:t>aws_internet_gateway</w:t>
+      </w:r>
+      <w:proofErr w:type="spellEnd"/>
+      <w:r>
+        <w:rPr>
+          <w:sz w:val="24"/>
+          <w:szCs w:val="24"/>
+        </w:rPr>
+        <w:t>" "Task" {</w:t>
+      </w:r>
+    </w:p>
+    <w:p>
+      <w:pPr>
+        <w:rPr>
+          <w:sz w:val="24"/>
+          <w:szCs w:val="24"/>
+        </w:rPr>
+      </w:pPr>
+      <w:r>
+        <w:rPr>
+          <w:sz w:val="24"/>
+          <w:szCs w:val="24"/>
+        </w:rPr>
+        <w:t xml:space="preserve">  </w:t>
+      </w:r>
+      <w:proofErr w:type="spellStart"/>
+      <w:r>
+        <w:rPr>
+          <w:sz w:val="24"/>
+          <w:szCs w:val="24"/>
+        </w:rPr>
+        <w:t>vpc_id</w:t>
+      </w:r>
+      <w:proofErr w:type="spellEnd"/>
+      <w:r>
+        <w:rPr>
+          <w:sz w:val="24"/>
+          <w:szCs w:val="24"/>
+        </w:rPr>
+        <w:t xml:space="preserve"> = aws_vpc.Task.id</w:t>
+      </w:r>
+    </w:p>
+    <w:p>
+      <w:pPr>
+        <w:rPr>
+          <w:sz w:val="24"/>
+          <w:szCs w:val="24"/>
+        </w:rPr>
+      </w:pPr>
+      <w:r>
+        <w:rPr>
+          <w:sz w:val="24"/>
+          <w:szCs w:val="24"/>
+        </w:rPr>
+        <w:t xml:space="preserve">  tags = {</w:t>
+      </w:r>
+    </w:p>
+    <w:p>
+      <w:pPr>
+        <w:rPr>
+          <w:sz w:val="24"/>
+          <w:szCs w:val="24"/>
+        </w:rPr>
+      </w:pPr>
+      <w:r>
+        <w:rPr>
+          <w:sz w:val="24"/>
+          <w:szCs w:val="24"/>
+        </w:rPr>
+        <w:t xml:space="preserve">    Name = </w:t>
+      </w:r>
+      <w:proofErr w:type="spellStart"/>
+      <w:r>
+        <w:rPr>
+          <w:sz w:val="24"/>
+          <w:szCs w:val="24"/>
+        </w:rPr>
+        <w:t>var.vpc_name</w:t>
+      </w:r>
+      <w:proofErr w:type="spellEnd"/>
+    </w:p>
+    <w:p>
+      <w:pPr>
+        <w:rPr>
+          <w:sz w:val="24"/>
+          <w:szCs w:val="24"/>
+        </w:rPr>
+      </w:pPr>
+      <w:r>
+        <w:rPr>
+          <w:sz w:val="24"/>
+          <w:szCs w:val="24"/>
+        </w:rPr>
+        <w:lastRenderedPageBreak/>
+        <w:t xml:space="preserve">  }</w:t>
+      </w:r>
+    </w:p>
+    <w:p>
+      <w:pPr>
+        <w:rPr>
+          <w:sz w:val="24"/>
+          <w:szCs w:val="24"/>
+        </w:rPr>
+      </w:pPr>
+      <w:r>
+        <w:rPr>
+          <w:sz w:val="24"/>
+          <w:szCs w:val="24"/>
+        </w:rPr>
+        <w:t>}</w:t>
+      </w:r>
+    </w:p>
+    <w:p>
+      <w:pPr>
+        <w:rPr>
+          <w:b/>
+          <w:bCs/>
+          <w:sz w:val="24"/>
+          <w:szCs w:val="24"/>
+        </w:rPr>
+      </w:pPr>
+      <w:r>
+        <w:rPr>
+          <w:b/>
+          <w:bCs/>
+          <w:sz w:val="24"/>
+          <w:szCs w:val="24"/>
+        </w:rPr>
+        <w:t>Explanation</w:t>
+      </w:r>
+      <w:r>
+        <w:rPr>
+          <w:b/>
+          <w:bCs/>
+          <w:sz w:val="24"/>
+          <w:szCs w:val="24"/>
+        </w:rPr>
+        <w:t>:</w:t>
+      </w:r>
+    </w:p>
+    <w:p>
+      <w:pPr>
+        <w:numPr>
+          <w:ilvl w:val="0"/>
+          <w:numId w:val="17"/>
+        </w:numPr>
+        <w:rPr>
+          <w:sz w:val="24"/>
+          <w:szCs w:val="24"/>
+        </w:rPr>
+      </w:pPr>
+      <w:proofErr w:type="spellStart"/>
+      <w:r>
+        <w:rPr>
+          <w:b/>
+          <w:bCs/>
+          <w:sz w:val="24"/>
+          <w:szCs w:val="24"/>
+        </w:rPr>
+        <w:t>vpc_id</w:t>
+      </w:r>
+      <w:proofErr w:type="spellEnd"/>
+      <w:r>
+        <w:rPr>
+          <w:b/>
+          <w:bCs/>
+          <w:sz w:val="24"/>
+          <w:szCs w:val="24"/>
+        </w:rPr>
+        <w:t>:</w:t>
+      </w:r>
+      <w:r>
+        <w:rPr>
+          <w:sz w:val="24"/>
+          <w:szCs w:val="24"/>
+        </w:rPr>
+        <w:t xml:space="preserve"> Associates the internet gateway with the created VPC.</w:t>
+      </w:r>
+    </w:p>
+    <w:p>
+      <w:pPr>
+        <w:numPr>
+          <w:ilvl w:val="0"/>
+          <w:numId w:val="17"/>
+        </w:numPr>
+        <w:rPr>
+          <w:sz w:val="24"/>
+          <w:szCs w:val="24"/>
+        </w:rPr>
+      </w:pPr>
+      <w:r>
+        <w:rPr>
+          <w:b/>
+          <w:bCs/>
+          <w:sz w:val="24"/>
+          <w:szCs w:val="24"/>
+        </w:rPr>
+        <w:t>tags:</w:t>
+      </w:r>
+      <w:r>
+        <w:rPr>
+          <w:sz w:val="24"/>
+          <w:szCs w:val="24"/>
+        </w:rPr>
+        <w:t xml:space="preserve"> Assigns a name to the internet gateway.</w:t>
+      </w:r>
+    </w:p>
+    <w:p>
+      <w:pPr>
+        <w:rPr>
+          <w:b/>
+          <w:bCs/>
+          <w:sz w:val="24"/>
+          <w:szCs w:val="24"/>
+        </w:rPr>
+      </w:pPr>
+      <w:r>
+        <w:rPr>
+          <w:b/>
+          <w:bCs/>
+          <w:sz w:val="24"/>
+          <w:szCs w:val="24"/>
+        </w:rPr>
+        <w:t>3. Public Subnets</w:t>
+      </w:r>
+    </w:p>
+    <w:p>
+      <w:pPr>
+        <w:rPr>
+          <w:b/>
+          <w:bCs/>
+          <w:sz w:val="24"/>
+          <w:szCs w:val="24"/>
+        </w:rPr>
+      </w:pPr>
+      <w:r>
+        <w:rPr>
+          <w:b/>
+          <w:bCs/>
+          <w:sz w:val="24"/>
+          <w:szCs w:val="24"/>
+        </w:rPr>
+        <w:t>Subnet 1</w:t>
+      </w:r>
+    </w:p>
+    <w:p>
+      <w:pPr>
+        <w:rPr>
+          <w:sz w:val="24"/>
+          <w:szCs w:val="24"/>
+        </w:rPr>
+      </w:pPr>
+      <w:r>
+        <w:rPr>
+          <w:b/>
+          <w:bCs/>
+          <w:sz w:val="24"/>
+          <w:szCs w:val="24"/>
+        </w:rPr>
+        <w:t>Resource:</w:t>
+      </w:r>
+      <w:r>
+        <w:rPr>
+          <w:sz w:val="24"/>
+          <w:szCs w:val="24"/>
+        </w:rPr>
+        <w:t xml:space="preserve"> </w:t>
+      </w:r>
+      <w:proofErr w:type="spellStart"/>
+      <w:r>
+        <w:rPr>
+          <w:sz w:val="24"/>
+          <w:szCs w:val="24"/>
+        </w:rPr>
+        <w:t>aws_subnet</w:t>
+      </w:r>
+      <w:proofErr w:type="spellEnd"/>
+    </w:p>
+    <w:p>
+      <w:pPr>
+        <w:rPr>
+          <w:sz w:val="24"/>
+          <w:szCs w:val="24"/>
+        </w:rPr>
+      </w:pPr>
+      <w:r>
+        <w:rPr>
+          <w:b/>
+          <w:bCs/>
+          <w:sz w:val="24"/>
+          <w:szCs w:val="24"/>
+        </w:rPr>
+        <w:t>Description:</w:t>
+      </w:r>
+      <w:r>
+        <w:rPr>
+          <w:sz w:val="24"/>
+          <w:szCs w:val="24"/>
+        </w:rPr>
+        <w:t xml:space="preserve"> Creates a public subnet within the VPC.</w:t>
+      </w:r>
+    </w:p>
+    <w:p>
+      <w:pPr>
+        <w:rPr>
+          <w:b/>
+          <w:bCs/>
+          <w:sz w:val="24"/>
+          <w:szCs w:val="24"/>
+        </w:rPr>
+      </w:pPr>
+      <w:r>
+        <w:rPr>
+          <w:b/>
+          <w:bCs/>
+          <w:sz w:val="24"/>
+          <w:szCs w:val="24"/>
+        </w:rPr>
+        <w:t>Code Explanation:</w:t>
+      </w:r>
+    </w:p>
+    <w:p>
+      <w:pPr>
+        <w:rPr>
+          <w:sz w:val="24"/>
+          <w:szCs w:val="24"/>
+        </w:rPr>
+      </w:pPr>
+      <w:r>
+        <w:rPr>
+          <w:sz w:val="24"/>
+          <w:szCs w:val="24"/>
+        </w:rPr>
+        <w:t>resource "</w:t>
+      </w:r>
+      <w:proofErr w:type="spellStart"/>
+      <w:r>
+        <w:rPr>
+          <w:sz w:val="24"/>
+          <w:szCs w:val="24"/>
+        </w:rPr>
+        <w:t>aws_subnet</w:t>
+      </w:r>
+      <w:proofErr w:type="spellEnd"/>
+      <w:r>
+        <w:rPr>
+          <w:sz w:val="24"/>
+          <w:szCs w:val="24"/>
+        </w:rPr>
+        <w:t>" "sub-1" {</w:t>
+      </w:r>
+    </w:p>
+    <w:p>
+      <w:pPr>
+        <w:rPr>
+          <w:sz w:val="24"/>
+          <w:szCs w:val="24"/>
+        </w:rPr>
+      </w:pPr>
+      <w:r>
+        <w:rPr>
+          <w:sz w:val="24"/>
+          <w:szCs w:val="24"/>
+        </w:rPr>
+        <w:t xml:space="preserve">  </w:t>
+      </w:r>
+      <w:proofErr w:type="spellStart"/>
+      <w:r>
+        <w:rPr>
+          <w:sz w:val="24"/>
+          <w:szCs w:val="24"/>
+        </w:rPr>
+        <w:t>vpc_id</w:t>
+      </w:r>
+      <w:proofErr w:type="spellEnd"/>
+      <w:r>
+        <w:rPr>
+          <w:sz w:val="24"/>
+          <w:szCs w:val="24"/>
+        </w:rPr>
+        <w:t xml:space="preserve"> = aws_vpc.Task.id</w:t>
+      </w:r>
+    </w:p>
+    <w:p>
+      <w:pPr>
+        <w:rPr>
+          <w:sz w:val="24"/>
+          <w:szCs w:val="24"/>
+        </w:rPr>
+      </w:pPr>
+      <w:r>
+        <w:rPr>
+          <w:sz w:val="24"/>
+          <w:szCs w:val="24"/>
+        </w:rPr>
+        <w:t xml:space="preserve">  </w:t>
+      </w:r>
+      <w:proofErr w:type="spellStart"/>
+      <w:r>
+        <w:rPr>
+          <w:sz w:val="24"/>
+          <w:szCs w:val="24"/>
+        </w:rPr>
+        <w:t>cidr_block</w:t>
+      </w:r>
+      <w:proofErr w:type="spellEnd"/>
+      <w:r>
+        <w:rPr>
+          <w:sz w:val="24"/>
+          <w:szCs w:val="24"/>
+        </w:rPr>
+        <w:t xml:space="preserve"> = </w:t>
+      </w:r>
+      <w:proofErr w:type="gramStart"/>
+      <w:r>
+        <w:rPr>
+          <w:sz w:val="24"/>
+          <w:szCs w:val="24"/>
+        </w:rPr>
+        <w:t>var.subnet</w:t>
+      </w:r>
+      <w:proofErr w:type="gramEnd"/>
+      <w:r>
+        <w:rPr>
+          <w:sz w:val="24"/>
+          <w:szCs w:val="24"/>
+        </w:rPr>
+        <w:t>1_cidr_block</w:t>
+      </w:r>
+    </w:p>
+    <w:p>
+      <w:pPr>
+        <w:rPr>
+          <w:sz w:val="24"/>
+          <w:szCs w:val="24"/>
+        </w:rPr>
+      </w:pPr>
+      <w:r>
+        <w:rPr>
+          <w:sz w:val="24"/>
+          <w:szCs w:val="24"/>
+        </w:rPr>
+        <w:t xml:space="preserve">  </w:t>
+      </w:r>
+      <w:proofErr w:type="spellStart"/>
+      <w:r>
+        <w:rPr>
+          <w:sz w:val="24"/>
+          <w:szCs w:val="24"/>
+        </w:rPr>
+        <w:t>availability_zone</w:t>
+      </w:r>
+      <w:proofErr w:type="spellEnd"/>
+      <w:r>
+        <w:rPr>
+          <w:sz w:val="24"/>
+          <w:szCs w:val="24"/>
+        </w:rPr>
+        <w:t xml:space="preserve"> = "ap-south-1a"</w:t>
+      </w:r>
+    </w:p>
+    <w:p>
+      <w:pPr>
+        <w:rPr>
+          <w:sz w:val="24"/>
+          <w:szCs w:val="24"/>
+        </w:rPr>
+      </w:pPr>
+      <w:r>
+        <w:rPr>
+          <w:sz w:val="24"/>
+          <w:szCs w:val="24"/>
+        </w:rPr>
+        <w:t xml:space="preserve">  </w:t>
+      </w:r>
+      <w:proofErr w:type="spellStart"/>
+      <w:r>
+        <w:rPr>
+          <w:sz w:val="24"/>
+          <w:szCs w:val="24"/>
+        </w:rPr>
+        <w:t>map_public_ip_on_launch</w:t>
+      </w:r>
+      <w:proofErr w:type="spellEnd"/>
+      <w:r>
+        <w:rPr>
+          <w:sz w:val="24"/>
+          <w:szCs w:val="24"/>
+        </w:rPr>
+        <w:t xml:space="preserve"> = true</w:t>
+      </w:r>
+    </w:p>
+    <w:p>
+      <w:pPr>
+        <w:rPr>
+          <w:sz w:val="24"/>
+          <w:szCs w:val="24"/>
+        </w:rPr>
+      </w:pPr>
+      <w:r>
+        <w:rPr>
+          <w:sz w:val="24"/>
+          <w:szCs w:val="24"/>
+        </w:rPr>
+        <w:t xml:space="preserve">  tags = {</w:t>
+      </w:r>
+    </w:p>
+    <w:p>
+      <w:pPr>
+        <w:rPr>
+          <w:sz w:val="24"/>
+          <w:szCs w:val="24"/>
+        </w:rPr>
+      </w:pPr>
+      <w:r>
+        <w:rPr>
+          <w:sz w:val="24"/>
+          <w:szCs w:val="24"/>
+        </w:rPr>
+        <w:t xml:space="preserve">    Name = "sub-1"</w:t>
+      </w:r>
+    </w:p>
+    <w:p>
+      <w:pPr>
+        <w:rPr>
+          <w:sz w:val="24"/>
+          <w:szCs w:val="24"/>
+        </w:rPr>
+      </w:pPr>
+      <w:r>
+        <w:rPr>
+          <w:sz w:val="24"/>
+          <w:szCs w:val="24"/>
+        </w:rPr>
+        <w:t xml:space="preserve">  }</w:t>
+      </w:r>
+    </w:p>
+    <w:p>
+      <w:pPr>
+        <w:rPr>
+          <w:sz w:val="24"/>
+          <w:szCs w:val="24"/>
+        </w:rPr>
+      </w:pPr>
+      <w:r>
+        <w:rPr>
+          <w:sz w:val="24"/>
+          <w:szCs w:val="24"/>
+        </w:rPr>
+        <w:t>}</w:t>
+      </w:r>
+    </w:p>
+    <w:p>
+      <w:pPr>
+        <w:rPr>
+          <w:b/>
+          <w:bCs/>
+          <w:sz w:val="24"/>
+          <w:szCs w:val="24"/>
+        </w:rPr>
+      </w:pPr>
+      <w:r>
+        <w:rPr>
+          <w:b/>
+          <w:bCs/>
+          <w:sz w:val="24"/>
+          <w:szCs w:val="24"/>
+        </w:rPr>
+        <w:t>Explanation</w:t>
+      </w:r>
+      <w:r>
+        <w:rPr>
+          <w:b/>
+          <w:bCs/>
+          <w:sz w:val="24"/>
+          <w:szCs w:val="24"/>
+        </w:rPr>
+        <w:t>:</w:t>
+      </w:r>
+    </w:p>
+    <w:p>
+      <w:pPr>
+        <w:numPr>
+          <w:ilvl w:val="0"/>
+          <w:numId w:val="18"/>
+        </w:numPr>
+        <w:rPr>
+          <w:sz w:val="24"/>
+          <w:szCs w:val="24"/>
+        </w:rPr>
+      </w:pPr>
+      <w:proofErr w:type="spellStart"/>
+      <w:r>
+        <w:rPr>
+          <w:b/>
+          <w:bCs/>
+          <w:sz w:val="24"/>
+          <w:szCs w:val="24"/>
+        </w:rPr>
+        <w:t>vpc_id</w:t>
+      </w:r>
+      <w:proofErr w:type="spellEnd"/>
+      <w:r>
+        <w:rPr>
+          <w:b/>
+          <w:bCs/>
+          <w:sz w:val="24"/>
+          <w:szCs w:val="24"/>
+        </w:rPr>
+        <w:t>:</w:t>
+      </w:r>
+      <w:r>
+        <w:rPr>
+          <w:sz w:val="24"/>
+          <w:szCs w:val="24"/>
+        </w:rPr>
+        <w:t xml:space="preserve"> Associates the subnet with the VPC.</w:t>
+      </w:r>
+    </w:p>
+    <w:p>
+      <w:pPr>
+        <w:numPr>
+          <w:ilvl w:val="0"/>
+          <w:numId w:val="18"/>
+        </w:numPr>
+        <w:rPr>
+          <w:sz w:val="24"/>
+          <w:szCs w:val="24"/>
+        </w:rPr>
+      </w:pPr>
+      <w:proofErr w:type="spellStart"/>
+      <w:r>
+        <w:rPr>
+          <w:b/>
+          <w:bCs/>
+          <w:sz w:val="24"/>
+          <w:szCs w:val="24"/>
+        </w:rPr>
+        <w:t>cidr_block</w:t>
+      </w:r>
+      <w:proofErr w:type="spellEnd"/>
+      <w:r>
+        <w:rPr>
+          <w:b/>
+          <w:bCs/>
+          <w:sz w:val="24"/>
+          <w:szCs w:val="24"/>
+        </w:rPr>
+        <w:t>:</w:t>
+      </w:r>
+      <w:r>
+        <w:rPr>
+          <w:sz w:val="24"/>
+          <w:szCs w:val="24"/>
+        </w:rPr>
+        <w:t xml:space="preserve"> Defines the IP range for the subnet.</w:t>
+      </w:r>
+    </w:p>
+    <w:p>
+      <w:pPr>
+        <w:numPr>
+          <w:ilvl w:val="0"/>
+          <w:numId w:val="18"/>
+        </w:numPr>
+        <w:rPr>
+          <w:sz w:val="24"/>
+          <w:szCs w:val="24"/>
+        </w:rPr>
+      </w:pPr>
+      <w:proofErr w:type="spellStart"/>
+      <w:r>
+        <w:rPr>
+          <w:b/>
+          <w:bCs/>
+          <w:sz w:val="24"/>
+          <w:szCs w:val="24"/>
+        </w:rPr>
+        <w:t>availability_zone</w:t>
+      </w:r>
+      <w:proofErr w:type="spellEnd"/>
+      <w:r>
+        <w:rPr>
+          <w:b/>
+          <w:bCs/>
+          <w:sz w:val="24"/>
+          <w:szCs w:val="24"/>
+        </w:rPr>
+        <w:t>:</w:t>
+      </w:r>
+      <w:r>
+        <w:rPr>
+          <w:sz w:val="24"/>
+          <w:szCs w:val="24"/>
+        </w:rPr>
+        <w:t xml:space="preserve"> Specifies the availability zone.</w:t>
+      </w:r>
+    </w:p>
+    <w:p>
+      <w:pPr>
+        <w:numPr>
+          <w:ilvl w:val="0"/>
+          <w:numId w:val="18"/>
+        </w:numPr>
+        <w:rPr>
+          <w:sz w:val="24"/>
+          <w:szCs w:val="24"/>
+        </w:rPr>
+      </w:pPr>
+      <w:proofErr w:type="spellStart"/>
+      <w:r>
+        <w:rPr>
+          <w:b/>
+          <w:bCs/>
+          <w:sz w:val="24"/>
+          <w:szCs w:val="24"/>
+        </w:rPr>
+        <w:t>map_public_ip_on_launch</w:t>
+      </w:r>
+      <w:proofErr w:type="spellEnd"/>
+      <w:r>
+        <w:rPr>
+          <w:b/>
+          <w:bCs/>
+          <w:sz w:val="24"/>
+          <w:szCs w:val="24"/>
+        </w:rPr>
+        <w:t>:</w:t>
+      </w:r>
+      <w:r>
+        <w:rPr>
+          <w:sz w:val="24"/>
+          <w:szCs w:val="24"/>
+        </w:rPr>
+        <w:t xml:space="preserve"> Enables automatic public IP assignment.</w:t>
+      </w:r>
+    </w:p>
+    <w:p>
+      <w:pPr>
+        <w:numPr>
+          <w:ilvl w:val="0"/>
+          <w:numId w:val="18"/>
+        </w:numPr>
+        <w:rPr>
+          <w:sz w:val="24"/>
+          <w:szCs w:val="24"/>
+        </w:rPr>
+      </w:pPr>
+      <w:r>
+        <w:rPr>
+          <w:b/>
+          <w:bCs/>
+          <w:sz w:val="24"/>
+          <w:szCs w:val="24"/>
+        </w:rPr>
+        <w:t>tags:</w:t>
+      </w:r>
+      <w:r>
+        <w:rPr>
+          <w:sz w:val="24"/>
+          <w:szCs w:val="24"/>
+        </w:rPr>
+        <w:t xml:space="preserve"> Assigns a name to the subnet.</w:t>
+      </w:r>
+    </w:p>
+    <w:p>
+      <w:pPr>
+        <w:rPr>
+          <w:b/>
+          <w:bCs/>
+          <w:sz w:val="24"/>
+          <w:szCs w:val="24"/>
+        </w:rPr>
+      </w:pPr>
+      <w:r>
+        <w:rPr>
+          <w:b/>
+          <w:bCs/>
+          <w:sz w:val="24"/>
+          <w:szCs w:val="24"/>
+        </w:rPr>
+        <w:t>Subnet 2</w:t>
+      </w:r>
+    </w:p>
+    <w:p>
+      <w:pPr>
+        <w:rPr>
+          <w:sz w:val="24"/>
+          <w:szCs w:val="24"/>
+        </w:rPr>
+      </w:pPr>
+      <w:r>
+        <w:rPr>
+          <w:b/>
+          <w:bCs/>
+          <w:sz w:val="24"/>
+          <w:szCs w:val="24"/>
+        </w:rPr>
+        <w:t>Resource:</w:t>
+      </w:r>
+      <w:r>
+        <w:rPr>
+          <w:sz w:val="24"/>
+          <w:szCs w:val="24"/>
+        </w:rPr>
+        <w:t xml:space="preserve"> </w:t>
+      </w:r>
+      <w:proofErr w:type="spellStart"/>
+      <w:r>
+        <w:rPr>
+          <w:sz w:val="24"/>
+          <w:szCs w:val="24"/>
+        </w:rPr>
+        <w:t>aws_subnet</w:t>
+      </w:r>
+      <w:proofErr w:type="spellEnd"/>
+    </w:p>
+    <w:p>
+      <w:pPr>
+        <w:rPr>
+          <w:sz w:val="24"/>
+          <w:szCs w:val="24"/>
+        </w:rPr>
+      </w:pPr>
+      <w:r>
+        <w:rPr>
+          <w:b/>
+          <w:bCs/>
+          <w:sz w:val="24"/>
+          <w:szCs w:val="24"/>
+        </w:rPr>
+        <w:t>Description:</w:t>
+      </w:r>
+      <w:r>
+        <w:rPr>
+          <w:sz w:val="24"/>
+          <w:szCs w:val="24"/>
+        </w:rPr>
+        <w:t xml:space="preserve"> Creates another public subnet for high availability.</w:t>
+      </w:r>
+    </w:p>
+    <w:p>
+      <w:pPr>
+        <w:rPr>
+          <w:b/>
+          <w:bCs/>
+          <w:sz w:val="24"/>
+          <w:szCs w:val="24"/>
+        </w:rPr>
+      </w:pPr>
+      <w:r>
+        <w:rPr>
+          <w:b/>
+          <w:bCs/>
+          <w:sz w:val="24"/>
+          <w:szCs w:val="24"/>
+        </w:rPr>
+        <w:t>Code Explanation:</w:t>
+      </w:r>
+    </w:p>
+    <w:p>
+      <w:pPr>
+        <w:rPr>
+          <w:sz w:val="24"/>
+          <w:szCs w:val="24"/>
+        </w:rPr>
+      </w:pPr>
+      <w:r>
+        <w:rPr>
+          <w:sz w:val="24"/>
+          <w:szCs w:val="24"/>
+        </w:rPr>
+        <w:lastRenderedPageBreak/>
+        <w:t>resource "</w:t>
+      </w:r>
+      <w:proofErr w:type="spellStart"/>
+      <w:r>
+        <w:rPr>
+          <w:sz w:val="24"/>
+          <w:szCs w:val="24"/>
+        </w:rPr>
+        <w:t>aws_subnet</w:t>
+      </w:r>
+      <w:proofErr w:type="spellEnd"/>
+      <w:r>
+        <w:rPr>
+          <w:sz w:val="24"/>
+          <w:szCs w:val="24"/>
+        </w:rPr>
+        <w:t>" "sub-2" {</w:t>
+      </w:r>
+    </w:p>
+    <w:p>
+      <w:pPr>
+        <w:rPr>
+          <w:sz w:val="24"/>
+          <w:szCs w:val="24"/>
+        </w:rPr>
+      </w:pPr>
+      <w:r>
+        <w:rPr>
+          <w:sz w:val="24"/>
+          <w:szCs w:val="24"/>
+        </w:rPr>
+        <w:t xml:space="preserve">  </w:t>
+      </w:r>
+      <w:proofErr w:type="spellStart"/>
+      <w:r>
+        <w:rPr>
+          <w:sz w:val="24"/>
+          <w:szCs w:val="24"/>
+        </w:rPr>
+        <w:t>vpc_id</w:t>
+      </w:r>
+      <w:proofErr w:type="spellEnd"/>
+      <w:r>
+        <w:rPr>
+          <w:sz w:val="24"/>
+          <w:szCs w:val="24"/>
+        </w:rPr>
+        <w:t xml:space="preserve"> = aws_vpc.Task.id</w:t>
+      </w:r>
+    </w:p>
+    <w:p>
+      <w:pPr>
+        <w:rPr>
+          <w:sz w:val="24"/>
+          <w:szCs w:val="24"/>
+        </w:rPr>
+      </w:pPr>
+      <w:r>
+        <w:rPr>
+          <w:sz w:val="24"/>
+          <w:szCs w:val="24"/>
+        </w:rPr>
+        <w:t xml:space="preserve">  </w:t>
+      </w:r>
+      <w:proofErr w:type="spellStart"/>
+      <w:r>
+        <w:rPr>
+          <w:sz w:val="24"/>
+          <w:szCs w:val="24"/>
+        </w:rPr>
+        <w:t>cidr_block</w:t>
+      </w:r>
+      <w:proofErr w:type="spellEnd"/>
+      <w:r>
+        <w:rPr>
+          <w:sz w:val="24"/>
+          <w:szCs w:val="24"/>
+        </w:rPr>
+        <w:t xml:space="preserve"> = </w:t>
+      </w:r>
+      <w:proofErr w:type="gramStart"/>
+      <w:r>
+        <w:rPr>
+          <w:sz w:val="24"/>
+          <w:szCs w:val="24"/>
+        </w:rPr>
+        <w:t>var.subnet</w:t>
+      </w:r>
+      <w:proofErr w:type="gramEnd"/>
+      <w:r>
+        <w:rPr>
+          <w:sz w:val="24"/>
+          <w:szCs w:val="24"/>
+        </w:rPr>
+        <w:t>2_cidr_block</w:t>
+      </w:r>
+    </w:p>
+    <w:p>
+      <w:pPr>
+        <w:rPr>
+          <w:sz w:val="24"/>
+          <w:szCs w:val="24"/>
+        </w:rPr>
+      </w:pPr>
+      <w:r>
+        <w:rPr>
+          <w:sz w:val="24"/>
+          <w:szCs w:val="24"/>
+        </w:rPr>
+        <w:t xml:space="preserve">  </w:t>
+      </w:r>
+      <w:proofErr w:type="spellStart"/>
+      <w:r>
+        <w:rPr>
+          <w:sz w:val="24"/>
+          <w:szCs w:val="24"/>
+        </w:rPr>
+        <w:t>availability_zone</w:t>
+      </w:r>
+      <w:proofErr w:type="spellEnd"/>
+      <w:r>
+        <w:rPr>
+          <w:sz w:val="24"/>
+          <w:szCs w:val="24"/>
+        </w:rPr>
+        <w:t xml:space="preserve"> = "ap-south-1c"</w:t>
+      </w:r>
+    </w:p>
+    <w:p>
+      <w:pPr>
+        <w:rPr>
+          <w:sz w:val="24"/>
+          <w:szCs w:val="24"/>
+        </w:rPr>
+      </w:pPr>
+      <w:r>
+        <w:rPr>
+          <w:sz w:val="24"/>
+          <w:szCs w:val="24"/>
+        </w:rPr>
+        <w:t xml:space="preserve">  </w:t>
+      </w:r>
+      <w:proofErr w:type="spellStart"/>
+      <w:r>
+        <w:rPr>
+          <w:sz w:val="24"/>
+          <w:szCs w:val="24"/>
+        </w:rPr>
+        <w:t>map_public_ip_on_launch</w:t>
+      </w:r>
+      <w:proofErr w:type="spellEnd"/>
+      <w:r>
+        <w:rPr>
+          <w:sz w:val="24"/>
+          <w:szCs w:val="24"/>
+        </w:rPr>
+        <w:t xml:space="preserve"> = true</w:t>
+      </w:r>
+    </w:p>
+    <w:p>
+      <w:pPr>
+        <w:rPr>
+          <w:sz w:val="24"/>
+          <w:szCs w:val="24"/>
+        </w:rPr>
+      </w:pPr>
+      <w:r>
+        <w:rPr>
+          <w:sz w:val="24"/>
+          <w:szCs w:val="24"/>
+        </w:rPr>
+        <w:t xml:space="preserve">  tags = {</w:t>
+      </w:r>
+    </w:p>
+    <w:p>
+      <w:pPr>
+        <w:rPr>
+          <w:sz w:val="24"/>
+          <w:szCs w:val="24"/>
+        </w:rPr>
+      </w:pPr>
+      <w:r>
+        <w:rPr>
+          <w:sz w:val="24"/>
+          <w:szCs w:val="24"/>
+        </w:rPr>
+        <w:t xml:space="preserve">    Name = "sub-2"</w:t>
+      </w:r>
+    </w:p>
+    <w:p>
+      <w:pPr>
+        <w:rPr>
+          <w:sz w:val="24"/>
+          <w:szCs w:val="24"/>
+        </w:rPr>
+      </w:pPr>
+      <w:r>
+        <w:rPr>
+          <w:sz w:val="24"/>
+          <w:szCs w:val="24"/>
+        </w:rPr>
+        <w:t xml:space="preserve">  }</w:t>
+      </w:r>
+    </w:p>
+    <w:p>
+      <w:pPr>
+        <w:rPr>
+          <w:sz w:val="24"/>
+          <w:szCs w:val="24"/>
+        </w:rPr>
+      </w:pPr>
+      <w:r>
+        <w:rPr>
+          <w:sz w:val="24"/>
+          <w:szCs w:val="24"/>
+        </w:rPr>
+        <w:t>}</w:t>
+      </w:r>
+    </w:p>
+    <w:p>
+      <w:pPr>
+        <w:rPr>
+          <w:b/>
+          <w:bCs/>
+          <w:sz w:val="24"/>
+          <w:szCs w:val="24"/>
+        </w:rPr>
+      </w:pPr>
+      <w:r>
+        <w:rPr>
+          <w:b/>
+          <w:bCs/>
+          <w:sz w:val="24"/>
+          <w:szCs w:val="24"/>
+        </w:rPr>
+        <w:t>Explanation</w:t>
+      </w:r>
+      <w:r>
+        <w:rPr>
+          <w:b/>
+          <w:bCs/>
+          <w:sz w:val="24"/>
+          <w:szCs w:val="24"/>
+        </w:rPr>
+        <w:t>:</w:t>
+      </w:r>
+    </w:p>
+    <w:p>
+      <w:pPr>
+        <w:numPr>
+          <w:ilvl w:val="0"/>
+          <w:numId w:val="19"/>
+        </w:numPr>
+        <w:rPr>
+          <w:sz w:val="24"/>
+          <w:szCs w:val="24"/>
+        </w:rPr>
+      </w:pPr>
+      <w:proofErr w:type="spellStart"/>
+      <w:r>
+        <w:rPr>
+          <w:b/>
+          <w:bCs/>
+          <w:sz w:val="24"/>
+          <w:szCs w:val="24"/>
+        </w:rPr>
+        <w:t>vpc_id</w:t>
+      </w:r>
+      <w:proofErr w:type="spellEnd"/>
+      <w:r>
+        <w:rPr>
+          <w:b/>
+          <w:bCs/>
+          <w:sz w:val="24"/>
+          <w:szCs w:val="24"/>
+        </w:rPr>
+        <w:t>:</w:t>
+      </w:r>
+      <w:r>
+        <w:rPr>
+          <w:sz w:val="24"/>
+          <w:szCs w:val="24"/>
+        </w:rPr>
+        <w:t xml:space="preserve"> Associates the subnet with the VPC.</w:t>
+      </w:r>
+    </w:p>
+    <w:p>
+      <w:pPr>
+        <w:numPr>
+          <w:ilvl w:val="0"/>
+          <w:numId w:val="19"/>
+        </w:numPr>
+        <w:rPr>
+          <w:sz w:val="24"/>
+          <w:szCs w:val="24"/>
+        </w:rPr>
+      </w:pPr>
+      <w:proofErr w:type="spellStart"/>
+      <w:r>
+        <w:rPr>
+          <w:b/>
+          <w:bCs/>
+          <w:sz w:val="24"/>
+          <w:szCs w:val="24"/>
+        </w:rPr>
+        <w:t>cidr_block</w:t>
+      </w:r>
+      <w:proofErr w:type="spellEnd"/>
+      <w:r>
+        <w:rPr>
+          <w:b/>
+          <w:bCs/>
+          <w:sz w:val="24"/>
+          <w:szCs w:val="24"/>
+        </w:rPr>
+        <w:t>:</w:t>
+      </w:r>
+      <w:r>
+        <w:rPr>
+          <w:sz w:val="24"/>
+          <w:szCs w:val="24"/>
+        </w:rPr>
+        <w:t xml:space="preserve"> Defines the IP range for the subnet.</w:t>
+      </w:r>
+    </w:p>
+    <w:p>
+      <w:pPr>
+        <w:numPr>
+          <w:ilvl w:val="0"/>
+          <w:numId w:val="19"/>
+        </w:numPr>
+        <w:rPr>
+          <w:sz w:val="24"/>
+          <w:szCs w:val="24"/>
+        </w:rPr>
+      </w:pPr>
+      <w:proofErr w:type="spellStart"/>
+      <w:r>
+        <w:rPr>
+          <w:b/>
+          <w:bCs/>
+          <w:sz w:val="24"/>
+          <w:szCs w:val="24"/>
+        </w:rPr>
+        <w:t>availability_zone</w:t>
+      </w:r>
+      <w:proofErr w:type="spellEnd"/>
+      <w:r>
+        <w:rPr>
+          <w:b/>
+          <w:bCs/>
+          <w:sz w:val="24"/>
+          <w:szCs w:val="24"/>
+        </w:rPr>
+        <w:t>:</w:t>
+      </w:r>
+      <w:r>
+        <w:rPr>
+          <w:sz w:val="24"/>
+          <w:szCs w:val="24"/>
+        </w:rPr>
+        <w:t xml:space="preserve"> Specifies the second availability zone.</w:t>
+      </w:r>
+    </w:p>
+    <w:p>
+      <w:pPr>
+        <w:numPr>
+          <w:ilvl w:val="0"/>
+          <w:numId w:val="19"/>
+        </w:numPr>
+        <w:rPr>
+          <w:sz w:val="24"/>
+          <w:szCs w:val="24"/>
+        </w:rPr>
+      </w:pPr>
+      <w:proofErr w:type="spellStart"/>
+      <w:r>
+        <w:rPr>
+          <w:b/>
+          <w:bCs/>
+          <w:sz w:val="24"/>
+          <w:szCs w:val="24"/>
+        </w:rPr>
+        <w:t>map_public_ip_on_launch</w:t>
+      </w:r>
+      <w:proofErr w:type="spellEnd"/>
+      <w:r>
+        <w:rPr>
+          <w:b/>
+          <w:bCs/>
+          <w:sz w:val="24"/>
+          <w:szCs w:val="24"/>
+        </w:rPr>
+        <w:t>:</w:t>
+      </w:r>
+      <w:r>
+        <w:rPr>
+          <w:sz w:val="24"/>
+          <w:szCs w:val="24"/>
+        </w:rPr>
+        <w:t xml:space="preserve"> Enables automatic public IP assignment.</w:t>
+      </w:r>
+    </w:p>
+    <w:p>
+      <w:pPr>
+        <w:numPr>
+          <w:ilvl w:val="0"/>
+          <w:numId w:val="19"/>
+        </w:numPr>
+        <w:rPr>
+          <w:sz w:val="24"/>
+          <w:szCs w:val="24"/>
+        </w:rPr>
+      </w:pPr>
+      <w:r>
+        <w:rPr>
+          <w:b/>
+          <w:bCs/>
+          <w:sz w:val="24"/>
+          <w:szCs w:val="24"/>
+        </w:rPr>
+        <w:t>tags:</w:t>
+      </w:r>
+      <w:r>
+        <w:rPr>
+          <w:sz w:val="24"/>
+          <w:szCs w:val="24"/>
+        </w:rPr>
+        <w:t xml:space="preserve"> Assigns a name to the subnet.</w:t>
+      </w:r>
+    </w:p>
+    <w:p>
+      <w:pPr>
+        <w:rPr>
+          <w:b/>
+          <w:bCs/>
+          <w:sz w:val="24"/>
+          <w:szCs w:val="24"/>
+        </w:rPr>
+      </w:pPr>
+      <w:r>
+        <w:rPr>
+          <w:b/>
+          <w:bCs/>
+          <w:sz w:val="24"/>
+          <w:szCs w:val="24"/>
+        </w:rPr>
+        <w:t>4. Route Table</w:t>
+      </w:r>
+    </w:p>
+    <w:p>
+      <w:pPr>
+        <w:rPr>
+          <w:sz w:val="24"/>
+          <w:szCs w:val="24"/>
+        </w:rPr>
+      </w:pPr>
+      <w:r>
+        <w:rPr>
+          <w:b/>
+          <w:bCs/>
+          <w:sz w:val="24"/>
+          <w:szCs w:val="24"/>
+        </w:rPr>
+        <w:t>Resource:</w:t>
+      </w:r>
+      <w:r>
+        <w:rPr>
+          <w:sz w:val="24"/>
+          <w:szCs w:val="24"/>
+        </w:rPr>
+        <w:t xml:space="preserve"> </w:t>
+      </w:r>
+      <w:proofErr w:type="spellStart"/>
+      <w:r>
+        <w:rPr>
+          <w:sz w:val="24"/>
+          <w:szCs w:val="24"/>
+        </w:rPr>
+        <w:t>aws_route_table</w:t>
+      </w:r>
+      <w:proofErr w:type="spellEnd"/>
+    </w:p>
+    <w:p>
+      <w:pPr>
+        <w:rPr>
+          <w:sz w:val="24"/>
+          <w:szCs w:val="24"/>
+        </w:rPr>
+      </w:pPr>
+      <w:r>
+        <w:rPr>
+          <w:b/>
+          <w:bCs/>
+          <w:sz w:val="24"/>
+          <w:szCs w:val="24"/>
+        </w:rPr>
+        <w:t>Description:</w:t>
+      </w:r>
+      <w:r>
+        <w:rPr>
+          <w:sz w:val="24"/>
+          <w:szCs w:val="24"/>
+        </w:rPr>
+        <w:t xml:space="preserve"> Defines a route table to route traffic through the internet gateway.</w:t>
+      </w:r>
+    </w:p>
+    <w:p>
+      <w:pPr>
+        <w:rPr>
+          <w:b/>
+          <w:bCs/>
+          <w:sz w:val="24"/>
+          <w:szCs w:val="24"/>
+        </w:rPr>
+      </w:pPr>
+      <w:r>
+        <w:rPr>
+          <w:b/>
+          <w:bCs/>
+          <w:sz w:val="24"/>
+          <w:szCs w:val="24"/>
+        </w:rPr>
+        <w:t>Code Explanation:</w:t>
+      </w:r>
+    </w:p>
+    <w:p>
+      <w:pPr>
+        <w:rPr>
+          <w:sz w:val="24"/>
+          <w:szCs w:val="24"/>
+        </w:rPr>
+      </w:pPr>
+      <w:r>
+        <w:rPr>
+          <w:sz w:val="24"/>
+          <w:szCs w:val="24"/>
+        </w:rPr>
+        <w:t>resource "</w:t>
+      </w:r>
+      <w:proofErr w:type="spellStart"/>
+      <w:r>
+        <w:rPr>
+          <w:sz w:val="24"/>
+          <w:szCs w:val="24"/>
+        </w:rPr>
+        <w:t>aws_route_table</w:t>
+      </w:r>
+      <w:proofErr w:type="spellEnd"/>
+      <w:r>
+        <w:rPr>
+          <w:sz w:val="24"/>
+          <w:szCs w:val="24"/>
+        </w:rPr>
+        <w:t>" "table-1" {</w:t>
+      </w:r>
+    </w:p>
+    <w:p>
+      <w:pPr>
+        <w:rPr>
+          <w:sz w:val="24"/>
+          <w:szCs w:val="24"/>
+        </w:rPr>
+      </w:pPr>
+      <w:r>
+        <w:rPr>
+          <w:sz w:val="24"/>
+          <w:szCs w:val="24"/>
+        </w:rPr>
+        <w:t xml:space="preserve">  </w:t>
+      </w:r>
+      <w:proofErr w:type="spellStart"/>
+      <w:r>
+        <w:rPr>
+          <w:sz w:val="24"/>
+          <w:szCs w:val="24"/>
+        </w:rPr>
+        <w:t>vpc_id</w:t>
+      </w:r>
+      <w:proofErr w:type="spellEnd"/>
+      <w:r>
+        <w:rPr>
+          <w:sz w:val="24"/>
+          <w:szCs w:val="24"/>
+        </w:rPr>
+        <w:t xml:space="preserve"> = aws_vpc.Task.id</w:t>
+      </w:r>
+    </w:p>
+    <w:p>
+      <w:pPr>
+        <w:rPr>
+          <w:sz w:val="24"/>
+          <w:szCs w:val="24"/>
+        </w:rPr>
+      </w:pPr>
+      <w:r>
+        <w:rPr>
+          <w:sz w:val="24"/>
+          <w:szCs w:val="24"/>
+        </w:rPr>
+        <w:t xml:space="preserve">  tags = {</w:t>
+      </w:r>
+    </w:p>
+    <w:p>
+      <w:pPr>
+        <w:rPr>
+          <w:sz w:val="24"/>
+          <w:szCs w:val="24"/>
+        </w:rPr>
+      </w:pPr>
+      <w:r>
+        <w:rPr>
+          <w:sz w:val="24"/>
+          <w:szCs w:val="24"/>
+        </w:rPr>
+        <w:t xml:space="preserve">    Name = "table-1"</w:t>
+      </w:r>
+    </w:p>
+    <w:p>
+      <w:pPr>
+        <w:rPr>
+          <w:sz w:val="24"/>
+          <w:szCs w:val="24"/>
+        </w:rPr>
+      </w:pPr>
+      <w:r>
+        <w:rPr>
+          <w:sz w:val="24"/>
+          <w:szCs w:val="24"/>
+        </w:rPr>
+        <w:t xml:space="preserve">  }</w:t>
+      </w:r>
+    </w:p>
+    <w:p>
+      <w:pPr>
+        <w:rPr>
+          <w:sz w:val="24"/>
+          <w:szCs w:val="24"/>
+        </w:rPr>
+      </w:pPr>
+      <w:r>
+        <w:rPr>
+          <w:sz w:val="24"/>
+          <w:szCs w:val="24"/>
+        </w:rPr>
+        <w:t xml:space="preserve">  route {</w:t>
+      </w:r>
+    </w:p>
+    <w:p>
+      <w:pPr>
+        <w:rPr>
+          <w:sz w:val="24"/>
+          <w:szCs w:val="24"/>
+        </w:rPr>
+      </w:pPr>
+      <w:r>
+        <w:rPr>
+          <w:sz w:val="24"/>
+          <w:szCs w:val="24"/>
+        </w:rPr>
+        <w:t xml:space="preserve">    </w:t>
+      </w:r>
+      <w:proofErr w:type="spellStart"/>
+      <w:r>
+        <w:rPr>
+          <w:sz w:val="24"/>
+          <w:szCs w:val="24"/>
+        </w:rPr>
+        <w:t>cidr_block</w:t>
+      </w:r>
+      <w:proofErr w:type="spellEnd"/>
+      <w:r>
+        <w:rPr>
+          <w:sz w:val="24"/>
+          <w:szCs w:val="24"/>
+        </w:rPr>
+        <w:t xml:space="preserve"> = "0.0.0.0/0"</w:t>
+      </w:r>
+    </w:p>
+    <w:p>
+      <w:pPr>
+        <w:rPr>
+          <w:sz w:val="24"/>
+          <w:szCs w:val="24"/>
+        </w:rPr>
+      </w:pPr>
+      <w:r>
+        <w:rPr>
+          <w:sz w:val="24"/>
+          <w:szCs w:val="24"/>
+        </w:rPr>
+        <w:t xml:space="preserve">    </w:t>
+      </w:r>
+      <w:proofErr w:type="spellStart"/>
+      <w:r>
+        <w:rPr>
+          <w:sz w:val="24"/>
+          <w:szCs w:val="24"/>
+        </w:rPr>
+        <w:t>gateway_id</w:t>
+      </w:r>
+      <w:proofErr w:type="spellEnd"/>
+      <w:r>
+        <w:rPr>
+          <w:sz w:val="24"/>
+          <w:szCs w:val="24"/>
+        </w:rPr>
+        <w:t xml:space="preserve"> = aws_internet_gateway.Task.id</w:t>
+      </w:r>
+    </w:p>
+    <w:p>
+      <w:pPr>
+        <w:rPr>
+          <w:sz w:val="24"/>
+          <w:szCs w:val="24"/>
+        </w:rPr>
+      </w:pPr>
+      <w:r>
+        <w:rPr>
+          <w:sz w:val="24"/>
+          <w:szCs w:val="24"/>
+        </w:rPr>
+        <w:t xml:space="preserve">  }</w:t>
+      </w:r>
+    </w:p>
+    <w:p>
+      <w:pPr>
+        <w:rPr>
+          <w:sz w:val="24"/>
+          <w:szCs w:val="24"/>
+        </w:rPr>
+      </w:pPr>
+      <w:r>
+        <w:rPr>
+          <w:sz w:val="24"/>
+          <w:szCs w:val="24"/>
+        </w:rPr>
+        <w:t>}</w:t>
+      </w:r>
+    </w:p>
+    <w:p>
+      <w:pPr>
+        <w:rPr>
+          <w:b/>
+          <w:bCs/>
+          <w:sz w:val="24"/>
+          <w:szCs w:val="24"/>
+        </w:rPr>
+      </w:pPr>
+      <w:r>
+        <w:rPr>
+          <w:b/>
+          <w:bCs/>
+          <w:sz w:val="24"/>
+          <w:szCs w:val="24"/>
+        </w:rPr>
+        <w:lastRenderedPageBreak/>
+        <w:t>Explanation</w:t>
+      </w:r>
+      <w:r>
+        <w:rPr>
+          <w:b/>
+          <w:bCs/>
+          <w:sz w:val="24"/>
+          <w:szCs w:val="24"/>
+        </w:rPr>
+        <w:t>:</w:t>
+      </w:r>
+    </w:p>
+    <w:p>
+      <w:pPr>
+        <w:numPr>
+          <w:ilvl w:val="0"/>
+          <w:numId w:val="20"/>
+        </w:numPr>
+        <w:rPr>
+          <w:sz w:val="24"/>
+          <w:szCs w:val="24"/>
+        </w:rPr>
+      </w:pPr>
+      <w:proofErr w:type="spellStart"/>
+      <w:r>
+        <w:rPr>
+          <w:b/>
+          <w:bCs/>
+          <w:sz w:val="24"/>
+          <w:szCs w:val="24"/>
+        </w:rPr>
+        <w:t>vpc_id</w:t>
+      </w:r>
+      <w:proofErr w:type="spellEnd"/>
+      <w:r>
+        <w:rPr>
+          <w:b/>
+          <w:bCs/>
+          <w:sz w:val="24"/>
+          <w:szCs w:val="24"/>
+        </w:rPr>
+        <w:t>:</w:t>
+      </w:r>
+      <w:r>
+        <w:rPr>
+          <w:sz w:val="24"/>
+          <w:szCs w:val="24"/>
+        </w:rPr>
+        <w:t xml:space="preserve"> Associates the route table with the VPC.</w:t>
+      </w:r>
+    </w:p>
+    <w:p>
+      <w:pPr>
+        <w:numPr>
+          <w:ilvl w:val="0"/>
+          <w:numId w:val="20"/>
+        </w:numPr>
+        <w:rPr>
+          <w:sz w:val="24"/>
+          <w:szCs w:val="24"/>
+        </w:rPr>
+      </w:pPr>
+      <w:r>
+        <w:rPr>
+          <w:b/>
+          <w:bCs/>
+          <w:sz w:val="24"/>
+          <w:szCs w:val="24"/>
+        </w:rPr>
+        <w:t>tags:</w:t>
+      </w:r>
+      <w:r>
+        <w:rPr>
+          <w:sz w:val="24"/>
+          <w:szCs w:val="24"/>
+        </w:rPr>
+        <w:t xml:space="preserve"> Assigns a name to the route table.</w:t>
+      </w:r>
+    </w:p>
+    <w:p>
+      <w:pPr>
+        <w:numPr>
+          <w:ilvl w:val="0"/>
+          <w:numId w:val="20"/>
+        </w:numPr>
+        <w:rPr>
+          <w:sz w:val="24"/>
+          <w:szCs w:val="24"/>
+        </w:rPr>
+      </w:pPr>
+      <w:r>
+        <w:rPr>
+          <w:b/>
+          <w:bCs/>
+          <w:sz w:val="24"/>
+          <w:szCs w:val="24"/>
+        </w:rPr>
+        <w:t>route:</w:t>
+      </w:r>
+      <w:r>
+        <w:rPr>
+          <w:sz w:val="24"/>
+          <w:szCs w:val="24"/>
+        </w:rPr>
+        <w:t xml:space="preserve"> Defines a default route (0.0.0.0/0) through the internet gateway.</w:t>
+      </w:r>
+    </w:p>
+    <w:p>
+      <w:pPr>
+        <w:rPr>
+          <w:b/>
+          <w:bCs/>
+          <w:sz w:val="24"/>
+          <w:szCs w:val="24"/>
+        </w:rPr>
+      </w:pPr>
+      <w:r>
+        <w:rPr>
+          <w:b/>
+          <w:bCs/>
+          <w:sz w:val="24"/>
+          <w:szCs w:val="24"/>
+        </w:rPr>
+        <w:t>5. Route Table Associations</w:t>
+      </w:r>
+    </w:p>
+    <w:p>
+      <w:pPr>
+        <w:rPr>
+          <w:sz w:val="24"/>
+          <w:szCs w:val="24"/>
+        </w:rPr>
+      </w:pPr>
+      <w:r>
+        <w:rPr>
+          <w:b/>
+          <w:bCs/>
+          <w:sz w:val="24"/>
+          <w:szCs w:val="24"/>
+        </w:rPr>
+        <w:t>Resources:</w:t>
+      </w:r>
+      <w:r>
+        <w:rPr>
+          <w:sz w:val="24"/>
+          <w:szCs w:val="24"/>
+        </w:rPr>
+        <w:t xml:space="preserve"> </w:t>
+      </w:r>
+      <w:proofErr w:type="spellStart"/>
+      <w:r>
+        <w:rPr>
+          <w:sz w:val="24"/>
+          <w:szCs w:val="24"/>
+        </w:rPr>
+        <w:t>aws_route_table_association</w:t>
+      </w:r>
+      <w:proofErr w:type="spellEnd"/>
+    </w:p>
+    <w:p>
+      <w:pPr>
+        <w:rPr>
+          <w:sz w:val="24"/>
+          <w:szCs w:val="24"/>
+        </w:rPr>
+      </w:pPr>
+      <w:r>
+        <w:rPr>
+          <w:b/>
+          <w:bCs/>
+          <w:sz w:val="24"/>
+          <w:szCs w:val="24"/>
+        </w:rPr>
+        <w:t>Description:</w:t>
+      </w:r>
+      <w:r>
+        <w:rPr>
+          <w:sz w:val="24"/>
+          <w:szCs w:val="24"/>
+        </w:rPr>
+        <w:t xml:space="preserve"> Associates public subnets with the route table to enable internet access.</w:t>
+      </w:r>
+    </w:p>
+    <w:p>
+      <w:pPr>
+        <w:rPr>
+          <w:b/>
+          <w:bCs/>
+          <w:sz w:val="24"/>
+          <w:szCs w:val="24"/>
+        </w:rPr>
+      </w:pPr>
+      <w:r>
+        <w:rPr>
+          <w:b/>
+          <w:bCs/>
+          <w:sz w:val="24"/>
+          <w:szCs w:val="24"/>
+        </w:rPr>
+        <w:t>Code Explanation:</w:t>
+      </w:r>
+    </w:p>
+    <w:p>
+      <w:pPr>
+        <w:rPr>
+          <w:sz w:val="24"/>
+          <w:szCs w:val="24"/>
+        </w:rPr>
+      </w:pPr>
+      <w:r>
+        <w:rPr>
+          <w:sz w:val="24"/>
+          <w:szCs w:val="24"/>
+        </w:rPr>
+        <w:t>resource "</w:t>
+      </w:r>
+      <w:proofErr w:type="spellStart"/>
+      <w:r>
+        <w:rPr>
+          <w:sz w:val="24"/>
+          <w:szCs w:val="24"/>
+        </w:rPr>
+        <w:t>aws_route_table_association</w:t>
+      </w:r>
+      <w:proofErr w:type="spellEnd"/>
+      <w:r>
+        <w:rPr>
+          <w:sz w:val="24"/>
+          <w:szCs w:val="24"/>
+        </w:rPr>
+        <w:t>" "Task-association-1" {</w:t>
+      </w:r>
+    </w:p>
+    <w:p>
+      <w:pPr>
+        <w:rPr>
+          <w:sz w:val="24"/>
+          <w:szCs w:val="24"/>
+        </w:rPr>
+      </w:pPr>
+      <w:r>
+        <w:rPr>
+          <w:sz w:val="24"/>
+          <w:szCs w:val="24"/>
+        </w:rPr>
+        <w:t xml:space="preserve">  </w:t>
+      </w:r>
+      <w:proofErr w:type="spellStart"/>
+      <w:r>
+        <w:rPr>
+          <w:sz w:val="24"/>
+          <w:szCs w:val="24"/>
+        </w:rPr>
+        <w:t>subnet_id</w:t>
+      </w:r>
+      <w:proofErr w:type="spellEnd"/>
+      <w:r>
+        <w:rPr>
+          <w:sz w:val="24"/>
+          <w:szCs w:val="24"/>
+        </w:rPr>
+        <w:t xml:space="preserve"> = aws_subnet.sub-1.id</w:t>
+      </w:r>
+    </w:p>
+    <w:p>
+      <w:pPr>
+        <w:rPr>
+          <w:sz w:val="24"/>
+          <w:szCs w:val="24"/>
+        </w:rPr>
+      </w:pPr>
+      <w:r>
+        <w:rPr>
+          <w:sz w:val="24"/>
+          <w:szCs w:val="24"/>
+        </w:rPr>
+        <w:t xml:space="preserve">  </w:t>
+      </w:r>
+      <w:proofErr w:type="spellStart"/>
+      <w:r>
+        <w:rPr>
+          <w:sz w:val="24"/>
+          <w:szCs w:val="24"/>
+        </w:rPr>
+        <w:t>route_table_id</w:t>
+      </w:r>
+      <w:proofErr w:type="spellEnd"/>
+    </w:p>
+    <w:p>
+      <w:pPr>
+        <w:rPr>
+          <w:sz w:val="24"/>
+          <w:szCs w:val="24"/>
+        </w:rPr>
+      </w:pPr>
+      <w:r>
+        <w:rPr>
+          <w:sz w:val="24"/>
+          <w:szCs w:val="24"/>
+        </w:rPr>
+        <w:t xml:space="preserve">  resource "</w:t>
+      </w:r>
+      <w:proofErr w:type="spellStart"/>
+      <w:r>
+        <w:rPr>
+          <w:sz w:val="24"/>
+          <w:szCs w:val="24"/>
+        </w:rPr>
+        <w:t>aws_route_table_association</w:t>
+      </w:r>
+      <w:proofErr w:type="spellEnd"/>
+      <w:r>
+        <w:rPr>
+          <w:sz w:val="24"/>
+          <w:szCs w:val="24"/>
+        </w:rPr>
+        <w:t>" "Task-association-1" {</w:t>
+      </w:r>
+    </w:p>
+    <w:p>
+      <w:pPr>
+        <w:rPr>
+          <w:sz w:val="24"/>
+          <w:szCs w:val="24"/>
+        </w:rPr>
+      </w:pPr>
+      <w:r>
+        <w:rPr>
+          <w:sz w:val="24"/>
+          <w:szCs w:val="24"/>
+        </w:rPr>
+        <w:t xml:space="preserve">      </w:t>
+      </w:r>
+      <w:proofErr w:type="spellStart"/>
+      <w:r>
+        <w:rPr>
+          <w:sz w:val="24"/>
+          <w:szCs w:val="24"/>
+        </w:rPr>
+        <w:t>subnet_id</w:t>
+      </w:r>
+      <w:proofErr w:type="spellEnd"/>
+      <w:r>
+        <w:rPr>
+          <w:sz w:val="24"/>
+          <w:szCs w:val="24"/>
+        </w:rPr>
+        <w:t xml:space="preserve">      = aws_subnet.sub-1.id</w:t>
+      </w:r>
+    </w:p>
+    <w:p>
+      <w:pPr>
+        <w:rPr>
+          <w:sz w:val="24"/>
+          <w:szCs w:val="24"/>
+        </w:rPr>
+      </w:pPr>
+      <w:r>
+        <w:rPr>
+          <w:sz w:val="24"/>
+          <w:szCs w:val="24"/>
+        </w:rPr>
+        <w:t xml:space="preserve">      </w:t>
+      </w:r>
+      <w:proofErr w:type="spellStart"/>
+      <w:r>
+        <w:rPr>
+          <w:sz w:val="24"/>
+          <w:szCs w:val="24"/>
+        </w:rPr>
+        <w:t>route_table_id</w:t>
+      </w:r>
+      <w:proofErr w:type="spellEnd"/>
+      <w:r>
+        <w:rPr>
+          <w:sz w:val="24"/>
+          <w:szCs w:val="24"/>
+        </w:rPr>
+        <w:t xml:space="preserve"> = aws_route_table.table-1.id</w:t>
+      </w:r>
+    </w:p>
+    <w:p>
+      <w:pPr>
+        <w:rPr>
+          <w:sz w:val="24"/>
+          <w:szCs w:val="24"/>
+        </w:rPr>
+      </w:pPr>
+      <w:r>
+        <w:rPr>
+          <w:sz w:val="24"/>
+          <w:szCs w:val="24"/>
+        </w:rPr>
+        <w:t xml:space="preserve">  }</w:t>
+      </w:r>
+    </w:p>
+    <w:p>
+      <w:pPr>
+        <w:rPr>
+          <w:sz w:val="24"/>
+          <w:szCs w:val="24"/>
+        </w:rPr>
+      </w:pPr>
+    </w:p>
+    <w:p>
+      <w:pPr>
+        <w:rPr>
+          <w:sz w:val="24"/>
+          <w:szCs w:val="24"/>
+        </w:rPr>
+      </w:pPr>
+      <w:r>
+        <w:rPr>
+          <w:sz w:val="24"/>
+          <w:szCs w:val="24"/>
+        </w:rPr>
+        <w:t xml:space="preserve">  resource "</w:t>
+      </w:r>
+      <w:proofErr w:type="spellStart"/>
+      <w:r>
+        <w:rPr>
+          <w:sz w:val="24"/>
+          <w:szCs w:val="24"/>
+        </w:rPr>
+        <w:t>aws_route_table_association</w:t>
+      </w:r>
+      <w:proofErr w:type="spellEnd"/>
+      <w:r>
+        <w:rPr>
+          <w:sz w:val="24"/>
+          <w:szCs w:val="24"/>
+        </w:rPr>
+        <w:t>" "Task-association-2" {</w:t>
+      </w:r>
+    </w:p>
+    <w:p>
+      <w:pPr>
+        <w:rPr>
+          <w:sz w:val="24"/>
+          <w:szCs w:val="24"/>
+        </w:rPr>
+      </w:pPr>
+      <w:r>
+        <w:rPr>
+          <w:sz w:val="24"/>
+          <w:szCs w:val="24"/>
+        </w:rPr>
+        <w:t xml:space="preserve">      </w:t>
+      </w:r>
+      <w:proofErr w:type="spellStart"/>
+      <w:r>
+        <w:rPr>
+          <w:sz w:val="24"/>
+          <w:szCs w:val="24"/>
+        </w:rPr>
+        <w:t>subnet_id</w:t>
+      </w:r>
+      <w:proofErr w:type="spellEnd"/>
+      <w:r>
+        <w:rPr>
+          <w:sz w:val="24"/>
+          <w:szCs w:val="24"/>
+        </w:rPr>
+        <w:t xml:space="preserve">      = aws_subnet.sub-2.id</w:t>
+      </w:r>
+    </w:p>
+    <w:p>
+      <w:pPr>
+        <w:rPr>
+          <w:sz w:val="24"/>
+          <w:szCs w:val="24"/>
+        </w:rPr>
+      </w:pPr>
+      <w:r>
+        <w:rPr>
+          <w:sz w:val="24"/>
+          <w:szCs w:val="24"/>
+        </w:rPr>
+        <w:t xml:space="preserve">      </w:t>
+      </w:r>
+      <w:proofErr w:type="spellStart"/>
+      <w:r>
+        <w:rPr>
+          <w:sz w:val="24"/>
+          <w:szCs w:val="24"/>
+        </w:rPr>
+        <w:t>route_table_id</w:t>
+      </w:r>
+      <w:proofErr w:type="spellEnd"/>
+      <w:r>
+        <w:rPr>
+          <w:sz w:val="24"/>
+          <w:szCs w:val="24"/>
+        </w:rPr>
+        <w:t xml:space="preserve"> = aws_route_table.table-1.id</w:t>
+      </w:r>
+    </w:p>
+    <w:p>
+      <w:pPr>
+        <w:rPr>
+          <w:sz w:val="24"/>
+          <w:szCs w:val="24"/>
+        </w:rPr>
+      </w:pPr>
+      <w:r>
+        <w:rPr>
+          <w:sz w:val="24"/>
+          <w:szCs w:val="24"/>
+        </w:rPr>
+        <w:t xml:space="preserve">  }</w:t>
+      </w:r>
+    </w:p>
+    <w:p>
+      <w:pPr>
+        <w:rPr>
+          <w:sz w:val="24"/>
+          <w:szCs w:val="24"/>
+        </w:rPr>
+      </w:pPr>
+      <w:r>
+        <w:rPr>
+          <w:sz w:val="24"/>
+          <w:szCs w:val="24"/>
+        </w:rPr>
+        <w:t xml:space="preserve">  </w:t>
+      </w:r>
+      <w:proofErr w:type="spellStart"/>
+      <w:r>
+        <w:rPr>
+          <w:b/>
+          <w:bCs/>
+          <w:sz w:val="24"/>
+          <w:szCs w:val="24"/>
+        </w:rPr>
+        <w:t>subnet_id</w:t>
+      </w:r>
+      <w:proofErr w:type="spellEnd"/>
+      <w:r>
+        <w:rPr>
+          <w:b/>
+          <w:bCs/>
+          <w:sz w:val="24"/>
+          <w:szCs w:val="24"/>
+        </w:rPr>
+        <w:t>:</w:t>
+      </w:r>
+      <w:r>
+        <w:rPr>
+          <w:sz w:val="24"/>
+          <w:szCs w:val="24"/>
+        </w:rPr>
+        <w:t xml:space="preserve"> Specifies the subnet to associate.</w:t>
+      </w:r>
+    </w:p>
+    <w:p>
+      <w:pPr>
+        <w:rPr>
+          <w:sz w:val="24"/>
+          <w:szCs w:val="24"/>
+        </w:rPr>
+      </w:pPr>
+      <w:r>
+        <w:rPr>
+          <w:sz w:val="24"/>
+          <w:szCs w:val="24"/>
+        </w:rPr>
+        <w:t xml:space="preserve">  </w:t>
+      </w:r>
+      <w:proofErr w:type="spellStart"/>
+      <w:r>
+        <w:rPr>
+          <w:b/>
+          <w:bCs/>
+          <w:sz w:val="24"/>
+          <w:szCs w:val="24"/>
+        </w:rPr>
+        <w:t>route_table_id</w:t>
+      </w:r>
+      <w:proofErr w:type="spellEnd"/>
+      <w:r>
+        <w:rPr>
+          <w:sz w:val="24"/>
+          <w:szCs w:val="24"/>
+        </w:rPr>
+        <w:t>: Associates the subnet with the route table.</w:t>
+      </w:r>
+    </w:p>
+    <w:p>
+      <w:pPr>
+        <w:rPr>
+          <w:sz w:val="24"/>
+          <w:szCs w:val="24"/>
+        </w:rPr>
+      </w:pPr>
+    </w:p>
+    <w:p>
+      <w:pPr>
+        <w:rPr>
+          <w:b/>
+          <w:bCs/>
+          <w:i/>
+          <w:iCs/>
+          <w:sz w:val="24"/>
+          <w:szCs w:val="24"/>
+          <w:u w:val="single"/>
+        </w:rPr>
+      </w:pPr>
+      <w:r>
+        <w:rPr>
+          <w:b/>
+          <w:bCs/>
+          <w:i/>
+          <w:iCs/>
+          <w:sz w:val="24"/>
+          <w:szCs w:val="24"/>
+          <w:u w:val="single"/>
+        </w:rPr>
+        <w:t>6.Variables in variables.tf</w:t>
+      </w:r>
+    </w:p>
+    <w:p>
+      <w:pPr>
+        <w:rPr>
+          <w:sz w:val="24"/>
+          <w:szCs w:val="24"/>
+        </w:rPr>
+      </w:pPr>
+      <w:r>
+        <w:rPr>
+          <w:sz w:val="24"/>
+          <w:szCs w:val="24"/>
+        </w:rPr>
+        <w:t>Add unique name in all</w:t>
+      </w:r>
+      <w:r>
+        <w:rPr>
+          <w:sz w:val="24"/>
+          <w:szCs w:val="24"/>
+        </w:rPr>
+        <w:t xml:space="preserve"> </w:t>
+      </w:r>
+      <w:proofErr w:type="gramStart"/>
+      <w:r>
+        <w:rPr>
+          <w:sz w:val="24"/>
+          <w:szCs w:val="24"/>
+        </w:rPr>
+        <w:t>variables :</w:t>
+      </w:r>
+      <w:proofErr w:type="gramEnd"/>
+    </w:p>
+    <w:p>
+      <w:pPr>
+        <w:rPr>
+          <w:sz w:val="24"/>
+          <w:szCs w:val="24"/>
+        </w:rPr>
+      </w:pPr>
+      <w:r>
+        <w:rPr>
+          <w:sz w:val="24"/>
+          <w:szCs w:val="24"/>
+        </w:rPr>
+        <w:t>variable "</w:t>
+      </w:r>
+      <w:proofErr w:type="spellStart"/>
+      <w:r>
+        <w:rPr>
+          <w:sz w:val="24"/>
+          <w:szCs w:val="24"/>
+        </w:rPr>
+        <w:t>cidr_block</w:t>
+      </w:r>
+      <w:proofErr w:type="spellEnd"/>
+      <w:r>
+        <w:rPr>
+          <w:sz w:val="24"/>
+          <w:szCs w:val="24"/>
+        </w:rPr>
+        <w:t>" {}</w:t>
+      </w:r>
+    </w:p>
+    <w:p>
+      <w:pPr>
+        <w:rPr>
+          <w:sz w:val="24"/>
+          <w:szCs w:val="24"/>
+        </w:rPr>
+      </w:pPr>
+      <w:r>
+        <w:rPr>
+          <w:sz w:val="24"/>
+          <w:szCs w:val="24"/>
+        </w:rPr>
+        <w:t>variable "subnet1_cidr_block" {}</w:t>
+      </w:r>
+    </w:p>
+    <w:p>
+      <w:pPr>
+        <w:rPr>
+          <w:sz w:val="24"/>
+          <w:szCs w:val="24"/>
+        </w:rPr>
+      </w:pPr>
+      <w:r>
+        <w:rPr>
+          <w:sz w:val="24"/>
+          <w:szCs w:val="24"/>
+        </w:rPr>
+        <w:t>variable "subnet2_cidr_block" {}</w:t>
+      </w:r>
+    </w:p>
+    <w:p>
+      <w:pPr>
+        <w:rPr>
+          <w:sz w:val="24"/>
+          <w:szCs w:val="24"/>
+        </w:rPr>
+      </w:pPr>
+      <w:r>
+        <w:rPr>
+          <w:sz w:val="24"/>
+          <w:szCs w:val="24"/>
+        </w:rPr>
+        <w:t>variable "</w:t>
+      </w:r>
+      <w:proofErr w:type="spellStart"/>
+      <w:r>
+        <w:rPr>
+          <w:sz w:val="24"/>
+          <w:szCs w:val="24"/>
+        </w:rPr>
+        <w:t>availability_zones</w:t>
+      </w:r>
+      <w:proofErr w:type="spellEnd"/>
+      <w:r>
+        <w:rPr>
+          <w:sz w:val="24"/>
+          <w:szCs w:val="24"/>
+        </w:rPr>
+        <w:t xml:space="preserve">" </w:t>
+      </w:r>
+      <w:proofErr w:type="gramStart"/>
+      <w:r>
+        <w:rPr>
+          <w:sz w:val="24"/>
+          <w:szCs w:val="24"/>
+        </w:rPr>
+        <w:t>{  type</w:t>
+      </w:r>
+      <w:proofErr w:type="gramEnd"/>
+      <w:r>
+        <w:rPr>
+          <w:sz w:val="24"/>
+          <w:szCs w:val="24"/>
+        </w:rPr>
+        <w:t xml:space="preserve"> = list(string)}</w:t>
+      </w:r>
+    </w:p>
+    <w:p>
+      <w:pPr>
+        <w:rPr>
+          <w:sz w:val="24"/>
+          <w:szCs w:val="24"/>
+        </w:rPr>
+      </w:pPr>
+      <w:r>
+        <w:rPr>
+          <w:sz w:val="24"/>
+          <w:szCs w:val="24"/>
+        </w:rPr>
+        <w:lastRenderedPageBreak/>
+        <w:t>variable "</w:t>
+      </w:r>
+      <w:proofErr w:type="spellStart"/>
+      <w:r>
+        <w:rPr>
+          <w:sz w:val="24"/>
+          <w:szCs w:val="24"/>
+        </w:rPr>
+        <w:t>vpc_name</w:t>
+      </w:r>
+      <w:proofErr w:type="spellEnd"/>
+      <w:r>
+        <w:rPr>
+          <w:sz w:val="24"/>
+          <w:szCs w:val="24"/>
+        </w:rPr>
+        <w:t>" {}</w:t>
+      </w:r>
+    </w:p>
+    <w:p>
+      <w:pPr>
+        <w:rPr>
+          <w:sz w:val="24"/>
+          <w:szCs w:val="24"/>
+        </w:rPr>
+      </w:pPr>
+    </w:p>
+    <w:p>
+      <w:pPr>
+        <w:rPr>
+          <w:sz w:val="24"/>
+          <w:szCs w:val="24"/>
+        </w:rPr>
+      </w:pPr>
+    </w:p>
+    <w:p>
+      <w:pPr>
+        <w:rPr>
+          <w:sz w:val="24"/>
+          <w:szCs w:val="24"/>
+        </w:rPr>
+      </w:pPr>
+    </w:p>
+    <w:p>
+      <w:pPr>
+        <w:rPr>
+          <w:sz w:val="24"/>
+          <w:szCs w:val="24"/>
+        </w:rPr>
+      </w:pPr>
+    </w:p>
+    <w:p>
+      <w:pPr>
+        <w:spacing w:before="100" w:beforeAutospacing="1" w:after="100" w:afterAutospacing="1" w:line="240" w:lineRule="auto"/>
+        <w:outlineLvl w:val="0"/>
         <w:rPr>
           <w:rFonts w:ascii="Times New Roman" w:eastAsia="Times New Roman" w:hAnsi="Times New Roman" w:cs="Times New Roman"/>
           <w:b/>
@@ -3114,8 +4247,7 @@
           <w:lang w:eastAsia="en-IN"/>
           <w14:ligatures w14:val="none"/>
         </w:rPr>
-        <w:t>Elastic Container Registry (ECR)</w:t>
-      </w:r>
+      </w:pPr>
       <w:r>
         <w:rPr>
           <w:rFonts w:ascii="Times New Roman" w:eastAsia="Times New Roman" w:hAnsi="Times New Roman" w:cs="Times New Roman"/>
@@ -3127,7 +4259,7 @@
           <w:lang w:eastAsia="en-IN"/>
           <w14:ligatures w14:val="none"/>
         </w:rPr>
-        <w:t xml:space="preserve"> </w:t>
+        <w:t>Elastic Container Registry (ECR)</w:t>
       </w:r>
       <w:r>
         <w:rPr>
@@ -3140,6 +4272,19 @@
           <w:lang w:eastAsia="en-IN"/>
           <w14:ligatures w14:val="none"/>
         </w:rPr>
+        <w:t xml:space="preserve"> </w:t>
+      </w:r>
+      <w:r>
+        <w:rPr>
+          <w:rFonts w:ascii="Times New Roman" w:eastAsia="Times New Roman" w:hAnsi="Times New Roman" w:cs="Times New Roman"/>
+          <w:b/>
+          <w:bCs/>
+          <w:kern w:val="36"/>
+          <w:sz w:val="52"/>
+          <w:szCs w:val="52"/>
+          <w:lang w:eastAsia="en-IN"/>
+          <w14:ligatures w14:val="none"/>
+        </w:rPr>
         <w:t>Documentation</w:t>
       </w:r>
     </w:p>
@@ -3631,15 +4776,7 @@
           <w:sz w:val="24"/>
           <w:szCs w:val="24"/>
         </w:rPr>
-        <w:t xml:space="preserve"> configure</w:t>
-      </w:r>
-      <w:r>
-        <w:rPr>
-          <w:color w:val="4472C4" w:themeColor="accent1"/>
-          <w:sz w:val="24"/>
-          <w:szCs w:val="24"/>
-        </w:rPr>
-        <w:t xml:space="preserve">  </w:t>
+        <w:t xml:space="preserve"> configure  </w:t>
       </w:r>
     </w:p>
     <w:p>
@@ -3704,6 +4841,7 @@
           <w:sz w:val="24"/>
           <w:szCs w:val="24"/>
         </w:rPr>
+        <w:lastRenderedPageBreak/>
         <w:t>Authenticate Docker with AWS ECR:</w:t>
       </w:r>
     </w:p>
@@ -3723,7 +4861,6 @@
           <w:sz w:val="24"/>
           <w:szCs w:val="24"/>
         </w:rPr>
-        <w:lastRenderedPageBreak/>
         <w:t>aws</w:t>
       </w:r>
       <w:proofErr w:type="spellEnd"/>
@@ -4118,6 +5255,48 @@
           <w:szCs w:val="24"/>
         </w:rPr>
       </w:pPr>
+      <w:r>
+        <w:rPr>
+          <w:sz w:val="24"/>
+          <w:szCs w:val="24"/>
+        </w:rPr>
+        <w:lastRenderedPageBreak/>
+        <w:drawing>
+          <wp:inline distT="0" distB="0" distL="0" distR="0" wp14:anchorId="60DF97F3" wp14:editId="3F933CBF">
+            <wp:extent cx="5731510" cy="2971800"/>
+            <wp:effectExtent l="0" t="0" r="2540" b="0"/>
+            <wp:docPr id="885836947" name="Picture 1"/>
+            <wp:cNvGraphicFramePr>
+              <a:graphicFrameLocks xmlns:a="http://schemas.openxmlformats.org/drawingml/2006/main" noChangeAspect="1"/>
+            </wp:cNvGraphicFramePr>
+            <a:graphic xmlns:a="http://schemas.openxmlformats.org/drawingml/2006/main">
+              <a:graphicData uri="http://schemas.openxmlformats.org/drawingml/2006/picture">
+                <pic:pic xmlns:pic="http://schemas.openxmlformats.org/drawingml/2006/picture">
+                  <pic:nvPicPr>
+                    <pic:cNvPr id="885836947" name=""/>
+                    <pic:cNvPicPr/>
+                  </pic:nvPicPr>
+                  <pic:blipFill>
+                    <a:blip r:embed="rId6"/>
+                    <a:stretch>
+                      <a:fillRect/>
+                    </a:stretch>
+                  </pic:blipFill>
+                  <pic:spPr>
+                    <a:xfrm>
+                      <a:off x="0" y="0"/>
+                      <a:ext cx="5731510" cy="2971800"/>
+                    </a:xfrm>
+                    <a:prstGeom prst="rect">
+                      <a:avLst/>
+                    </a:prstGeom>
+                  </pic:spPr>
+                </pic:pic>
+              </a:graphicData>
+            </a:graphic>
+          </wp:inline>
+        </w:drawing>
+      </w:r>
     </w:p>
     <w:sectPr>
       <w:pgSz w:w="11906" w:h="16838"/>
@@ -8196,6 +9375,7 @@
   <w:style w:type="character" w:default="1" w:styleId="DefaultParagraphFont">
     <w:name w:val="Default Paragraph Font"/>
     <w:uiPriority w:val="1"/>
+    <w:semiHidden/>
     <w:unhideWhenUsed/>
   </w:style>
   <w:style w:type="table" w:default="1" w:styleId="TableNormal">
@@ -8805,4 +9985,16 @@
     </a:ext>
   </a:extLst>
 </a:theme>
+</file>
+
+<file path=customXml/item1.xml><?xml version="1.0" encoding="utf-8"?>
+<b:Sources xmlns:b="http://schemas.openxmlformats.org/officeDocument/2006/bibliography" xmlns="http://schemas.openxmlformats.org/officeDocument/2006/bibliography" SelectedStyle="\APASixthEditionOfficeOnline.xsl" StyleName="APA" Version="6"/>
+</file>
+
+<file path=customXml/itemProps1.xml><?xml version="1.0" encoding="utf-8"?>
+<ds:datastoreItem xmlns:ds="http://schemas.openxmlformats.org/officeDocument/2006/customXml" ds:itemID="{39B1E5B2-0C24-4181-ADAB-4242E0712D43}">
+  <ds:schemaRefs>
+    <ds:schemaRef ds:uri="http://schemas.openxmlformats.org/officeDocument/2006/bibliography"/>
+  </ds:schemaRefs>
+</ds:datastoreItem>
 </file>
--- a/Task-1-doc.docx
+++ b/Task-1-doc.docx
@@ -2,1146 +2,6 @@
 <file path=word/document.xml><?xml version="1.0" encoding="utf-8"?>
 <w:document xmlns:wpc="http://schemas.microsoft.com/office/word/2010/wordprocessingCanvas" xmlns:cx="http://schemas.microsoft.com/office/drawing/2014/chartex" xmlns:cx1="http://schemas.microsoft.com/office/drawing/2015/9/8/chartex" xmlns:cx2="http://schemas.microsoft.com/office/drawing/2015/10/21/chartex" xmlns:cx3="http://schemas.microsoft.com/office/drawing/2016/5/9/chartex" xmlns:cx4="http://schemas.microsoft.com/office/drawing/2016/5/10/chartex" xmlns:cx5="http://schemas.microsoft.com/office/drawing/2016/5/11/chartex" xmlns:cx6="http://schemas.microsoft.com/office/drawing/2016/5/12/chartex" xmlns:cx7="http://schemas.microsoft.com/office/drawing/2016/5/13/chartex" xmlns:cx8="http://schemas.microsoft.com/office/drawing/2016/5/14/chartex" xmlns:mc="http://schemas.openxmlformats.org/markup-compatibility/2006" xmlns:aink="http://schemas.microsoft.com/office/drawing/2016/ink" xmlns:am3d="http://schemas.microsoft.com/office/drawing/2017/model3d" xmlns:o="urn:schemas-microsoft-com:office:office" xmlns:oel="http://schemas.microsoft.com/office/2019/extlst" xmlns:r="http://schemas.openxmlformats.org/officeDocument/2006/relationships" xmlns:m="http://schemas.openxmlformats.org/officeDocument/2006/math" xmlns:v="urn:schemas-microsoft-com:vml" xmlns:wp14="http://schemas.microsoft.com/office/word/2010/wordprocessingDrawing" xmlns:wp="http://schemas.openxmlformats.org/drawingml/2006/wordprocessingDrawing" xmlns:w10="urn:schemas-microsoft-com:office:word" xmlns:w="http://schemas.openxmlformats.org/wordprocessingml/2006/main" xmlns:w14="http://schemas.microsoft.com/office/word/2010/wordml" xmlns:w15="http://schemas.microsoft.com/office/word/2012/wordml" xmlns:w16cex="http://schemas.microsoft.com/office/word/2018/wordml/cex" xmlns:w16cid="http://schemas.microsoft.com/office/word/2016/wordml/cid" xmlns:w16="http://schemas.microsoft.com/office/word/2018/wordml" xmlns:w16du="http://schemas.microsoft.com/office/word/2023/wordml/word16du" xmlns:w16sdtdh="http://schemas.microsoft.com/office/word/2020/wordml/sdtdatahash" xmlns:w16sdtfl="http://schemas.microsoft.com/office/word/2024/wordml/sdtformatlock" xmlns:w16se="http://schemas.microsoft.com/office/word/2015/wordml/symex" xmlns:wpg="http://schemas.microsoft.com/office/word/2010/wordprocessingGroup" xmlns:wpi="http://schemas.microsoft.com/office/word/2010/wordprocessingInk" xmlns:wne="http://schemas.microsoft.com/office/word/2006/wordml" xmlns:wps="http://schemas.microsoft.com/office/word/2010/wordprocessingShape" mc:Ignorable="w14 w15 w16se w16cid w16 w16cex w16sdtdh w16sdtfl w16du wp14">
   <w:body>
-    <w:p>
-      <w:pPr>
-        <w:rPr>
-          <w:b/>
-          <w:bCs/>
-          <w:sz w:val="40"/>
-          <w:szCs w:val="40"/>
-        </w:rPr>
-      </w:pPr>
-      <w:r>
-        <w:rPr>
-          <w:b/>
-          <w:bCs/>
-          <w:sz w:val="40"/>
-          <w:szCs w:val="40"/>
-        </w:rPr>
-        <w:t xml:space="preserve">Create </w:t>
-      </w:r>
-      <w:r>
-        <w:rPr>
-          <w:b/>
-          <w:bCs/>
-          <w:sz w:val="40"/>
-          <w:szCs w:val="40"/>
-        </w:rPr>
-        <w:t xml:space="preserve">Terraform module structure </w:t>
-      </w:r>
-    </w:p>
-    <w:p>
-      <w:pPr>
-        <w:rPr>
-          <w:b/>
-          <w:bCs/>
-          <w:sz w:val="40"/>
-          <w:szCs w:val="40"/>
-        </w:rPr>
-      </w:pPr>
-    </w:p>
-    <w:p>
-      <w:pPr>
-        <w:rPr>
-          <w:b/>
-          <w:bCs/>
-          <w:sz w:val="40"/>
-          <w:szCs w:val="40"/>
-        </w:rPr>
-      </w:pPr>
-    </w:p>
-    <w:p>
-      <w:pPr>
-        <w:rPr>
-          <w:b/>
-          <w:bCs/>
-          <w:sz w:val="40"/>
-          <w:szCs w:val="40"/>
-        </w:rPr>
-      </w:pPr>
-      <w:r>
-        <w:rPr>
-          <w:b/>
-          <w:bCs/>
-          <w:sz w:val="40"/>
-          <w:szCs w:val="40"/>
-        </w:rPr>
-        <w:t>Step-1.</w:t>
-      </w:r>
-      <w:r>
-        <w:rPr>
-          <w:b/>
-          <w:bCs/>
-          <w:sz w:val="40"/>
-          <w:szCs w:val="40"/>
-        </w:rPr>
-        <w:t xml:space="preserve"> VPC, ECR, and ECS with the required variables.tf,</w:t>
-      </w:r>
-    </w:p>
-    <w:p>
-      <w:pPr>
-        <w:rPr>
-          <w:b/>
-          <w:bCs/>
-          <w:sz w:val="40"/>
-          <w:szCs w:val="40"/>
-        </w:rPr>
-      </w:pPr>
-      <w:r>
-        <w:rPr>
-          <w:b/>
-          <w:bCs/>
-          <w:sz w:val="40"/>
-          <w:szCs w:val="40"/>
-        </w:rPr>
-        <w:t xml:space="preserve">outputs.tf, </w:t>
-      </w:r>
-    </w:p>
-    <w:p>
-      <w:pPr>
-        <w:rPr>
-          <w:b/>
-          <w:bCs/>
-          <w:sz w:val="40"/>
-          <w:szCs w:val="40"/>
-        </w:rPr>
-      </w:pPr>
-      <w:r>
-        <w:rPr>
-          <w:b/>
-          <w:bCs/>
-          <w:sz w:val="40"/>
-          <w:szCs w:val="40"/>
-        </w:rPr>
-        <w:t xml:space="preserve">main.tf files </w:t>
-      </w:r>
-    </w:p>
-    <w:p>
-      <w:pPr>
-        <w:rPr>
-          <w:b/>
-          <w:bCs/>
-          <w:sz w:val="40"/>
-          <w:szCs w:val="40"/>
-        </w:rPr>
-      </w:pPr>
-      <w:r>
-        <w:rPr>
-          <w:b/>
-          <w:bCs/>
-          <w:sz w:val="40"/>
-          <w:szCs w:val="40"/>
-        </w:rPr>
-        <w:t>for each module.</w:t>
-      </w:r>
-    </w:p>
-    <w:p>
-      <w:pPr>
-        <w:rPr>
-          <w:b/>
-          <w:bCs/>
-          <w:sz w:val="40"/>
-          <w:szCs w:val="40"/>
-        </w:rPr>
-      </w:pPr>
-      <w:r>
-        <w:rPr>
-          <w:b/>
-          <w:bCs/>
-          <w:sz w:val="40"/>
-          <w:szCs w:val="40"/>
-        </w:rPr>
-        <w:t xml:space="preserve"> </w:t>
-      </w:r>
-    </w:p>
-    <w:p>
-      <w:pPr>
-        <w:rPr>
-          <w:b/>
-          <w:bCs/>
-          <w:sz w:val="40"/>
-          <w:szCs w:val="40"/>
-        </w:rPr>
-      </w:pPr>
-      <w:r>
-        <w:rPr>
-          <w:b/>
-          <w:bCs/>
-          <w:sz w:val="40"/>
-          <w:szCs w:val="40"/>
-        </w:rPr>
-        <w:t>Step -</w:t>
-      </w:r>
-      <w:proofErr w:type="gramStart"/>
-      <w:r>
-        <w:rPr>
-          <w:b/>
-          <w:bCs/>
-          <w:sz w:val="40"/>
-          <w:szCs w:val="40"/>
-        </w:rPr>
-        <w:t>2 .Paste</w:t>
-      </w:r>
-      <w:proofErr w:type="gramEnd"/>
-      <w:r>
-        <w:rPr>
-          <w:b/>
-          <w:bCs/>
-          <w:sz w:val="40"/>
-          <w:szCs w:val="40"/>
-        </w:rPr>
-        <w:t xml:space="preserve"> code of respective module in </w:t>
-      </w:r>
-      <w:proofErr w:type="spellStart"/>
-      <w:r>
-        <w:rPr>
-          <w:b/>
-          <w:bCs/>
-          <w:sz w:val="40"/>
-          <w:szCs w:val="40"/>
-        </w:rPr>
-        <w:t>their</w:t>
-      </w:r>
-      <w:proofErr w:type="spellEnd"/>
-      <w:r>
-        <w:rPr>
-          <w:b/>
-          <w:bCs/>
-          <w:sz w:val="40"/>
-          <w:szCs w:val="40"/>
-        </w:rPr>
-        <w:t xml:space="preserve"> .</w:t>
-      </w:r>
-      <w:proofErr w:type="spellStart"/>
-      <w:r>
-        <w:rPr>
-          <w:b/>
-          <w:bCs/>
-          <w:sz w:val="40"/>
-          <w:szCs w:val="40"/>
-        </w:rPr>
-        <w:t>tf</w:t>
-      </w:r>
-      <w:proofErr w:type="spellEnd"/>
-      <w:r>
-        <w:rPr>
-          <w:b/>
-          <w:bCs/>
-          <w:sz w:val="40"/>
-          <w:szCs w:val="40"/>
-        </w:rPr>
-        <w:t xml:space="preserve"> file</w:t>
-      </w:r>
-    </w:p>
-    <w:p>
-      <w:pPr>
-        <w:rPr>
-          <w:b/>
-          <w:bCs/>
-          <w:sz w:val="40"/>
-          <w:szCs w:val="40"/>
-        </w:rPr>
-      </w:pPr>
-    </w:p>
-    <w:p>
-      <w:pPr>
-        <w:rPr>
-          <w:b/>
-          <w:bCs/>
-          <w:sz w:val="40"/>
-          <w:szCs w:val="40"/>
-        </w:rPr>
-      </w:pPr>
-      <w:r>
-        <w:rPr>
-          <w:b/>
-          <w:bCs/>
-          <w:sz w:val="40"/>
-          <w:szCs w:val="40"/>
-        </w:rPr>
-        <w:t>Step -3 Run below command</w:t>
-      </w:r>
-    </w:p>
-    <w:p>
-      <w:pPr>
-        <w:rPr>
-          <w:b/>
-          <w:bCs/>
-          <w:sz w:val="40"/>
-          <w:szCs w:val="40"/>
-        </w:rPr>
-      </w:pPr>
-      <w:r>
-        <w:rPr>
-          <w:b/>
-          <w:bCs/>
-          <w:sz w:val="40"/>
-          <w:szCs w:val="40"/>
-        </w:rPr>
-        <w:t xml:space="preserve">terraform </w:t>
-      </w:r>
-      <w:proofErr w:type="spellStart"/>
-      <w:r>
-        <w:rPr>
-          <w:b/>
-          <w:bCs/>
-          <w:sz w:val="40"/>
-          <w:szCs w:val="40"/>
-        </w:rPr>
-        <w:t>init</w:t>
-      </w:r>
-      <w:proofErr w:type="spellEnd"/>
-    </w:p>
-    <w:p>
-      <w:pPr>
-        <w:rPr>
-          <w:b/>
-          <w:bCs/>
-          <w:sz w:val="40"/>
-          <w:szCs w:val="40"/>
-        </w:rPr>
-      </w:pPr>
-      <w:r>
-        <w:rPr>
-          <w:b/>
-          <w:bCs/>
-          <w:sz w:val="40"/>
-          <w:szCs w:val="40"/>
-        </w:rPr>
-        <w:t>terraform plan</w:t>
-      </w:r>
-    </w:p>
-    <w:p>
-      <w:pPr>
-        <w:rPr>
-          <w:b/>
-          <w:bCs/>
-          <w:sz w:val="40"/>
-          <w:szCs w:val="40"/>
-        </w:rPr>
-      </w:pPr>
-    </w:p>
-    <w:p>
-      <w:pPr>
-        <w:rPr>
-          <w:b/>
-          <w:bCs/>
-          <w:sz w:val="40"/>
-          <w:szCs w:val="40"/>
-        </w:rPr>
-      </w:pPr>
-    </w:p>
-    <w:p>
-      <w:pPr>
-        <w:rPr>
-          <w:b/>
-          <w:bCs/>
-          <w:sz w:val="40"/>
-          <w:szCs w:val="40"/>
-        </w:rPr>
-      </w:pPr>
-      <w:r>
-        <w:rPr>
-          <w:b/>
-          <w:bCs/>
-          <w:sz w:val="40"/>
-          <w:szCs w:val="40"/>
-        </w:rPr>
-        <w:t>Directory Structure</w:t>
-      </w:r>
-    </w:p>
-    <w:p>
-      <w:pPr>
-        <w:rPr>
-          <w:b/>
-          <w:bCs/>
-          <w:sz w:val="40"/>
-          <w:szCs w:val="40"/>
-        </w:rPr>
-      </w:pPr>
-    </w:p>
-    <w:p>
-      <w:pPr>
-        <w:rPr>
-          <w:b/>
-          <w:bCs/>
-          <w:sz w:val="40"/>
-          <w:szCs w:val="40"/>
-        </w:rPr>
-      </w:pPr>
-    </w:p>
-    <w:p>
-      <w:pPr>
-        <w:rPr>
-          <w:b/>
-          <w:bCs/>
-          <w:sz w:val="40"/>
-          <w:szCs w:val="40"/>
-        </w:rPr>
-      </w:pPr>
-    </w:p>
-    <w:p>
-      <w:pPr>
-        <w:rPr>
-          <w:b/>
-          <w:bCs/>
-          <w:sz w:val="40"/>
-          <w:szCs w:val="40"/>
-        </w:rPr>
-      </w:pPr>
-      <w:r>
-        <w:rPr>
-          <w:b/>
-          <w:bCs/>
-          <w:sz w:val="40"/>
-          <w:szCs w:val="40"/>
-        </w:rPr>
-        <w:lastRenderedPageBreak/>
-        <w:t>terraform-project/</w:t>
-      </w:r>
-    </w:p>
-    <w:p>
-      <w:pPr>
-        <w:rPr>
-          <w:b/>
-          <w:bCs/>
-          <w:sz w:val="40"/>
-          <w:szCs w:val="40"/>
-        </w:rPr>
-      </w:pPr>
-      <w:r>
-        <w:rPr>
-          <w:b/>
-          <w:bCs/>
-          <w:sz w:val="40"/>
-          <w:szCs w:val="40"/>
-        </w:rPr>
-        <w:t>│── main.tf</w:t>
-      </w:r>
-    </w:p>
-    <w:p>
-      <w:pPr>
-        <w:rPr>
-          <w:b/>
-          <w:bCs/>
-          <w:sz w:val="40"/>
-          <w:szCs w:val="40"/>
-        </w:rPr>
-      </w:pPr>
-      <w:r>
-        <w:rPr>
-          <w:b/>
-          <w:bCs/>
-          <w:sz w:val="40"/>
-          <w:szCs w:val="40"/>
-        </w:rPr>
-        <w:t>│── variables.tf</w:t>
-      </w:r>
-    </w:p>
-    <w:p>
-      <w:pPr>
-        <w:rPr>
-          <w:b/>
-          <w:bCs/>
-          <w:sz w:val="40"/>
-          <w:szCs w:val="40"/>
-        </w:rPr>
-      </w:pPr>
-      <w:r>
-        <w:rPr>
-          <w:b/>
-          <w:bCs/>
-          <w:sz w:val="40"/>
-          <w:szCs w:val="40"/>
-        </w:rPr>
-        <w:t>│── outputs.tf</w:t>
-      </w:r>
-    </w:p>
-    <w:p>
-      <w:pPr>
-        <w:rPr>
-          <w:b/>
-          <w:bCs/>
-          <w:sz w:val="40"/>
-          <w:szCs w:val="40"/>
-        </w:rPr>
-      </w:pPr>
-      <w:r>
-        <w:rPr>
-          <w:b/>
-          <w:bCs/>
-          <w:sz w:val="40"/>
-          <w:szCs w:val="40"/>
-        </w:rPr>
-        <w:t>│── modules/</w:t>
-      </w:r>
-    </w:p>
-    <w:p>
-      <w:pPr>
-        <w:rPr>
-          <w:b/>
-          <w:bCs/>
-          <w:sz w:val="40"/>
-          <w:szCs w:val="40"/>
-        </w:rPr>
-      </w:pPr>
-      <w:r>
-        <w:rPr>
-          <w:b/>
-          <w:bCs/>
-          <w:sz w:val="40"/>
-          <w:szCs w:val="40"/>
-        </w:rPr>
-        <w:t xml:space="preserve">│   </w:t>
-      </w:r>
-      <w:r>
-        <w:rPr>
-          <w:rFonts w:ascii="MS Gothic" w:eastAsia="MS Gothic" w:hAnsi="MS Gothic" w:cs="MS Gothic" w:hint="eastAsia"/>
-          <w:b/>
-          <w:bCs/>
-          <w:sz w:val="40"/>
-          <w:szCs w:val="40"/>
-        </w:rPr>
-        <w:t>├</w:t>
-      </w:r>
-      <w:r>
-        <w:rPr>
-          <w:rFonts w:ascii="Calibri" w:hAnsi="Calibri" w:cs="Calibri"/>
-          <w:b/>
-          <w:bCs/>
-          <w:sz w:val="40"/>
-          <w:szCs w:val="40"/>
-        </w:rPr>
-        <w:t>──</w:t>
-      </w:r>
-      <w:r>
-        <w:rPr>
-          <w:b/>
-          <w:bCs/>
-          <w:sz w:val="40"/>
-          <w:szCs w:val="40"/>
-        </w:rPr>
-        <w:t xml:space="preserve"> </w:t>
-      </w:r>
-      <w:proofErr w:type="spellStart"/>
-      <w:r>
-        <w:rPr>
-          <w:b/>
-          <w:bCs/>
-          <w:sz w:val="40"/>
-          <w:szCs w:val="40"/>
-        </w:rPr>
-        <w:t>vpc</w:t>
-      </w:r>
-      <w:proofErr w:type="spellEnd"/>
-      <w:r>
-        <w:rPr>
-          <w:b/>
-          <w:bCs/>
-          <w:sz w:val="40"/>
-          <w:szCs w:val="40"/>
-        </w:rPr>
-        <w:t>/</w:t>
-      </w:r>
-    </w:p>
-    <w:p>
-      <w:pPr>
-        <w:rPr>
-          <w:b/>
-          <w:bCs/>
-          <w:sz w:val="40"/>
-          <w:szCs w:val="40"/>
-        </w:rPr>
-      </w:pPr>
-      <w:r>
-        <w:rPr>
-          <w:b/>
-          <w:bCs/>
-          <w:sz w:val="40"/>
-          <w:szCs w:val="40"/>
-        </w:rPr>
-        <w:t xml:space="preserve">│   │   </w:t>
-      </w:r>
-      <w:r>
-        <w:rPr>
-          <w:rFonts w:ascii="MS Gothic" w:eastAsia="MS Gothic" w:hAnsi="MS Gothic" w:cs="MS Gothic" w:hint="eastAsia"/>
-          <w:b/>
-          <w:bCs/>
-          <w:sz w:val="40"/>
-          <w:szCs w:val="40"/>
-        </w:rPr>
-        <w:t>├</w:t>
-      </w:r>
-      <w:r>
-        <w:rPr>
-          <w:rFonts w:ascii="Calibri" w:hAnsi="Calibri" w:cs="Calibri"/>
-          <w:b/>
-          <w:bCs/>
-          <w:sz w:val="40"/>
-          <w:szCs w:val="40"/>
-        </w:rPr>
-        <w:t>──</w:t>
-      </w:r>
-      <w:r>
-        <w:rPr>
-          <w:b/>
-          <w:bCs/>
-          <w:sz w:val="40"/>
-          <w:szCs w:val="40"/>
-        </w:rPr>
-        <w:t xml:space="preserve"> main.tf</w:t>
-      </w:r>
-    </w:p>
-    <w:p>
-      <w:pPr>
-        <w:rPr>
-          <w:b/>
-          <w:bCs/>
-          <w:sz w:val="40"/>
-          <w:szCs w:val="40"/>
-        </w:rPr>
-      </w:pPr>
-      <w:r>
-        <w:rPr>
-          <w:b/>
-          <w:bCs/>
-          <w:sz w:val="40"/>
-          <w:szCs w:val="40"/>
-        </w:rPr>
-        <w:t xml:space="preserve">│   │   </w:t>
-      </w:r>
-      <w:r>
-        <w:rPr>
-          <w:rFonts w:ascii="MS Gothic" w:eastAsia="MS Gothic" w:hAnsi="MS Gothic" w:cs="MS Gothic" w:hint="eastAsia"/>
-          <w:b/>
-          <w:bCs/>
-          <w:sz w:val="40"/>
-          <w:szCs w:val="40"/>
-        </w:rPr>
-        <w:t>├</w:t>
-      </w:r>
-      <w:r>
-        <w:rPr>
-          <w:rFonts w:ascii="Calibri" w:hAnsi="Calibri" w:cs="Calibri"/>
-          <w:b/>
-          <w:bCs/>
-          <w:sz w:val="40"/>
-          <w:szCs w:val="40"/>
-        </w:rPr>
-        <w:t>──</w:t>
-      </w:r>
-      <w:r>
-        <w:rPr>
-          <w:b/>
-          <w:bCs/>
-          <w:sz w:val="40"/>
-          <w:szCs w:val="40"/>
-        </w:rPr>
-        <w:t xml:space="preserve"> variables.tf</w:t>
-      </w:r>
-    </w:p>
-    <w:p>
-      <w:pPr>
-        <w:rPr>
-          <w:b/>
-          <w:bCs/>
-          <w:sz w:val="40"/>
-          <w:szCs w:val="40"/>
-        </w:rPr>
-      </w:pPr>
-      <w:r>
-        <w:rPr>
-          <w:b/>
-          <w:bCs/>
-          <w:sz w:val="40"/>
-          <w:szCs w:val="40"/>
-        </w:rPr>
-        <w:t xml:space="preserve">│   │   </w:t>
-      </w:r>
-      <w:r>
-        <w:rPr>
-          <w:rFonts w:ascii="MS Gothic" w:eastAsia="MS Gothic" w:hAnsi="MS Gothic" w:cs="MS Gothic" w:hint="eastAsia"/>
-          <w:b/>
-          <w:bCs/>
-          <w:sz w:val="40"/>
-          <w:szCs w:val="40"/>
-        </w:rPr>
-        <w:t>├</w:t>
-      </w:r>
-      <w:r>
-        <w:rPr>
-          <w:rFonts w:ascii="Calibri" w:hAnsi="Calibri" w:cs="Calibri"/>
-          <w:b/>
-          <w:bCs/>
-          <w:sz w:val="40"/>
-          <w:szCs w:val="40"/>
-        </w:rPr>
-        <w:t>──</w:t>
-      </w:r>
-      <w:r>
-        <w:rPr>
-          <w:b/>
-          <w:bCs/>
-          <w:sz w:val="40"/>
-          <w:szCs w:val="40"/>
-        </w:rPr>
-        <w:t xml:space="preserve"> outputs.tf</w:t>
-      </w:r>
-    </w:p>
-    <w:p>
-      <w:pPr>
-        <w:rPr>
-          <w:b/>
-          <w:bCs/>
-          <w:sz w:val="40"/>
-          <w:szCs w:val="40"/>
-        </w:rPr>
-      </w:pPr>
-      <w:r>
-        <w:rPr>
-          <w:b/>
-          <w:bCs/>
-          <w:sz w:val="40"/>
-          <w:szCs w:val="40"/>
-        </w:rPr>
-        <w:t xml:space="preserve">│   </w:t>
-      </w:r>
-      <w:r>
-        <w:rPr>
-          <w:rFonts w:ascii="MS Gothic" w:eastAsia="MS Gothic" w:hAnsi="MS Gothic" w:cs="MS Gothic" w:hint="eastAsia"/>
-          <w:b/>
-          <w:bCs/>
-          <w:sz w:val="40"/>
-          <w:szCs w:val="40"/>
-        </w:rPr>
-        <w:t>├</w:t>
-      </w:r>
-      <w:r>
-        <w:rPr>
-          <w:rFonts w:ascii="Calibri" w:hAnsi="Calibri" w:cs="Calibri"/>
-          <w:b/>
-          <w:bCs/>
-          <w:sz w:val="40"/>
-          <w:szCs w:val="40"/>
-        </w:rPr>
-        <w:t>──</w:t>
-      </w:r>
-      <w:r>
-        <w:rPr>
-          <w:b/>
-          <w:bCs/>
-          <w:sz w:val="40"/>
-          <w:szCs w:val="40"/>
-        </w:rPr>
-        <w:t xml:space="preserve"> </w:t>
-      </w:r>
-      <w:proofErr w:type="spellStart"/>
-      <w:r>
-        <w:rPr>
-          <w:b/>
-          <w:bCs/>
-          <w:sz w:val="40"/>
-          <w:szCs w:val="40"/>
-        </w:rPr>
-        <w:t>ecr</w:t>
-      </w:r>
-      <w:proofErr w:type="spellEnd"/>
-      <w:r>
-        <w:rPr>
-          <w:b/>
-          <w:bCs/>
-          <w:sz w:val="40"/>
-          <w:szCs w:val="40"/>
-        </w:rPr>
-        <w:t>/</w:t>
-      </w:r>
-    </w:p>
-    <w:p>
-      <w:pPr>
-        <w:rPr>
-          <w:b/>
-          <w:bCs/>
-          <w:sz w:val="40"/>
-          <w:szCs w:val="40"/>
-        </w:rPr>
-      </w:pPr>
-      <w:r>
-        <w:rPr>
-          <w:b/>
-          <w:bCs/>
-          <w:sz w:val="40"/>
-          <w:szCs w:val="40"/>
-        </w:rPr>
-        <w:t xml:space="preserve">│   │   </w:t>
-      </w:r>
-      <w:r>
-        <w:rPr>
-          <w:rFonts w:ascii="MS Gothic" w:eastAsia="MS Gothic" w:hAnsi="MS Gothic" w:cs="MS Gothic" w:hint="eastAsia"/>
-          <w:b/>
-          <w:bCs/>
-          <w:sz w:val="40"/>
-          <w:szCs w:val="40"/>
-        </w:rPr>
-        <w:t>├</w:t>
-      </w:r>
-      <w:r>
-        <w:rPr>
-          <w:rFonts w:ascii="Calibri" w:hAnsi="Calibri" w:cs="Calibri"/>
-          <w:b/>
-          <w:bCs/>
-          <w:sz w:val="40"/>
-          <w:szCs w:val="40"/>
-        </w:rPr>
-        <w:t>──</w:t>
-      </w:r>
-      <w:r>
-        <w:rPr>
-          <w:b/>
-          <w:bCs/>
-          <w:sz w:val="40"/>
-          <w:szCs w:val="40"/>
-        </w:rPr>
-        <w:t xml:space="preserve"> main.tf</w:t>
-      </w:r>
-    </w:p>
-    <w:p>
-      <w:pPr>
-        <w:rPr>
-          <w:b/>
-          <w:bCs/>
-          <w:sz w:val="40"/>
-          <w:szCs w:val="40"/>
-        </w:rPr>
-      </w:pPr>
-      <w:r>
-        <w:rPr>
-          <w:b/>
-          <w:bCs/>
-          <w:sz w:val="40"/>
-          <w:szCs w:val="40"/>
-        </w:rPr>
-        <w:t xml:space="preserve">│   │   </w:t>
-      </w:r>
-      <w:r>
-        <w:rPr>
-          <w:rFonts w:ascii="MS Gothic" w:eastAsia="MS Gothic" w:hAnsi="MS Gothic" w:cs="MS Gothic" w:hint="eastAsia"/>
-          <w:b/>
-          <w:bCs/>
-          <w:sz w:val="40"/>
-          <w:szCs w:val="40"/>
-        </w:rPr>
-        <w:t>├</w:t>
-      </w:r>
-      <w:r>
-        <w:rPr>
-          <w:rFonts w:ascii="Calibri" w:hAnsi="Calibri" w:cs="Calibri"/>
-          <w:b/>
-          <w:bCs/>
-          <w:sz w:val="40"/>
-          <w:szCs w:val="40"/>
-        </w:rPr>
-        <w:t>──</w:t>
-      </w:r>
-      <w:r>
-        <w:rPr>
-          <w:b/>
-          <w:bCs/>
-          <w:sz w:val="40"/>
-          <w:szCs w:val="40"/>
-        </w:rPr>
-        <w:t xml:space="preserve"> variables.tf</w:t>
-      </w:r>
-    </w:p>
-    <w:p>
-      <w:pPr>
-        <w:rPr>
-          <w:b/>
-          <w:bCs/>
-          <w:sz w:val="40"/>
-          <w:szCs w:val="40"/>
-        </w:rPr>
-      </w:pPr>
-      <w:r>
-        <w:rPr>
-          <w:b/>
-          <w:bCs/>
-          <w:sz w:val="40"/>
-          <w:szCs w:val="40"/>
-        </w:rPr>
-        <w:t xml:space="preserve">│   │   </w:t>
-      </w:r>
-      <w:r>
-        <w:rPr>
-          <w:rFonts w:ascii="MS Gothic" w:eastAsia="MS Gothic" w:hAnsi="MS Gothic" w:cs="MS Gothic" w:hint="eastAsia"/>
-          <w:b/>
-          <w:bCs/>
-          <w:sz w:val="40"/>
-          <w:szCs w:val="40"/>
-        </w:rPr>
-        <w:t>├</w:t>
-      </w:r>
-      <w:r>
-        <w:rPr>
-          <w:rFonts w:ascii="Calibri" w:hAnsi="Calibri" w:cs="Calibri"/>
-          <w:b/>
-          <w:bCs/>
-          <w:sz w:val="40"/>
-          <w:szCs w:val="40"/>
-        </w:rPr>
-        <w:t>──</w:t>
-      </w:r>
-      <w:r>
-        <w:rPr>
-          <w:b/>
-          <w:bCs/>
-          <w:sz w:val="40"/>
-          <w:szCs w:val="40"/>
-        </w:rPr>
-        <w:t xml:space="preserve"> outputs.tf</w:t>
-      </w:r>
-    </w:p>
-    <w:p>
-      <w:pPr>
-        <w:rPr>
-          <w:b/>
-          <w:bCs/>
-          <w:sz w:val="40"/>
-          <w:szCs w:val="40"/>
-        </w:rPr>
-      </w:pPr>
-      <w:r>
-        <w:rPr>
-          <w:b/>
-          <w:bCs/>
-          <w:sz w:val="40"/>
-          <w:szCs w:val="40"/>
-        </w:rPr>
-        <w:t xml:space="preserve">│   </w:t>
-      </w:r>
-      <w:r>
-        <w:rPr>
-          <w:rFonts w:ascii="MS Gothic" w:eastAsia="MS Gothic" w:hAnsi="MS Gothic" w:cs="MS Gothic" w:hint="eastAsia"/>
-          <w:b/>
-          <w:bCs/>
-          <w:sz w:val="40"/>
-          <w:szCs w:val="40"/>
-        </w:rPr>
-        <w:t>├</w:t>
-      </w:r>
-      <w:r>
-        <w:rPr>
-          <w:rFonts w:ascii="Calibri" w:hAnsi="Calibri" w:cs="Calibri"/>
-          <w:b/>
-          <w:bCs/>
-          <w:sz w:val="40"/>
-          <w:szCs w:val="40"/>
-        </w:rPr>
-        <w:t>──</w:t>
-      </w:r>
-      <w:r>
-        <w:rPr>
-          <w:b/>
-          <w:bCs/>
-          <w:sz w:val="40"/>
-          <w:szCs w:val="40"/>
-        </w:rPr>
-        <w:t xml:space="preserve"> </w:t>
-      </w:r>
-      <w:proofErr w:type="spellStart"/>
-      <w:r>
-        <w:rPr>
-          <w:b/>
-          <w:bCs/>
-          <w:sz w:val="40"/>
-          <w:szCs w:val="40"/>
-        </w:rPr>
-        <w:t>ecs</w:t>
-      </w:r>
-      <w:proofErr w:type="spellEnd"/>
-      <w:r>
-        <w:rPr>
-          <w:b/>
-          <w:bCs/>
-          <w:sz w:val="40"/>
-          <w:szCs w:val="40"/>
-        </w:rPr>
-        <w:t>/</w:t>
-      </w:r>
-    </w:p>
-    <w:p>
-      <w:pPr>
-        <w:rPr>
-          <w:b/>
-          <w:bCs/>
-          <w:sz w:val="40"/>
-          <w:szCs w:val="40"/>
-        </w:rPr>
-      </w:pPr>
-      <w:r>
-        <w:rPr>
-          <w:b/>
-          <w:bCs/>
-          <w:sz w:val="40"/>
-          <w:szCs w:val="40"/>
-        </w:rPr>
-        <w:t xml:space="preserve">│   │   </w:t>
-      </w:r>
-      <w:r>
-        <w:rPr>
-          <w:rFonts w:ascii="MS Gothic" w:eastAsia="MS Gothic" w:hAnsi="MS Gothic" w:cs="MS Gothic" w:hint="eastAsia"/>
-          <w:b/>
-          <w:bCs/>
-          <w:sz w:val="40"/>
-          <w:szCs w:val="40"/>
-        </w:rPr>
-        <w:t>├</w:t>
-      </w:r>
-      <w:r>
-        <w:rPr>
-          <w:rFonts w:ascii="Calibri" w:hAnsi="Calibri" w:cs="Calibri"/>
-          <w:b/>
-          <w:bCs/>
-          <w:sz w:val="40"/>
-          <w:szCs w:val="40"/>
-        </w:rPr>
-        <w:t>──</w:t>
-      </w:r>
-      <w:r>
-        <w:rPr>
-          <w:b/>
-          <w:bCs/>
-          <w:sz w:val="40"/>
-          <w:szCs w:val="40"/>
-        </w:rPr>
-        <w:t xml:space="preserve"> main.tf</w:t>
-      </w:r>
-    </w:p>
-    <w:p>
-      <w:pPr>
-        <w:rPr>
-          <w:b/>
-          <w:bCs/>
-          <w:sz w:val="40"/>
-          <w:szCs w:val="40"/>
-        </w:rPr>
-      </w:pPr>
-      <w:r>
-        <w:rPr>
-          <w:b/>
-          <w:bCs/>
-          <w:sz w:val="40"/>
-          <w:szCs w:val="40"/>
-        </w:rPr>
-        <w:t xml:space="preserve">│   │   </w:t>
-      </w:r>
-      <w:r>
-        <w:rPr>
-          <w:rFonts w:ascii="MS Gothic" w:eastAsia="MS Gothic" w:hAnsi="MS Gothic" w:cs="MS Gothic" w:hint="eastAsia"/>
-          <w:b/>
-          <w:bCs/>
-          <w:sz w:val="40"/>
-          <w:szCs w:val="40"/>
-        </w:rPr>
-        <w:t>├</w:t>
-      </w:r>
-      <w:r>
-        <w:rPr>
-          <w:rFonts w:ascii="Calibri" w:hAnsi="Calibri" w:cs="Calibri"/>
-          <w:b/>
-          <w:bCs/>
-          <w:sz w:val="40"/>
-          <w:szCs w:val="40"/>
-        </w:rPr>
-        <w:t>──</w:t>
-      </w:r>
-      <w:r>
-        <w:rPr>
-          <w:b/>
-          <w:bCs/>
-          <w:sz w:val="40"/>
-          <w:szCs w:val="40"/>
-        </w:rPr>
-        <w:t xml:space="preserve"> variables.tf</w:t>
-      </w:r>
-    </w:p>
-    <w:p>
-      <w:pPr>
-        <w:rPr>
-          <w:b/>
-          <w:bCs/>
-          <w:sz w:val="40"/>
-          <w:szCs w:val="40"/>
-        </w:rPr>
-      </w:pPr>
-      <w:r>
-        <w:rPr>
-          <w:b/>
-          <w:bCs/>
-          <w:sz w:val="40"/>
-          <w:szCs w:val="40"/>
-        </w:rPr>
-        <w:t xml:space="preserve">│   │   </w:t>
-      </w:r>
-      <w:r>
-        <w:rPr>
-          <w:rFonts w:ascii="MS Gothic" w:eastAsia="MS Gothic" w:hAnsi="MS Gothic" w:cs="MS Gothic" w:hint="eastAsia"/>
-          <w:b/>
-          <w:bCs/>
-          <w:sz w:val="40"/>
-          <w:szCs w:val="40"/>
-        </w:rPr>
-        <w:t>├</w:t>
-      </w:r>
-      <w:r>
-        <w:rPr>
-          <w:rFonts w:ascii="Calibri" w:hAnsi="Calibri" w:cs="Calibri"/>
-          <w:b/>
-          <w:bCs/>
-          <w:sz w:val="40"/>
-          <w:szCs w:val="40"/>
-        </w:rPr>
-        <w:t>──</w:t>
-      </w:r>
-      <w:r>
-        <w:rPr>
-          <w:b/>
-          <w:bCs/>
-          <w:sz w:val="40"/>
-          <w:szCs w:val="40"/>
-        </w:rPr>
-        <w:t xml:space="preserve"> outputs.tf</w:t>
-      </w:r>
-    </w:p>
-    <w:p>
-      <w:pPr>
-        <w:rPr>
-          <w:b/>
-          <w:bCs/>
-          <w:sz w:val="40"/>
-          <w:szCs w:val="40"/>
-        </w:rPr>
-      </w:pPr>
-    </w:p>
-    <w:p>
-      <w:pPr>
-        <w:rPr>
-          <w:b/>
-          <w:bCs/>
-          <w:sz w:val="40"/>
-          <w:szCs w:val="40"/>
-        </w:rPr>
-      </w:pPr>
-    </w:p>
-    <w:p>
-      <w:pPr>
-        <w:rPr>
-          <w:b/>
-          <w:bCs/>
-          <w:sz w:val="40"/>
-          <w:szCs w:val="40"/>
-        </w:rPr>
-      </w:pPr>
-    </w:p>
     <w:p>
       <w:pPr>
         <w:spacing w:before="100" w:beforeAutospacing="1" w:after="100" w:afterAutospacing="1" w:line="240" w:lineRule="auto"/>
@@ -1157,11 +17,7 @@
           <w14:ligatures w14:val="none"/>
         </w:rPr>
       </w:pPr>
-    </w:p>
-    <w:p>
-      <w:pPr>
-        <w:spacing w:before="100" w:beforeAutospacing="1" w:after="100" w:afterAutospacing="1" w:line="240" w:lineRule="auto"/>
-        <w:outlineLvl w:val="0"/>
+      <w:r>
         <w:rPr>
           <w:rFonts w:ascii="Times New Roman" w:eastAsia="Times New Roman" w:hAnsi="Times New Roman" w:cs="Times New Roman"/>
           <w:b/>
@@ -1172,8 +28,3070 @@
           <w:lang w:eastAsia="en-IN"/>
           <w14:ligatures w14:val="none"/>
         </w:rPr>
-      </w:pPr>
-      <w:r>
+        <w:t>VPC and Networking Documentation</w:t>
+      </w:r>
+    </w:p>
+    <w:p>
+      <w:pPr>
+        <w:rPr>
+          <w:b/>
+          <w:bCs/>
+          <w:sz w:val="24"/>
+          <w:szCs w:val="24"/>
+        </w:rPr>
+      </w:pPr>
+      <w:r>
+        <w:rPr>
+          <w:b/>
+          <w:bCs/>
+          <w:sz w:val="24"/>
+          <w:szCs w:val="24"/>
+        </w:rPr>
+        <w:t>1. VPC</w:t>
+      </w:r>
+    </w:p>
+    <w:p>
+      <w:pPr>
+        <w:rPr>
+          <w:sz w:val="24"/>
+          <w:szCs w:val="24"/>
+        </w:rPr>
+      </w:pPr>
+      <w:r>
+        <w:rPr>
+          <w:b/>
+          <w:bCs/>
+          <w:sz w:val="24"/>
+          <w:szCs w:val="24"/>
+        </w:rPr>
+        <w:t>Resource:</w:t>
+      </w:r>
+      <w:r>
+        <w:rPr>
+          <w:sz w:val="24"/>
+          <w:szCs w:val="24"/>
+        </w:rPr>
+        <w:t xml:space="preserve"> </w:t>
+      </w:r>
+      <w:proofErr w:type="spellStart"/>
+      <w:r>
+        <w:rPr>
+          <w:sz w:val="24"/>
+          <w:szCs w:val="24"/>
+        </w:rPr>
+        <w:t>aws_vpc</w:t>
+      </w:r>
+      <w:proofErr w:type="spellEnd"/>
+    </w:p>
+    <w:p>
+      <w:pPr>
+        <w:rPr>
+          <w:sz w:val="24"/>
+          <w:szCs w:val="24"/>
+        </w:rPr>
+      </w:pPr>
+      <w:r>
+        <w:rPr>
+          <w:b/>
+          <w:bCs/>
+          <w:sz w:val="24"/>
+          <w:szCs w:val="24"/>
+        </w:rPr>
+        <w:t>Description:</w:t>
+      </w:r>
+      <w:r>
+        <w:rPr>
+          <w:sz w:val="24"/>
+          <w:szCs w:val="24"/>
+        </w:rPr>
+        <w:t xml:space="preserve"> Creates a custom VPC with DNS support and hostnames enabled.</w:t>
+      </w:r>
+    </w:p>
+    <w:p>
+      <w:pPr>
+        <w:rPr>
+          <w:b/>
+          <w:bCs/>
+          <w:sz w:val="24"/>
+          <w:szCs w:val="24"/>
+        </w:rPr>
+      </w:pPr>
+      <w:r>
+        <w:rPr>
+          <w:b/>
+          <w:bCs/>
+          <w:sz w:val="24"/>
+          <w:szCs w:val="24"/>
+        </w:rPr>
+        <w:t>Code Explanation:</w:t>
+      </w:r>
+    </w:p>
+    <w:p>
+      <w:pPr>
+        <w:rPr>
+          <w:sz w:val="24"/>
+          <w:szCs w:val="24"/>
+        </w:rPr>
+      </w:pPr>
+      <w:r>
+        <w:rPr>
+          <w:sz w:val="24"/>
+          <w:szCs w:val="24"/>
+        </w:rPr>
+        <w:t>resource "</w:t>
+      </w:r>
+      <w:proofErr w:type="spellStart"/>
+      <w:r>
+        <w:rPr>
+          <w:sz w:val="24"/>
+          <w:szCs w:val="24"/>
+        </w:rPr>
+        <w:t>aws_vpc</w:t>
+      </w:r>
+      <w:proofErr w:type="spellEnd"/>
+      <w:r>
+        <w:rPr>
+          <w:sz w:val="24"/>
+          <w:szCs w:val="24"/>
+        </w:rPr>
+        <w:t>" "Task" {</w:t>
+      </w:r>
+    </w:p>
+    <w:p>
+      <w:pPr>
+        <w:rPr>
+          <w:sz w:val="24"/>
+          <w:szCs w:val="24"/>
+        </w:rPr>
+      </w:pPr>
+      <w:r>
+        <w:rPr>
+          <w:sz w:val="24"/>
+          <w:szCs w:val="24"/>
+        </w:rPr>
+        <w:t xml:space="preserve">  </w:t>
+      </w:r>
+      <w:proofErr w:type="spellStart"/>
+      <w:r>
+        <w:rPr>
+          <w:sz w:val="24"/>
+          <w:szCs w:val="24"/>
+        </w:rPr>
+        <w:t>cidr_block</w:t>
+      </w:r>
+      <w:proofErr w:type="spellEnd"/>
+      <w:r>
+        <w:rPr>
+          <w:sz w:val="24"/>
+          <w:szCs w:val="24"/>
+        </w:rPr>
+        <w:t xml:space="preserve"> = </w:t>
+      </w:r>
+      <w:proofErr w:type="spellStart"/>
+      <w:proofErr w:type="gramStart"/>
+      <w:r>
+        <w:rPr>
+          <w:sz w:val="24"/>
+          <w:szCs w:val="24"/>
+        </w:rPr>
+        <w:t>var.cidr</w:t>
+      </w:r>
+      <w:proofErr w:type="gramEnd"/>
+      <w:r>
+        <w:rPr>
+          <w:sz w:val="24"/>
+          <w:szCs w:val="24"/>
+        </w:rPr>
+        <w:t>_block</w:t>
+      </w:r>
+      <w:proofErr w:type="spellEnd"/>
+    </w:p>
+    <w:p>
+      <w:pPr>
+        <w:rPr>
+          <w:sz w:val="24"/>
+          <w:szCs w:val="24"/>
+        </w:rPr>
+      </w:pPr>
+      <w:r>
+        <w:rPr>
+          <w:sz w:val="24"/>
+          <w:szCs w:val="24"/>
+        </w:rPr>
+        <w:t xml:space="preserve">  </w:t>
+      </w:r>
+      <w:proofErr w:type="spellStart"/>
+      <w:r>
+        <w:rPr>
+          <w:sz w:val="24"/>
+          <w:szCs w:val="24"/>
+        </w:rPr>
+        <w:t>enable_dns_support</w:t>
+      </w:r>
+      <w:proofErr w:type="spellEnd"/>
+      <w:r>
+        <w:rPr>
+          <w:sz w:val="24"/>
+          <w:szCs w:val="24"/>
+        </w:rPr>
+        <w:t xml:space="preserve"> = true</w:t>
+      </w:r>
+    </w:p>
+    <w:p>
+      <w:pPr>
+        <w:rPr>
+          <w:sz w:val="24"/>
+          <w:szCs w:val="24"/>
+        </w:rPr>
+      </w:pPr>
+      <w:r>
+        <w:rPr>
+          <w:sz w:val="24"/>
+          <w:szCs w:val="24"/>
+        </w:rPr>
+        <w:t xml:space="preserve">  </w:t>
+      </w:r>
+      <w:proofErr w:type="spellStart"/>
+      <w:r>
+        <w:rPr>
+          <w:sz w:val="24"/>
+          <w:szCs w:val="24"/>
+        </w:rPr>
+        <w:t>enable_dns_hostnames</w:t>
+      </w:r>
+      <w:proofErr w:type="spellEnd"/>
+      <w:r>
+        <w:rPr>
+          <w:sz w:val="24"/>
+          <w:szCs w:val="24"/>
+        </w:rPr>
+        <w:t xml:space="preserve"> = true</w:t>
+      </w:r>
+    </w:p>
+    <w:p>
+      <w:pPr>
+        <w:rPr>
+          <w:sz w:val="24"/>
+          <w:szCs w:val="24"/>
+        </w:rPr>
+      </w:pPr>
+      <w:r>
+        <w:rPr>
+          <w:sz w:val="24"/>
+          <w:szCs w:val="24"/>
+        </w:rPr>
+        <w:t xml:space="preserve">  tags = {</w:t>
+      </w:r>
+    </w:p>
+    <w:p>
+      <w:pPr>
+        <w:rPr>
+          <w:sz w:val="24"/>
+          <w:szCs w:val="24"/>
+        </w:rPr>
+      </w:pPr>
+      <w:r>
+        <w:rPr>
+          <w:sz w:val="24"/>
+          <w:szCs w:val="24"/>
+        </w:rPr>
+        <w:t xml:space="preserve">    Name = </w:t>
+      </w:r>
+      <w:proofErr w:type="spellStart"/>
+      <w:r>
+        <w:rPr>
+          <w:sz w:val="24"/>
+          <w:szCs w:val="24"/>
+        </w:rPr>
+        <w:t>var.vpc_name</w:t>
+      </w:r>
+      <w:proofErr w:type="spellEnd"/>
+    </w:p>
+    <w:p>
+      <w:pPr>
+        <w:rPr>
+          <w:sz w:val="24"/>
+          <w:szCs w:val="24"/>
+        </w:rPr>
+      </w:pPr>
+      <w:r>
+        <w:rPr>
+          <w:sz w:val="24"/>
+          <w:szCs w:val="24"/>
+        </w:rPr>
+        <w:t xml:space="preserve">  }</w:t>
+      </w:r>
+    </w:p>
+    <w:p>
+      <w:pPr>
+        <w:rPr>
+          <w:sz w:val="24"/>
+          <w:szCs w:val="24"/>
+        </w:rPr>
+      </w:pPr>
+      <w:r>
+        <w:rPr>
+          <w:sz w:val="24"/>
+          <w:szCs w:val="24"/>
+        </w:rPr>
+        <w:t>}</w:t>
+      </w:r>
+    </w:p>
+    <w:p>
+      <w:pPr>
+        <w:rPr>
+          <w:b/>
+          <w:bCs/>
+          <w:sz w:val="24"/>
+          <w:szCs w:val="24"/>
+        </w:rPr>
+      </w:pPr>
+      <w:r>
+        <w:rPr>
+          <w:b/>
+          <w:bCs/>
+          <w:sz w:val="24"/>
+          <w:szCs w:val="24"/>
+        </w:rPr>
+        <w:t>Explanation:</w:t>
+      </w:r>
+    </w:p>
+    <w:p>
+      <w:pPr>
+        <w:numPr>
+          <w:ilvl w:val="0"/>
+          <w:numId w:val="16"/>
+        </w:numPr>
+        <w:rPr>
+          <w:sz w:val="24"/>
+          <w:szCs w:val="24"/>
+        </w:rPr>
+      </w:pPr>
+      <w:proofErr w:type="spellStart"/>
+      <w:r>
+        <w:rPr>
+          <w:b/>
+          <w:bCs/>
+          <w:sz w:val="24"/>
+          <w:szCs w:val="24"/>
+        </w:rPr>
+        <w:t>cidr_block</w:t>
+      </w:r>
+      <w:proofErr w:type="spellEnd"/>
+      <w:r>
+        <w:rPr>
+          <w:b/>
+          <w:bCs/>
+          <w:sz w:val="24"/>
+          <w:szCs w:val="24"/>
+        </w:rPr>
+        <w:t>:</w:t>
+      </w:r>
+      <w:r>
+        <w:rPr>
+          <w:sz w:val="24"/>
+          <w:szCs w:val="24"/>
+        </w:rPr>
+        <w:t xml:space="preserve"> Defines the IP range for the VPC.</w:t>
+      </w:r>
+    </w:p>
+    <w:p>
+      <w:pPr>
+        <w:numPr>
+          <w:ilvl w:val="0"/>
+          <w:numId w:val="16"/>
+        </w:numPr>
+        <w:rPr>
+          <w:sz w:val="24"/>
+          <w:szCs w:val="24"/>
+        </w:rPr>
+      </w:pPr>
+      <w:proofErr w:type="spellStart"/>
+      <w:r>
+        <w:rPr>
+          <w:b/>
+          <w:bCs/>
+          <w:sz w:val="24"/>
+          <w:szCs w:val="24"/>
+        </w:rPr>
+        <w:t>enable_dns_support</w:t>
+      </w:r>
+      <w:proofErr w:type="spellEnd"/>
+      <w:r>
+        <w:rPr>
+          <w:b/>
+          <w:bCs/>
+          <w:sz w:val="24"/>
+          <w:szCs w:val="24"/>
+        </w:rPr>
+        <w:t>:</w:t>
+      </w:r>
+      <w:r>
+        <w:rPr>
+          <w:sz w:val="24"/>
+          <w:szCs w:val="24"/>
+        </w:rPr>
+        <w:t xml:space="preserve"> Enables DNS resolution inside the VPC.</w:t>
+      </w:r>
+    </w:p>
+    <w:p>
+      <w:pPr>
+        <w:numPr>
+          <w:ilvl w:val="0"/>
+          <w:numId w:val="16"/>
+        </w:numPr>
+        <w:rPr>
+          <w:sz w:val="24"/>
+          <w:szCs w:val="24"/>
+        </w:rPr>
+      </w:pPr>
+      <w:proofErr w:type="spellStart"/>
+      <w:r>
+        <w:rPr>
+          <w:b/>
+          <w:bCs/>
+          <w:sz w:val="24"/>
+          <w:szCs w:val="24"/>
+        </w:rPr>
+        <w:t>enable_dns_hostnames</w:t>
+      </w:r>
+      <w:proofErr w:type="spellEnd"/>
+      <w:r>
+        <w:rPr>
+          <w:b/>
+          <w:bCs/>
+          <w:sz w:val="24"/>
+          <w:szCs w:val="24"/>
+        </w:rPr>
+        <w:t>:</w:t>
+      </w:r>
+      <w:r>
+        <w:rPr>
+          <w:sz w:val="24"/>
+          <w:szCs w:val="24"/>
+        </w:rPr>
+        <w:t xml:space="preserve"> Allows instances to receive public DNS hostnames.</w:t>
+      </w:r>
+    </w:p>
+    <w:p>
+      <w:pPr>
+        <w:numPr>
+          <w:ilvl w:val="0"/>
+          <w:numId w:val="16"/>
+        </w:numPr>
+        <w:rPr>
+          <w:sz w:val="24"/>
+          <w:szCs w:val="24"/>
+        </w:rPr>
+      </w:pPr>
+      <w:r>
+        <w:rPr>
+          <w:b/>
+          <w:bCs/>
+          <w:sz w:val="24"/>
+          <w:szCs w:val="24"/>
+        </w:rPr>
+        <w:t>Tags:</w:t>
+      </w:r>
+      <w:r>
+        <w:rPr>
+          <w:sz w:val="24"/>
+          <w:szCs w:val="24"/>
+        </w:rPr>
+        <w:t xml:space="preserve"> Assigns a name to the VPC.</w:t>
+      </w:r>
+    </w:p>
+    <w:p>
+      <w:pPr>
+        <w:ind w:left="720"/>
+        <w:rPr>
+          <w:sz w:val="24"/>
+          <w:szCs w:val="24"/>
+        </w:rPr>
+      </w:pPr>
+    </w:p>
+    <w:p>
+      <w:pPr>
+        <w:rPr>
+          <w:b/>
+          <w:bCs/>
+          <w:sz w:val="24"/>
+          <w:szCs w:val="24"/>
+        </w:rPr>
+      </w:pPr>
+      <w:r>
+        <w:rPr>
+          <w:b/>
+          <w:bCs/>
+          <w:sz w:val="24"/>
+          <w:szCs w:val="24"/>
+        </w:rPr>
+        <w:t>2. Internet Gateway</w:t>
+      </w:r>
+    </w:p>
+    <w:p>
+      <w:pPr>
+        <w:rPr>
+          <w:sz w:val="24"/>
+          <w:szCs w:val="24"/>
+        </w:rPr>
+      </w:pPr>
+      <w:r>
+        <w:rPr>
+          <w:b/>
+          <w:bCs/>
+          <w:sz w:val="24"/>
+          <w:szCs w:val="24"/>
+        </w:rPr>
+        <w:t>Resource:</w:t>
+      </w:r>
+      <w:r>
+        <w:rPr>
+          <w:sz w:val="24"/>
+          <w:szCs w:val="24"/>
+        </w:rPr>
+        <w:t xml:space="preserve"> </w:t>
+      </w:r>
+      <w:proofErr w:type="spellStart"/>
+      <w:r>
+        <w:rPr>
+          <w:sz w:val="24"/>
+          <w:szCs w:val="24"/>
+        </w:rPr>
+        <w:t>aws_internet_gateway</w:t>
+      </w:r>
+      <w:proofErr w:type="spellEnd"/>
+    </w:p>
+    <w:p>
+      <w:pPr>
+        <w:rPr>
+          <w:sz w:val="24"/>
+          <w:szCs w:val="24"/>
+        </w:rPr>
+      </w:pPr>
+      <w:r>
+        <w:rPr>
+          <w:b/>
+          <w:bCs/>
+          <w:sz w:val="24"/>
+          <w:szCs w:val="24"/>
+        </w:rPr>
+        <w:t>Description:</w:t>
+      </w:r>
+      <w:r>
+        <w:rPr>
+          <w:sz w:val="24"/>
+          <w:szCs w:val="24"/>
+        </w:rPr>
+        <w:t xml:space="preserve"> Provides internet access for resources within the VPC.</w:t>
+      </w:r>
+    </w:p>
+    <w:p>
+      <w:pPr>
+        <w:rPr>
+          <w:b/>
+          <w:bCs/>
+          <w:sz w:val="24"/>
+          <w:szCs w:val="24"/>
+        </w:rPr>
+      </w:pPr>
+      <w:r>
+        <w:rPr>
+          <w:b/>
+          <w:bCs/>
+          <w:sz w:val="24"/>
+          <w:szCs w:val="24"/>
+        </w:rPr>
+        <w:t>Code Explanation:</w:t>
+      </w:r>
+    </w:p>
+    <w:p>
+      <w:pPr>
+        <w:rPr>
+          <w:sz w:val="24"/>
+          <w:szCs w:val="24"/>
+        </w:rPr>
+      </w:pPr>
+      <w:r>
+        <w:rPr>
+          <w:sz w:val="24"/>
+          <w:szCs w:val="24"/>
+        </w:rPr>
+        <w:t>resource "</w:t>
+      </w:r>
+      <w:proofErr w:type="spellStart"/>
+      <w:r>
+        <w:rPr>
+          <w:sz w:val="24"/>
+          <w:szCs w:val="24"/>
+        </w:rPr>
+        <w:t>aws_internet_gateway</w:t>
+      </w:r>
+      <w:proofErr w:type="spellEnd"/>
+      <w:r>
+        <w:rPr>
+          <w:sz w:val="24"/>
+          <w:szCs w:val="24"/>
+        </w:rPr>
+        <w:t>" "Task" {</w:t>
+      </w:r>
+    </w:p>
+    <w:p>
+      <w:pPr>
+        <w:rPr>
+          <w:sz w:val="24"/>
+          <w:szCs w:val="24"/>
+        </w:rPr>
+      </w:pPr>
+      <w:r>
+        <w:rPr>
+          <w:sz w:val="24"/>
+          <w:szCs w:val="24"/>
+        </w:rPr>
+        <w:t xml:space="preserve">  </w:t>
+      </w:r>
+      <w:proofErr w:type="spellStart"/>
+      <w:r>
+        <w:rPr>
+          <w:sz w:val="24"/>
+          <w:szCs w:val="24"/>
+        </w:rPr>
+        <w:t>vpc_id</w:t>
+      </w:r>
+      <w:proofErr w:type="spellEnd"/>
+      <w:r>
+        <w:rPr>
+          <w:sz w:val="24"/>
+          <w:szCs w:val="24"/>
+        </w:rPr>
+        <w:t xml:space="preserve"> = aws_vpc.Task.id</w:t>
+      </w:r>
+    </w:p>
+    <w:p>
+      <w:pPr>
+        <w:rPr>
+          <w:sz w:val="24"/>
+          <w:szCs w:val="24"/>
+        </w:rPr>
+      </w:pPr>
+      <w:r>
+        <w:rPr>
+          <w:sz w:val="24"/>
+          <w:szCs w:val="24"/>
+        </w:rPr>
+        <w:t xml:space="preserve">  tags = {</w:t>
+      </w:r>
+    </w:p>
+    <w:p>
+      <w:pPr>
+        <w:rPr>
+          <w:sz w:val="24"/>
+          <w:szCs w:val="24"/>
+        </w:rPr>
+      </w:pPr>
+      <w:r>
+        <w:rPr>
+          <w:sz w:val="24"/>
+          <w:szCs w:val="24"/>
+        </w:rPr>
+        <w:t xml:space="preserve">    Name = </w:t>
+      </w:r>
+      <w:proofErr w:type="spellStart"/>
+      <w:r>
+        <w:rPr>
+          <w:sz w:val="24"/>
+          <w:szCs w:val="24"/>
+        </w:rPr>
+        <w:t>var.vpc_name</w:t>
+      </w:r>
+      <w:proofErr w:type="spellEnd"/>
+    </w:p>
+    <w:p>
+      <w:pPr>
+        <w:rPr>
+          <w:sz w:val="24"/>
+          <w:szCs w:val="24"/>
+        </w:rPr>
+      </w:pPr>
+      <w:r>
+        <w:rPr>
+          <w:sz w:val="24"/>
+          <w:szCs w:val="24"/>
+        </w:rPr>
+        <w:t xml:space="preserve">  }</w:t>
+      </w:r>
+    </w:p>
+    <w:p>
+      <w:pPr>
+        <w:rPr>
+          <w:sz w:val="24"/>
+          <w:szCs w:val="24"/>
+        </w:rPr>
+      </w:pPr>
+      <w:r>
+        <w:rPr>
+          <w:sz w:val="24"/>
+          <w:szCs w:val="24"/>
+        </w:rPr>
+        <w:lastRenderedPageBreak/>
+        <w:t>}</w:t>
+      </w:r>
+    </w:p>
+    <w:p>
+      <w:pPr>
+        <w:rPr>
+          <w:b/>
+          <w:bCs/>
+          <w:sz w:val="24"/>
+          <w:szCs w:val="24"/>
+        </w:rPr>
+      </w:pPr>
+      <w:r>
+        <w:rPr>
+          <w:b/>
+          <w:bCs/>
+          <w:sz w:val="24"/>
+          <w:szCs w:val="24"/>
+        </w:rPr>
+        <w:t>Explanation</w:t>
+      </w:r>
+      <w:r>
+        <w:rPr>
+          <w:b/>
+          <w:bCs/>
+          <w:sz w:val="24"/>
+          <w:szCs w:val="24"/>
+        </w:rPr>
+        <w:t>:</w:t>
+      </w:r>
+    </w:p>
+    <w:p>
+      <w:pPr>
+        <w:numPr>
+          <w:ilvl w:val="0"/>
+          <w:numId w:val="17"/>
+        </w:numPr>
+        <w:rPr>
+          <w:sz w:val="24"/>
+          <w:szCs w:val="24"/>
+        </w:rPr>
+      </w:pPr>
+      <w:proofErr w:type="spellStart"/>
+      <w:r>
+        <w:rPr>
+          <w:b/>
+          <w:bCs/>
+          <w:sz w:val="24"/>
+          <w:szCs w:val="24"/>
+        </w:rPr>
+        <w:t>vpc_id</w:t>
+      </w:r>
+      <w:proofErr w:type="spellEnd"/>
+      <w:r>
+        <w:rPr>
+          <w:b/>
+          <w:bCs/>
+          <w:sz w:val="24"/>
+          <w:szCs w:val="24"/>
+        </w:rPr>
+        <w:t>:</w:t>
+      </w:r>
+      <w:r>
+        <w:rPr>
+          <w:sz w:val="24"/>
+          <w:szCs w:val="24"/>
+        </w:rPr>
+        <w:t xml:space="preserve"> Associates the internet gateway with the created VPC.</w:t>
+      </w:r>
+    </w:p>
+    <w:p>
+      <w:pPr>
+        <w:numPr>
+          <w:ilvl w:val="0"/>
+          <w:numId w:val="17"/>
+        </w:numPr>
+        <w:rPr>
+          <w:sz w:val="24"/>
+          <w:szCs w:val="24"/>
+        </w:rPr>
+      </w:pPr>
+      <w:r>
+        <w:rPr>
+          <w:b/>
+          <w:bCs/>
+          <w:sz w:val="24"/>
+          <w:szCs w:val="24"/>
+        </w:rPr>
+        <w:t>tags:</w:t>
+      </w:r>
+      <w:r>
+        <w:rPr>
+          <w:sz w:val="24"/>
+          <w:szCs w:val="24"/>
+        </w:rPr>
+        <w:t xml:space="preserve"> Assigns a name to the internet gateway.</w:t>
+      </w:r>
+    </w:p>
+    <w:p>
+      <w:pPr>
+        <w:rPr>
+          <w:b/>
+          <w:bCs/>
+          <w:sz w:val="24"/>
+          <w:szCs w:val="24"/>
+        </w:rPr>
+      </w:pPr>
+      <w:r>
+        <w:rPr>
+          <w:b/>
+          <w:bCs/>
+          <w:sz w:val="24"/>
+          <w:szCs w:val="24"/>
+        </w:rPr>
+        <w:t>3. Public Subnets</w:t>
+      </w:r>
+    </w:p>
+    <w:p>
+      <w:pPr>
+        <w:rPr>
+          <w:b/>
+          <w:bCs/>
+          <w:sz w:val="24"/>
+          <w:szCs w:val="24"/>
+        </w:rPr>
+      </w:pPr>
+      <w:r>
+        <w:rPr>
+          <w:b/>
+          <w:bCs/>
+          <w:sz w:val="24"/>
+          <w:szCs w:val="24"/>
+        </w:rPr>
+        <w:t>Subnet 1</w:t>
+      </w:r>
+    </w:p>
+    <w:p>
+      <w:pPr>
+        <w:rPr>
+          <w:sz w:val="24"/>
+          <w:szCs w:val="24"/>
+        </w:rPr>
+      </w:pPr>
+      <w:r>
+        <w:rPr>
+          <w:b/>
+          <w:bCs/>
+          <w:sz w:val="24"/>
+          <w:szCs w:val="24"/>
+        </w:rPr>
+        <w:t>Resource:</w:t>
+      </w:r>
+      <w:r>
+        <w:rPr>
+          <w:sz w:val="24"/>
+          <w:szCs w:val="24"/>
+        </w:rPr>
+        <w:t xml:space="preserve"> </w:t>
+      </w:r>
+      <w:proofErr w:type="spellStart"/>
+      <w:r>
+        <w:rPr>
+          <w:sz w:val="24"/>
+          <w:szCs w:val="24"/>
+        </w:rPr>
+        <w:t>aws_subnet</w:t>
+      </w:r>
+      <w:proofErr w:type="spellEnd"/>
+    </w:p>
+    <w:p>
+      <w:pPr>
+        <w:rPr>
+          <w:sz w:val="24"/>
+          <w:szCs w:val="24"/>
+        </w:rPr>
+      </w:pPr>
+      <w:r>
+        <w:rPr>
+          <w:b/>
+          <w:bCs/>
+          <w:sz w:val="24"/>
+          <w:szCs w:val="24"/>
+        </w:rPr>
+        <w:t>Description:</w:t>
+      </w:r>
+      <w:r>
+        <w:rPr>
+          <w:sz w:val="24"/>
+          <w:szCs w:val="24"/>
+        </w:rPr>
+        <w:t xml:space="preserve"> Creates a public subnet within the VPC.</w:t>
+      </w:r>
+    </w:p>
+    <w:p>
+      <w:pPr>
+        <w:rPr>
+          <w:b/>
+          <w:bCs/>
+          <w:sz w:val="24"/>
+          <w:szCs w:val="24"/>
+        </w:rPr>
+      </w:pPr>
+      <w:r>
+        <w:rPr>
+          <w:b/>
+          <w:bCs/>
+          <w:sz w:val="24"/>
+          <w:szCs w:val="24"/>
+        </w:rPr>
+        <w:t>Code Explanation:</w:t>
+      </w:r>
+    </w:p>
+    <w:p>
+      <w:pPr>
+        <w:rPr>
+          <w:sz w:val="24"/>
+          <w:szCs w:val="24"/>
+        </w:rPr>
+      </w:pPr>
+      <w:r>
+        <w:rPr>
+          <w:sz w:val="24"/>
+          <w:szCs w:val="24"/>
+        </w:rPr>
+        <w:t>resource "</w:t>
+      </w:r>
+      <w:proofErr w:type="spellStart"/>
+      <w:r>
+        <w:rPr>
+          <w:sz w:val="24"/>
+          <w:szCs w:val="24"/>
+        </w:rPr>
+        <w:t>aws_subnet</w:t>
+      </w:r>
+      <w:proofErr w:type="spellEnd"/>
+      <w:r>
+        <w:rPr>
+          <w:sz w:val="24"/>
+          <w:szCs w:val="24"/>
+        </w:rPr>
+        <w:t>" "sub-1" {</w:t>
+      </w:r>
+    </w:p>
+    <w:p>
+      <w:pPr>
+        <w:rPr>
+          <w:sz w:val="24"/>
+          <w:szCs w:val="24"/>
+        </w:rPr>
+      </w:pPr>
+      <w:r>
+        <w:rPr>
+          <w:sz w:val="24"/>
+          <w:szCs w:val="24"/>
+        </w:rPr>
+        <w:t xml:space="preserve">  </w:t>
+      </w:r>
+      <w:proofErr w:type="spellStart"/>
+      <w:r>
+        <w:rPr>
+          <w:sz w:val="24"/>
+          <w:szCs w:val="24"/>
+        </w:rPr>
+        <w:t>vpc_id</w:t>
+      </w:r>
+      <w:proofErr w:type="spellEnd"/>
+      <w:r>
+        <w:rPr>
+          <w:sz w:val="24"/>
+          <w:szCs w:val="24"/>
+        </w:rPr>
+        <w:t xml:space="preserve"> = aws_vpc.Task.id</w:t>
+      </w:r>
+    </w:p>
+    <w:p>
+      <w:pPr>
+        <w:rPr>
+          <w:sz w:val="24"/>
+          <w:szCs w:val="24"/>
+        </w:rPr>
+      </w:pPr>
+      <w:r>
+        <w:rPr>
+          <w:sz w:val="24"/>
+          <w:szCs w:val="24"/>
+        </w:rPr>
+        <w:t xml:space="preserve">  </w:t>
+      </w:r>
+      <w:proofErr w:type="spellStart"/>
+      <w:r>
+        <w:rPr>
+          <w:sz w:val="24"/>
+          <w:szCs w:val="24"/>
+        </w:rPr>
+        <w:t>cidr_block</w:t>
+      </w:r>
+      <w:proofErr w:type="spellEnd"/>
+      <w:r>
+        <w:rPr>
+          <w:sz w:val="24"/>
+          <w:szCs w:val="24"/>
+        </w:rPr>
+        <w:t xml:space="preserve"> = </w:t>
+      </w:r>
+      <w:proofErr w:type="gramStart"/>
+      <w:r>
+        <w:rPr>
+          <w:sz w:val="24"/>
+          <w:szCs w:val="24"/>
+        </w:rPr>
+        <w:t>var.subnet</w:t>
+      </w:r>
+      <w:proofErr w:type="gramEnd"/>
+      <w:r>
+        <w:rPr>
+          <w:sz w:val="24"/>
+          <w:szCs w:val="24"/>
+        </w:rPr>
+        <w:t>1_cidr_block</w:t>
+      </w:r>
+    </w:p>
+    <w:p>
+      <w:pPr>
+        <w:rPr>
+          <w:sz w:val="24"/>
+          <w:szCs w:val="24"/>
+        </w:rPr>
+      </w:pPr>
+      <w:r>
+        <w:rPr>
+          <w:sz w:val="24"/>
+          <w:szCs w:val="24"/>
+        </w:rPr>
+        <w:t xml:space="preserve">  </w:t>
+      </w:r>
+      <w:proofErr w:type="spellStart"/>
+      <w:r>
+        <w:rPr>
+          <w:sz w:val="24"/>
+          <w:szCs w:val="24"/>
+        </w:rPr>
+        <w:t>availability_zone</w:t>
+      </w:r>
+      <w:proofErr w:type="spellEnd"/>
+      <w:r>
+        <w:rPr>
+          <w:sz w:val="24"/>
+          <w:szCs w:val="24"/>
+        </w:rPr>
+        <w:t xml:space="preserve"> = "ap-south-1a"</w:t>
+      </w:r>
+    </w:p>
+    <w:p>
+      <w:pPr>
+        <w:rPr>
+          <w:sz w:val="24"/>
+          <w:szCs w:val="24"/>
+        </w:rPr>
+      </w:pPr>
+      <w:r>
+        <w:rPr>
+          <w:sz w:val="24"/>
+          <w:szCs w:val="24"/>
+        </w:rPr>
+        <w:t xml:space="preserve">  </w:t>
+      </w:r>
+      <w:proofErr w:type="spellStart"/>
+      <w:r>
+        <w:rPr>
+          <w:sz w:val="24"/>
+          <w:szCs w:val="24"/>
+        </w:rPr>
+        <w:t>map_public_ip_on_launch</w:t>
+      </w:r>
+      <w:proofErr w:type="spellEnd"/>
+      <w:r>
+        <w:rPr>
+          <w:sz w:val="24"/>
+          <w:szCs w:val="24"/>
+        </w:rPr>
+        <w:t xml:space="preserve"> = true</w:t>
+      </w:r>
+    </w:p>
+    <w:p>
+      <w:pPr>
+        <w:rPr>
+          <w:sz w:val="24"/>
+          <w:szCs w:val="24"/>
+        </w:rPr>
+      </w:pPr>
+      <w:r>
+        <w:rPr>
+          <w:sz w:val="24"/>
+          <w:szCs w:val="24"/>
+        </w:rPr>
+        <w:t xml:space="preserve">  tags = {</w:t>
+      </w:r>
+    </w:p>
+    <w:p>
+      <w:pPr>
+        <w:rPr>
+          <w:sz w:val="24"/>
+          <w:szCs w:val="24"/>
+        </w:rPr>
+      </w:pPr>
+      <w:r>
+        <w:rPr>
+          <w:sz w:val="24"/>
+          <w:szCs w:val="24"/>
+        </w:rPr>
+        <w:t xml:space="preserve">    Name = "sub-1"</w:t>
+      </w:r>
+    </w:p>
+    <w:p>
+      <w:pPr>
+        <w:rPr>
+          <w:sz w:val="24"/>
+          <w:szCs w:val="24"/>
+        </w:rPr>
+      </w:pPr>
+      <w:r>
+        <w:rPr>
+          <w:sz w:val="24"/>
+          <w:szCs w:val="24"/>
+        </w:rPr>
+        <w:t xml:space="preserve">  }</w:t>
+      </w:r>
+    </w:p>
+    <w:p>
+      <w:pPr>
+        <w:rPr>
+          <w:sz w:val="24"/>
+          <w:szCs w:val="24"/>
+        </w:rPr>
+      </w:pPr>
+      <w:r>
+        <w:rPr>
+          <w:sz w:val="24"/>
+          <w:szCs w:val="24"/>
+        </w:rPr>
+        <w:t>}</w:t>
+      </w:r>
+    </w:p>
+    <w:p>
+      <w:pPr>
+        <w:rPr>
+          <w:b/>
+          <w:bCs/>
+          <w:sz w:val="24"/>
+          <w:szCs w:val="24"/>
+        </w:rPr>
+      </w:pPr>
+      <w:r>
+        <w:rPr>
+          <w:b/>
+          <w:bCs/>
+          <w:sz w:val="24"/>
+          <w:szCs w:val="24"/>
+        </w:rPr>
+        <w:t>Explanation</w:t>
+      </w:r>
+      <w:r>
+        <w:rPr>
+          <w:b/>
+          <w:bCs/>
+          <w:sz w:val="24"/>
+          <w:szCs w:val="24"/>
+        </w:rPr>
+        <w:t>:</w:t>
+      </w:r>
+    </w:p>
+    <w:p>
+      <w:pPr>
+        <w:numPr>
+          <w:ilvl w:val="0"/>
+          <w:numId w:val="18"/>
+        </w:numPr>
+        <w:rPr>
+          <w:sz w:val="24"/>
+          <w:szCs w:val="24"/>
+        </w:rPr>
+      </w:pPr>
+      <w:proofErr w:type="spellStart"/>
+      <w:r>
+        <w:rPr>
+          <w:b/>
+          <w:bCs/>
+          <w:sz w:val="24"/>
+          <w:szCs w:val="24"/>
+        </w:rPr>
+        <w:t>vpc_id</w:t>
+      </w:r>
+      <w:proofErr w:type="spellEnd"/>
+      <w:r>
+        <w:rPr>
+          <w:b/>
+          <w:bCs/>
+          <w:sz w:val="24"/>
+          <w:szCs w:val="24"/>
+        </w:rPr>
+        <w:t>:</w:t>
+      </w:r>
+      <w:r>
+        <w:rPr>
+          <w:sz w:val="24"/>
+          <w:szCs w:val="24"/>
+        </w:rPr>
+        <w:t xml:space="preserve"> Associates the subnet with the VPC.</w:t>
+      </w:r>
+    </w:p>
+    <w:p>
+      <w:pPr>
+        <w:numPr>
+          <w:ilvl w:val="0"/>
+          <w:numId w:val="18"/>
+        </w:numPr>
+        <w:rPr>
+          <w:sz w:val="24"/>
+          <w:szCs w:val="24"/>
+        </w:rPr>
+      </w:pPr>
+      <w:proofErr w:type="spellStart"/>
+      <w:r>
+        <w:rPr>
+          <w:b/>
+          <w:bCs/>
+          <w:sz w:val="24"/>
+          <w:szCs w:val="24"/>
+        </w:rPr>
+        <w:t>cidr_block</w:t>
+      </w:r>
+      <w:proofErr w:type="spellEnd"/>
+      <w:r>
+        <w:rPr>
+          <w:b/>
+          <w:bCs/>
+          <w:sz w:val="24"/>
+          <w:szCs w:val="24"/>
+        </w:rPr>
+        <w:t>:</w:t>
+      </w:r>
+      <w:r>
+        <w:rPr>
+          <w:sz w:val="24"/>
+          <w:szCs w:val="24"/>
+        </w:rPr>
+        <w:t xml:space="preserve"> Defines the IP range for the subnet.</w:t>
+      </w:r>
+    </w:p>
+    <w:p>
+      <w:pPr>
+        <w:numPr>
+          <w:ilvl w:val="0"/>
+          <w:numId w:val="18"/>
+        </w:numPr>
+        <w:rPr>
+          <w:sz w:val="24"/>
+          <w:szCs w:val="24"/>
+        </w:rPr>
+      </w:pPr>
+      <w:proofErr w:type="spellStart"/>
+      <w:r>
+        <w:rPr>
+          <w:b/>
+          <w:bCs/>
+          <w:sz w:val="24"/>
+          <w:szCs w:val="24"/>
+        </w:rPr>
+        <w:t>availability_zone</w:t>
+      </w:r>
+      <w:proofErr w:type="spellEnd"/>
+      <w:r>
+        <w:rPr>
+          <w:b/>
+          <w:bCs/>
+          <w:sz w:val="24"/>
+          <w:szCs w:val="24"/>
+        </w:rPr>
+        <w:t>:</w:t>
+      </w:r>
+      <w:r>
+        <w:rPr>
+          <w:sz w:val="24"/>
+          <w:szCs w:val="24"/>
+        </w:rPr>
+        <w:t xml:space="preserve"> Specifies the availability zone.</w:t>
+      </w:r>
+    </w:p>
+    <w:p>
+      <w:pPr>
+        <w:numPr>
+          <w:ilvl w:val="0"/>
+          <w:numId w:val="18"/>
+        </w:numPr>
+        <w:rPr>
+          <w:sz w:val="24"/>
+          <w:szCs w:val="24"/>
+        </w:rPr>
+      </w:pPr>
+      <w:proofErr w:type="spellStart"/>
+      <w:r>
+        <w:rPr>
+          <w:b/>
+          <w:bCs/>
+          <w:sz w:val="24"/>
+          <w:szCs w:val="24"/>
+        </w:rPr>
+        <w:t>map_public_ip_on_launch</w:t>
+      </w:r>
+      <w:proofErr w:type="spellEnd"/>
+      <w:r>
+        <w:rPr>
+          <w:b/>
+          <w:bCs/>
+          <w:sz w:val="24"/>
+          <w:szCs w:val="24"/>
+        </w:rPr>
+        <w:t>:</w:t>
+      </w:r>
+      <w:r>
+        <w:rPr>
+          <w:sz w:val="24"/>
+          <w:szCs w:val="24"/>
+        </w:rPr>
+        <w:t xml:space="preserve"> Enables automatic public IP assignment.</w:t>
+      </w:r>
+    </w:p>
+    <w:p>
+      <w:pPr>
+        <w:numPr>
+          <w:ilvl w:val="0"/>
+          <w:numId w:val="18"/>
+        </w:numPr>
+        <w:rPr>
+          <w:sz w:val="24"/>
+          <w:szCs w:val="24"/>
+        </w:rPr>
+      </w:pPr>
+      <w:r>
+        <w:rPr>
+          <w:b/>
+          <w:bCs/>
+          <w:sz w:val="24"/>
+          <w:szCs w:val="24"/>
+        </w:rPr>
+        <w:t>tags:</w:t>
+      </w:r>
+      <w:r>
+        <w:rPr>
+          <w:sz w:val="24"/>
+          <w:szCs w:val="24"/>
+        </w:rPr>
+        <w:t xml:space="preserve"> Assigns a name to the subnet.</w:t>
+      </w:r>
+    </w:p>
+    <w:p>
+      <w:pPr>
+        <w:rPr>
+          <w:b/>
+          <w:bCs/>
+          <w:sz w:val="24"/>
+          <w:szCs w:val="24"/>
+        </w:rPr>
+      </w:pPr>
+      <w:r>
+        <w:rPr>
+          <w:b/>
+          <w:bCs/>
+          <w:sz w:val="24"/>
+          <w:szCs w:val="24"/>
+        </w:rPr>
+        <w:t>Subnet 2</w:t>
+      </w:r>
+    </w:p>
+    <w:p>
+      <w:pPr>
+        <w:rPr>
+          <w:sz w:val="24"/>
+          <w:szCs w:val="24"/>
+        </w:rPr>
+      </w:pPr>
+      <w:r>
+        <w:rPr>
+          <w:b/>
+          <w:bCs/>
+          <w:sz w:val="24"/>
+          <w:szCs w:val="24"/>
+        </w:rPr>
+        <w:t>Resource:</w:t>
+      </w:r>
+      <w:r>
+        <w:rPr>
+          <w:sz w:val="24"/>
+          <w:szCs w:val="24"/>
+        </w:rPr>
+        <w:t xml:space="preserve"> </w:t>
+      </w:r>
+      <w:proofErr w:type="spellStart"/>
+      <w:r>
+        <w:rPr>
+          <w:sz w:val="24"/>
+          <w:szCs w:val="24"/>
+        </w:rPr>
+        <w:t>aws_subnet</w:t>
+      </w:r>
+      <w:proofErr w:type="spellEnd"/>
+    </w:p>
+    <w:p>
+      <w:pPr>
+        <w:rPr>
+          <w:sz w:val="24"/>
+          <w:szCs w:val="24"/>
+        </w:rPr>
+      </w:pPr>
+      <w:r>
+        <w:rPr>
+          <w:b/>
+          <w:bCs/>
+          <w:sz w:val="24"/>
+          <w:szCs w:val="24"/>
+        </w:rPr>
+        <w:t>Description:</w:t>
+      </w:r>
+      <w:r>
+        <w:rPr>
+          <w:sz w:val="24"/>
+          <w:szCs w:val="24"/>
+        </w:rPr>
+        <w:t xml:space="preserve"> Creates another public subnet for high availability.</w:t>
+      </w:r>
+    </w:p>
+    <w:p>
+      <w:pPr>
+        <w:rPr>
+          <w:b/>
+          <w:bCs/>
+          <w:sz w:val="24"/>
+          <w:szCs w:val="24"/>
+        </w:rPr>
+      </w:pPr>
+      <w:r>
+        <w:rPr>
+          <w:b/>
+          <w:bCs/>
+          <w:sz w:val="24"/>
+          <w:szCs w:val="24"/>
+        </w:rPr>
+        <w:t>Code Explanation:</w:t>
+      </w:r>
+    </w:p>
+    <w:p>
+      <w:pPr>
+        <w:rPr>
+          <w:sz w:val="24"/>
+          <w:szCs w:val="24"/>
+        </w:rPr>
+      </w:pPr>
+      <w:r>
+        <w:rPr>
+          <w:sz w:val="24"/>
+          <w:szCs w:val="24"/>
+        </w:rPr>
+        <w:t>resource "</w:t>
+      </w:r>
+      <w:proofErr w:type="spellStart"/>
+      <w:r>
+        <w:rPr>
+          <w:sz w:val="24"/>
+          <w:szCs w:val="24"/>
+        </w:rPr>
+        <w:t>aws_subnet</w:t>
+      </w:r>
+      <w:proofErr w:type="spellEnd"/>
+      <w:r>
+        <w:rPr>
+          <w:sz w:val="24"/>
+          <w:szCs w:val="24"/>
+        </w:rPr>
+        <w:t>" "sub-2" {</w:t>
+      </w:r>
+    </w:p>
+    <w:p>
+      <w:pPr>
+        <w:rPr>
+          <w:sz w:val="24"/>
+          <w:szCs w:val="24"/>
+        </w:rPr>
+      </w:pPr>
+      <w:r>
+        <w:rPr>
+          <w:sz w:val="24"/>
+          <w:szCs w:val="24"/>
+        </w:rPr>
+        <w:lastRenderedPageBreak/>
+        <w:t xml:space="preserve">  </w:t>
+      </w:r>
+      <w:proofErr w:type="spellStart"/>
+      <w:r>
+        <w:rPr>
+          <w:sz w:val="24"/>
+          <w:szCs w:val="24"/>
+        </w:rPr>
+        <w:t>vpc_id</w:t>
+      </w:r>
+      <w:proofErr w:type="spellEnd"/>
+      <w:r>
+        <w:rPr>
+          <w:sz w:val="24"/>
+          <w:szCs w:val="24"/>
+        </w:rPr>
+        <w:t xml:space="preserve"> = aws_vpc.Task.id</w:t>
+      </w:r>
+    </w:p>
+    <w:p>
+      <w:pPr>
+        <w:rPr>
+          <w:sz w:val="24"/>
+          <w:szCs w:val="24"/>
+        </w:rPr>
+      </w:pPr>
+      <w:r>
+        <w:rPr>
+          <w:sz w:val="24"/>
+          <w:szCs w:val="24"/>
+        </w:rPr>
+        <w:t xml:space="preserve">  </w:t>
+      </w:r>
+      <w:proofErr w:type="spellStart"/>
+      <w:r>
+        <w:rPr>
+          <w:sz w:val="24"/>
+          <w:szCs w:val="24"/>
+        </w:rPr>
+        <w:t>cidr_block</w:t>
+      </w:r>
+      <w:proofErr w:type="spellEnd"/>
+      <w:r>
+        <w:rPr>
+          <w:sz w:val="24"/>
+          <w:szCs w:val="24"/>
+        </w:rPr>
+        <w:t xml:space="preserve"> = </w:t>
+      </w:r>
+      <w:proofErr w:type="gramStart"/>
+      <w:r>
+        <w:rPr>
+          <w:sz w:val="24"/>
+          <w:szCs w:val="24"/>
+        </w:rPr>
+        <w:t>var.subnet</w:t>
+      </w:r>
+      <w:proofErr w:type="gramEnd"/>
+      <w:r>
+        <w:rPr>
+          <w:sz w:val="24"/>
+          <w:szCs w:val="24"/>
+        </w:rPr>
+        <w:t>2_cidr_block</w:t>
+      </w:r>
+    </w:p>
+    <w:p>
+      <w:pPr>
+        <w:rPr>
+          <w:sz w:val="24"/>
+          <w:szCs w:val="24"/>
+        </w:rPr>
+      </w:pPr>
+      <w:r>
+        <w:rPr>
+          <w:sz w:val="24"/>
+          <w:szCs w:val="24"/>
+        </w:rPr>
+        <w:t xml:space="preserve">  </w:t>
+      </w:r>
+      <w:proofErr w:type="spellStart"/>
+      <w:r>
+        <w:rPr>
+          <w:sz w:val="24"/>
+          <w:szCs w:val="24"/>
+        </w:rPr>
+        <w:t>availability_zone</w:t>
+      </w:r>
+      <w:proofErr w:type="spellEnd"/>
+      <w:r>
+        <w:rPr>
+          <w:sz w:val="24"/>
+          <w:szCs w:val="24"/>
+        </w:rPr>
+        <w:t xml:space="preserve"> = "ap-south-1c"</w:t>
+      </w:r>
+    </w:p>
+    <w:p>
+      <w:pPr>
+        <w:rPr>
+          <w:sz w:val="24"/>
+          <w:szCs w:val="24"/>
+        </w:rPr>
+      </w:pPr>
+      <w:r>
+        <w:rPr>
+          <w:sz w:val="24"/>
+          <w:szCs w:val="24"/>
+        </w:rPr>
+        <w:t xml:space="preserve">  </w:t>
+      </w:r>
+      <w:proofErr w:type="spellStart"/>
+      <w:r>
+        <w:rPr>
+          <w:sz w:val="24"/>
+          <w:szCs w:val="24"/>
+        </w:rPr>
+        <w:t>map_public_ip_on_launch</w:t>
+      </w:r>
+      <w:proofErr w:type="spellEnd"/>
+      <w:r>
+        <w:rPr>
+          <w:sz w:val="24"/>
+          <w:szCs w:val="24"/>
+        </w:rPr>
+        <w:t xml:space="preserve"> = true</w:t>
+      </w:r>
+    </w:p>
+    <w:p>
+      <w:pPr>
+        <w:rPr>
+          <w:sz w:val="24"/>
+          <w:szCs w:val="24"/>
+        </w:rPr>
+      </w:pPr>
+      <w:r>
+        <w:rPr>
+          <w:sz w:val="24"/>
+          <w:szCs w:val="24"/>
+        </w:rPr>
+        <w:t xml:space="preserve">  tags = {</w:t>
+      </w:r>
+    </w:p>
+    <w:p>
+      <w:pPr>
+        <w:rPr>
+          <w:sz w:val="24"/>
+          <w:szCs w:val="24"/>
+        </w:rPr>
+      </w:pPr>
+      <w:r>
+        <w:rPr>
+          <w:sz w:val="24"/>
+          <w:szCs w:val="24"/>
+        </w:rPr>
+        <w:t xml:space="preserve">    Name = "sub-2"</w:t>
+      </w:r>
+    </w:p>
+    <w:p>
+      <w:pPr>
+        <w:rPr>
+          <w:sz w:val="24"/>
+          <w:szCs w:val="24"/>
+        </w:rPr>
+      </w:pPr>
+      <w:r>
+        <w:rPr>
+          <w:sz w:val="24"/>
+          <w:szCs w:val="24"/>
+        </w:rPr>
+        <w:t xml:space="preserve">  }</w:t>
+      </w:r>
+    </w:p>
+    <w:p>
+      <w:pPr>
+        <w:rPr>
+          <w:sz w:val="24"/>
+          <w:szCs w:val="24"/>
+        </w:rPr>
+      </w:pPr>
+      <w:r>
+        <w:rPr>
+          <w:sz w:val="24"/>
+          <w:szCs w:val="24"/>
+        </w:rPr>
+        <w:t>}</w:t>
+      </w:r>
+    </w:p>
+    <w:p>
+      <w:pPr>
+        <w:rPr>
+          <w:b/>
+          <w:bCs/>
+          <w:sz w:val="24"/>
+          <w:szCs w:val="24"/>
+        </w:rPr>
+      </w:pPr>
+      <w:r>
+        <w:rPr>
+          <w:b/>
+          <w:bCs/>
+          <w:sz w:val="24"/>
+          <w:szCs w:val="24"/>
+        </w:rPr>
+        <w:t>Explanation</w:t>
+      </w:r>
+      <w:r>
+        <w:rPr>
+          <w:b/>
+          <w:bCs/>
+          <w:sz w:val="24"/>
+          <w:szCs w:val="24"/>
+        </w:rPr>
+        <w:t>:</w:t>
+      </w:r>
+    </w:p>
+    <w:p>
+      <w:pPr>
+        <w:numPr>
+          <w:ilvl w:val="0"/>
+          <w:numId w:val="19"/>
+        </w:numPr>
+        <w:rPr>
+          <w:sz w:val="24"/>
+          <w:szCs w:val="24"/>
+        </w:rPr>
+      </w:pPr>
+      <w:proofErr w:type="spellStart"/>
+      <w:r>
+        <w:rPr>
+          <w:b/>
+          <w:bCs/>
+          <w:sz w:val="24"/>
+          <w:szCs w:val="24"/>
+        </w:rPr>
+        <w:t>vpc_id</w:t>
+      </w:r>
+      <w:proofErr w:type="spellEnd"/>
+      <w:r>
+        <w:rPr>
+          <w:b/>
+          <w:bCs/>
+          <w:sz w:val="24"/>
+          <w:szCs w:val="24"/>
+        </w:rPr>
+        <w:t>:</w:t>
+      </w:r>
+      <w:r>
+        <w:rPr>
+          <w:sz w:val="24"/>
+          <w:szCs w:val="24"/>
+        </w:rPr>
+        <w:t xml:space="preserve"> Associates the subnet with the VPC.</w:t>
+      </w:r>
+    </w:p>
+    <w:p>
+      <w:pPr>
+        <w:numPr>
+          <w:ilvl w:val="0"/>
+          <w:numId w:val="19"/>
+        </w:numPr>
+        <w:rPr>
+          <w:sz w:val="24"/>
+          <w:szCs w:val="24"/>
+        </w:rPr>
+      </w:pPr>
+      <w:proofErr w:type="spellStart"/>
+      <w:r>
+        <w:rPr>
+          <w:b/>
+          <w:bCs/>
+          <w:sz w:val="24"/>
+          <w:szCs w:val="24"/>
+        </w:rPr>
+        <w:t>cidr_block</w:t>
+      </w:r>
+      <w:proofErr w:type="spellEnd"/>
+      <w:r>
+        <w:rPr>
+          <w:b/>
+          <w:bCs/>
+          <w:sz w:val="24"/>
+          <w:szCs w:val="24"/>
+        </w:rPr>
+        <w:t>:</w:t>
+      </w:r>
+      <w:r>
+        <w:rPr>
+          <w:sz w:val="24"/>
+          <w:szCs w:val="24"/>
+        </w:rPr>
+        <w:t xml:space="preserve"> Defines the IP range for the subnet.</w:t>
+      </w:r>
+    </w:p>
+    <w:p>
+      <w:pPr>
+        <w:numPr>
+          <w:ilvl w:val="0"/>
+          <w:numId w:val="19"/>
+        </w:numPr>
+        <w:rPr>
+          <w:sz w:val="24"/>
+          <w:szCs w:val="24"/>
+        </w:rPr>
+      </w:pPr>
+      <w:proofErr w:type="spellStart"/>
+      <w:r>
+        <w:rPr>
+          <w:b/>
+          <w:bCs/>
+          <w:sz w:val="24"/>
+          <w:szCs w:val="24"/>
+        </w:rPr>
+        <w:t>availability_zone</w:t>
+      </w:r>
+      <w:proofErr w:type="spellEnd"/>
+      <w:r>
+        <w:rPr>
+          <w:b/>
+          <w:bCs/>
+          <w:sz w:val="24"/>
+          <w:szCs w:val="24"/>
+        </w:rPr>
+        <w:t>:</w:t>
+      </w:r>
+      <w:r>
+        <w:rPr>
+          <w:sz w:val="24"/>
+          <w:szCs w:val="24"/>
+        </w:rPr>
+        <w:t xml:space="preserve"> Specifies the second availability zone.</w:t>
+      </w:r>
+    </w:p>
+    <w:p>
+      <w:pPr>
+        <w:numPr>
+          <w:ilvl w:val="0"/>
+          <w:numId w:val="19"/>
+        </w:numPr>
+        <w:rPr>
+          <w:sz w:val="24"/>
+          <w:szCs w:val="24"/>
+        </w:rPr>
+      </w:pPr>
+      <w:proofErr w:type="spellStart"/>
+      <w:r>
+        <w:rPr>
+          <w:b/>
+          <w:bCs/>
+          <w:sz w:val="24"/>
+          <w:szCs w:val="24"/>
+        </w:rPr>
+        <w:t>map_public_ip_on_launch</w:t>
+      </w:r>
+      <w:proofErr w:type="spellEnd"/>
+      <w:r>
+        <w:rPr>
+          <w:b/>
+          <w:bCs/>
+          <w:sz w:val="24"/>
+          <w:szCs w:val="24"/>
+        </w:rPr>
+        <w:t>:</w:t>
+      </w:r>
+      <w:r>
+        <w:rPr>
+          <w:sz w:val="24"/>
+          <w:szCs w:val="24"/>
+        </w:rPr>
+        <w:t xml:space="preserve"> Enables automatic public IP assignment.</w:t>
+      </w:r>
+    </w:p>
+    <w:p>
+      <w:pPr>
+        <w:numPr>
+          <w:ilvl w:val="0"/>
+          <w:numId w:val="19"/>
+        </w:numPr>
+        <w:rPr>
+          <w:sz w:val="24"/>
+          <w:szCs w:val="24"/>
+        </w:rPr>
+      </w:pPr>
+      <w:r>
+        <w:rPr>
+          <w:b/>
+          <w:bCs/>
+          <w:sz w:val="24"/>
+          <w:szCs w:val="24"/>
+        </w:rPr>
+        <w:t>tags:</w:t>
+      </w:r>
+      <w:r>
+        <w:rPr>
+          <w:sz w:val="24"/>
+          <w:szCs w:val="24"/>
+        </w:rPr>
+        <w:t xml:space="preserve"> Assigns a name to the subnet.</w:t>
+      </w:r>
+    </w:p>
+    <w:p>
+      <w:pPr>
+        <w:rPr>
+          <w:b/>
+          <w:bCs/>
+          <w:sz w:val="24"/>
+          <w:szCs w:val="24"/>
+        </w:rPr>
+      </w:pPr>
+      <w:r>
+        <w:rPr>
+          <w:b/>
+          <w:bCs/>
+          <w:sz w:val="24"/>
+          <w:szCs w:val="24"/>
+        </w:rPr>
+        <w:t>4. Route Table</w:t>
+      </w:r>
+    </w:p>
+    <w:p>
+      <w:pPr>
+        <w:rPr>
+          <w:sz w:val="24"/>
+          <w:szCs w:val="24"/>
+        </w:rPr>
+      </w:pPr>
+      <w:r>
+        <w:rPr>
+          <w:b/>
+          <w:bCs/>
+          <w:sz w:val="24"/>
+          <w:szCs w:val="24"/>
+        </w:rPr>
+        <w:t>Resource:</w:t>
+      </w:r>
+      <w:r>
+        <w:rPr>
+          <w:sz w:val="24"/>
+          <w:szCs w:val="24"/>
+        </w:rPr>
+        <w:t xml:space="preserve"> </w:t>
+      </w:r>
+      <w:proofErr w:type="spellStart"/>
+      <w:r>
+        <w:rPr>
+          <w:sz w:val="24"/>
+          <w:szCs w:val="24"/>
+        </w:rPr>
+        <w:t>aws_route_table</w:t>
+      </w:r>
+      <w:proofErr w:type="spellEnd"/>
+    </w:p>
+    <w:p>
+      <w:pPr>
+        <w:rPr>
+          <w:sz w:val="24"/>
+          <w:szCs w:val="24"/>
+        </w:rPr>
+      </w:pPr>
+      <w:r>
+        <w:rPr>
+          <w:b/>
+          <w:bCs/>
+          <w:sz w:val="24"/>
+          <w:szCs w:val="24"/>
+        </w:rPr>
+        <w:t>Description:</w:t>
+      </w:r>
+      <w:r>
+        <w:rPr>
+          <w:sz w:val="24"/>
+          <w:szCs w:val="24"/>
+        </w:rPr>
+        <w:t xml:space="preserve"> Defines a route table to route traffic through the internet gateway.</w:t>
+      </w:r>
+    </w:p>
+    <w:p>
+      <w:pPr>
+        <w:rPr>
+          <w:b/>
+          <w:bCs/>
+          <w:sz w:val="24"/>
+          <w:szCs w:val="24"/>
+        </w:rPr>
+      </w:pPr>
+      <w:r>
+        <w:rPr>
+          <w:b/>
+          <w:bCs/>
+          <w:sz w:val="24"/>
+          <w:szCs w:val="24"/>
+        </w:rPr>
+        <w:t>Code Explanation:</w:t>
+      </w:r>
+    </w:p>
+    <w:p>
+      <w:pPr>
+        <w:rPr>
+          <w:sz w:val="24"/>
+          <w:szCs w:val="24"/>
+        </w:rPr>
+      </w:pPr>
+      <w:r>
+        <w:rPr>
+          <w:sz w:val="24"/>
+          <w:szCs w:val="24"/>
+        </w:rPr>
+        <w:t>resource "</w:t>
+      </w:r>
+      <w:proofErr w:type="spellStart"/>
+      <w:r>
+        <w:rPr>
+          <w:sz w:val="24"/>
+          <w:szCs w:val="24"/>
+        </w:rPr>
+        <w:t>aws_route_table</w:t>
+      </w:r>
+      <w:proofErr w:type="spellEnd"/>
+      <w:r>
+        <w:rPr>
+          <w:sz w:val="24"/>
+          <w:szCs w:val="24"/>
+        </w:rPr>
+        <w:t>" "table-1" {</w:t>
+      </w:r>
+    </w:p>
+    <w:p>
+      <w:pPr>
+        <w:rPr>
+          <w:sz w:val="24"/>
+          <w:szCs w:val="24"/>
+        </w:rPr>
+      </w:pPr>
+      <w:r>
+        <w:rPr>
+          <w:sz w:val="24"/>
+          <w:szCs w:val="24"/>
+        </w:rPr>
+        <w:t xml:space="preserve">  </w:t>
+      </w:r>
+      <w:proofErr w:type="spellStart"/>
+      <w:r>
+        <w:rPr>
+          <w:sz w:val="24"/>
+          <w:szCs w:val="24"/>
+        </w:rPr>
+        <w:t>vpc_id</w:t>
+      </w:r>
+      <w:proofErr w:type="spellEnd"/>
+      <w:r>
+        <w:rPr>
+          <w:sz w:val="24"/>
+          <w:szCs w:val="24"/>
+        </w:rPr>
+        <w:t xml:space="preserve"> = aws_vpc.Task.id</w:t>
+      </w:r>
+    </w:p>
+    <w:p>
+      <w:pPr>
+        <w:rPr>
+          <w:sz w:val="24"/>
+          <w:szCs w:val="24"/>
+        </w:rPr>
+      </w:pPr>
+      <w:r>
+        <w:rPr>
+          <w:sz w:val="24"/>
+          <w:szCs w:val="24"/>
+        </w:rPr>
+        <w:t xml:space="preserve">  tags = {</w:t>
+      </w:r>
+    </w:p>
+    <w:p>
+      <w:pPr>
+        <w:rPr>
+          <w:sz w:val="24"/>
+          <w:szCs w:val="24"/>
+        </w:rPr>
+      </w:pPr>
+      <w:r>
+        <w:rPr>
+          <w:sz w:val="24"/>
+          <w:szCs w:val="24"/>
+        </w:rPr>
+        <w:t xml:space="preserve">    Name = "table-1"</w:t>
+      </w:r>
+    </w:p>
+    <w:p>
+      <w:pPr>
+        <w:rPr>
+          <w:sz w:val="24"/>
+          <w:szCs w:val="24"/>
+        </w:rPr>
+      </w:pPr>
+      <w:r>
+        <w:rPr>
+          <w:sz w:val="24"/>
+          <w:szCs w:val="24"/>
+        </w:rPr>
+        <w:t xml:space="preserve">  }</w:t>
+      </w:r>
+    </w:p>
+    <w:p>
+      <w:pPr>
+        <w:rPr>
+          <w:sz w:val="24"/>
+          <w:szCs w:val="24"/>
+        </w:rPr>
+      </w:pPr>
+      <w:r>
+        <w:rPr>
+          <w:sz w:val="24"/>
+          <w:szCs w:val="24"/>
+        </w:rPr>
+        <w:t xml:space="preserve">  route {</w:t>
+      </w:r>
+    </w:p>
+    <w:p>
+      <w:pPr>
+        <w:rPr>
+          <w:sz w:val="24"/>
+          <w:szCs w:val="24"/>
+        </w:rPr>
+      </w:pPr>
+      <w:r>
+        <w:rPr>
+          <w:sz w:val="24"/>
+          <w:szCs w:val="24"/>
+        </w:rPr>
+        <w:t xml:space="preserve">    </w:t>
+      </w:r>
+      <w:proofErr w:type="spellStart"/>
+      <w:r>
+        <w:rPr>
+          <w:sz w:val="24"/>
+          <w:szCs w:val="24"/>
+        </w:rPr>
+        <w:t>cidr_block</w:t>
+      </w:r>
+      <w:proofErr w:type="spellEnd"/>
+      <w:r>
+        <w:rPr>
+          <w:sz w:val="24"/>
+          <w:szCs w:val="24"/>
+        </w:rPr>
+        <w:t xml:space="preserve"> = "0.0.0.0/0"</w:t>
+      </w:r>
+    </w:p>
+    <w:p>
+      <w:pPr>
+        <w:rPr>
+          <w:sz w:val="24"/>
+          <w:szCs w:val="24"/>
+        </w:rPr>
+      </w:pPr>
+      <w:r>
+        <w:rPr>
+          <w:sz w:val="24"/>
+          <w:szCs w:val="24"/>
+        </w:rPr>
+        <w:t xml:space="preserve">    </w:t>
+      </w:r>
+      <w:proofErr w:type="spellStart"/>
+      <w:r>
+        <w:rPr>
+          <w:sz w:val="24"/>
+          <w:szCs w:val="24"/>
+        </w:rPr>
+        <w:t>gateway_id</w:t>
+      </w:r>
+      <w:proofErr w:type="spellEnd"/>
+      <w:r>
+        <w:rPr>
+          <w:sz w:val="24"/>
+          <w:szCs w:val="24"/>
+        </w:rPr>
+        <w:t xml:space="preserve"> = aws_internet_gateway.Task.id</w:t>
+      </w:r>
+    </w:p>
+    <w:p>
+      <w:pPr>
+        <w:rPr>
+          <w:sz w:val="24"/>
+          <w:szCs w:val="24"/>
+        </w:rPr>
+      </w:pPr>
+      <w:r>
+        <w:rPr>
+          <w:sz w:val="24"/>
+          <w:szCs w:val="24"/>
+        </w:rPr>
+        <w:t xml:space="preserve">  }</w:t>
+      </w:r>
+    </w:p>
+    <w:p>
+      <w:pPr>
+        <w:rPr>
+          <w:sz w:val="24"/>
+          <w:szCs w:val="24"/>
+        </w:rPr>
+      </w:pPr>
+      <w:r>
+        <w:rPr>
+          <w:sz w:val="24"/>
+          <w:szCs w:val="24"/>
+        </w:rPr>
+        <w:t>}</w:t>
+      </w:r>
+    </w:p>
+    <w:p>
+      <w:pPr>
+        <w:rPr>
+          <w:b/>
+          <w:bCs/>
+          <w:sz w:val="24"/>
+          <w:szCs w:val="24"/>
+        </w:rPr>
+      </w:pPr>
+      <w:r>
+        <w:rPr>
+          <w:b/>
+          <w:bCs/>
+          <w:sz w:val="24"/>
+          <w:szCs w:val="24"/>
+        </w:rPr>
+        <w:t>Explanation</w:t>
+      </w:r>
+      <w:r>
+        <w:rPr>
+          <w:b/>
+          <w:bCs/>
+          <w:sz w:val="24"/>
+          <w:szCs w:val="24"/>
+        </w:rPr>
+        <w:t>:</w:t>
+      </w:r>
+    </w:p>
+    <w:p>
+      <w:pPr>
+        <w:numPr>
+          <w:ilvl w:val="0"/>
+          <w:numId w:val="20"/>
+        </w:numPr>
+        <w:rPr>
+          <w:sz w:val="24"/>
+          <w:szCs w:val="24"/>
+        </w:rPr>
+      </w:pPr>
+      <w:proofErr w:type="spellStart"/>
+      <w:r>
+        <w:rPr>
+          <w:b/>
+          <w:bCs/>
+          <w:sz w:val="24"/>
+          <w:szCs w:val="24"/>
+        </w:rPr>
+        <w:lastRenderedPageBreak/>
+        <w:t>vpc_id</w:t>
+      </w:r>
+      <w:proofErr w:type="spellEnd"/>
+      <w:r>
+        <w:rPr>
+          <w:b/>
+          <w:bCs/>
+          <w:sz w:val="24"/>
+          <w:szCs w:val="24"/>
+        </w:rPr>
+        <w:t>:</w:t>
+      </w:r>
+      <w:r>
+        <w:rPr>
+          <w:sz w:val="24"/>
+          <w:szCs w:val="24"/>
+        </w:rPr>
+        <w:t xml:space="preserve"> Associates the route table with the VPC.</w:t>
+      </w:r>
+    </w:p>
+    <w:p>
+      <w:pPr>
+        <w:numPr>
+          <w:ilvl w:val="0"/>
+          <w:numId w:val="20"/>
+        </w:numPr>
+        <w:rPr>
+          <w:sz w:val="24"/>
+          <w:szCs w:val="24"/>
+        </w:rPr>
+      </w:pPr>
+      <w:r>
+        <w:rPr>
+          <w:b/>
+          <w:bCs/>
+          <w:sz w:val="24"/>
+          <w:szCs w:val="24"/>
+        </w:rPr>
+        <w:t>tags:</w:t>
+      </w:r>
+      <w:r>
+        <w:rPr>
+          <w:sz w:val="24"/>
+          <w:szCs w:val="24"/>
+        </w:rPr>
+        <w:t xml:space="preserve"> Assigns a name to the route table.</w:t>
+      </w:r>
+    </w:p>
+    <w:p>
+      <w:pPr>
+        <w:numPr>
+          <w:ilvl w:val="0"/>
+          <w:numId w:val="20"/>
+        </w:numPr>
+        <w:rPr>
+          <w:sz w:val="24"/>
+          <w:szCs w:val="24"/>
+        </w:rPr>
+      </w:pPr>
+      <w:r>
+        <w:rPr>
+          <w:b/>
+          <w:bCs/>
+          <w:sz w:val="24"/>
+          <w:szCs w:val="24"/>
+        </w:rPr>
+        <w:t>route:</w:t>
+      </w:r>
+      <w:r>
+        <w:rPr>
+          <w:sz w:val="24"/>
+          <w:szCs w:val="24"/>
+        </w:rPr>
+        <w:t xml:space="preserve"> Defines a default route (0.0.0.0/0) through the internet gateway.</w:t>
+      </w:r>
+    </w:p>
+    <w:p>
+      <w:pPr>
+        <w:rPr>
+          <w:b/>
+          <w:bCs/>
+          <w:sz w:val="24"/>
+          <w:szCs w:val="24"/>
+        </w:rPr>
+      </w:pPr>
+      <w:r>
+        <w:rPr>
+          <w:b/>
+          <w:bCs/>
+          <w:sz w:val="24"/>
+          <w:szCs w:val="24"/>
+        </w:rPr>
+        <w:t>5. Route Table Associations</w:t>
+      </w:r>
+    </w:p>
+    <w:p>
+      <w:pPr>
+        <w:rPr>
+          <w:sz w:val="24"/>
+          <w:szCs w:val="24"/>
+        </w:rPr>
+      </w:pPr>
+      <w:r>
+        <w:rPr>
+          <w:b/>
+          <w:bCs/>
+          <w:sz w:val="24"/>
+          <w:szCs w:val="24"/>
+        </w:rPr>
+        <w:t>Resources:</w:t>
+      </w:r>
+      <w:r>
+        <w:rPr>
+          <w:sz w:val="24"/>
+          <w:szCs w:val="24"/>
+        </w:rPr>
+        <w:t xml:space="preserve"> </w:t>
+      </w:r>
+      <w:proofErr w:type="spellStart"/>
+      <w:r>
+        <w:rPr>
+          <w:sz w:val="24"/>
+          <w:szCs w:val="24"/>
+        </w:rPr>
+        <w:t>aws_route_table_association</w:t>
+      </w:r>
+      <w:proofErr w:type="spellEnd"/>
+    </w:p>
+    <w:p>
+      <w:pPr>
+        <w:rPr>
+          <w:sz w:val="24"/>
+          <w:szCs w:val="24"/>
+        </w:rPr>
+      </w:pPr>
+      <w:r>
+        <w:rPr>
+          <w:b/>
+          <w:bCs/>
+          <w:sz w:val="24"/>
+          <w:szCs w:val="24"/>
+        </w:rPr>
+        <w:t>Description:</w:t>
+      </w:r>
+      <w:r>
+        <w:rPr>
+          <w:sz w:val="24"/>
+          <w:szCs w:val="24"/>
+        </w:rPr>
+        <w:t xml:space="preserve"> Associates public subnets with the route table to enable internet access.</w:t>
+      </w:r>
+    </w:p>
+    <w:p>
+      <w:pPr>
+        <w:rPr>
+          <w:b/>
+          <w:bCs/>
+          <w:sz w:val="24"/>
+          <w:szCs w:val="24"/>
+        </w:rPr>
+      </w:pPr>
+      <w:r>
+        <w:rPr>
+          <w:b/>
+          <w:bCs/>
+          <w:sz w:val="24"/>
+          <w:szCs w:val="24"/>
+        </w:rPr>
+        <w:t>Code Explanation:</w:t>
+      </w:r>
+    </w:p>
+    <w:p>
+      <w:pPr>
+        <w:rPr>
+          <w:sz w:val="24"/>
+          <w:szCs w:val="24"/>
+        </w:rPr>
+      </w:pPr>
+      <w:r>
+        <w:rPr>
+          <w:sz w:val="24"/>
+          <w:szCs w:val="24"/>
+        </w:rPr>
+        <w:t>resource "</w:t>
+      </w:r>
+      <w:proofErr w:type="spellStart"/>
+      <w:r>
+        <w:rPr>
+          <w:sz w:val="24"/>
+          <w:szCs w:val="24"/>
+        </w:rPr>
+        <w:t>aws_route_table_association</w:t>
+      </w:r>
+      <w:proofErr w:type="spellEnd"/>
+      <w:r>
+        <w:rPr>
+          <w:sz w:val="24"/>
+          <w:szCs w:val="24"/>
+        </w:rPr>
+        <w:t>" "Task-association-1" {</w:t>
+      </w:r>
+    </w:p>
+    <w:p>
+      <w:pPr>
+        <w:rPr>
+          <w:sz w:val="24"/>
+          <w:szCs w:val="24"/>
+        </w:rPr>
+      </w:pPr>
+      <w:r>
+        <w:rPr>
+          <w:sz w:val="24"/>
+          <w:szCs w:val="24"/>
+        </w:rPr>
+        <w:t xml:space="preserve">  </w:t>
+      </w:r>
+      <w:proofErr w:type="spellStart"/>
+      <w:r>
+        <w:rPr>
+          <w:sz w:val="24"/>
+          <w:szCs w:val="24"/>
+        </w:rPr>
+        <w:t>subnet_id</w:t>
+      </w:r>
+      <w:proofErr w:type="spellEnd"/>
+      <w:r>
+        <w:rPr>
+          <w:sz w:val="24"/>
+          <w:szCs w:val="24"/>
+        </w:rPr>
+        <w:t xml:space="preserve"> = aws_subnet.sub-1.id</w:t>
+      </w:r>
+    </w:p>
+    <w:p>
+      <w:pPr>
+        <w:rPr>
+          <w:sz w:val="24"/>
+          <w:szCs w:val="24"/>
+        </w:rPr>
+      </w:pPr>
+      <w:r>
+        <w:rPr>
+          <w:sz w:val="24"/>
+          <w:szCs w:val="24"/>
+        </w:rPr>
+        <w:t xml:space="preserve">  </w:t>
+      </w:r>
+      <w:proofErr w:type="spellStart"/>
+      <w:r>
+        <w:rPr>
+          <w:sz w:val="24"/>
+          <w:szCs w:val="24"/>
+        </w:rPr>
+        <w:t>route_table_id</w:t>
+      </w:r>
+      <w:proofErr w:type="spellEnd"/>
+    </w:p>
+    <w:p>
+      <w:pPr>
+        <w:rPr>
+          <w:sz w:val="24"/>
+          <w:szCs w:val="24"/>
+        </w:rPr>
+      </w:pPr>
+      <w:r>
+        <w:rPr>
+          <w:sz w:val="24"/>
+          <w:szCs w:val="24"/>
+        </w:rPr>
+        <w:t xml:space="preserve">  resource "</w:t>
+      </w:r>
+      <w:proofErr w:type="spellStart"/>
+      <w:r>
+        <w:rPr>
+          <w:sz w:val="24"/>
+          <w:szCs w:val="24"/>
+        </w:rPr>
+        <w:t>aws_route_table_association</w:t>
+      </w:r>
+      <w:proofErr w:type="spellEnd"/>
+      <w:r>
+        <w:rPr>
+          <w:sz w:val="24"/>
+          <w:szCs w:val="24"/>
+        </w:rPr>
+        <w:t>" "Task-association-1" {</w:t>
+      </w:r>
+    </w:p>
+    <w:p>
+      <w:pPr>
+        <w:rPr>
+          <w:sz w:val="24"/>
+          <w:szCs w:val="24"/>
+        </w:rPr>
+      </w:pPr>
+      <w:r>
+        <w:rPr>
+          <w:sz w:val="24"/>
+          <w:szCs w:val="24"/>
+        </w:rPr>
+        <w:t xml:space="preserve">      </w:t>
+      </w:r>
+      <w:proofErr w:type="spellStart"/>
+      <w:r>
+        <w:rPr>
+          <w:sz w:val="24"/>
+          <w:szCs w:val="24"/>
+        </w:rPr>
+        <w:t>subnet_id</w:t>
+      </w:r>
+      <w:proofErr w:type="spellEnd"/>
+      <w:r>
+        <w:rPr>
+          <w:sz w:val="24"/>
+          <w:szCs w:val="24"/>
+        </w:rPr>
+        <w:t xml:space="preserve">      = aws_subnet.sub-1.id</w:t>
+      </w:r>
+    </w:p>
+    <w:p>
+      <w:pPr>
+        <w:rPr>
+          <w:sz w:val="24"/>
+          <w:szCs w:val="24"/>
+        </w:rPr>
+      </w:pPr>
+      <w:r>
+        <w:rPr>
+          <w:sz w:val="24"/>
+          <w:szCs w:val="24"/>
+        </w:rPr>
+        <w:t xml:space="preserve">      </w:t>
+      </w:r>
+      <w:proofErr w:type="spellStart"/>
+      <w:r>
+        <w:rPr>
+          <w:sz w:val="24"/>
+          <w:szCs w:val="24"/>
+        </w:rPr>
+        <w:t>route_table_id</w:t>
+      </w:r>
+      <w:proofErr w:type="spellEnd"/>
+      <w:r>
+        <w:rPr>
+          <w:sz w:val="24"/>
+          <w:szCs w:val="24"/>
+        </w:rPr>
+        <w:t xml:space="preserve"> = aws_route_table.table-1.id</w:t>
+      </w:r>
+    </w:p>
+    <w:p>
+      <w:pPr>
+        <w:rPr>
+          <w:sz w:val="24"/>
+          <w:szCs w:val="24"/>
+        </w:rPr>
+      </w:pPr>
+      <w:r>
+        <w:rPr>
+          <w:sz w:val="24"/>
+          <w:szCs w:val="24"/>
+        </w:rPr>
+        <w:t xml:space="preserve">  }</w:t>
+      </w:r>
+    </w:p>
+    <w:p>
+      <w:pPr>
+        <w:rPr>
+          <w:sz w:val="24"/>
+          <w:szCs w:val="24"/>
+        </w:rPr>
+      </w:pPr>
+    </w:p>
+    <w:p>
+      <w:pPr>
+        <w:rPr>
+          <w:sz w:val="24"/>
+          <w:szCs w:val="24"/>
+        </w:rPr>
+      </w:pPr>
+      <w:r>
+        <w:rPr>
+          <w:sz w:val="24"/>
+          <w:szCs w:val="24"/>
+        </w:rPr>
+        <w:t xml:space="preserve">  resource "</w:t>
+      </w:r>
+      <w:proofErr w:type="spellStart"/>
+      <w:r>
+        <w:rPr>
+          <w:sz w:val="24"/>
+          <w:szCs w:val="24"/>
+        </w:rPr>
+        <w:t>aws_route_table_association</w:t>
+      </w:r>
+      <w:proofErr w:type="spellEnd"/>
+      <w:r>
+        <w:rPr>
+          <w:sz w:val="24"/>
+          <w:szCs w:val="24"/>
+        </w:rPr>
+        <w:t>" "Task-association-2" {</w:t>
+      </w:r>
+    </w:p>
+    <w:p>
+      <w:pPr>
+        <w:rPr>
+          <w:sz w:val="24"/>
+          <w:szCs w:val="24"/>
+        </w:rPr>
+      </w:pPr>
+      <w:r>
+        <w:rPr>
+          <w:sz w:val="24"/>
+          <w:szCs w:val="24"/>
+        </w:rPr>
+        <w:t xml:space="preserve">      </w:t>
+      </w:r>
+      <w:proofErr w:type="spellStart"/>
+      <w:r>
+        <w:rPr>
+          <w:sz w:val="24"/>
+          <w:szCs w:val="24"/>
+        </w:rPr>
+        <w:t>subnet_id</w:t>
+      </w:r>
+      <w:proofErr w:type="spellEnd"/>
+      <w:r>
+        <w:rPr>
+          <w:sz w:val="24"/>
+          <w:szCs w:val="24"/>
+        </w:rPr>
+        <w:t xml:space="preserve">      = aws_subnet.sub-2.id</w:t>
+      </w:r>
+    </w:p>
+    <w:p>
+      <w:pPr>
+        <w:rPr>
+          <w:sz w:val="24"/>
+          <w:szCs w:val="24"/>
+        </w:rPr>
+      </w:pPr>
+      <w:r>
+        <w:rPr>
+          <w:sz w:val="24"/>
+          <w:szCs w:val="24"/>
+        </w:rPr>
+        <w:t xml:space="preserve">      </w:t>
+      </w:r>
+      <w:proofErr w:type="spellStart"/>
+      <w:r>
+        <w:rPr>
+          <w:sz w:val="24"/>
+          <w:szCs w:val="24"/>
+        </w:rPr>
+        <w:t>route_table_id</w:t>
+      </w:r>
+      <w:proofErr w:type="spellEnd"/>
+      <w:r>
+        <w:rPr>
+          <w:sz w:val="24"/>
+          <w:szCs w:val="24"/>
+        </w:rPr>
+        <w:t xml:space="preserve"> = aws_route_table.table-1.id</w:t>
+      </w:r>
+    </w:p>
+    <w:p>
+      <w:pPr>
+        <w:rPr>
+          <w:sz w:val="24"/>
+          <w:szCs w:val="24"/>
+        </w:rPr>
+      </w:pPr>
+      <w:r>
+        <w:rPr>
+          <w:sz w:val="24"/>
+          <w:szCs w:val="24"/>
+        </w:rPr>
+        <w:t xml:space="preserve">  }</w:t>
+      </w:r>
+    </w:p>
+    <w:p>
+      <w:pPr>
+        <w:rPr>
+          <w:sz w:val="24"/>
+          <w:szCs w:val="24"/>
+        </w:rPr>
+      </w:pPr>
+      <w:r>
+        <w:rPr>
+          <w:sz w:val="24"/>
+          <w:szCs w:val="24"/>
+        </w:rPr>
+        <w:t xml:space="preserve">  </w:t>
+      </w:r>
+      <w:proofErr w:type="spellStart"/>
+      <w:r>
+        <w:rPr>
+          <w:b/>
+          <w:bCs/>
+          <w:sz w:val="24"/>
+          <w:szCs w:val="24"/>
+        </w:rPr>
+        <w:t>subnet_id</w:t>
+      </w:r>
+      <w:proofErr w:type="spellEnd"/>
+      <w:r>
+        <w:rPr>
+          <w:b/>
+          <w:bCs/>
+          <w:sz w:val="24"/>
+          <w:szCs w:val="24"/>
+        </w:rPr>
+        <w:t>:</w:t>
+      </w:r>
+      <w:r>
+        <w:rPr>
+          <w:sz w:val="24"/>
+          <w:szCs w:val="24"/>
+        </w:rPr>
+        <w:t xml:space="preserve"> Specifies the subnet to associate.</w:t>
+      </w:r>
+    </w:p>
+    <w:p>
+      <w:pPr>
+        <w:rPr>
+          <w:sz w:val="24"/>
+          <w:szCs w:val="24"/>
+        </w:rPr>
+      </w:pPr>
+      <w:r>
+        <w:rPr>
+          <w:sz w:val="24"/>
+          <w:szCs w:val="24"/>
+        </w:rPr>
+        <w:t xml:space="preserve">  </w:t>
+      </w:r>
+      <w:proofErr w:type="spellStart"/>
+      <w:r>
+        <w:rPr>
+          <w:b/>
+          <w:bCs/>
+          <w:sz w:val="24"/>
+          <w:szCs w:val="24"/>
+        </w:rPr>
+        <w:t>route_table_id</w:t>
+      </w:r>
+      <w:proofErr w:type="spellEnd"/>
+      <w:r>
+        <w:rPr>
+          <w:sz w:val="24"/>
+          <w:szCs w:val="24"/>
+        </w:rPr>
+        <w:t>: Associates the subnet with the route table.</w:t>
+      </w:r>
+    </w:p>
+    <w:p>
+      <w:pPr>
+        <w:rPr>
+          <w:sz w:val="24"/>
+          <w:szCs w:val="24"/>
+        </w:rPr>
+      </w:pPr>
+    </w:p>
+    <w:p>
+      <w:pPr>
+        <w:rPr>
+          <w:b/>
+          <w:bCs/>
+          <w:i/>
+          <w:iCs/>
+          <w:sz w:val="24"/>
+          <w:szCs w:val="24"/>
+          <w:u w:val="single"/>
+        </w:rPr>
+      </w:pPr>
+      <w:r>
+        <w:rPr>
+          <w:b/>
+          <w:bCs/>
+          <w:i/>
+          <w:iCs/>
+          <w:sz w:val="24"/>
+          <w:szCs w:val="24"/>
+          <w:u w:val="single"/>
+        </w:rPr>
+        <w:t>6.</w:t>
+      </w:r>
+      <w:r>
+        <w:rPr>
+          <w:b/>
+          <w:bCs/>
+          <w:i/>
+          <w:iCs/>
+          <w:sz w:val="24"/>
+          <w:szCs w:val="24"/>
+          <w:u w:val="single"/>
+        </w:rPr>
+        <w:t>Variables in variables.tf</w:t>
+      </w:r>
+    </w:p>
+    <w:p>
+      <w:pPr>
+        <w:rPr>
+          <w:sz w:val="24"/>
+          <w:szCs w:val="24"/>
+        </w:rPr>
+      </w:pPr>
+      <w:r>
+        <w:rPr>
+          <w:sz w:val="24"/>
+          <w:szCs w:val="24"/>
+        </w:rPr>
+        <w:t>Add unique name in all</w:t>
+      </w:r>
+      <w:r>
+        <w:rPr>
+          <w:sz w:val="24"/>
+          <w:szCs w:val="24"/>
+        </w:rPr>
+        <w:t xml:space="preserve"> </w:t>
+      </w:r>
+      <w:proofErr w:type="gramStart"/>
+      <w:r>
+        <w:rPr>
+          <w:sz w:val="24"/>
+          <w:szCs w:val="24"/>
+        </w:rPr>
+        <w:t>variables :</w:t>
+      </w:r>
+      <w:proofErr w:type="gramEnd"/>
+    </w:p>
+    <w:p>
+      <w:pPr>
+        <w:rPr>
+          <w:sz w:val="24"/>
+          <w:szCs w:val="24"/>
+        </w:rPr>
+      </w:pPr>
+      <w:r>
+        <w:rPr>
+          <w:sz w:val="24"/>
+          <w:szCs w:val="24"/>
+        </w:rPr>
+        <w:t>variable "</w:t>
+      </w:r>
+      <w:proofErr w:type="spellStart"/>
+      <w:r>
+        <w:rPr>
+          <w:sz w:val="24"/>
+          <w:szCs w:val="24"/>
+        </w:rPr>
+        <w:t>cidr_block</w:t>
+      </w:r>
+      <w:proofErr w:type="spellEnd"/>
+      <w:r>
+        <w:rPr>
+          <w:sz w:val="24"/>
+          <w:szCs w:val="24"/>
+        </w:rPr>
+        <w:t>" {}</w:t>
+      </w:r>
+    </w:p>
+    <w:p>
+      <w:pPr>
+        <w:rPr>
+          <w:sz w:val="24"/>
+          <w:szCs w:val="24"/>
+        </w:rPr>
+      </w:pPr>
+      <w:r>
+        <w:rPr>
+          <w:sz w:val="24"/>
+          <w:szCs w:val="24"/>
+        </w:rPr>
+        <w:t>variable "subnet1_cidr_block" {}</w:t>
+      </w:r>
+    </w:p>
+    <w:p>
+      <w:pPr>
+        <w:rPr>
+          <w:sz w:val="24"/>
+          <w:szCs w:val="24"/>
+        </w:rPr>
+      </w:pPr>
+      <w:r>
+        <w:rPr>
+          <w:sz w:val="24"/>
+          <w:szCs w:val="24"/>
+        </w:rPr>
+        <w:t>variable "subnet2_cidr_block" {}</w:t>
+      </w:r>
+    </w:p>
+    <w:p>
+      <w:pPr>
+        <w:rPr>
+          <w:sz w:val="24"/>
+          <w:szCs w:val="24"/>
+        </w:rPr>
+      </w:pPr>
+      <w:r>
+        <w:rPr>
+          <w:sz w:val="24"/>
+          <w:szCs w:val="24"/>
+        </w:rPr>
+        <w:t>variable "</w:t>
+      </w:r>
+      <w:proofErr w:type="spellStart"/>
+      <w:r>
+        <w:rPr>
+          <w:sz w:val="24"/>
+          <w:szCs w:val="24"/>
+        </w:rPr>
+        <w:t>availability_zones</w:t>
+      </w:r>
+      <w:proofErr w:type="spellEnd"/>
+      <w:r>
+        <w:rPr>
+          <w:sz w:val="24"/>
+          <w:szCs w:val="24"/>
+        </w:rPr>
+        <w:t xml:space="preserve">" </w:t>
+      </w:r>
+      <w:proofErr w:type="gramStart"/>
+      <w:r>
+        <w:rPr>
+          <w:sz w:val="24"/>
+          <w:szCs w:val="24"/>
+        </w:rPr>
+        <w:t>{  type</w:t>
+      </w:r>
+      <w:proofErr w:type="gramEnd"/>
+      <w:r>
+        <w:rPr>
+          <w:sz w:val="24"/>
+          <w:szCs w:val="24"/>
+        </w:rPr>
+        <w:t xml:space="preserve"> = list(string)}</w:t>
+      </w:r>
+    </w:p>
+    <w:p>
+      <w:pPr>
+        <w:rPr>
+          <w:sz w:val="24"/>
+          <w:szCs w:val="24"/>
+        </w:rPr>
+      </w:pPr>
+      <w:r>
+        <w:rPr>
+          <w:sz w:val="24"/>
+          <w:szCs w:val="24"/>
+        </w:rPr>
+        <w:t>variable "</w:t>
+      </w:r>
+      <w:proofErr w:type="spellStart"/>
+      <w:r>
+        <w:rPr>
+          <w:sz w:val="24"/>
+          <w:szCs w:val="24"/>
+        </w:rPr>
+        <w:t>vpc_name</w:t>
+      </w:r>
+      <w:proofErr w:type="spellEnd"/>
+      <w:r>
+        <w:rPr>
+          <w:sz w:val="24"/>
+          <w:szCs w:val="24"/>
+        </w:rPr>
+        <w:t>" {}</w:t>
+      </w:r>
+    </w:p>
+    <w:p>
+      <w:pPr>
+        <w:rPr>
+          <w:sz w:val="24"/>
+          <w:szCs w:val="24"/>
+        </w:rPr>
+      </w:pPr>
+    </w:p>
+    <w:p>
+      <w:pPr>
+        <w:rPr>
+          <w:sz w:val="24"/>
+          <w:szCs w:val="24"/>
+        </w:rPr>
+      </w:pPr>
+    </w:p>
+    <w:p>
+      <w:pPr>
+        <w:rPr>
+          <w:sz w:val="24"/>
+          <w:szCs w:val="24"/>
+        </w:rPr>
+      </w:pPr>
+    </w:p>
+    <w:p>
+      <w:pPr>
+        <w:rPr>
+          <w:sz w:val="24"/>
+          <w:szCs w:val="24"/>
+        </w:rPr>
+      </w:pPr>
+    </w:p>
+    <w:p>
+      <w:pPr>
+        <w:spacing w:before="100" w:beforeAutospacing="1" w:after="100" w:afterAutospacing="1" w:line="240" w:lineRule="auto"/>
+        <w:outlineLvl w:val="0"/>
         <w:rPr>
           <w:rFonts w:ascii="Times New Roman" w:eastAsia="Times New Roman" w:hAnsi="Times New Roman" w:cs="Times New Roman"/>
           <w:b/>
@@ -1184,3059 +3102,8 @@
           <w:lang w:eastAsia="en-IN"/>
           <w14:ligatures w14:val="none"/>
         </w:rPr>
-        <w:t>VPC and Networking Documentation</w:t>
-      </w:r>
-    </w:p>
-    <w:p>
-      <w:pPr>
-        <w:rPr>
-          <w:b/>
-          <w:bCs/>
-          <w:sz w:val="24"/>
-          <w:szCs w:val="24"/>
-        </w:rPr>
-      </w:pPr>
-      <w:r>
-        <w:rPr>
-          <w:b/>
-          <w:bCs/>
-          <w:sz w:val="24"/>
-          <w:szCs w:val="24"/>
-        </w:rPr>
-        <w:t>1. VPC</w:t>
-      </w:r>
-    </w:p>
-    <w:p>
-      <w:pPr>
-        <w:rPr>
-          <w:sz w:val="24"/>
-          <w:szCs w:val="24"/>
-        </w:rPr>
-      </w:pPr>
-      <w:r>
-        <w:rPr>
-          <w:b/>
-          <w:bCs/>
-          <w:sz w:val="24"/>
-          <w:szCs w:val="24"/>
-        </w:rPr>
-        <w:t>Resource:</w:t>
-      </w:r>
-      <w:r>
-        <w:rPr>
-          <w:sz w:val="24"/>
-          <w:szCs w:val="24"/>
-        </w:rPr>
-        <w:t xml:space="preserve"> </w:t>
-      </w:r>
-      <w:proofErr w:type="spellStart"/>
-      <w:r>
-        <w:rPr>
-          <w:sz w:val="24"/>
-          <w:szCs w:val="24"/>
-        </w:rPr>
-        <w:t>aws_vpc</w:t>
-      </w:r>
-      <w:proofErr w:type="spellEnd"/>
-    </w:p>
-    <w:p>
-      <w:pPr>
-        <w:rPr>
-          <w:sz w:val="24"/>
-          <w:szCs w:val="24"/>
-        </w:rPr>
-      </w:pPr>
-      <w:r>
-        <w:rPr>
-          <w:b/>
-          <w:bCs/>
-          <w:sz w:val="24"/>
-          <w:szCs w:val="24"/>
-        </w:rPr>
-        <w:t>Description:</w:t>
-      </w:r>
-      <w:r>
-        <w:rPr>
-          <w:sz w:val="24"/>
-          <w:szCs w:val="24"/>
-        </w:rPr>
-        <w:t xml:space="preserve"> Creates a custom VPC with DNS support and hostnames enabled.</w:t>
-      </w:r>
-    </w:p>
-    <w:p>
-      <w:pPr>
-        <w:rPr>
-          <w:b/>
-          <w:bCs/>
-          <w:sz w:val="24"/>
-          <w:szCs w:val="24"/>
-        </w:rPr>
-      </w:pPr>
-      <w:r>
-        <w:rPr>
-          <w:b/>
-          <w:bCs/>
-          <w:sz w:val="24"/>
-          <w:szCs w:val="24"/>
-        </w:rPr>
-        <w:t>Code Explanation:</w:t>
-      </w:r>
-    </w:p>
-    <w:p>
-      <w:pPr>
-        <w:rPr>
-          <w:sz w:val="24"/>
-          <w:szCs w:val="24"/>
-        </w:rPr>
-      </w:pPr>
-      <w:r>
-        <w:rPr>
-          <w:sz w:val="24"/>
-          <w:szCs w:val="24"/>
-        </w:rPr>
-        <w:t>resource "</w:t>
-      </w:r>
-      <w:proofErr w:type="spellStart"/>
-      <w:r>
-        <w:rPr>
-          <w:sz w:val="24"/>
-          <w:szCs w:val="24"/>
-        </w:rPr>
-        <w:t>aws_vpc</w:t>
-      </w:r>
-      <w:proofErr w:type="spellEnd"/>
-      <w:r>
-        <w:rPr>
-          <w:sz w:val="24"/>
-          <w:szCs w:val="24"/>
-        </w:rPr>
-        <w:t>" "Task" {</w:t>
-      </w:r>
-    </w:p>
-    <w:p>
-      <w:pPr>
-        <w:rPr>
-          <w:sz w:val="24"/>
-          <w:szCs w:val="24"/>
-        </w:rPr>
-      </w:pPr>
-      <w:r>
-        <w:rPr>
-          <w:sz w:val="24"/>
-          <w:szCs w:val="24"/>
-        </w:rPr>
-        <w:t xml:space="preserve">  </w:t>
-      </w:r>
-      <w:proofErr w:type="spellStart"/>
-      <w:r>
-        <w:rPr>
-          <w:sz w:val="24"/>
-          <w:szCs w:val="24"/>
-        </w:rPr>
-        <w:t>cidr_block</w:t>
-      </w:r>
-      <w:proofErr w:type="spellEnd"/>
-      <w:r>
-        <w:rPr>
-          <w:sz w:val="24"/>
-          <w:szCs w:val="24"/>
-        </w:rPr>
-        <w:t xml:space="preserve"> = </w:t>
-      </w:r>
-      <w:proofErr w:type="spellStart"/>
-      <w:proofErr w:type="gramStart"/>
-      <w:r>
-        <w:rPr>
-          <w:sz w:val="24"/>
-          <w:szCs w:val="24"/>
-        </w:rPr>
-        <w:t>var.cidr</w:t>
-      </w:r>
-      <w:proofErr w:type="gramEnd"/>
-      <w:r>
-        <w:rPr>
-          <w:sz w:val="24"/>
-          <w:szCs w:val="24"/>
-        </w:rPr>
-        <w:t>_block</w:t>
-      </w:r>
-      <w:proofErr w:type="spellEnd"/>
-    </w:p>
-    <w:p>
-      <w:pPr>
-        <w:rPr>
-          <w:sz w:val="24"/>
-          <w:szCs w:val="24"/>
-        </w:rPr>
-      </w:pPr>
-      <w:r>
-        <w:rPr>
-          <w:sz w:val="24"/>
-          <w:szCs w:val="24"/>
-        </w:rPr>
-        <w:t xml:space="preserve">  </w:t>
-      </w:r>
-      <w:proofErr w:type="spellStart"/>
-      <w:r>
-        <w:rPr>
-          <w:sz w:val="24"/>
-          <w:szCs w:val="24"/>
-        </w:rPr>
-        <w:t>enable_dns_support</w:t>
-      </w:r>
-      <w:proofErr w:type="spellEnd"/>
-      <w:r>
-        <w:rPr>
-          <w:sz w:val="24"/>
-          <w:szCs w:val="24"/>
-        </w:rPr>
-        <w:t xml:space="preserve"> = true</w:t>
-      </w:r>
-    </w:p>
-    <w:p>
-      <w:pPr>
-        <w:rPr>
-          <w:sz w:val="24"/>
-          <w:szCs w:val="24"/>
-        </w:rPr>
-      </w:pPr>
-      <w:r>
-        <w:rPr>
-          <w:sz w:val="24"/>
-          <w:szCs w:val="24"/>
-        </w:rPr>
-        <w:t xml:space="preserve">  </w:t>
-      </w:r>
-      <w:proofErr w:type="spellStart"/>
-      <w:r>
-        <w:rPr>
-          <w:sz w:val="24"/>
-          <w:szCs w:val="24"/>
-        </w:rPr>
-        <w:t>enable_dns_hostnames</w:t>
-      </w:r>
-      <w:proofErr w:type="spellEnd"/>
-      <w:r>
-        <w:rPr>
-          <w:sz w:val="24"/>
-          <w:szCs w:val="24"/>
-        </w:rPr>
-        <w:t xml:space="preserve"> = true</w:t>
-      </w:r>
-    </w:p>
-    <w:p>
-      <w:pPr>
-        <w:rPr>
-          <w:sz w:val="24"/>
-          <w:szCs w:val="24"/>
-        </w:rPr>
-      </w:pPr>
-      <w:r>
-        <w:rPr>
-          <w:sz w:val="24"/>
-          <w:szCs w:val="24"/>
-        </w:rPr>
-        <w:t xml:space="preserve">  tags = {</w:t>
-      </w:r>
-    </w:p>
-    <w:p>
-      <w:pPr>
-        <w:rPr>
-          <w:sz w:val="24"/>
-          <w:szCs w:val="24"/>
-        </w:rPr>
-      </w:pPr>
-      <w:r>
-        <w:rPr>
-          <w:sz w:val="24"/>
-          <w:szCs w:val="24"/>
-        </w:rPr>
-        <w:t xml:space="preserve">    Name = </w:t>
-      </w:r>
-      <w:proofErr w:type="spellStart"/>
-      <w:r>
-        <w:rPr>
-          <w:sz w:val="24"/>
-          <w:szCs w:val="24"/>
-        </w:rPr>
-        <w:t>var.vpc_name</w:t>
-      </w:r>
-      <w:proofErr w:type="spellEnd"/>
-    </w:p>
-    <w:p>
-      <w:pPr>
-        <w:rPr>
-          <w:sz w:val="24"/>
-          <w:szCs w:val="24"/>
-        </w:rPr>
-      </w:pPr>
-      <w:r>
-        <w:rPr>
-          <w:sz w:val="24"/>
-          <w:szCs w:val="24"/>
-        </w:rPr>
-        <w:t xml:space="preserve">  }</w:t>
-      </w:r>
-    </w:p>
-    <w:p>
-      <w:pPr>
-        <w:rPr>
-          <w:sz w:val="24"/>
-          <w:szCs w:val="24"/>
-        </w:rPr>
-      </w:pPr>
-      <w:r>
-        <w:rPr>
-          <w:sz w:val="24"/>
-          <w:szCs w:val="24"/>
-        </w:rPr>
-        <w:t>}</w:t>
-      </w:r>
-    </w:p>
-    <w:p>
-      <w:pPr>
-        <w:rPr>
-          <w:b/>
-          <w:bCs/>
-          <w:sz w:val="24"/>
-          <w:szCs w:val="24"/>
-        </w:rPr>
-      </w:pPr>
-      <w:r>
-        <w:rPr>
-          <w:b/>
-          <w:bCs/>
-          <w:sz w:val="24"/>
-          <w:szCs w:val="24"/>
-        </w:rPr>
-        <w:t>Explanation:</w:t>
-      </w:r>
-    </w:p>
-    <w:p>
-      <w:pPr>
-        <w:numPr>
-          <w:ilvl w:val="0"/>
-          <w:numId w:val="16"/>
-        </w:numPr>
-        <w:rPr>
-          <w:sz w:val="24"/>
-          <w:szCs w:val="24"/>
-        </w:rPr>
-      </w:pPr>
-      <w:proofErr w:type="spellStart"/>
-      <w:r>
-        <w:rPr>
-          <w:b/>
-          <w:bCs/>
-          <w:sz w:val="24"/>
-          <w:szCs w:val="24"/>
-        </w:rPr>
-        <w:t>cidr_block</w:t>
-      </w:r>
-      <w:proofErr w:type="spellEnd"/>
-      <w:r>
-        <w:rPr>
-          <w:b/>
-          <w:bCs/>
-          <w:sz w:val="24"/>
-          <w:szCs w:val="24"/>
-        </w:rPr>
-        <w:t>:</w:t>
-      </w:r>
-      <w:r>
-        <w:rPr>
-          <w:sz w:val="24"/>
-          <w:szCs w:val="24"/>
-        </w:rPr>
-        <w:t xml:space="preserve"> Defines the IP range for the VPC.</w:t>
-      </w:r>
-    </w:p>
-    <w:p>
-      <w:pPr>
-        <w:numPr>
-          <w:ilvl w:val="0"/>
-          <w:numId w:val="16"/>
-        </w:numPr>
-        <w:rPr>
-          <w:sz w:val="24"/>
-          <w:szCs w:val="24"/>
-        </w:rPr>
-      </w:pPr>
-      <w:proofErr w:type="spellStart"/>
-      <w:r>
-        <w:rPr>
-          <w:b/>
-          <w:bCs/>
-          <w:sz w:val="24"/>
-          <w:szCs w:val="24"/>
-        </w:rPr>
-        <w:t>enable_dns_support</w:t>
-      </w:r>
-      <w:proofErr w:type="spellEnd"/>
-      <w:r>
-        <w:rPr>
-          <w:b/>
-          <w:bCs/>
-          <w:sz w:val="24"/>
-          <w:szCs w:val="24"/>
-        </w:rPr>
-        <w:t>:</w:t>
-      </w:r>
-      <w:r>
-        <w:rPr>
-          <w:sz w:val="24"/>
-          <w:szCs w:val="24"/>
-        </w:rPr>
-        <w:t xml:space="preserve"> Enables DNS resolution inside the VPC.</w:t>
-      </w:r>
-    </w:p>
-    <w:p>
-      <w:pPr>
-        <w:numPr>
-          <w:ilvl w:val="0"/>
-          <w:numId w:val="16"/>
-        </w:numPr>
-        <w:rPr>
-          <w:sz w:val="24"/>
-          <w:szCs w:val="24"/>
-        </w:rPr>
-      </w:pPr>
-      <w:proofErr w:type="spellStart"/>
-      <w:r>
-        <w:rPr>
-          <w:b/>
-          <w:bCs/>
-          <w:sz w:val="24"/>
-          <w:szCs w:val="24"/>
-        </w:rPr>
-        <w:t>enable_dns_hostnames</w:t>
-      </w:r>
-      <w:proofErr w:type="spellEnd"/>
-      <w:r>
-        <w:rPr>
-          <w:b/>
-          <w:bCs/>
-          <w:sz w:val="24"/>
-          <w:szCs w:val="24"/>
-        </w:rPr>
-        <w:t>:</w:t>
-      </w:r>
-      <w:r>
-        <w:rPr>
-          <w:sz w:val="24"/>
-          <w:szCs w:val="24"/>
-        </w:rPr>
-        <w:t xml:space="preserve"> Allows instances to receive public DNS hostnames.</w:t>
-      </w:r>
-    </w:p>
-    <w:p>
-      <w:pPr>
-        <w:numPr>
-          <w:ilvl w:val="0"/>
-          <w:numId w:val="16"/>
-        </w:numPr>
-        <w:rPr>
-          <w:sz w:val="24"/>
-          <w:szCs w:val="24"/>
-        </w:rPr>
-      </w:pPr>
-      <w:r>
-        <w:rPr>
-          <w:b/>
-          <w:bCs/>
-          <w:sz w:val="24"/>
-          <w:szCs w:val="24"/>
-        </w:rPr>
-        <w:t>Tags:</w:t>
-      </w:r>
-      <w:r>
-        <w:rPr>
-          <w:sz w:val="24"/>
-          <w:szCs w:val="24"/>
-        </w:rPr>
-        <w:t xml:space="preserve"> Assigns a name to the VPC.</w:t>
-      </w:r>
-    </w:p>
-    <w:p>
-      <w:pPr>
-        <w:ind w:left="720"/>
-        <w:rPr>
-          <w:sz w:val="24"/>
-          <w:szCs w:val="24"/>
-        </w:rPr>
-      </w:pPr>
-    </w:p>
-    <w:p>
-      <w:pPr>
-        <w:rPr>
-          <w:b/>
-          <w:bCs/>
-          <w:sz w:val="24"/>
-          <w:szCs w:val="24"/>
-        </w:rPr>
-      </w:pPr>
-      <w:r>
-        <w:rPr>
-          <w:b/>
-          <w:bCs/>
-          <w:sz w:val="24"/>
-          <w:szCs w:val="24"/>
-        </w:rPr>
-        <w:t>2. Internet Gateway</w:t>
-      </w:r>
-    </w:p>
-    <w:p>
-      <w:pPr>
-        <w:rPr>
-          <w:sz w:val="24"/>
-          <w:szCs w:val="24"/>
-        </w:rPr>
-      </w:pPr>
-      <w:r>
-        <w:rPr>
-          <w:b/>
-          <w:bCs/>
-          <w:sz w:val="24"/>
-          <w:szCs w:val="24"/>
-        </w:rPr>
-        <w:t>Resource:</w:t>
-      </w:r>
-      <w:r>
-        <w:rPr>
-          <w:sz w:val="24"/>
-          <w:szCs w:val="24"/>
-        </w:rPr>
-        <w:t xml:space="preserve"> </w:t>
-      </w:r>
-      <w:proofErr w:type="spellStart"/>
-      <w:r>
-        <w:rPr>
-          <w:sz w:val="24"/>
-          <w:szCs w:val="24"/>
-        </w:rPr>
-        <w:t>aws_internet_gateway</w:t>
-      </w:r>
-      <w:proofErr w:type="spellEnd"/>
-    </w:p>
-    <w:p>
-      <w:pPr>
-        <w:rPr>
-          <w:sz w:val="24"/>
-          <w:szCs w:val="24"/>
-        </w:rPr>
-      </w:pPr>
-      <w:r>
-        <w:rPr>
-          <w:b/>
-          <w:bCs/>
-          <w:sz w:val="24"/>
-          <w:szCs w:val="24"/>
-        </w:rPr>
-        <w:t>Description:</w:t>
-      </w:r>
-      <w:r>
-        <w:rPr>
-          <w:sz w:val="24"/>
-          <w:szCs w:val="24"/>
-        </w:rPr>
-        <w:t xml:space="preserve"> Provides internet access for resources within the VPC.</w:t>
-      </w:r>
-    </w:p>
-    <w:p>
-      <w:pPr>
-        <w:rPr>
-          <w:b/>
-          <w:bCs/>
-          <w:sz w:val="24"/>
-          <w:szCs w:val="24"/>
-        </w:rPr>
-      </w:pPr>
-      <w:r>
-        <w:rPr>
-          <w:b/>
-          <w:bCs/>
-          <w:sz w:val="24"/>
-          <w:szCs w:val="24"/>
-        </w:rPr>
-        <w:t>Code Explanation:</w:t>
-      </w:r>
-    </w:p>
-    <w:p>
-      <w:pPr>
-        <w:rPr>
-          <w:sz w:val="24"/>
-          <w:szCs w:val="24"/>
-        </w:rPr>
-      </w:pPr>
-      <w:r>
-        <w:rPr>
-          <w:sz w:val="24"/>
-          <w:szCs w:val="24"/>
-        </w:rPr>
-        <w:t>resource "</w:t>
-      </w:r>
-      <w:proofErr w:type="spellStart"/>
-      <w:r>
-        <w:rPr>
-          <w:sz w:val="24"/>
-          <w:szCs w:val="24"/>
-        </w:rPr>
-        <w:t>aws_internet_gateway</w:t>
-      </w:r>
-      <w:proofErr w:type="spellEnd"/>
-      <w:r>
-        <w:rPr>
-          <w:sz w:val="24"/>
-          <w:szCs w:val="24"/>
-        </w:rPr>
-        <w:t>" "Task" {</w:t>
-      </w:r>
-    </w:p>
-    <w:p>
-      <w:pPr>
-        <w:rPr>
-          <w:sz w:val="24"/>
-          <w:szCs w:val="24"/>
-        </w:rPr>
-      </w:pPr>
-      <w:r>
-        <w:rPr>
-          <w:sz w:val="24"/>
-          <w:szCs w:val="24"/>
-        </w:rPr>
-        <w:t xml:space="preserve">  </w:t>
-      </w:r>
-      <w:proofErr w:type="spellStart"/>
-      <w:r>
-        <w:rPr>
-          <w:sz w:val="24"/>
-          <w:szCs w:val="24"/>
-        </w:rPr>
-        <w:t>vpc_id</w:t>
-      </w:r>
-      <w:proofErr w:type="spellEnd"/>
-      <w:r>
-        <w:rPr>
-          <w:sz w:val="24"/>
-          <w:szCs w:val="24"/>
-        </w:rPr>
-        <w:t xml:space="preserve"> = aws_vpc.Task.id</w:t>
-      </w:r>
-    </w:p>
-    <w:p>
-      <w:pPr>
-        <w:rPr>
-          <w:sz w:val="24"/>
-          <w:szCs w:val="24"/>
-        </w:rPr>
-      </w:pPr>
-      <w:r>
-        <w:rPr>
-          <w:sz w:val="24"/>
-          <w:szCs w:val="24"/>
-        </w:rPr>
-        <w:t xml:space="preserve">  tags = {</w:t>
-      </w:r>
-    </w:p>
-    <w:p>
-      <w:pPr>
-        <w:rPr>
-          <w:sz w:val="24"/>
-          <w:szCs w:val="24"/>
-        </w:rPr>
-      </w:pPr>
-      <w:r>
-        <w:rPr>
-          <w:sz w:val="24"/>
-          <w:szCs w:val="24"/>
-        </w:rPr>
-        <w:t xml:space="preserve">    Name = </w:t>
-      </w:r>
-      <w:proofErr w:type="spellStart"/>
-      <w:r>
-        <w:rPr>
-          <w:sz w:val="24"/>
-          <w:szCs w:val="24"/>
-        </w:rPr>
-        <w:t>var.vpc_name</w:t>
-      </w:r>
-      <w:proofErr w:type="spellEnd"/>
-    </w:p>
-    <w:p>
-      <w:pPr>
-        <w:rPr>
-          <w:sz w:val="24"/>
-          <w:szCs w:val="24"/>
-        </w:rPr>
-      </w:pPr>
-      <w:r>
-        <w:rPr>
-          <w:sz w:val="24"/>
-          <w:szCs w:val="24"/>
-        </w:rPr>
-        <w:lastRenderedPageBreak/>
-        <w:t xml:space="preserve">  }</w:t>
-      </w:r>
-    </w:p>
-    <w:p>
-      <w:pPr>
-        <w:rPr>
-          <w:sz w:val="24"/>
-          <w:szCs w:val="24"/>
-        </w:rPr>
-      </w:pPr>
-      <w:r>
-        <w:rPr>
-          <w:sz w:val="24"/>
-          <w:szCs w:val="24"/>
-        </w:rPr>
-        <w:t>}</w:t>
-      </w:r>
-    </w:p>
-    <w:p>
-      <w:pPr>
-        <w:rPr>
-          <w:b/>
-          <w:bCs/>
-          <w:sz w:val="24"/>
-          <w:szCs w:val="24"/>
-        </w:rPr>
-      </w:pPr>
-      <w:r>
-        <w:rPr>
-          <w:b/>
-          <w:bCs/>
-          <w:sz w:val="24"/>
-          <w:szCs w:val="24"/>
-        </w:rPr>
-        <w:t>Explanation</w:t>
-      </w:r>
-      <w:r>
-        <w:rPr>
-          <w:b/>
-          <w:bCs/>
-          <w:sz w:val="24"/>
-          <w:szCs w:val="24"/>
-        </w:rPr>
-        <w:t>:</w:t>
-      </w:r>
-    </w:p>
-    <w:p>
-      <w:pPr>
-        <w:numPr>
-          <w:ilvl w:val="0"/>
-          <w:numId w:val="17"/>
-        </w:numPr>
-        <w:rPr>
-          <w:sz w:val="24"/>
-          <w:szCs w:val="24"/>
-        </w:rPr>
-      </w:pPr>
-      <w:proofErr w:type="spellStart"/>
-      <w:r>
-        <w:rPr>
-          <w:b/>
-          <w:bCs/>
-          <w:sz w:val="24"/>
-          <w:szCs w:val="24"/>
-        </w:rPr>
-        <w:t>vpc_id</w:t>
-      </w:r>
-      <w:proofErr w:type="spellEnd"/>
-      <w:r>
-        <w:rPr>
-          <w:b/>
-          <w:bCs/>
-          <w:sz w:val="24"/>
-          <w:szCs w:val="24"/>
-        </w:rPr>
-        <w:t>:</w:t>
-      </w:r>
-      <w:r>
-        <w:rPr>
-          <w:sz w:val="24"/>
-          <w:szCs w:val="24"/>
-        </w:rPr>
-        <w:t xml:space="preserve"> Associates the internet gateway with the created VPC.</w:t>
-      </w:r>
-    </w:p>
-    <w:p>
-      <w:pPr>
-        <w:numPr>
-          <w:ilvl w:val="0"/>
-          <w:numId w:val="17"/>
-        </w:numPr>
-        <w:rPr>
-          <w:sz w:val="24"/>
-          <w:szCs w:val="24"/>
-        </w:rPr>
-      </w:pPr>
-      <w:r>
-        <w:rPr>
-          <w:b/>
-          <w:bCs/>
-          <w:sz w:val="24"/>
-          <w:szCs w:val="24"/>
-        </w:rPr>
-        <w:t>tags:</w:t>
-      </w:r>
-      <w:r>
-        <w:rPr>
-          <w:sz w:val="24"/>
-          <w:szCs w:val="24"/>
-        </w:rPr>
-        <w:t xml:space="preserve"> Assigns a name to the internet gateway.</w:t>
-      </w:r>
-    </w:p>
-    <w:p>
-      <w:pPr>
-        <w:rPr>
-          <w:b/>
-          <w:bCs/>
-          <w:sz w:val="24"/>
-          <w:szCs w:val="24"/>
-        </w:rPr>
-      </w:pPr>
-      <w:r>
-        <w:rPr>
-          <w:b/>
-          <w:bCs/>
-          <w:sz w:val="24"/>
-          <w:szCs w:val="24"/>
-        </w:rPr>
-        <w:t>3. Public Subnets</w:t>
-      </w:r>
-    </w:p>
-    <w:p>
-      <w:pPr>
-        <w:rPr>
-          <w:b/>
-          <w:bCs/>
-          <w:sz w:val="24"/>
-          <w:szCs w:val="24"/>
-        </w:rPr>
-      </w:pPr>
-      <w:r>
-        <w:rPr>
-          <w:b/>
-          <w:bCs/>
-          <w:sz w:val="24"/>
-          <w:szCs w:val="24"/>
-        </w:rPr>
-        <w:t>Subnet 1</w:t>
-      </w:r>
-    </w:p>
-    <w:p>
-      <w:pPr>
-        <w:rPr>
-          <w:sz w:val="24"/>
-          <w:szCs w:val="24"/>
-        </w:rPr>
-      </w:pPr>
-      <w:r>
-        <w:rPr>
-          <w:b/>
-          <w:bCs/>
-          <w:sz w:val="24"/>
-          <w:szCs w:val="24"/>
-        </w:rPr>
-        <w:t>Resource:</w:t>
-      </w:r>
-      <w:r>
-        <w:rPr>
-          <w:sz w:val="24"/>
-          <w:szCs w:val="24"/>
-        </w:rPr>
-        <w:t xml:space="preserve"> </w:t>
-      </w:r>
-      <w:proofErr w:type="spellStart"/>
-      <w:r>
-        <w:rPr>
-          <w:sz w:val="24"/>
-          <w:szCs w:val="24"/>
-        </w:rPr>
-        <w:t>aws_subnet</w:t>
-      </w:r>
-      <w:proofErr w:type="spellEnd"/>
-    </w:p>
-    <w:p>
-      <w:pPr>
-        <w:rPr>
-          <w:sz w:val="24"/>
-          <w:szCs w:val="24"/>
-        </w:rPr>
-      </w:pPr>
-      <w:r>
-        <w:rPr>
-          <w:b/>
-          <w:bCs/>
-          <w:sz w:val="24"/>
-          <w:szCs w:val="24"/>
-        </w:rPr>
-        <w:t>Description:</w:t>
-      </w:r>
-      <w:r>
-        <w:rPr>
-          <w:sz w:val="24"/>
-          <w:szCs w:val="24"/>
-        </w:rPr>
-        <w:t xml:space="preserve"> Creates a public subnet within the VPC.</w:t>
-      </w:r>
-    </w:p>
-    <w:p>
-      <w:pPr>
-        <w:rPr>
-          <w:b/>
-          <w:bCs/>
-          <w:sz w:val="24"/>
-          <w:szCs w:val="24"/>
-        </w:rPr>
-      </w:pPr>
-      <w:r>
-        <w:rPr>
-          <w:b/>
-          <w:bCs/>
-          <w:sz w:val="24"/>
-          <w:szCs w:val="24"/>
-        </w:rPr>
-        <w:t>Code Explanation:</w:t>
-      </w:r>
-    </w:p>
-    <w:p>
-      <w:pPr>
-        <w:rPr>
-          <w:sz w:val="24"/>
-          <w:szCs w:val="24"/>
-        </w:rPr>
-      </w:pPr>
-      <w:r>
-        <w:rPr>
-          <w:sz w:val="24"/>
-          <w:szCs w:val="24"/>
-        </w:rPr>
-        <w:t>resource "</w:t>
-      </w:r>
-      <w:proofErr w:type="spellStart"/>
-      <w:r>
-        <w:rPr>
-          <w:sz w:val="24"/>
-          <w:szCs w:val="24"/>
-        </w:rPr>
-        <w:t>aws_subnet</w:t>
-      </w:r>
-      <w:proofErr w:type="spellEnd"/>
-      <w:r>
-        <w:rPr>
-          <w:sz w:val="24"/>
-          <w:szCs w:val="24"/>
-        </w:rPr>
-        <w:t>" "sub-1" {</w:t>
-      </w:r>
-    </w:p>
-    <w:p>
-      <w:pPr>
-        <w:rPr>
-          <w:sz w:val="24"/>
-          <w:szCs w:val="24"/>
-        </w:rPr>
-      </w:pPr>
-      <w:r>
-        <w:rPr>
-          <w:sz w:val="24"/>
-          <w:szCs w:val="24"/>
-        </w:rPr>
-        <w:t xml:space="preserve">  </w:t>
-      </w:r>
-      <w:proofErr w:type="spellStart"/>
-      <w:r>
-        <w:rPr>
-          <w:sz w:val="24"/>
-          <w:szCs w:val="24"/>
-        </w:rPr>
-        <w:t>vpc_id</w:t>
-      </w:r>
-      <w:proofErr w:type="spellEnd"/>
-      <w:r>
-        <w:rPr>
-          <w:sz w:val="24"/>
-          <w:szCs w:val="24"/>
-        </w:rPr>
-        <w:t xml:space="preserve"> = aws_vpc.Task.id</w:t>
-      </w:r>
-    </w:p>
-    <w:p>
-      <w:pPr>
-        <w:rPr>
-          <w:sz w:val="24"/>
-          <w:szCs w:val="24"/>
-        </w:rPr>
-      </w:pPr>
-      <w:r>
-        <w:rPr>
-          <w:sz w:val="24"/>
-          <w:szCs w:val="24"/>
-        </w:rPr>
-        <w:t xml:space="preserve">  </w:t>
-      </w:r>
-      <w:proofErr w:type="spellStart"/>
-      <w:r>
-        <w:rPr>
-          <w:sz w:val="24"/>
-          <w:szCs w:val="24"/>
-        </w:rPr>
-        <w:t>cidr_block</w:t>
-      </w:r>
-      <w:proofErr w:type="spellEnd"/>
-      <w:r>
-        <w:rPr>
-          <w:sz w:val="24"/>
-          <w:szCs w:val="24"/>
-        </w:rPr>
-        <w:t xml:space="preserve"> = </w:t>
-      </w:r>
-      <w:proofErr w:type="gramStart"/>
-      <w:r>
-        <w:rPr>
-          <w:sz w:val="24"/>
-          <w:szCs w:val="24"/>
-        </w:rPr>
-        <w:t>var.subnet</w:t>
-      </w:r>
-      <w:proofErr w:type="gramEnd"/>
-      <w:r>
-        <w:rPr>
-          <w:sz w:val="24"/>
-          <w:szCs w:val="24"/>
-        </w:rPr>
-        <w:t>1_cidr_block</w:t>
-      </w:r>
-    </w:p>
-    <w:p>
-      <w:pPr>
-        <w:rPr>
-          <w:sz w:val="24"/>
-          <w:szCs w:val="24"/>
-        </w:rPr>
-      </w:pPr>
-      <w:r>
-        <w:rPr>
-          <w:sz w:val="24"/>
-          <w:szCs w:val="24"/>
-        </w:rPr>
-        <w:t xml:space="preserve">  </w:t>
-      </w:r>
-      <w:proofErr w:type="spellStart"/>
-      <w:r>
-        <w:rPr>
-          <w:sz w:val="24"/>
-          <w:szCs w:val="24"/>
-        </w:rPr>
-        <w:t>availability_zone</w:t>
-      </w:r>
-      <w:proofErr w:type="spellEnd"/>
-      <w:r>
-        <w:rPr>
-          <w:sz w:val="24"/>
-          <w:szCs w:val="24"/>
-        </w:rPr>
-        <w:t xml:space="preserve"> = "ap-south-1a"</w:t>
-      </w:r>
-    </w:p>
-    <w:p>
-      <w:pPr>
-        <w:rPr>
-          <w:sz w:val="24"/>
-          <w:szCs w:val="24"/>
-        </w:rPr>
-      </w:pPr>
-      <w:r>
-        <w:rPr>
-          <w:sz w:val="24"/>
-          <w:szCs w:val="24"/>
-        </w:rPr>
-        <w:t xml:space="preserve">  </w:t>
-      </w:r>
-      <w:proofErr w:type="spellStart"/>
-      <w:r>
-        <w:rPr>
-          <w:sz w:val="24"/>
-          <w:szCs w:val="24"/>
-        </w:rPr>
-        <w:t>map_public_ip_on_launch</w:t>
-      </w:r>
-      <w:proofErr w:type="spellEnd"/>
-      <w:r>
-        <w:rPr>
-          <w:sz w:val="24"/>
-          <w:szCs w:val="24"/>
-        </w:rPr>
-        <w:t xml:space="preserve"> = true</w:t>
-      </w:r>
-    </w:p>
-    <w:p>
-      <w:pPr>
-        <w:rPr>
-          <w:sz w:val="24"/>
-          <w:szCs w:val="24"/>
-        </w:rPr>
-      </w:pPr>
-      <w:r>
-        <w:rPr>
-          <w:sz w:val="24"/>
-          <w:szCs w:val="24"/>
-        </w:rPr>
-        <w:t xml:space="preserve">  tags = {</w:t>
-      </w:r>
-    </w:p>
-    <w:p>
-      <w:pPr>
-        <w:rPr>
-          <w:sz w:val="24"/>
-          <w:szCs w:val="24"/>
-        </w:rPr>
-      </w:pPr>
-      <w:r>
-        <w:rPr>
-          <w:sz w:val="24"/>
-          <w:szCs w:val="24"/>
-        </w:rPr>
-        <w:t xml:space="preserve">    Name = "sub-1"</w:t>
-      </w:r>
-    </w:p>
-    <w:p>
-      <w:pPr>
-        <w:rPr>
-          <w:sz w:val="24"/>
-          <w:szCs w:val="24"/>
-        </w:rPr>
-      </w:pPr>
-      <w:r>
-        <w:rPr>
-          <w:sz w:val="24"/>
-          <w:szCs w:val="24"/>
-        </w:rPr>
-        <w:t xml:space="preserve">  }</w:t>
-      </w:r>
-    </w:p>
-    <w:p>
-      <w:pPr>
-        <w:rPr>
-          <w:sz w:val="24"/>
-          <w:szCs w:val="24"/>
-        </w:rPr>
-      </w:pPr>
-      <w:r>
-        <w:rPr>
-          <w:sz w:val="24"/>
-          <w:szCs w:val="24"/>
-        </w:rPr>
-        <w:t>}</w:t>
-      </w:r>
-    </w:p>
-    <w:p>
-      <w:pPr>
-        <w:rPr>
-          <w:b/>
-          <w:bCs/>
-          <w:sz w:val="24"/>
-          <w:szCs w:val="24"/>
-        </w:rPr>
-      </w:pPr>
-      <w:r>
-        <w:rPr>
-          <w:b/>
-          <w:bCs/>
-          <w:sz w:val="24"/>
-          <w:szCs w:val="24"/>
-        </w:rPr>
-        <w:t>Explanation</w:t>
-      </w:r>
-      <w:r>
-        <w:rPr>
-          <w:b/>
-          <w:bCs/>
-          <w:sz w:val="24"/>
-          <w:szCs w:val="24"/>
-        </w:rPr>
-        <w:t>:</w:t>
-      </w:r>
-    </w:p>
-    <w:p>
-      <w:pPr>
-        <w:numPr>
-          <w:ilvl w:val="0"/>
-          <w:numId w:val="18"/>
-        </w:numPr>
-        <w:rPr>
-          <w:sz w:val="24"/>
-          <w:szCs w:val="24"/>
-        </w:rPr>
-      </w:pPr>
-      <w:proofErr w:type="spellStart"/>
-      <w:r>
-        <w:rPr>
-          <w:b/>
-          <w:bCs/>
-          <w:sz w:val="24"/>
-          <w:szCs w:val="24"/>
-        </w:rPr>
-        <w:t>vpc_id</w:t>
-      </w:r>
-      <w:proofErr w:type="spellEnd"/>
-      <w:r>
-        <w:rPr>
-          <w:b/>
-          <w:bCs/>
-          <w:sz w:val="24"/>
-          <w:szCs w:val="24"/>
-        </w:rPr>
-        <w:t>:</w:t>
-      </w:r>
-      <w:r>
-        <w:rPr>
-          <w:sz w:val="24"/>
-          <w:szCs w:val="24"/>
-        </w:rPr>
-        <w:t xml:space="preserve"> Associates the subnet with the VPC.</w:t>
-      </w:r>
-    </w:p>
-    <w:p>
-      <w:pPr>
-        <w:numPr>
-          <w:ilvl w:val="0"/>
-          <w:numId w:val="18"/>
-        </w:numPr>
-        <w:rPr>
-          <w:sz w:val="24"/>
-          <w:szCs w:val="24"/>
-        </w:rPr>
-      </w:pPr>
-      <w:proofErr w:type="spellStart"/>
-      <w:r>
-        <w:rPr>
-          <w:b/>
-          <w:bCs/>
-          <w:sz w:val="24"/>
-          <w:szCs w:val="24"/>
-        </w:rPr>
-        <w:t>cidr_block</w:t>
-      </w:r>
-      <w:proofErr w:type="spellEnd"/>
-      <w:r>
-        <w:rPr>
-          <w:b/>
-          <w:bCs/>
-          <w:sz w:val="24"/>
-          <w:szCs w:val="24"/>
-        </w:rPr>
-        <w:t>:</w:t>
-      </w:r>
-      <w:r>
-        <w:rPr>
-          <w:sz w:val="24"/>
-          <w:szCs w:val="24"/>
-        </w:rPr>
-        <w:t xml:space="preserve"> Defines the IP range for the subnet.</w:t>
-      </w:r>
-    </w:p>
-    <w:p>
-      <w:pPr>
-        <w:numPr>
-          <w:ilvl w:val="0"/>
-          <w:numId w:val="18"/>
-        </w:numPr>
-        <w:rPr>
-          <w:sz w:val="24"/>
-          <w:szCs w:val="24"/>
-        </w:rPr>
-      </w:pPr>
-      <w:proofErr w:type="spellStart"/>
-      <w:r>
-        <w:rPr>
-          <w:b/>
-          <w:bCs/>
-          <w:sz w:val="24"/>
-          <w:szCs w:val="24"/>
-        </w:rPr>
-        <w:t>availability_zone</w:t>
-      </w:r>
-      <w:proofErr w:type="spellEnd"/>
-      <w:r>
-        <w:rPr>
-          <w:b/>
-          <w:bCs/>
-          <w:sz w:val="24"/>
-          <w:szCs w:val="24"/>
-        </w:rPr>
-        <w:t>:</w:t>
-      </w:r>
-      <w:r>
-        <w:rPr>
-          <w:sz w:val="24"/>
-          <w:szCs w:val="24"/>
-        </w:rPr>
-        <w:t xml:space="preserve"> Specifies the availability zone.</w:t>
-      </w:r>
-    </w:p>
-    <w:p>
-      <w:pPr>
-        <w:numPr>
-          <w:ilvl w:val="0"/>
-          <w:numId w:val="18"/>
-        </w:numPr>
-        <w:rPr>
-          <w:sz w:val="24"/>
-          <w:szCs w:val="24"/>
-        </w:rPr>
-      </w:pPr>
-      <w:proofErr w:type="spellStart"/>
-      <w:r>
-        <w:rPr>
-          <w:b/>
-          <w:bCs/>
-          <w:sz w:val="24"/>
-          <w:szCs w:val="24"/>
-        </w:rPr>
-        <w:t>map_public_ip_on_launch</w:t>
-      </w:r>
-      <w:proofErr w:type="spellEnd"/>
-      <w:r>
-        <w:rPr>
-          <w:b/>
-          <w:bCs/>
-          <w:sz w:val="24"/>
-          <w:szCs w:val="24"/>
-        </w:rPr>
-        <w:t>:</w:t>
-      </w:r>
-      <w:r>
-        <w:rPr>
-          <w:sz w:val="24"/>
-          <w:szCs w:val="24"/>
-        </w:rPr>
-        <w:t xml:space="preserve"> Enables automatic public IP assignment.</w:t>
-      </w:r>
-    </w:p>
-    <w:p>
-      <w:pPr>
-        <w:numPr>
-          <w:ilvl w:val="0"/>
-          <w:numId w:val="18"/>
-        </w:numPr>
-        <w:rPr>
-          <w:sz w:val="24"/>
-          <w:szCs w:val="24"/>
-        </w:rPr>
-      </w:pPr>
-      <w:r>
-        <w:rPr>
-          <w:b/>
-          <w:bCs/>
-          <w:sz w:val="24"/>
-          <w:szCs w:val="24"/>
-        </w:rPr>
-        <w:t>tags:</w:t>
-      </w:r>
-      <w:r>
-        <w:rPr>
-          <w:sz w:val="24"/>
-          <w:szCs w:val="24"/>
-        </w:rPr>
-        <w:t xml:space="preserve"> Assigns a name to the subnet.</w:t>
-      </w:r>
-    </w:p>
-    <w:p>
-      <w:pPr>
-        <w:rPr>
-          <w:b/>
-          <w:bCs/>
-          <w:sz w:val="24"/>
-          <w:szCs w:val="24"/>
-        </w:rPr>
-      </w:pPr>
-      <w:r>
-        <w:rPr>
-          <w:b/>
-          <w:bCs/>
-          <w:sz w:val="24"/>
-          <w:szCs w:val="24"/>
-        </w:rPr>
-        <w:t>Subnet 2</w:t>
-      </w:r>
-    </w:p>
-    <w:p>
-      <w:pPr>
-        <w:rPr>
-          <w:sz w:val="24"/>
-          <w:szCs w:val="24"/>
-        </w:rPr>
-      </w:pPr>
-      <w:r>
-        <w:rPr>
-          <w:b/>
-          <w:bCs/>
-          <w:sz w:val="24"/>
-          <w:szCs w:val="24"/>
-        </w:rPr>
-        <w:t>Resource:</w:t>
-      </w:r>
-      <w:r>
-        <w:rPr>
-          <w:sz w:val="24"/>
-          <w:szCs w:val="24"/>
-        </w:rPr>
-        <w:t xml:space="preserve"> </w:t>
-      </w:r>
-      <w:proofErr w:type="spellStart"/>
-      <w:r>
-        <w:rPr>
-          <w:sz w:val="24"/>
-          <w:szCs w:val="24"/>
-        </w:rPr>
-        <w:t>aws_subnet</w:t>
-      </w:r>
-      <w:proofErr w:type="spellEnd"/>
-    </w:p>
-    <w:p>
-      <w:pPr>
-        <w:rPr>
-          <w:sz w:val="24"/>
-          <w:szCs w:val="24"/>
-        </w:rPr>
-      </w:pPr>
-      <w:r>
-        <w:rPr>
-          <w:b/>
-          <w:bCs/>
-          <w:sz w:val="24"/>
-          <w:szCs w:val="24"/>
-        </w:rPr>
-        <w:t>Description:</w:t>
-      </w:r>
-      <w:r>
-        <w:rPr>
-          <w:sz w:val="24"/>
-          <w:szCs w:val="24"/>
-        </w:rPr>
-        <w:t xml:space="preserve"> Creates another public subnet for high availability.</w:t>
-      </w:r>
-    </w:p>
-    <w:p>
-      <w:pPr>
-        <w:rPr>
-          <w:b/>
-          <w:bCs/>
-          <w:sz w:val="24"/>
-          <w:szCs w:val="24"/>
-        </w:rPr>
-      </w:pPr>
-      <w:r>
-        <w:rPr>
-          <w:b/>
-          <w:bCs/>
-          <w:sz w:val="24"/>
-          <w:szCs w:val="24"/>
-        </w:rPr>
-        <w:t>Code Explanation:</w:t>
-      </w:r>
-    </w:p>
-    <w:p>
-      <w:pPr>
-        <w:rPr>
-          <w:sz w:val="24"/>
-          <w:szCs w:val="24"/>
-        </w:rPr>
-      </w:pPr>
-      <w:r>
-        <w:rPr>
-          <w:sz w:val="24"/>
-          <w:szCs w:val="24"/>
-        </w:rPr>
-        <w:lastRenderedPageBreak/>
-        <w:t>resource "</w:t>
-      </w:r>
-      <w:proofErr w:type="spellStart"/>
-      <w:r>
-        <w:rPr>
-          <w:sz w:val="24"/>
-          <w:szCs w:val="24"/>
-        </w:rPr>
-        <w:t>aws_subnet</w:t>
-      </w:r>
-      <w:proofErr w:type="spellEnd"/>
-      <w:r>
-        <w:rPr>
-          <w:sz w:val="24"/>
-          <w:szCs w:val="24"/>
-        </w:rPr>
-        <w:t>" "sub-2" {</w:t>
-      </w:r>
-    </w:p>
-    <w:p>
-      <w:pPr>
-        <w:rPr>
-          <w:sz w:val="24"/>
-          <w:szCs w:val="24"/>
-        </w:rPr>
-      </w:pPr>
-      <w:r>
-        <w:rPr>
-          <w:sz w:val="24"/>
-          <w:szCs w:val="24"/>
-        </w:rPr>
-        <w:t xml:space="preserve">  </w:t>
-      </w:r>
-      <w:proofErr w:type="spellStart"/>
-      <w:r>
-        <w:rPr>
-          <w:sz w:val="24"/>
-          <w:szCs w:val="24"/>
-        </w:rPr>
-        <w:t>vpc_id</w:t>
-      </w:r>
-      <w:proofErr w:type="spellEnd"/>
-      <w:r>
-        <w:rPr>
-          <w:sz w:val="24"/>
-          <w:szCs w:val="24"/>
-        </w:rPr>
-        <w:t xml:space="preserve"> = aws_vpc.Task.id</w:t>
-      </w:r>
-    </w:p>
-    <w:p>
-      <w:pPr>
-        <w:rPr>
-          <w:sz w:val="24"/>
-          <w:szCs w:val="24"/>
-        </w:rPr>
-      </w:pPr>
-      <w:r>
-        <w:rPr>
-          <w:sz w:val="24"/>
-          <w:szCs w:val="24"/>
-        </w:rPr>
-        <w:t xml:space="preserve">  </w:t>
-      </w:r>
-      <w:proofErr w:type="spellStart"/>
-      <w:r>
-        <w:rPr>
-          <w:sz w:val="24"/>
-          <w:szCs w:val="24"/>
-        </w:rPr>
-        <w:t>cidr_block</w:t>
-      </w:r>
-      <w:proofErr w:type="spellEnd"/>
-      <w:r>
-        <w:rPr>
-          <w:sz w:val="24"/>
-          <w:szCs w:val="24"/>
-        </w:rPr>
-        <w:t xml:space="preserve"> = </w:t>
-      </w:r>
-      <w:proofErr w:type="gramStart"/>
-      <w:r>
-        <w:rPr>
-          <w:sz w:val="24"/>
-          <w:szCs w:val="24"/>
-        </w:rPr>
-        <w:t>var.subnet</w:t>
-      </w:r>
-      <w:proofErr w:type="gramEnd"/>
-      <w:r>
-        <w:rPr>
-          <w:sz w:val="24"/>
-          <w:szCs w:val="24"/>
-        </w:rPr>
-        <w:t>2_cidr_block</w:t>
-      </w:r>
-    </w:p>
-    <w:p>
-      <w:pPr>
-        <w:rPr>
-          <w:sz w:val="24"/>
-          <w:szCs w:val="24"/>
-        </w:rPr>
-      </w:pPr>
-      <w:r>
-        <w:rPr>
-          <w:sz w:val="24"/>
-          <w:szCs w:val="24"/>
-        </w:rPr>
-        <w:t xml:space="preserve">  </w:t>
-      </w:r>
-      <w:proofErr w:type="spellStart"/>
-      <w:r>
-        <w:rPr>
-          <w:sz w:val="24"/>
-          <w:szCs w:val="24"/>
-        </w:rPr>
-        <w:t>availability_zone</w:t>
-      </w:r>
-      <w:proofErr w:type="spellEnd"/>
-      <w:r>
-        <w:rPr>
-          <w:sz w:val="24"/>
-          <w:szCs w:val="24"/>
-        </w:rPr>
-        <w:t xml:space="preserve"> = "ap-south-1c"</w:t>
-      </w:r>
-    </w:p>
-    <w:p>
-      <w:pPr>
-        <w:rPr>
-          <w:sz w:val="24"/>
-          <w:szCs w:val="24"/>
-        </w:rPr>
-      </w:pPr>
-      <w:r>
-        <w:rPr>
-          <w:sz w:val="24"/>
-          <w:szCs w:val="24"/>
-        </w:rPr>
-        <w:t xml:space="preserve">  </w:t>
-      </w:r>
-      <w:proofErr w:type="spellStart"/>
-      <w:r>
-        <w:rPr>
-          <w:sz w:val="24"/>
-          <w:szCs w:val="24"/>
-        </w:rPr>
-        <w:t>map_public_ip_on_launch</w:t>
-      </w:r>
-      <w:proofErr w:type="spellEnd"/>
-      <w:r>
-        <w:rPr>
-          <w:sz w:val="24"/>
-          <w:szCs w:val="24"/>
-        </w:rPr>
-        <w:t xml:space="preserve"> = true</w:t>
-      </w:r>
-    </w:p>
-    <w:p>
-      <w:pPr>
-        <w:rPr>
-          <w:sz w:val="24"/>
-          <w:szCs w:val="24"/>
-        </w:rPr>
-      </w:pPr>
-      <w:r>
-        <w:rPr>
-          <w:sz w:val="24"/>
-          <w:szCs w:val="24"/>
-        </w:rPr>
-        <w:t xml:space="preserve">  tags = {</w:t>
-      </w:r>
-    </w:p>
-    <w:p>
-      <w:pPr>
-        <w:rPr>
-          <w:sz w:val="24"/>
-          <w:szCs w:val="24"/>
-        </w:rPr>
-      </w:pPr>
-      <w:r>
-        <w:rPr>
-          <w:sz w:val="24"/>
-          <w:szCs w:val="24"/>
-        </w:rPr>
-        <w:t xml:space="preserve">    Name = "sub-2"</w:t>
-      </w:r>
-    </w:p>
-    <w:p>
-      <w:pPr>
-        <w:rPr>
-          <w:sz w:val="24"/>
-          <w:szCs w:val="24"/>
-        </w:rPr>
-      </w:pPr>
-      <w:r>
-        <w:rPr>
-          <w:sz w:val="24"/>
-          <w:szCs w:val="24"/>
-        </w:rPr>
-        <w:t xml:space="preserve">  }</w:t>
-      </w:r>
-    </w:p>
-    <w:p>
-      <w:pPr>
-        <w:rPr>
-          <w:sz w:val="24"/>
-          <w:szCs w:val="24"/>
-        </w:rPr>
-      </w:pPr>
-      <w:r>
-        <w:rPr>
-          <w:sz w:val="24"/>
-          <w:szCs w:val="24"/>
-        </w:rPr>
-        <w:t>}</w:t>
-      </w:r>
-    </w:p>
-    <w:p>
-      <w:pPr>
-        <w:rPr>
-          <w:b/>
-          <w:bCs/>
-          <w:sz w:val="24"/>
-          <w:szCs w:val="24"/>
-        </w:rPr>
-      </w:pPr>
-      <w:r>
-        <w:rPr>
-          <w:b/>
-          <w:bCs/>
-          <w:sz w:val="24"/>
-          <w:szCs w:val="24"/>
-        </w:rPr>
-        <w:t>Explanation</w:t>
-      </w:r>
-      <w:r>
-        <w:rPr>
-          <w:b/>
-          <w:bCs/>
-          <w:sz w:val="24"/>
-          <w:szCs w:val="24"/>
-        </w:rPr>
-        <w:t>:</w:t>
-      </w:r>
-    </w:p>
-    <w:p>
-      <w:pPr>
-        <w:numPr>
-          <w:ilvl w:val="0"/>
-          <w:numId w:val="19"/>
-        </w:numPr>
-        <w:rPr>
-          <w:sz w:val="24"/>
-          <w:szCs w:val="24"/>
-        </w:rPr>
-      </w:pPr>
-      <w:proofErr w:type="spellStart"/>
-      <w:r>
-        <w:rPr>
-          <w:b/>
-          <w:bCs/>
-          <w:sz w:val="24"/>
-          <w:szCs w:val="24"/>
-        </w:rPr>
-        <w:t>vpc_id</w:t>
-      </w:r>
-      <w:proofErr w:type="spellEnd"/>
-      <w:r>
-        <w:rPr>
-          <w:b/>
-          <w:bCs/>
-          <w:sz w:val="24"/>
-          <w:szCs w:val="24"/>
-        </w:rPr>
-        <w:t>:</w:t>
-      </w:r>
-      <w:r>
-        <w:rPr>
-          <w:sz w:val="24"/>
-          <w:szCs w:val="24"/>
-        </w:rPr>
-        <w:t xml:space="preserve"> Associates the subnet with the VPC.</w:t>
-      </w:r>
-    </w:p>
-    <w:p>
-      <w:pPr>
-        <w:numPr>
-          <w:ilvl w:val="0"/>
-          <w:numId w:val="19"/>
-        </w:numPr>
-        <w:rPr>
-          <w:sz w:val="24"/>
-          <w:szCs w:val="24"/>
-        </w:rPr>
-      </w:pPr>
-      <w:proofErr w:type="spellStart"/>
-      <w:r>
-        <w:rPr>
-          <w:b/>
-          <w:bCs/>
-          <w:sz w:val="24"/>
-          <w:szCs w:val="24"/>
-        </w:rPr>
-        <w:t>cidr_block</w:t>
-      </w:r>
-      <w:proofErr w:type="spellEnd"/>
-      <w:r>
-        <w:rPr>
-          <w:b/>
-          <w:bCs/>
-          <w:sz w:val="24"/>
-          <w:szCs w:val="24"/>
-        </w:rPr>
-        <w:t>:</w:t>
-      </w:r>
-      <w:r>
-        <w:rPr>
-          <w:sz w:val="24"/>
-          <w:szCs w:val="24"/>
-        </w:rPr>
-        <w:t xml:space="preserve"> Defines the IP range for the subnet.</w:t>
-      </w:r>
-    </w:p>
-    <w:p>
-      <w:pPr>
-        <w:numPr>
-          <w:ilvl w:val="0"/>
-          <w:numId w:val="19"/>
-        </w:numPr>
-        <w:rPr>
-          <w:sz w:val="24"/>
-          <w:szCs w:val="24"/>
-        </w:rPr>
-      </w:pPr>
-      <w:proofErr w:type="spellStart"/>
-      <w:r>
-        <w:rPr>
-          <w:b/>
-          <w:bCs/>
-          <w:sz w:val="24"/>
-          <w:szCs w:val="24"/>
-        </w:rPr>
-        <w:t>availability_zone</w:t>
-      </w:r>
-      <w:proofErr w:type="spellEnd"/>
-      <w:r>
-        <w:rPr>
-          <w:b/>
-          <w:bCs/>
-          <w:sz w:val="24"/>
-          <w:szCs w:val="24"/>
-        </w:rPr>
-        <w:t>:</w:t>
-      </w:r>
-      <w:r>
-        <w:rPr>
-          <w:sz w:val="24"/>
-          <w:szCs w:val="24"/>
-        </w:rPr>
-        <w:t xml:space="preserve"> Specifies the second availability zone.</w:t>
-      </w:r>
-    </w:p>
-    <w:p>
-      <w:pPr>
-        <w:numPr>
-          <w:ilvl w:val="0"/>
-          <w:numId w:val="19"/>
-        </w:numPr>
-        <w:rPr>
-          <w:sz w:val="24"/>
-          <w:szCs w:val="24"/>
-        </w:rPr>
-      </w:pPr>
-      <w:proofErr w:type="spellStart"/>
-      <w:r>
-        <w:rPr>
-          <w:b/>
-          <w:bCs/>
-          <w:sz w:val="24"/>
-          <w:szCs w:val="24"/>
-        </w:rPr>
-        <w:t>map_public_ip_on_launch</w:t>
-      </w:r>
-      <w:proofErr w:type="spellEnd"/>
-      <w:r>
-        <w:rPr>
-          <w:b/>
-          <w:bCs/>
-          <w:sz w:val="24"/>
-          <w:szCs w:val="24"/>
-        </w:rPr>
-        <w:t>:</w:t>
-      </w:r>
-      <w:r>
-        <w:rPr>
-          <w:sz w:val="24"/>
-          <w:szCs w:val="24"/>
-        </w:rPr>
-        <w:t xml:space="preserve"> Enables automatic public IP assignment.</w:t>
-      </w:r>
-    </w:p>
-    <w:p>
-      <w:pPr>
-        <w:numPr>
-          <w:ilvl w:val="0"/>
-          <w:numId w:val="19"/>
-        </w:numPr>
-        <w:rPr>
-          <w:sz w:val="24"/>
-          <w:szCs w:val="24"/>
-        </w:rPr>
-      </w:pPr>
-      <w:r>
-        <w:rPr>
-          <w:b/>
-          <w:bCs/>
-          <w:sz w:val="24"/>
-          <w:szCs w:val="24"/>
-        </w:rPr>
-        <w:t>tags:</w:t>
-      </w:r>
-      <w:r>
-        <w:rPr>
-          <w:sz w:val="24"/>
-          <w:szCs w:val="24"/>
-        </w:rPr>
-        <w:t xml:space="preserve"> Assigns a name to the subnet.</w:t>
-      </w:r>
-    </w:p>
-    <w:p>
-      <w:pPr>
-        <w:rPr>
-          <w:b/>
-          <w:bCs/>
-          <w:sz w:val="24"/>
-          <w:szCs w:val="24"/>
-        </w:rPr>
-      </w:pPr>
-      <w:r>
-        <w:rPr>
-          <w:b/>
-          <w:bCs/>
-          <w:sz w:val="24"/>
-          <w:szCs w:val="24"/>
-        </w:rPr>
-        <w:t>4. Route Table</w:t>
-      </w:r>
-    </w:p>
-    <w:p>
-      <w:pPr>
-        <w:rPr>
-          <w:sz w:val="24"/>
-          <w:szCs w:val="24"/>
-        </w:rPr>
-      </w:pPr>
-      <w:r>
-        <w:rPr>
-          <w:b/>
-          <w:bCs/>
-          <w:sz w:val="24"/>
-          <w:szCs w:val="24"/>
-        </w:rPr>
-        <w:t>Resource:</w:t>
-      </w:r>
-      <w:r>
-        <w:rPr>
-          <w:sz w:val="24"/>
-          <w:szCs w:val="24"/>
-        </w:rPr>
-        <w:t xml:space="preserve"> </w:t>
-      </w:r>
-      <w:proofErr w:type="spellStart"/>
-      <w:r>
-        <w:rPr>
-          <w:sz w:val="24"/>
-          <w:szCs w:val="24"/>
-        </w:rPr>
-        <w:t>aws_route_table</w:t>
-      </w:r>
-      <w:proofErr w:type="spellEnd"/>
-    </w:p>
-    <w:p>
-      <w:pPr>
-        <w:rPr>
-          <w:sz w:val="24"/>
-          <w:szCs w:val="24"/>
-        </w:rPr>
-      </w:pPr>
-      <w:r>
-        <w:rPr>
-          <w:b/>
-          <w:bCs/>
-          <w:sz w:val="24"/>
-          <w:szCs w:val="24"/>
-        </w:rPr>
-        <w:t>Description:</w:t>
-      </w:r>
-      <w:r>
-        <w:rPr>
-          <w:sz w:val="24"/>
-          <w:szCs w:val="24"/>
-        </w:rPr>
-        <w:t xml:space="preserve"> Defines a route table to route traffic through the internet gateway.</w:t>
-      </w:r>
-    </w:p>
-    <w:p>
-      <w:pPr>
-        <w:rPr>
-          <w:b/>
-          <w:bCs/>
-          <w:sz w:val="24"/>
-          <w:szCs w:val="24"/>
-        </w:rPr>
-      </w:pPr>
-      <w:r>
-        <w:rPr>
-          <w:b/>
-          <w:bCs/>
-          <w:sz w:val="24"/>
-          <w:szCs w:val="24"/>
-        </w:rPr>
-        <w:t>Code Explanation:</w:t>
-      </w:r>
-    </w:p>
-    <w:p>
-      <w:pPr>
-        <w:rPr>
-          <w:sz w:val="24"/>
-          <w:szCs w:val="24"/>
-        </w:rPr>
-      </w:pPr>
-      <w:r>
-        <w:rPr>
-          <w:sz w:val="24"/>
-          <w:szCs w:val="24"/>
-        </w:rPr>
-        <w:t>resource "</w:t>
-      </w:r>
-      <w:proofErr w:type="spellStart"/>
-      <w:r>
-        <w:rPr>
-          <w:sz w:val="24"/>
-          <w:szCs w:val="24"/>
-        </w:rPr>
-        <w:t>aws_route_table</w:t>
-      </w:r>
-      <w:proofErr w:type="spellEnd"/>
-      <w:r>
-        <w:rPr>
-          <w:sz w:val="24"/>
-          <w:szCs w:val="24"/>
-        </w:rPr>
-        <w:t>" "table-1" {</w:t>
-      </w:r>
-    </w:p>
-    <w:p>
-      <w:pPr>
-        <w:rPr>
-          <w:sz w:val="24"/>
-          <w:szCs w:val="24"/>
-        </w:rPr>
-      </w:pPr>
-      <w:r>
-        <w:rPr>
-          <w:sz w:val="24"/>
-          <w:szCs w:val="24"/>
-        </w:rPr>
-        <w:t xml:space="preserve">  </w:t>
-      </w:r>
-      <w:proofErr w:type="spellStart"/>
-      <w:r>
-        <w:rPr>
-          <w:sz w:val="24"/>
-          <w:szCs w:val="24"/>
-        </w:rPr>
-        <w:t>vpc_id</w:t>
-      </w:r>
-      <w:proofErr w:type="spellEnd"/>
-      <w:r>
-        <w:rPr>
-          <w:sz w:val="24"/>
-          <w:szCs w:val="24"/>
-        </w:rPr>
-        <w:t xml:space="preserve"> = aws_vpc.Task.id</w:t>
-      </w:r>
-    </w:p>
-    <w:p>
-      <w:pPr>
-        <w:rPr>
-          <w:sz w:val="24"/>
-          <w:szCs w:val="24"/>
-        </w:rPr>
-      </w:pPr>
-      <w:r>
-        <w:rPr>
-          <w:sz w:val="24"/>
-          <w:szCs w:val="24"/>
-        </w:rPr>
-        <w:t xml:space="preserve">  tags = {</w:t>
-      </w:r>
-    </w:p>
-    <w:p>
-      <w:pPr>
-        <w:rPr>
-          <w:sz w:val="24"/>
-          <w:szCs w:val="24"/>
-        </w:rPr>
-      </w:pPr>
-      <w:r>
-        <w:rPr>
-          <w:sz w:val="24"/>
-          <w:szCs w:val="24"/>
-        </w:rPr>
-        <w:t xml:space="preserve">    Name = "table-1"</w:t>
-      </w:r>
-    </w:p>
-    <w:p>
-      <w:pPr>
-        <w:rPr>
-          <w:sz w:val="24"/>
-          <w:szCs w:val="24"/>
-        </w:rPr>
-      </w:pPr>
-      <w:r>
-        <w:rPr>
-          <w:sz w:val="24"/>
-          <w:szCs w:val="24"/>
-        </w:rPr>
-        <w:t xml:space="preserve">  }</w:t>
-      </w:r>
-    </w:p>
-    <w:p>
-      <w:pPr>
-        <w:rPr>
-          <w:sz w:val="24"/>
-          <w:szCs w:val="24"/>
-        </w:rPr>
-      </w:pPr>
-      <w:r>
-        <w:rPr>
-          <w:sz w:val="24"/>
-          <w:szCs w:val="24"/>
-        </w:rPr>
-        <w:t xml:space="preserve">  route {</w:t>
-      </w:r>
-    </w:p>
-    <w:p>
-      <w:pPr>
-        <w:rPr>
-          <w:sz w:val="24"/>
-          <w:szCs w:val="24"/>
-        </w:rPr>
-      </w:pPr>
-      <w:r>
-        <w:rPr>
-          <w:sz w:val="24"/>
-          <w:szCs w:val="24"/>
-        </w:rPr>
-        <w:t xml:space="preserve">    </w:t>
-      </w:r>
-      <w:proofErr w:type="spellStart"/>
-      <w:r>
-        <w:rPr>
-          <w:sz w:val="24"/>
-          <w:szCs w:val="24"/>
-        </w:rPr>
-        <w:t>cidr_block</w:t>
-      </w:r>
-      <w:proofErr w:type="spellEnd"/>
-      <w:r>
-        <w:rPr>
-          <w:sz w:val="24"/>
-          <w:szCs w:val="24"/>
-        </w:rPr>
-        <w:t xml:space="preserve"> = "0.0.0.0/0"</w:t>
-      </w:r>
-    </w:p>
-    <w:p>
-      <w:pPr>
-        <w:rPr>
-          <w:sz w:val="24"/>
-          <w:szCs w:val="24"/>
-        </w:rPr>
-      </w:pPr>
-      <w:r>
-        <w:rPr>
-          <w:sz w:val="24"/>
-          <w:szCs w:val="24"/>
-        </w:rPr>
-        <w:t xml:space="preserve">    </w:t>
-      </w:r>
-      <w:proofErr w:type="spellStart"/>
-      <w:r>
-        <w:rPr>
-          <w:sz w:val="24"/>
-          <w:szCs w:val="24"/>
-        </w:rPr>
-        <w:t>gateway_id</w:t>
-      </w:r>
-      <w:proofErr w:type="spellEnd"/>
-      <w:r>
-        <w:rPr>
-          <w:sz w:val="24"/>
-          <w:szCs w:val="24"/>
-        </w:rPr>
-        <w:t xml:space="preserve"> = aws_internet_gateway.Task.id</w:t>
-      </w:r>
-    </w:p>
-    <w:p>
-      <w:pPr>
-        <w:rPr>
-          <w:sz w:val="24"/>
-          <w:szCs w:val="24"/>
-        </w:rPr>
-      </w:pPr>
-      <w:r>
-        <w:rPr>
-          <w:sz w:val="24"/>
-          <w:szCs w:val="24"/>
-        </w:rPr>
-        <w:t xml:space="preserve">  }</w:t>
-      </w:r>
-    </w:p>
-    <w:p>
-      <w:pPr>
-        <w:rPr>
-          <w:sz w:val="24"/>
-          <w:szCs w:val="24"/>
-        </w:rPr>
-      </w:pPr>
-      <w:r>
-        <w:rPr>
-          <w:sz w:val="24"/>
-          <w:szCs w:val="24"/>
-        </w:rPr>
-        <w:t>}</w:t>
-      </w:r>
-    </w:p>
-    <w:p>
-      <w:pPr>
-        <w:rPr>
-          <w:b/>
-          <w:bCs/>
-          <w:sz w:val="24"/>
-          <w:szCs w:val="24"/>
-        </w:rPr>
-      </w:pPr>
-      <w:r>
-        <w:rPr>
-          <w:b/>
-          <w:bCs/>
-          <w:sz w:val="24"/>
-          <w:szCs w:val="24"/>
-        </w:rPr>
-        <w:lastRenderedPageBreak/>
-        <w:t>Explanation</w:t>
-      </w:r>
-      <w:r>
-        <w:rPr>
-          <w:b/>
-          <w:bCs/>
-          <w:sz w:val="24"/>
-          <w:szCs w:val="24"/>
-        </w:rPr>
-        <w:t>:</w:t>
-      </w:r>
-    </w:p>
-    <w:p>
-      <w:pPr>
-        <w:numPr>
-          <w:ilvl w:val="0"/>
-          <w:numId w:val="20"/>
-        </w:numPr>
-        <w:rPr>
-          <w:sz w:val="24"/>
-          <w:szCs w:val="24"/>
-        </w:rPr>
-      </w:pPr>
-      <w:proofErr w:type="spellStart"/>
-      <w:r>
-        <w:rPr>
-          <w:b/>
-          <w:bCs/>
-          <w:sz w:val="24"/>
-          <w:szCs w:val="24"/>
-        </w:rPr>
-        <w:t>vpc_id</w:t>
-      </w:r>
-      <w:proofErr w:type="spellEnd"/>
-      <w:r>
-        <w:rPr>
-          <w:b/>
-          <w:bCs/>
-          <w:sz w:val="24"/>
-          <w:szCs w:val="24"/>
-        </w:rPr>
-        <w:t>:</w:t>
-      </w:r>
-      <w:r>
-        <w:rPr>
-          <w:sz w:val="24"/>
-          <w:szCs w:val="24"/>
-        </w:rPr>
-        <w:t xml:space="preserve"> Associates the route table with the VPC.</w:t>
-      </w:r>
-    </w:p>
-    <w:p>
-      <w:pPr>
-        <w:numPr>
-          <w:ilvl w:val="0"/>
-          <w:numId w:val="20"/>
-        </w:numPr>
-        <w:rPr>
-          <w:sz w:val="24"/>
-          <w:szCs w:val="24"/>
-        </w:rPr>
-      </w:pPr>
-      <w:r>
-        <w:rPr>
-          <w:b/>
-          <w:bCs/>
-          <w:sz w:val="24"/>
-          <w:szCs w:val="24"/>
-        </w:rPr>
-        <w:t>tags:</w:t>
-      </w:r>
-      <w:r>
-        <w:rPr>
-          <w:sz w:val="24"/>
-          <w:szCs w:val="24"/>
-        </w:rPr>
-        <w:t xml:space="preserve"> Assigns a name to the route table.</w:t>
-      </w:r>
-    </w:p>
-    <w:p>
-      <w:pPr>
-        <w:numPr>
-          <w:ilvl w:val="0"/>
-          <w:numId w:val="20"/>
-        </w:numPr>
-        <w:rPr>
-          <w:sz w:val="24"/>
-          <w:szCs w:val="24"/>
-        </w:rPr>
-      </w:pPr>
-      <w:r>
-        <w:rPr>
-          <w:b/>
-          <w:bCs/>
-          <w:sz w:val="24"/>
-          <w:szCs w:val="24"/>
-        </w:rPr>
-        <w:t>route:</w:t>
-      </w:r>
-      <w:r>
-        <w:rPr>
-          <w:sz w:val="24"/>
-          <w:szCs w:val="24"/>
-        </w:rPr>
-        <w:t xml:space="preserve"> Defines a default route (0.0.0.0/0) through the internet gateway.</w:t>
-      </w:r>
-    </w:p>
-    <w:p>
-      <w:pPr>
-        <w:rPr>
-          <w:b/>
-          <w:bCs/>
-          <w:sz w:val="24"/>
-          <w:szCs w:val="24"/>
-        </w:rPr>
-      </w:pPr>
-      <w:r>
-        <w:rPr>
-          <w:b/>
-          <w:bCs/>
-          <w:sz w:val="24"/>
-          <w:szCs w:val="24"/>
-        </w:rPr>
-        <w:t>5. Route Table Associations</w:t>
-      </w:r>
-    </w:p>
-    <w:p>
-      <w:pPr>
-        <w:rPr>
-          <w:sz w:val="24"/>
-          <w:szCs w:val="24"/>
-        </w:rPr>
-      </w:pPr>
-      <w:r>
-        <w:rPr>
-          <w:b/>
-          <w:bCs/>
-          <w:sz w:val="24"/>
-          <w:szCs w:val="24"/>
-        </w:rPr>
-        <w:t>Resources:</w:t>
-      </w:r>
-      <w:r>
-        <w:rPr>
-          <w:sz w:val="24"/>
-          <w:szCs w:val="24"/>
-        </w:rPr>
-        <w:t xml:space="preserve"> </w:t>
-      </w:r>
-      <w:proofErr w:type="spellStart"/>
-      <w:r>
-        <w:rPr>
-          <w:sz w:val="24"/>
-          <w:szCs w:val="24"/>
-        </w:rPr>
-        <w:t>aws_route_table_association</w:t>
-      </w:r>
-      <w:proofErr w:type="spellEnd"/>
-    </w:p>
-    <w:p>
-      <w:pPr>
-        <w:rPr>
-          <w:sz w:val="24"/>
-          <w:szCs w:val="24"/>
-        </w:rPr>
-      </w:pPr>
-      <w:r>
-        <w:rPr>
-          <w:b/>
-          <w:bCs/>
-          <w:sz w:val="24"/>
-          <w:szCs w:val="24"/>
-        </w:rPr>
-        <w:t>Description:</w:t>
-      </w:r>
-      <w:r>
-        <w:rPr>
-          <w:sz w:val="24"/>
-          <w:szCs w:val="24"/>
-        </w:rPr>
-        <w:t xml:space="preserve"> Associates public subnets with the route table to enable internet access.</w:t>
-      </w:r>
-    </w:p>
-    <w:p>
-      <w:pPr>
-        <w:rPr>
-          <w:b/>
-          <w:bCs/>
-          <w:sz w:val="24"/>
-          <w:szCs w:val="24"/>
-        </w:rPr>
-      </w:pPr>
-      <w:r>
-        <w:rPr>
-          <w:b/>
-          <w:bCs/>
-          <w:sz w:val="24"/>
-          <w:szCs w:val="24"/>
-        </w:rPr>
-        <w:t>Code Explanation:</w:t>
-      </w:r>
-    </w:p>
-    <w:p>
-      <w:pPr>
-        <w:rPr>
-          <w:sz w:val="24"/>
-          <w:szCs w:val="24"/>
-        </w:rPr>
-      </w:pPr>
-      <w:r>
-        <w:rPr>
-          <w:sz w:val="24"/>
-          <w:szCs w:val="24"/>
-        </w:rPr>
-        <w:t>resource "</w:t>
-      </w:r>
-      <w:proofErr w:type="spellStart"/>
-      <w:r>
-        <w:rPr>
-          <w:sz w:val="24"/>
-          <w:szCs w:val="24"/>
-        </w:rPr>
-        <w:t>aws_route_table_association</w:t>
-      </w:r>
-      <w:proofErr w:type="spellEnd"/>
-      <w:r>
-        <w:rPr>
-          <w:sz w:val="24"/>
-          <w:szCs w:val="24"/>
-        </w:rPr>
-        <w:t>" "Task-association-1" {</w:t>
-      </w:r>
-    </w:p>
-    <w:p>
-      <w:pPr>
-        <w:rPr>
-          <w:sz w:val="24"/>
-          <w:szCs w:val="24"/>
-        </w:rPr>
-      </w:pPr>
-      <w:r>
-        <w:rPr>
-          <w:sz w:val="24"/>
-          <w:szCs w:val="24"/>
-        </w:rPr>
-        <w:t xml:space="preserve">  </w:t>
-      </w:r>
-      <w:proofErr w:type="spellStart"/>
-      <w:r>
-        <w:rPr>
-          <w:sz w:val="24"/>
-          <w:szCs w:val="24"/>
-        </w:rPr>
-        <w:t>subnet_id</w:t>
-      </w:r>
-      <w:proofErr w:type="spellEnd"/>
-      <w:r>
-        <w:rPr>
-          <w:sz w:val="24"/>
-          <w:szCs w:val="24"/>
-        </w:rPr>
-        <w:t xml:space="preserve"> = aws_subnet.sub-1.id</w:t>
-      </w:r>
-    </w:p>
-    <w:p>
-      <w:pPr>
-        <w:rPr>
-          <w:sz w:val="24"/>
-          <w:szCs w:val="24"/>
-        </w:rPr>
-      </w:pPr>
-      <w:r>
-        <w:rPr>
-          <w:sz w:val="24"/>
-          <w:szCs w:val="24"/>
-        </w:rPr>
-        <w:t xml:space="preserve">  </w:t>
-      </w:r>
-      <w:proofErr w:type="spellStart"/>
-      <w:r>
-        <w:rPr>
-          <w:sz w:val="24"/>
-          <w:szCs w:val="24"/>
-        </w:rPr>
-        <w:t>route_table_id</w:t>
-      </w:r>
-      <w:proofErr w:type="spellEnd"/>
-    </w:p>
-    <w:p>
-      <w:pPr>
-        <w:rPr>
-          <w:sz w:val="24"/>
-          <w:szCs w:val="24"/>
-        </w:rPr>
-      </w:pPr>
-      <w:r>
-        <w:rPr>
-          <w:sz w:val="24"/>
-          <w:szCs w:val="24"/>
-        </w:rPr>
-        <w:t xml:space="preserve">  resource "</w:t>
-      </w:r>
-      <w:proofErr w:type="spellStart"/>
-      <w:r>
-        <w:rPr>
-          <w:sz w:val="24"/>
-          <w:szCs w:val="24"/>
-        </w:rPr>
-        <w:t>aws_route_table_association</w:t>
-      </w:r>
-      <w:proofErr w:type="spellEnd"/>
-      <w:r>
-        <w:rPr>
-          <w:sz w:val="24"/>
-          <w:szCs w:val="24"/>
-        </w:rPr>
-        <w:t>" "Task-association-1" {</w:t>
-      </w:r>
-    </w:p>
-    <w:p>
-      <w:pPr>
-        <w:rPr>
-          <w:sz w:val="24"/>
-          <w:szCs w:val="24"/>
-        </w:rPr>
-      </w:pPr>
-      <w:r>
-        <w:rPr>
-          <w:sz w:val="24"/>
-          <w:szCs w:val="24"/>
-        </w:rPr>
-        <w:t xml:space="preserve">      </w:t>
-      </w:r>
-      <w:proofErr w:type="spellStart"/>
-      <w:r>
-        <w:rPr>
-          <w:sz w:val="24"/>
-          <w:szCs w:val="24"/>
-        </w:rPr>
-        <w:t>subnet_id</w:t>
-      </w:r>
-      <w:proofErr w:type="spellEnd"/>
-      <w:r>
-        <w:rPr>
-          <w:sz w:val="24"/>
-          <w:szCs w:val="24"/>
-        </w:rPr>
-        <w:t xml:space="preserve">      = aws_subnet.sub-1.id</w:t>
-      </w:r>
-    </w:p>
-    <w:p>
-      <w:pPr>
-        <w:rPr>
-          <w:sz w:val="24"/>
-          <w:szCs w:val="24"/>
-        </w:rPr>
-      </w:pPr>
-      <w:r>
-        <w:rPr>
-          <w:sz w:val="24"/>
-          <w:szCs w:val="24"/>
-        </w:rPr>
-        <w:t xml:space="preserve">      </w:t>
-      </w:r>
-      <w:proofErr w:type="spellStart"/>
-      <w:r>
-        <w:rPr>
-          <w:sz w:val="24"/>
-          <w:szCs w:val="24"/>
-        </w:rPr>
-        <w:t>route_table_id</w:t>
-      </w:r>
-      <w:proofErr w:type="spellEnd"/>
-      <w:r>
-        <w:rPr>
-          <w:sz w:val="24"/>
-          <w:szCs w:val="24"/>
-        </w:rPr>
-        <w:t xml:space="preserve"> = aws_route_table.table-1.id</w:t>
-      </w:r>
-    </w:p>
-    <w:p>
-      <w:pPr>
-        <w:rPr>
-          <w:sz w:val="24"/>
-          <w:szCs w:val="24"/>
-        </w:rPr>
-      </w:pPr>
-      <w:r>
-        <w:rPr>
-          <w:sz w:val="24"/>
-          <w:szCs w:val="24"/>
-        </w:rPr>
-        <w:t xml:space="preserve">  }</w:t>
-      </w:r>
-    </w:p>
-    <w:p>
-      <w:pPr>
-        <w:rPr>
-          <w:sz w:val="24"/>
-          <w:szCs w:val="24"/>
-        </w:rPr>
-      </w:pPr>
-    </w:p>
-    <w:p>
-      <w:pPr>
-        <w:rPr>
-          <w:sz w:val="24"/>
-          <w:szCs w:val="24"/>
-        </w:rPr>
-      </w:pPr>
-      <w:r>
-        <w:rPr>
-          <w:sz w:val="24"/>
-          <w:szCs w:val="24"/>
-        </w:rPr>
-        <w:t xml:space="preserve">  resource "</w:t>
-      </w:r>
-      <w:proofErr w:type="spellStart"/>
-      <w:r>
-        <w:rPr>
-          <w:sz w:val="24"/>
-          <w:szCs w:val="24"/>
-        </w:rPr>
-        <w:t>aws_route_table_association</w:t>
-      </w:r>
-      <w:proofErr w:type="spellEnd"/>
-      <w:r>
-        <w:rPr>
-          <w:sz w:val="24"/>
-          <w:szCs w:val="24"/>
-        </w:rPr>
-        <w:t>" "Task-association-2" {</w:t>
-      </w:r>
-    </w:p>
-    <w:p>
-      <w:pPr>
-        <w:rPr>
-          <w:sz w:val="24"/>
-          <w:szCs w:val="24"/>
-        </w:rPr>
-      </w:pPr>
-      <w:r>
-        <w:rPr>
-          <w:sz w:val="24"/>
-          <w:szCs w:val="24"/>
-        </w:rPr>
-        <w:t xml:space="preserve">      </w:t>
-      </w:r>
-      <w:proofErr w:type="spellStart"/>
-      <w:r>
-        <w:rPr>
-          <w:sz w:val="24"/>
-          <w:szCs w:val="24"/>
-        </w:rPr>
-        <w:t>subnet_id</w:t>
-      </w:r>
-      <w:proofErr w:type="spellEnd"/>
-      <w:r>
-        <w:rPr>
-          <w:sz w:val="24"/>
-          <w:szCs w:val="24"/>
-        </w:rPr>
-        <w:t xml:space="preserve">      = aws_subnet.sub-2.id</w:t>
-      </w:r>
-    </w:p>
-    <w:p>
-      <w:pPr>
-        <w:rPr>
-          <w:sz w:val="24"/>
-          <w:szCs w:val="24"/>
-        </w:rPr>
-      </w:pPr>
-      <w:r>
-        <w:rPr>
-          <w:sz w:val="24"/>
-          <w:szCs w:val="24"/>
-        </w:rPr>
-        <w:t xml:space="preserve">      </w:t>
-      </w:r>
-      <w:proofErr w:type="spellStart"/>
-      <w:r>
-        <w:rPr>
-          <w:sz w:val="24"/>
-          <w:szCs w:val="24"/>
-        </w:rPr>
-        <w:t>route_table_id</w:t>
-      </w:r>
-      <w:proofErr w:type="spellEnd"/>
-      <w:r>
-        <w:rPr>
-          <w:sz w:val="24"/>
-          <w:szCs w:val="24"/>
-        </w:rPr>
-        <w:t xml:space="preserve"> = aws_route_table.table-1.id</w:t>
-      </w:r>
-    </w:p>
-    <w:p>
-      <w:pPr>
-        <w:rPr>
-          <w:sz w:val="24"/>
-          <w:szCs w:val="24"/>
-        </w:rPr>
-      </w:pPr>
-      <w:r>
-        <w:rPr>
-          <w:sz w:val="24"/>
-          <w:szCs w:val="24"/>
-        </w:rPr>
-        <w:t xml:space="preserve">  }</w:t>
-      </w:r>
-    </w:p>
-    <w:p>
-      <w:pPr>
-        <w:rPr>
-          <w:sz w:val="24"/>
-          <w:szCs w:val="24"/>
-        </w:rPr>
-      </w:pPr>
-      <w:r>
-        <w:rPr>
-          <w:sz w:val="24"/>
-          <w:szCs w:val="24"/>
-        </w:rPr>
-        <w:t xml:space="preserve">  </w:t>
-      </w:r>
-      <w:proofErr w:type="spellStart"/>
-      <w:r>
-        <w:rPr>
-          <w:b/>
-          <w:bCs/>
-          <w:sz w:val="24"/>
-          <w:szCs w:val="24"/>
-        </w:rPr>
-        <w:t>subnet_id</w:t>
-      </w:r>
-      <w:proofErr w:type="spellEnd"/>
-      <w:r>
-        <w:rPr>
-          <w:b/>
-          <w:bCs/>
-          <w:sz w:val="24"/>
-          <w:szCs w:val="24"/>
-        </w:rPr>
-        <w:t>:</w:t>
-      </w:r>
-      <w:r>
-        <w:rPr>
-          <w:sz w:val="24"/>
-          <w:szCs w:val="24"/>
-        </w:rPr>
-        <w:t xml:space="preserve"> Specifies the subnet to associate.</w:t>
-      </w:r>
-    </w:p>
-    <w:p>
-      <w:pPr>
-        <w:rPr>
-          <w:sz w:val="24"/>
-          <w:szCs w:val="24"/>
-        </w:rPr>
-      </w:pPr>
-      <w:r>
-        <w:rPr>
-          <w:sz w:val="24"/>
-          <w:szCs w:val="24"/>
-        </w:rPr>
-        <w:t xml:space="preserve">  </w:t>
-      </w:r>
-      <w:proofErr w:type="spellStart"/>
-      <w:r>
-        <w:rPr>
-          <w:b/>
-          <w:bCs/>
-          <w:sz w:val="24"/>
-          <w:szCs w:val="24"/>
-        </w:rPr>
-        <w:t>route_table_id</w:t>
-      </w:r>
-      <w:proofErr w:type="spellEnd"/>
-      <w:r>
-        <w:rPr>
-          <w:sz w:val="24"/>
-          <w:szCs w:val="24"/>
-        </w:rPr>
-        <w:t>: Associates the subnet with the route table.</w:t>
-      </w:r>
-    </w:p>
-    <w:p>
-      <w:pPr>
-        <w:rPr>
-          <w:sz w:val="24"/>
-          <w:szCs w:val="24"/>
-        </w:rPr>
-      </w:pPr>
-    </w:p>
-    <w:p>
-      <w:pPr>
-        <w:rPr>
-          <w:b/>
-          <w:bCs/>
-          <w:i/>
-          <w:iCs/>
-          <w:sz w:val="24"/>
-          <w:szCs w:val="24"/>
-          <w:u w:val="single"/>
-        </w:rPr>
-      </w:pPr>
-      <w:r>
-        <w:rPr>
-          <w:b/>
-          <w:bCs/>
-          <w:i/>
-          <w:iCs/>
-          <w:sz w:val="24"/>
-          <w:szCs w:val="24"/>
-          <w:u w:val="single"/>
-        </w:rPr>
-        <w:t>6.Variables in variables.tf</w:t>
-      </w:r>
-    </w:p>
-    <w:p>
-      <w:pPr>
-        <w:rPr>
-          <w:sz w:val="24"/>
-          <w:szCs w:val="24"/>
-        </w:rPr>
-      </w:pPr>
-      <w:r>
-        <w:rPr>
-          <w:sz w:val="24"/>
-          <w:szCs w:val="24"/>
-        </w:rPr>
-        <w:t>Add unique name in all</w:t>
-      </w:r>
-      <w:r>
-        <w:rPr>
-          <w:sz w:val="24"/>
-          <w:szCs w:val="24"/>
-        </w:rPr>
-        <w:t xml:space="preserve"> </w:t>
-      </w:r>
-      <w:proofErr w:type="gramStart"/>
-      <w:r>
-        <w:rPr>
-          <w:sz w:val="24"/>
-          <w:szCs w:val="24"/>
-        </w:rPr>
-        <w:t>variables :</w:t>
-      </w:r>
-      <w:proofErr w:type="gramEnd"/>
-    </w:p>
-    <w:p>
-      <w:pPr>
-        <w:rPr>
-          <w:sz w:val="24"/>
-          <w:szCs w:val="24"/>
-        </w:rPr>
-      </w:pPr>
-      <w:r>
-        <w:rPr>
-          <w:sz w:val="24"/>
-          <w:szCs w:val="24"/>
-        </w:rPr>
-        <w:t>variable "</w:t>
-      </w:r>
-      <w:proofErr w:type="spellStart"/>
-      <w:r>
-        <w:rPr>
-          <w:sz w:val="24"/>
-          <w:szCs w:val="24"/>
-        </w:rPr>
-        <w:t>cidr_block</w:t>
-      </w:r>
-      <w:proofErr w:type="spellEnd"/>
-      <w:r>
-        <w:rPr>
-          <w:sz w:val="24"/>
-          <w:szCs w:val="24"/>
-        </w:rPr>
-        <w:t>" {}</w:t>
-      </w:r>
-    </w:p>
-    <w:p>
-      <w:pPr>
-        <w:rPr>
-          <w:sz w:val="24"/>
-          <w:szCs w:val="24"/>
-        </w:rPr>
-      </w:pPr>
-      <w:r>
-        <w:rPr>
-          <w:sz w:val="24"/>
-          <w:szCs w:val="24"/>
-        </w:rPr>
-        <w:t>variable "subnet1_cidr_block" {}</w:t>
-      </w:r>
-    </w:p>
-    <w:p>
-      <w:pPr>
-        <w:rPr>
-          <w:sz w:val="24"/>
-          <w:szCs w:val="24"/>
-        </w:rPr>
-      </w:pPr>
-      <w:r>
-        <w:rPr>
-          <w:sz w:val="24"/>
-          <w:szCs w:val="24"/>
-        </w:rPr>
-        <w:t>variable "subnet2_cidr_block" {}</w:t>
-      </w:r>
-    </w:p>
-    <w:p>
-      <w:pPr>
-        <w:rPr>
-          <w:sz w:val="24"/>
-          <w:szCs w:val="24"/>
-        </w:rPr>
-      </w:pPr>
-      <w:r>
-        <w:rPr>
-          <w:sz w:val="24"/>
-          <w:szCs w:val="24"/>
-        </w:rPr>
-        <w:t>variable "</w:t>
-      </w:r>
-      <w:proofErr w:type="spellStart"/>
-      <w:r>
-        <w:rPr>
-          <w:sz w:val="24"/>
-          <w:szCs w:val="24"/>
-        </w:rPr>
-        <w:t>availability_zones</w:t>
-      </w:r>
-      <w:proofErr w:type="spellEnd"/>
-      <w:r>
-        <w:rPr>
-          <w:sz w:val="24"/>
-          <w:szCs w:val="24"/>
-        </w:rPr>
-        <w:t xml:space="preserve">" </w:t>
-      </w:r>
-      <w:proofErr w:type="gramStart"/>
-      <w:r>
-        <w:rPr>
-          <w:sz w:val="24"/>
-          <w:szCs w:val="24"/>
-        </w:rPr>
-        <w:t>{  type</w:t>
-      </w:r>
-      <w:proofErr w:type="gramEnd"/>
-      <w:r>
-        <w:rPr>
-          <w:sz w:val="24"/>
-          <w:szCs w:val="24"/>
-        </w:rPr>
-        <w:t xml:space="preserve"> = list(string)}</w:t>
-      </w:r>
-    </w:p>
-    <w:p>
-      <w:pPr>
-        <w:rPr>
-          <w:sz w:val="24"/>
-          <w:szCs w:val="24"/>
-        </w:rPr>
-      </w:pPr>
-      <w:r>
-        <w:rPr>
-          <w:sz w:val="24"/>
-          <w:szCs w:val="24"/>
-        </w:rPr>
-        <w:lastRenderedPageBreak/>
-        <w:t>variable "</w:t>
-      </w:r>
-      <w:proofErr w:type="spellStart"/>
-      <w:r>
-        <w:rPr>
-          <w:sz w:val="24"/>
-          <w:szCs w:val="24"/>
-        </w:rPr>
-        <w:t>vpc_name</w:t>
-      </w:r>
-      <w:proofErr w:type="spellEnd"/>
-      <w:r>
-        <w:rPr>
-          <w:sz w:val="24"/>
-          <w:szCs w:val="24"/>
-        </w:rPr>
-        <w:t>" {}</w:t>
-      </w:r>
-    </w:p>
-    <w:p>
-      <w:pPr>
-        <w:rPr>
-          <w:sz w:val="24"/>
-          <w:szCs w:val="24"/>
-        </w:rPr>
-      </w:pPr>
-    </w:p>
-    <w:p>
-      <w:pPr>
-        <w:rPr>
-          <w:sz w:val="24"/>
-          <w:szCs w:val="24"/>
-        </w:rPr>
-      </w:pPr>
-    </w:p>
-    <w:p>
-      <w:pPr>
-        <w:rPr>
-          <w:sz w:val="24"/>
-          <w:szCs w:val="24"/>
-        </w:rPr>
-      </w:pPr>
-    </w:p>
-    <w:p>
-      <w:pPr>
-        <w:rPr>
-          <w:sz w:val="24"/>
-          <w:szCs w:val="24"/>
-        </w:rPr>
-      </w:pPr>
-    </w:p>
-    <w:p>
-      <w:pPr>
-        <w:spacing w:before="100" w:beforeAutospacing="1" w:after="100" w:afterAutospacing="1" w:line="240" w:lineRule="auto"/>
-        <w:outlineLvl w:val="0"/>
+      </w:pPr>
+      <w:r>
         <w:rPr>
           <w:rFonts w:ascii="Times New Roman" w:eastAsia="Times New Roman" w:hAnsi="Times New Roman" w:cs="Times New Roman"/>
           <w:b/>
@@ -4247,7 +3114,8 @@
           <w:lang w:eastAsia="en-IN"/>
           <w14:ligatures w14:val="none"/>
         </w:rPr>
-      </w:pPr>
+        <w:t>Elastic Container Registry (ECR)</w:t>
+      </w:r>
       <w:r>
         <w:rPr>
           <w:rFonts w:ascii="Times New Roman" w:eastAsia="Times New Roman" w:hAnsi="Times New Roman" w:cs="Times New Roman"/>
@@ -4259,7 +3127,7 @@
           <w:lang w:eastAsia="en-IN"/>
           <w14:ligatures w14:val="none"/>
         </w:rPr>
-        <w:t>Elastic Container Registry (ECR)</w:t>
+        <w:t xml:space="preserve"> </w:t>
       </w:r>
       <w:r>
         <w:rPr>
@@ -4272,19 +3140,6 @@
           <w:lang w:eastAsia="en-IN"/>
           <w14:ligatures w14:val="none"/>
         </w:rPr>
-        <w:t xml:space="preserve"> </w:t>
-      </w:r>
-      <w:r>
-        <w:rPr>
-          <w:rFonts w:ascii="Times New Roman" w:eastAsia="Times New Roman" w:hAnsi="Times New Roman" w:cs="Times New Roman"/>
-          <w:b/>
-          <w:bCs/>
-          <w:kern w:val="36"/>
-          <w:sz w:val="52"/>
-          <w:szCs w:val="52"/>
-          <w:lang w:eastAsia="en-IN"/>
-          <w14:ligatures w14:val="none"/>
-        </w:rPr>
         <w:t>Documentation</w:t>
       </w:r>
     </w:p>
@@ -4776,7 +3631,15 @@
           <w:sz w:val="24"/>
           <w:szCs w:val="24"/>
         </w:rPr>
-        <w:t xml:space="preserve"> configure  </w:t>
+        <w:t xml:space="preserve"> configure</w:t>
+      </w:r>
+      <w:r>
+        <w:rPr>
+          <w:color w:val="4472C4" w:themeColor="accent1"/>
+          <w:sz w:val="24"/>
+          <w:szCs w:val="24"/>
+        </w:rPr>
+        <w:t xml:space="preserve">  </w:t>
       </w:r>
     </w:p>
     <w:p>
@@ -4841,26 +3704,26 @@
           <w:sz w:val="24"/>
           <w:szCs w:val="24"/>
         </w:rPr>
+        <w:t>Authenticate Docker with AWS ECR:</w:t>
+      </w:r>
+    </w:p>
+    <w:p>
+      <w:pPr>
+        <w:ind w:left="720"/>
+        <w:rPr>
+          <w:color w:val="4472C4" w:themeColor="accent1"/>
+          <w:sz w:val="24"/>
+          <w:szCs w:val="24"/>
+        </w:rPr>
+      </w:pPr>
+      <w:proofErr w:type="spellStart"/>
+      <w:r>
+        <w:rPr>
+          <w:color w:val="4472C4" w:themeColor="accent1"/>
+          <w:sz w:val="24"/>
+          <w:szCs w:val="24"/>
+        </w:rPr>
         <w:lastRenderedPageBreak/>
-        <w:t>Authenticate Docker with AWS ECR:</w:t>
-      </w:r>
-    </w:p>
-    <w:p>
-      <w:pPr>
-        <w:ind w:left="720"/>
-        <w:rPr>
-          <w:color w:val="4472C4" w:themeColor="accent1"/>
-          <w:sz w:val="24"/>
-          <w:szCs w:val="24"/>
-        </w:rPr>
-      </w:pPr>
-      <w:proofErr w:type="spellStart"/>
-      <w:r>
-        <w:rPr>
-          <w:color w:val="4472C4" w:themeColor="accent1"/>
-          <w:sz w:val="24"/>
-          <w:szCs w:val="24"/>
-        </w:rPr>
         <w:t>aws</w:t>
       </w:r>
       <w:proofErr w:type="spellEnd"/>
@@ -5255,48 +4118,6 @@
           <w:szCs w:val="24"/>
         </w:rPr>
       </w:pPr>
-      <w:r>
-        <w:rPr>
-          <w:sz w:val="24"/>
-          <w:szCs w:val="24"/>
-        </w:rPr>
-        <w:lastRenderedPageBreak/>
-        <w:drawing>
-          <wp:inline distT="0" distB="0" distL="0" distR="0" wp14:anchorId="60DF97F3" wp14:editId="3F933CBF">
-            <wp:extent cx="5731510" cy="2971800"/>
-            <wp:effectExtent l="0" t="0" r="2540" b="0"/>
-            <wp:docPr id="885836947" name="Picture 1"/>
-            <wp:cNvGraphicFramePr>
-              <a:graphicFrameLocks xmlns:a="http://schemas.openxmlformats.org/drawingml/2006/main" noChangeAspect="1"/>
-            </wp:cNvGraphicFramePr>
-            <a:graphic xmlns:a="http://schemas.openxmlformats.org/drawingml/2006/main">
-              <a:graphicData uri="http://schemas.openxmlformats.org/drawingml/2006/picture">
-                <pic:pic xmlns:pic="http://schemas.openxmlformats.org/drawingml/2006/picture">
-                  <pic:nvPicPr>
-                    <pic:cNvPr id="885836947" name=""/>
-                    <pic:cNvPicPr/>
-                  </pic:nvPicPr>
-                  <pic:blipFill>
-                    <a:blip r:embed="rId6"/>
-                    <a:stretch>
-                      <a:fillRect/>
-                    </a:stretch>
-                  </pic:blipFill>
-                  <pic:spPr>
-                    <a:xfrm>
-                      <a:off x="0" y="0"/>
-                      <a:ext cx="5731510" cy="2971800"/>
-                    </a:xfrm>
-                    <a:prstGeom prst="rect">
-                      <a:avLst/>
-                    </a:prstGeom>
-                  </pic:spPr>
-                </pic:pic>
-              </a:graphicData>
-            </a:graphic>
-          </wp:inline>
-        </w:drawing>
-      </w:r>
     </w:p>
     <w:sectPr>
       <w:pgSz w:w="11906" w:h="16838"/>
@@ -9375,7 +8196,6 @@
   <w:style w:type="character" w:default="1" w:styleId="DefaultParagraphFont">
     <w:name w:val="Default Paragraph Font"/>
     <w:uiPriority w:val="1"/>
-    <w:semiHidden/>
     <w:unhideWhenUsed/>
   </w:style>
   <w:style w:type="table" w:default="1" w:styleId="TableNormal">
@@ -9985,16 +8805,4 @@
     </a:ext>
   </a:extLst>
 </a:theme>
-</file>
-
-<file path=customXml/item1.xml><?xml version="1.0" encoding="utf-8"?>
-<b:Sources xmlns:b="http://schemas.openxmlformats.org/officeDocument/2006/bibliography" xmlns="http://schemas.openxmlformats.org/officeDocument/2006/bibliography" SelectedStyle="\APASixthEditionOfficeOnline.xsl" StyleName="APA" Version="6"/>
-</file>
-
-<file path=customXml/itemProps1.xml><?xml version="1.0" encoding="utf-8"?>
-<ds:datastoreItem xmlns:ds="http://schemas.openxmlformats.org/officeDocument/2006/customXml" ds:itemID="{39B1E5B2-0C24-4181-ADAB-4242E0712D43}">
-  <ds:schemaRefs>
-    <ds:schemaRef ds:uri="http://schemas.openxmlformats.org/officeDocument/2006/bibliography"/>
-  </ds:schemaRefs>
-</ds:datastoreItem>
 </file>